--- a/inflearn_django/장고_따라하며적은파일.docx
+++ b/inflearn_django/장고_따라하며적은파일.docx
@@ -32,6 +32,16 @@
         </w:rPr>
         <w:t>초보 가이드</w:t>
       </w:r>
+      <w:r>
+        <w:rPr>
+          <w:rFonts w:hint="eastAsia"/>
+          <w:sz w:val="32"/>
+          <w:szCs w:val="32"/>
+        </w:rPr>
+        <w:t xml:space="preserve"> </w:t>
+      </w:r>
+      <w:bookmarkStart w:id="0" w:name="_GoBack"/>
+      <w:bookmarkEnd w:id="0"/>
     </w:p>
     <w:p>
       <w:r>
@@ -130,7 +140,6 @@
       </w:r>
     </w:p>
     <w:p>
-      <w:proofErr w:type="gramStart"/>
       <w:r>
         <w:rPr>
           <w:rFonts w:hint="eastAsia"/>
@@ -138,11 +147,7 @@
         <w:t>M</w:t>
       </w:r>
       <w:r>
-        <w:t>odel :</w:t>
-      </w:r>
-      <w:proofErr w:type="gramEnd"/>
-      <w:r>
-        <w:t xml:space="preserve"> </w:t>
+        <w:t xml:space="preserve">odel : </w:t>
       </w:r>
       <w:r>
         <w:rPr>
@@ -152,7 +157,6 @@
       </w:r>
     </w:p>
     <w:p>
-      <w:proofErr w:type="gramStart"/>
       <w:r>
         <w:rPr>
           <w:rFonts w:hint="eastAsia"/>
@@ -160,11 +164,7 @@
         <w:t>V</w:t>
       </w:r>
       <w:r>
-        <w:t>iew :</w:t>
-      </w:r>
-      <w:proofErr w:type="gramEnd"/>
-      <w:r>
-        <w:t xml:space="preserve"> 데이터를 </w:t>
+        <w:t xml:space="preserve">iew : 데이터를 </w:t>
       </w:r>
       <w:r>
         <w:rPr>
@@ -181,15 +181,7 @@
         <w:t>C</w:t>
       </w:r>
       <w:r>
-        <w:t>ontrol, Template(Django</w:t>
-      </w:r>
-      <w:proofErr w:type="gramStart"/>
-      <w:r>
-        <w:t>) :</w:t>
-      </w:r>
-      <w:proofErr w:type="gramEnd"/>
-      <w:r>
-        <w:t xml:space="preserve"> </w:t>
+        <w:t xml:space="preserve">ontrol, Template(Django) : </w:t>
       </w:r>
       <w:r>
         <w:rPr>
@@ -335,20 +327,11 @@
         <w:rPr>
           <w:rFonts w:hint="eastAsia"/>
         </w:rPr>
-        <w:t xml:space="preserve">브라우저에서 어떤 요청을 보내게 </w:t>
-      </w:r>
-      <w:proofErr w:type="spellStart"/>
-      <w:r>
-        <w:rPr>
-          <w:rFonts w:hint="eastAsia"/>
-        </w:rPr>
-        <w:t>되면은</w:t>
-      </w:r>
-      <w:proofErr w:type="spellEnd"/>
+        <w:t>브라우저에서 어떤 요청을 보내게 되면은</w:t>
+      </w:r>
       <w:r>
         <w:t xml:space="preserve"> </w:t>
       </w:r>
-      <w:proofErr w:type="spellStart"/>
       <w:r>
         <w:rPr>
           <w:rFonts w:hint="eastAsia"/>
@@ -361,7 +344,6 @@
         </w:rPr>
         <w:t>터페이스</w:t>
       </w:r>
-      <w:proofErr w:type="spellEnd"/>
       <w:r>
         <w:rPr>
           <w:rFonts w:hint="eastAsia"/>
@@ -516,21 +498,7 @@
         <w:rPr>
           <w:rFonts w:hint="eastAsia"/>
         </w:rPr>
-        <w:t xml:space="preserve">데이터베이스로부터 데이터를 </w:t>
-      </w:r>
-      <w:proofErr w:type="spellStart"/>
-      <w:r>
-        <w:rPr>
-          <w:rFonts w:hint="eastAsia"/>
-        </w:rPr>
-        <w:t>가지고와서</w:t>
-      </w:r>
-      <w:proofErr w:type="spellEnd"/>
-      <w:r>
-        <w:rPr>
-          <w:rFonts w:hint="eastAsia"/>
-        </w:rPr>
-        <w:t xml:space="preserve"> 사용자에게 리스트를 보여줄 것인지</w:t>
+        <w:t>데이터베이스로부터 데이터를 가지고와서 사용자에게 리스트를 보여줄 것인지</w:t>
       </w:r>
     </w:p>
     <w:p>
@@ -601,21 +569,7 @@
         <w:rPr>
           <w:rFonts w:hint="eastAsia"/>
         </w:rPr>
-        <w:t xml:space="preserve">작업을 </w:t>
-      </w:r>
-      <w:proofErr w:type="spellStart"/>
-      <w:r>
-        <w:rPr>
-          <w:rFonts w:hint="eastAsia"/>
-        </w:rPr>
-        <w:t>해야한다</w:t>
-      </w:r>
-      <w:proofErr w:type="spellEnd"/>
-      <w:r>
-        <w:rPr>
-          <w:rFonts w:hint="eastAsia"/>
-        </w:rPr>
-        <w:t>.</w:t>
+        <w:t>작업을 해야한다.</w:t>
       </w:r>
     </w:p>
     <w:p>
@@ -1003,33 +957,17 @@
       <w:r>
         <w:t xml:space="preserve">Django – </w:t>
       </w:r>
-      <w:proofErr w:type="spellStart"/>
-      <w:r>
-        <w:rPr>
-          <w:rFonts w:hint="eastAsia"/>
-        </w:rPr>
-        <w:t>으로</w:t>
-      </w:r>
-      <w:proofErr w:type="spellEnd"/>
-      <w:r>
-        <w:rPr>
-          <w:rFonts w:hint="eastAsia"/>
-        </w:rPr>
-        <w:t xml:space="preserve"> 장고 설치</w:t>
+      <w:r>
+        <w:rPr>
+          <w:rFonts w:hint="eastAsia"/>
+        </w:rPr>
+        <w:t>으로 장고 설치</w:t>
       </w:r>
     </w:p>
     <w:p>
       <w:r>
         <w:lastRenderedPageBreak/>
-        <w:t xml:space="preserve">Django-admin </w:t>
-      </w:r>
-      <w:proofErr w:type="spellStart"/>
-      <w:r>
-        <w:t>startproject</w:t>
-      </w:r>
-      <w:proofErr w:type="spellEnd"/>
-      <w:r>
-        <w:t xml:space="preserve"> tutorial</w:t>
+        <w:t>Django-admin startproject tutorial</w:t>
       </w:r>
       <w:r>
         <w:t xml:space="preserve"> – </w:t>
@@ -1047,11 +985,6 @@
       </w:r>
     </w:p>
     <w:p>
-      <w:pPr>
-        <w:rPr>
-          <w:rFonts w:hint="eastAsia"/>
-        </w:rPr>
-      </w:pPr>
       <w:r>
         <w:t>&lt;</w:t>
       </w:r>
@@ -1070,11 +1003,9 @@
         </w:rPr>
         <w:t xml:space="preserve">에 외부에서 접근할 수 있는 </w:t>
       </w:r>
-      <w:proofErr w:type="spellStart"/>
       <w:r>
         <w:t>url</w:t>
       </w:r>
-      <w:proofErr w:type="spellEnd"/>
       <w:r>
         <w:rPr>
           <w:rFonts w:hint="eastAsia"/>
@@ -1083,7 +1014,6 @@
       </w:r>
     </w:p>
     <w:p>
-      <w:proofErr w:type="gramStart"/>
       <w:r>
         <w:rPr>
           <w:rFonts w:hint="eastAsia"/>
@@ -1091,19 +1021,7 @@
         <w:t>.</w:t>
       </w:r>
       <w:r>
-        <w:t>/</w:t>
-      </w:r>
-      <w:proofErr w:type="gramEnd"/>
-      <w:r>
-        <w:t xml:space="preserve">manage.py </w:t>
-      </w:r>
-      <w:proofErr w:type="spellStart"/>
-      <w:r>
-        <w:t>startapp</w:t>
-      </w:r>
-      <w:proofErr w:type="spellEnd"/>
-      <w:r>
-        <w:t xml:space="preserve"> community</w:t>
+        <w:t>/manage.py startapp community</w:t>
       </w:r>
       <w:r>
         <w:t xml:space="preserve"> – </w:t>
@@ -1140,13 +1058,8 @@
       </w:r>
     </w:p>
     <w:p>
-      <w:proofErr w:type="gramStart"/>
-      <w:r>
-        <w:t>Python .</w:t>
-      </w:r>
-      <w:proofErr w:type="gramEnd"/>
-      <w:r>
-        <w:t xml:space="preserve">/manage.py migrate </w:t>
+      <w:r>
+        <w:t xml:space="preserve">Python ./manage.py migrate </w:t>
       </w:r>
       <w:r>
         <w:t xml:space="preserve">  </w:t>
@@ -1166,19 +1079,11 @@
         </w:rPr>
         <w:t xml:space="preserve">에 </w:t>
       </w:r>
-      <w:proofErr w:type="spellStart"/>
-      <w:r>
-        <w:rPr>
-          <w:rFonts w:hint="eastAsia"/>
-        </w:rPr>
-        <w:t>설정되어있는</w:t>
-      </w:r>
-      <w:proofErr w:type="spellEnd"/>
-      <w:r>
-        <w:rPr>
-          <w:rFonts w:hint="eastAsia"/>
-        </w:rPr>
-        <w:t xml:space="preserve"> 경로로</w:t>
+      <w:r>
+        <w:rPr>
+          <w:rFonts w:hint="eastAsia"/>
+        </w:rPr>
+        <w:t>설정되어있는 경로로</w:t>
       </w:r>
       <w:r>
         <w:rPr>
@@ -1204,9 +1109,6 @@
           <w:numId w:val="7"/>
         </w:numPr>
         <w:ind w:leftChars="0"/>
-        <w:rPr>
-          <w:rFonts w:hint="eastAsia"/>
-        </w:rPr>
       </w:pPr>
       <w:r>
         <w:rPr>
@@ -1216,19 +1118,9 @@
       </w:r>
     </w:p>
     <w:p>
-      <w:proofErr w:type="gramStart"/>
-      <w:r>
-        <w:t>Python .</w:t>
-      </w:r>
-      <w:proofErr w:type="gramEnd"/>
-      <w:r>
-        <w:t xml:space="preserve">/manage.py </w:t>
-      </w:r>
-      <w:proofErr w:type="spellStart"/>
-      <w:r>
-        <w:t>createsuperuser</w:t>
-      </w:r>
-      <w:proofErr w:type="spellEnd"/>
+      <w:r>
+        <w:t>Python ./manage.py createsuperuser</w:t>
+      </w:r>
       <w:r>
         <w:tab/>
         <w:t xml:space="preserve">- </w:t>
@@ -1242,20 +1134,7 @@
     </w:p>
     <w:p>
       <w:r>
-        <w:t xml:space="preserve">Id, </w:t>
-      </w:r>
-      <w:proofErr w:type="spellStart"/>
-      <w:proofErr w:type="gramStart"/>
-      <w:r>
-        <w:t>ps</w:t>
-      </w:r>
-      <w:proofErr w:type="spellEnd"/>
-      <w:r>
-        <w:t xml:space="preserve"> :</w:t>
-      </w:r>
-      <w:proofErr w:type="gramEnd"/>
-      <w:r>
-        <w:t xml:space="preserve"> admin</w:t>
+        <w:t>Id, ps : admin</w:t>
       </w:r>
       <w:r>
         <w:rPr>
@@ -1265,19 +1144,9 @@
       </w:r>
     </w:p>
     <w:p>
-      <w:proofErr w:type="gramStart"/>
-      <w:r>
-        <w:t>Python .</w:t>
-      </w:r>
-      <w:proofErr w:type="gramEnd"/>
-      <w:r>
-        <w:t xml:space="preserve">/manage.py </w:t>
-      </w:r>
-      <w:proofErr w:type="spellStart"/>
-      <w:r>
-        <w:t>runserver</w:t>
-      </w:r>
-      <w:proofErr w:type="spellEnd"/>
+      <w:r>
+        <w:t>Python ./manage.py runserver</w:t>
+      </w:r>
       <w:r>
         <w:tab/>
         <w:t xml:space="preserve">- </w:t>
@@ -1290,32 +1159,14 @@
       </w:r>
     </w:p>
     <w:p>
-      <w:pPr>
-        <w:rPr>
-          <w:rFonts w:hint="eastAsia"/>
-        </w:rPr>
-      </w:pPr>
       <w:r>
         <w:rPr>
           <w:rFonts w:hint="eastAsia"/>
         </w:rPr>
         <w:t xml:space="preserve">만약에 포트번호 바꿔서 실행하고 싶다면 </w:t>
       </w:r>
-      <w:proofErr w:type="gramStart"/>
-      <w:r>
-        <w:t>Python .</w:t>
-      </w:r>
-      <w:proofErr w:type="gramEnd"/>
-      <w:r>
-        <w:t xml:space="preserve">/manage.py </w:t>
-      </w:r>
-      <w:proofErr w:type="spellStart"/>
-      <w:r>
-        <w:t>runserver</w:t>
-      </w:r>
-      <w:proofErr w:type="spellEnd"/>
-      <w:r>
-        <w:t xml:space="preserve"> 8080</w:t>
+      <w:r>
+        <w:t>Python ./manage.py runserver 8080</w:t>
       </w:r>
       <w:r>
         <w:tab/>
@@ -1347,7 +1198,6 @@
       <w:r>
         <w:t>:8080/</w:t>
       </w:r>
-      <w:proofErr w:type="gramStart"/>
       <w:r>
         <w:rPr>
           <w:rFonts w:hint="eastAsia"/>
@@ -1364,28 +1214,42 @@
         <w:rPr>
           <w:rFonts w:hint="eastAsia"/>
         </w:rPr>
-        <w:t>으로</w:t>
-      </w:r>
-      <w:proofErr w:type="gramEnd"/>
-      <w:r>
-        <w:rPr>
-          <w:rFonts w:hint="eastAsia"/>
-        </w:rPr>
+        <w:t>으로 어드민 페이지 접근 가능하다.</w:t>
+      </w:r>
+    </w:p>
+    <w:p>
+      <w:r>
+        <w:rPr>
+          <w:rFonts w:hint="eastAsia"/>
+        </w:rPr>
+        <w:t>&lt;정보&gt;</w:t>
+      </w:r>
+      <w:r>
         <w:t xml:space="preserve"> </w:t>
       </w:r>
-      <w:proofErr w:type="spellStart"/>
-      <w:r>
-        <w:rPr>
-          <w:rFonts w:hint="eastAsia"/>
-        </w:rPr>
-        <w:t>어드민</w:t>
-      </w:r>
-      <w:proofErr w:type="spellEnd"/>
-      <w:r>
-        <w:rPr>
-          <w:rFonts w:hint="eastAsia"/>
-        </w:rPr>
-        <w:t xml:space="preserve"> 페이지 접근 가능하다.</w:t>
+      <w:r>
+        <w:rPr>
+          <w:rFonts w:hint="eastAsia"/>
+        </w:rPr>
+        <w:t xml:space="preserve">어드민 페이지에서 기본적으로 </w:t>
+      </w:r>
+      <w:r>
+        <w:t>user</w:t>
+      </w:r>
+      <w:r>
+        <w:rPr>
+          <w:rFonts w:hint="eastAsia"/>
+        </w:rPr>
+        <w:t>들을 관리할 수 있다.</w:t>
+      </w:r>
+      <w:r>
+        <w:t xml:space="preserve"> </w:t>
+      </w:r>
+      <w:r>
+        <w:rPr>
+          <w:rFonts w:hint="eastAsia"/>
+        </w:rPr>
+        <w:t>특정 계정을 삭제할 수도 있다.</w:t>
       </w:r>
     </w:p>
     <w:p>
@@ -1398,28 +1262,28 @@
       <w:r>
         <w:t xml:space="preserve"> </w:t>
       </w:r>
-      <w:proofErr w:type="spellStart"/>
-      <w:r>
-        <w:rPr>
-          <w:rFonts w:hint="eastAsia"/>
-        </w:rPr>
-        <w:t>어드민</w:t>
-      </w:r>
-      <w:proofErr w:type="spellEnd"/>
-      <w:r>
-        <w:rPr>
-          <w:rFonts w:hint="eastAsia"/>
-        </w:rPr>
-        <w:t xml:space="preserve"> 페이지에서 기본적으로 </w:t>
-      </w:r>
-      <w:r>
-        <w:t>user</w:t>
-      </w:r>
-      <w:r>
-        <w:rPr>
-          <w:rFonts w:hint="eastAsia"/>
-        </w:rPr>
-        <w:t>들을 관리할 수 있다.</w:t>
+      <w:r>
+        <w:rPr>
+          <w:rFonts w:hint="eastAsia"/>
+        </w:rPr>
+        <w:t>G</w:t>
+      </w:r>
+      <w:r>
+        <w:t>roup</w:t>
+      </w:r>
+      <w:r>
+        <w:rPr>
+          <w:rFonts w:hint="eastAsia"/>
+        </w:rPr>
+        <w:t>을 지정할 수 있다.</w:t>
+      </w:r>
+    </w:p>
+    <w:p>
+      <w:r>
+        <w:rPr>
+          <w:rFonts w:hint="eastAsia"/>
+        </w:rPr>
+        <w:t>&lt;정보&gt;</w:t>
       </w:r>
       <w:r>
         <w:t xml:space="preserve"> </w:t>
@@ -1428,15 +1292,37 @@
         <w:rPr>
           <w:rFonts w:hint="eastAsia"/>
         </w:rPr>
-        <w:t>특정 계정을 삭제할 수도 있다.</w:t>
-      </w:r>
-    </w:p>
-    <w:p>
-      <w:r>
-        <w:rPr>
-          <w:rFonts w:hint="eastAsia"/>
-        </w:rPr>
-        <w:t>&lt;정보&gt;</w:t>
+        <w:t>M</w:t>
+      </w:r>
+      <w:r>
+        <w:t>odel</w:t>
+      </w:r>
+      <w:r>
+        <w:rPr>
+          <w:rFonts w:hint="eastAsia"/>
+        </w:rPr>
+        <w:t>을 통해서 데이터베이스</w:t>
+      </w:r>
+      <w:r>
+        <w:t xml:space="preserve">, </w:t>
+      </w:r>
+      <w:r>
+        <w:rPr>
+          <w:rFonts w:hint="eastAsia"/>
+        </w:rPr>
+        <w:t xml:space="preserve">데이터를 만들면 </w:t>
+      </w:r>
+      <w:r>
+        <w:rPr>
+          <w:rFonts w:hint="eastAsia"/>
+        </w:rPr>
+        <w:t xml:space="preserve">어드민 계정을 통해서 </w:t>
+      </w:r>
+      <w:r>
+        <w:rPr>
+          <w:rFonts w:hint="eastAsia"/>
+        </w:rPr>
+        <w:t>그 데이터를 확인하고 수정하고 삭제할 수 있다.</w:t>
       </w:r>
       <w:r>
         <w:t xml:space="preserve"> </w:t>
@@ -1445,76 +1331,101 @@
         <w:rPr>
           <w:rFonts w:hint="eastAsia"/>
         </w:rPr>
-        <w:t>G</w:t>
-      </w:r>
-      <w:r>
-        <w:t>roup</w:t>
-      </w:r>
-      <w:r>
-        <w:rPr>
-          <w:rFonts w:hint="eastAsia"/>
-        </w:rPr>
-        <w:t>을 지정할 수 있다.</w:t>
-      </w:r>
-    </w:p>
-    <w:p>
-      <w:pPr>
-        <w:rPr>
-          <w:rFonts w:hint="eastAsia"/>
-        </w:rPr>
-      </w:pPr>
-      <w:r>
-        <w:rPr>
-          <w:rFonts w:hint="eastAsia"/>
-        </w:rPr>
-        <w:t>&lt;정보&gt;</w:t>
-      </w:r>
-      <w:r>
+        <w:t>따로 페이지를 만들지 않아도 되어서 편리하다.</w:t>
+      </w:r>
+    </w:p>
+    <w:p>
+      <w:r>
+        <w:t>Settings.py</w:t>
+      </w:r>
+      <w:r>
+        <w:rPr>
+          <w:rFonts w:hint="eastAsia"/>
+        </w:rPr>
+        <w:t xml:space="preserve">에서 </w:t>
+      </w:r>
+      <w:r>
+        <w:t xml:space="preserve">INSTALLED_APPS </w:t>
+      </w:r>
+      <w:r>
+        <w:rPr>
+          <w:rFonts w:hint="eastAsia"/>
+        </w:rPr>
+        <w:t xml:space="preserve">안에 생성한 </w:t>
+      </w:r>
+      <w:r>
+        <w:t xml:space="preserve">community </w:t>
+      </w:r>
+      <w:r>
+        <w:rPr>
+          <w:rFonts w:hint="eastAsia"/>
+        </w:rPr>
+        <w:t>앱을 추가하여야 만든 앱을 사용할 수 있다.</w:t>
+      </w:r>
+    </w:p>
+    <w:p/>
+    <w:p>
+      <w:r>
+        <w:rPr>
+          <w:rFonts w:hint="eastAsia"/>
+        </w:rPr>
+        <w:t>그 다음 할 일은</w:t>
+      </w:r>
+      <w:r>
+        <w:rPr>
+          <w:rFonts w:hint="eastAsia"/>
+        </w:rPr>
         <w:t xml:space="preserve"> </w:t>
       </w:r>
       <w:r>
-        <w:rPr>
-          <w:rFonts w:hint="eastAsia"/>
-        </w:rPr>
-        <w:t>M</w:t>
-      </w:r>
-      <w:r>
-        <w:t>odel</w:t>
-      </w:r>
-      <w:r>
-        <w:rPr>
-          <w:rFonts w:hint="eastAsia"/>
-        </w:rPr>
-        <w:t>을 통해서 데이터베이스</w:t>
-      </w:r>
-      <w:r>
-        <w:t xml:space="preserve">, </w:t>
-      </w:r>
-      <w:r>
-        <w:rPr>
-          <w:rFonts w:hint="eastAsia"/>
-        </w:rPr>
-        <w:t xml:space="preserve">데이터를 만들면 </w:t>
-      </w:r>
-      <w:proofErr w:type="spellStart"/>
-      <w:r>
-        <w:rPr>
-          <w:rFonts w:hint="eastAsia"/>
-        </w:rPr>
-        <w:t>어드민</w:t>
-      </w:r>
-      <w:proofErr w:type="spellEnd"/>
-      <w:r>
-        <w:rPr>
-          <w:rFonts w:hint="eastAsia"/>
-        </w:rPr>
-        <w:t xml:space="preserve"> 계정을 통해서 </w:t>
-      </w:r>
-      <w:r>
-        <w:rPr>
-          <w:rFonts w:hint="eastAsia"/>
-        </w:rPr>
-        <w:t>그 데이터를 확인하고 수정하고 삭제할 수 있다.</w:t>
+        <w:t>community/</w:t>
+      </w:r>
+      <w:r>
+        <w:t>models.py</w:t>
+      </w:r>
+      <w:r>
+        <w:t xml:space="preserve"> 코드</w:t>
+      </w:r>
+      <w:r>
+        <w:rPr>
+          <w:rFonts w:hint="eastAsia"/>
+        </w:rPr>
+        <w:t>를 생성하는 것이다.</w:t>
+      </w:r>
+    </w:p>
+    <w:p>
+      <w:r>
+        <w:t>&lt;</w:t>
+      </w:r>
+      <w:r>
+        <w:rPr>
+          <w:rFonts w:hint="eastAsia"/>
+        </w:rPr>
+        <w:t>정보&gt;</w:t>
+      </w:r>
+      <w:r>
+        <w:t>Model</w:t>
+      </w:r>
+      <w:r>
+        <w:rPr>
+          <w:rFonts w:hint="eastAsia"/>
+        </w:rPr>
+        <w:t>은 필요한 데이터</w:t>
+      </w:r>
+      <w:r>
+        <w:rPr>
+          <w:rFonts w:hint="eastAsia"/>
+        </w:rPr>
+        <w:t xml:space="preserve">이고 기본적으로 </w:t>
+      </w:r>
+      <w:r>
+        <w:t>class</w:t>
+      </w:r>
+      <w:r>
+        <w:rPr>
+          <w:rFonts w:hint="eastAsia"/>
+        </w:rPr>
+        <w:t>로 생성된다.</w:t>
       </w:r>
       <w:r>
         <w:t xml:space="preserve"> </w:t>
@@ -1523,118 +1434,11 @@
         <w:rPr>
           <w:rFonts w:hint="eastAsia"/>
         </w:rPr>
-        <w:t>따로 페이지를 만들지 않아도 되어서 편리하다.</w:t>
-      </w:r>
-    </w:p>
-    <w:p>
-      <w:r>
-        <w:t>Settings.py</w:t>
-      </w:r>
-      <w:r>
-        <w:rPr>
-          <w:rFonts w:hint="eastAsia"/>
-        </w:rPr>
-        <w:t xml:space="preserve">에서 </w:t>
-      </w:r>
-      <w:r>
-        <w:t xml:space="preserve">INSTALLED_APPS </w:t>
-      </w:r>
-      <w:r>
-        <w:rPr>
-          <w:rFonts w:hint="eastAsia"/>
-        </w:rPr>
-        <w:t xml:space="preserve">안에 생성한 </w:t>
-      </w:r>
-      <w:r>
-        <w:t xml:space="preserve">community </w:t>
-      </w:r>
-      <w:r>
-        <w:rPr>
-          <w:rFonts w:hint="eastAsia"/>
-        </w:rPr>
-        <w:t>앱을 추가하여야 만든 앱을 사용할 수 있다.</w:t>
-      </w:r>
-    </w:p>
-    <w:p/>
-    <w:p>
-      <w:r>
-        <w:rPr>
-          <w:rFonts w:hint="eastAsia"/>
-        </w:rPr>
-        <w:t>그 다음 할 일은</w:t>
-      </w:r>
-      <w:r>
-        <w:rPr>
-          <w:rFonts w:hint="eastAsia"/>
-        </w:rPr>
-        <w:t xml:space="preserve"> </w:t>
-      </w:r>
-      <w:r>
-        <w:t>community/</w:t>
-      </w:r>
-      <w:r>
-        <w:t>models.py</w:t>
-      </w:r>
-      <w:r>
-        <w:t xml:space="preserve"> 코드</w:t>
-      </w:r>
-      <w:r>
-        <w:rPr>
-          <w:rFonts w:hint="eastAsia"/>
-        </w:rPr>
-        <w:t>를 생성하는 것이다.</w:t>
-      </w:r>
-    </w:p>
-    <w:p>
-      <w:r>
-        <w:t>&lt;</w:t>
-      </w:r>
-      <w:r>
-        <w:rPr>
-          <w:rFonts w:hint="eastAsia"/>
-        </w:rPr>
-        <w:t>정보&gt;</w:t>
-      </w:r>
-      <w:r>
-        <w:t>Model</w:t>
-      </w:r>
-      <w:r>
-        <w:rPr>
-          <w:rFonts w:hint="eastAsia"/>
-        </w:rPr>
-        <w:t>은 필요한 데이터</w:t>
-      </w:r>
-      <w:r>
-        <w:rPr>
-          <w:rFonts w:hint="eastAsia"/>
-        </w:rPr>
-        <w:t xml:space="preserve">이고 기본적으로 </w:t>
-      </w:r>
-      <w:r>
-        <w:t>class</w:t>
-      </w:r>
-      <w:r>
-        <w:rPr>
-          <w:rFonts w:hint="eastAsia"/>
-        </w:rPr>
-        <w:t>로 생성된다.</w:t>
-      </w:r>
-      <w:r>
-        <w:t xml:space="preserve"> </w:t>
-      </w:r>
-      <w:r>
-        <w:rPr>
-          <w:rFonts w:hint="eastAsia"/>
-        </w:rPr>
         <w:t xml:space="preserve">클래스는 기본적으로 </w:t>
       </w:r>
-      <w:proofErr w:type="spellStart"/>
-      <w:proofErr w:type="gramStart"/>
       <w:r>
         <w:t>models.Model</w:t>
       </w:r>
-      <w:proofErr w:type="spellEnd"/>
-      <w:proofErr w:type="gramEnd"/>
       <w:r>
         <w:rPr>
           <w:rFonts w:hint="eastAsia"/>
@@ -1650,21 +1454,7 @@
         <w:rPr>
           <w:rFonts w:hint="eastAsia"/>
         </w:rPr>
-        <w:t xml:space="preserve">부분에 </w:t>
-      </w:r>
-      <w:proofErr w:type="spellStart"/>
-      <w:r>
-        <w:rPr>
-          <w:rFonts w:hint="eastAsia"/>
-        </w:rPr>
-        <w:t>아래와같이</w:t>
-      </w:r>
-      <w:proofErr w:type="spellEnd"/>
-      <w:r>
-        <w:rPr>
-          <w:rFonts w:hint="eastAsia"/>
-        </w:rPr>
-        <w:t xml:space="preserve"> 클래스를 만들고</w:t>
+        <w:t>부분에 아래와같이 클래스를 만들고</w:t>
       </w:r>
     </w:p>
     <w:p>
@@ -1724,8 +1514,6 @@
         </w:rPr>
         <w:t>(</w:t>
       </w:r>
-      <w:proofErr w:type="spellStart"/>
-      <w:proofErr w:type="gramStart"/>
       <w:r>
         <w:rPr>
           <w:rFonts w:ascii="Consolas" w:eastAsia="굴림" w:hAnsi="Consolas" w:cs="굴림"/>
@@ -1736,8 +1524,6 @@
         </w:rPr>
         <w:t>models.Model</w:t>
       </w:r>
-      <w:proofErr w:type="spellEnd"/>
-      <w:proofErr w:type="gramEnd"/>
       <w:r>
         <w:rPr>
           <w:rFonts w:ascii="Consolas" w:eastAsia="굴림" w:hAnsi="Consolas" w:cs="굴림"/>
@@ -1774,33 +1560,8 @@
           <w:sz w:val="21"/>
           <w:szCs w:val="21"/>
         </w:rPr>
-        <w:t>    name = </w:t>
-      </w:r>
-      <w:proofErr w:type="spellStart"/>
-      <w:proofErr w:type="gramStart"/>
-      <w:r>
-        <w:rPr>
-          <w:rFonts w:ascii="Consolas" w:eastAsia="굴림" w:hAnsi="Consolas" w:cs="굴림"/>
-          <w:color w:val="D4D4D4"/>
-          <w:kern w:val="0"/>
-          <w:sz w:val="21"/>
-          <w:szCs w:val="21"/>
-        </w:rPr>
-        <w:t>models.CharField</w:t>
-      </w:r>
-      <w:proofErr w:type="spellEnd"/>
-      <w:proofErr w:type="gramEnd"/>
-      <w:r>
-        <w:rPr>
-          <w:rFonts w:ascii="Consolas" w:eastAsia="굴림" w:hAnsi="Consolas" w:cs="굴림"/>
-          <w:color w:val="D4D4D4"/>
-          <w:kern w:val="0"/>
-          <w:sz w:val="21"/>
-          <w:szCs w:val="21"/>
-        </w:rPr>
-        <w:t>(</w:t>
-      </w:r>
-      <w:proofErr w:type="spellStart"/>
+        <w:t>    name = models.CharField(</w:t>
+      </w:r>
       <w:r>
         <w:rPr>
           <w:rFonts w:ascii="Consolas" w:eastAsia="굴림" w:hAnsi="Consolas" w:cs="굴림"/>
@@ -1811,7 +1572,6 @@
         </w:rPr>
         <w:t>max_length</w:t>
       </w:r>
-      <w:proofErr w:type="spellEnd"/>
       <w:r>
         <w:rPr>
           <w:rFonts w:ascii="Consolas" w:eastAsia="굴림" w:hAnsi="Consolas" w:cs="굴림"/>
@@ -1868,33 +1628,8 @@
           <w:sz w:val="21"/>
           <w:szCs w:val="21"/>
         </w:rPr>
-        <w:t>    title = </w:t>
-      </w:r>
-      <w:proofErr w:type="spellStart"/>
-      <w:proofErr w:type="gramStart"/>
-      <w:r>
-        <w:rPr>
-          <w:rFonts w:ascii="Consolas" w:eastAsia="굴림" w:hAnsi="Consolas" w:cs="굴림"/>
-          <w:color w:val="D4D4D4"/>
-          <w:kern w:val="0"/>
-          <w:sz w:val="21"/>
-          <w:szCs w:val="21"/>
-        </w:rPr>
-        <w:t>models.CharField</w:t>
-      </w:r>
-      <w:proofErr w:type="spellEnd"/>
-      <w:proofErr w:type="gramEnd"/>
-      <w:r>
-        <w:rPr>
-          <w:rFonts w:ascii="Consolas" w:eastAsia="굴림" w:hAnsi="Consolas" w:cs="굴림"/>
-          <w:color w:val="D4D4D4"/>
-          <w:kern w:val="0"/>
-          <w:sz w:val="21"/>
-          <w:szCs w:val="21"/>
-        </w:rPr>
-        <w:t>(</w:t>
-      </w:r>
-      <w:proofErr w:type="spellStart"/>
+        <w:t>    title = models.CharField(</w:t>
+      </w:r>
       <w:r>
         <w:rPr>
           <w:rFonts w:ascii="Consolas" w:eastAsia="굴림" w:hAnsi="Consolas" w:cs="굴림"/>
@@ -1905,7 +1640,6 @@
         </w:rPr>
         <w:t>max_length</w:t>
       </w:r>
-      <w:proofErr w:type="spellEnd"/>
       <w:r>
         <w:rPr>
           <w:rFonts w:ascii="Consolas" w:eastAsia="굴림" w:hAnsi="Consolas" w:cs="굴림"/>
@@ -1962,31 +1696,7 @@
           <w:sz w:val="21"/>
           <w:szCs w:val="21"/>
         </w:rPr>
-        <w:t>    contents = </w:t>
-      </w:r>
-      <w:proofErr w:type="spellStart"/>
-      <w:proofErr w:type="gramStart"/>
-      <w:r>
-        <w:rPr>
-          <w:rFonts w:ascii="Consolas" w:eastAsia="굴림" w:hAnsi="Consolas" w:cs="굴림"/>
-          <w:color w:val="D4D4D4"/>
-          <w:kern w:val="0"/>
-          <w:sz w:val="21"/>
-          <w:szCs w:val="21"/>
-        </w:rPr>
-        <w:t>models.TextField</w:t>
-      </w:r>
-      <w:proofErr w:type="spellEnd"/>
-      <w:proofErr w:type="gramEnd"/>
-      <w:r>
-        <w:rPr>
-          <w:rFonts w:ascii="Consolas" w:eastAsia="굴림" w:hAnsi="Consolas" w:cs="굴림"/>
-          <w:color w:val="D4D4D4"/>
-          <w:kern w:val="0"/>
-          <w:sz w:val="21"/>
-          <w:szCs w:val="21"/>
-        </w:rPr>
-        <w:t>()</w:t>
+        <w:t>    contents = models.TextField()</w:t>
       </w:r>
     </w:p>
     <w:p>
@@ -2014,53 +1724,7 @@
           <w:sz w:val="21"/>
           <w:szCs w:val="21"/>
         </w:rPr>
-        <w:t>    </w:t>
-      </w:r>
-      <w:proofErr w:type="spellStart"/>
-      <w:r>
-        <w:rPr>
-          <w:rFonts w:ascii="Consolas" w:eastAsia="굴림" w:hAnsi="Consolas" w:cs="굴림"/>
-          <w:color w:val="D4D4D4"/>
-          <w:kern w:val="0"/>
-          <w:sz w:val="21"/>
-          <w:szCs w:val="21"/>
-        </w:rPr>
-        <w:t>url</w:t>
-      </w:r>
-      <w:proofErr w:type="spellEnd"/>
-      <w:r>
-        <w:rPr>
-          <w:rFonts w:ascii="Consolas" w:eastAsia="굴림" w:hAnsi="Consolas" w:cs="굴림"/>
-          <w:color w:val="D4D4D4"/>
-          <w:kern w:val="0"/>
-          <w:sz w:val="21"/>
-          <w:szCs w:val="21"/>
-        </w:rPr>
-        <w:t> = </w:t>
-      </w:r>
-      <w:proofErr w:type="spellStart"/>
-      <w:proofErr w:type="gramStart"/>
-      <w:r>
-        <w:rPr>
-          <w:rFonts w:ascii="Consolas" w:eastAsia="굴림" w:hAnsi="Consolas" w:cs="굴림"/>
-          <w:color w:val="D4D4D4"/>
-          <w:kern w:val="0"/>
-          <w:sz w:val="21"/>
-          <w:szCs w:val="21"/>
-        </w:rPr>
-        <w:t>models.URLField</w:t>
-      </w:r>
-      <w:proofErr w:type="spellEnd"/>
-      <w:proofErr w:type="gramEnd"/>
-      <w:r>
-        <w:rPr>
-          <w:rFonts w:ascii="Consolas" w:eastAsia="굴림" w:hAnsi="Consolas" w:cs="굴림"/>
-          <w:color w:val="D4D4D4"/>
-          <w:kern w:val="0"/>
-          <w:sz w:val="21"/>
-          <w:szCs w:val="21"/>
-        </w:rPr>
-        <w:t>()</w:t>
+        <w:t>    url = models.URLField()</w:t>
       </w:r>
     </w:p>
     <w:p>
@@ -2088,31 +1752,7 @@
           <w:sz w:val="21"/>
           <w:szCs w:val="21"/>
         </w:rPr>
-        <w:t>    email = </w:t>
-      </w:r>
-      <w:proofErr w:type="spellStart"/>
-      <w:proofErr w:type="gramStart"/>
-      <w:r>
-        <w:rPr>
-          <w:rFonts w:ascii="Consolas" w:eastAsia="굴림" w:hAnsi="Consolas" w:cs="굴림"/>
-          <w:color w:val="D4D4D4"/>
-          <w:kern w:val="0"/>
-          <w:sz w:val="21"/>
-          <w:szCs w:val="21"/>
-        </w:rPr>
-        <w:t>models.EmailField</w:t>
-      </w:r>
-      <w:proofErr w:type="spellEnd"/>
-      <w:proofErr w:type="gramEnd"/>
-      <w:r>
-        <w:rPr>
-          <w:rFonts w:ascii="Consolas" w:eastAsia="굴림" w:hAnsi="Consolas" w:cs="굴림"/>
-          <w:color w:val="D4D4D4"/>
-          <w:kern w:val="0"/>
-          <w:sz w:val="21"/>
-          <w:szCs w:val="21"/>
-        </w:rPr>
-        <w:t>()</w:t>
+        <w:t>    email = models.EmailField()</w:t>
       </w:r>
     </w:p>
     <w:p>
@@ -2140,9 +1780,18 @@
           <w:sz w:val="21"/>
           <w:szCs w:val="21"/>
         </w:rPr>
-        <w:t>    </w:t>
-      </w:r>
-      <w:proofErr w:type="spellStart"/>
+        <w:t>    cdate = models.DateTimeField(</w:t>
+      </w:r>
+      <w:r>
+        <w:rPr>
+          <w:rFonts w:ascii="Consolas" w:eastAsia="굴림" w:hAnsi="Consolas" w:cs="굴림"/>
+          <w:color w:val="9CDCFE"/>
+          <w:kern w:val="0"/>
+          <w:sz w:val="21"/>
+          <w:szCs w:val="21"/>
+        </w:rPr>
+        <w:t>auto_now_add</w:t>
+      </w:r>
       <w:r>
         <w:rPr>
           <w:rFonts w:ascii="Consolas" w:eastAsia="굴림" w:hAnsi="Consolas" w:cs="굴림"/>
@@ -2151,9 +1800,18 @@
           <w:sz w:val="21"/>
           <w:szCs w:val="21"/>
         </w:rPr>
-        <w:t>cdate</w:t>
-      </w:r>
-      <w:proofErr w:type="spellEnd"/>
+        <w:t>=</w:t>
+      </w:r>
+      <w:r>
+        <w:rPr>
+          <w:rFonts w:ascii="Consolas" w:eastAsia="굴림" w:hAnsi="Consolas" w:cs="굴림"/>
+          <w:color w:val="569CD6"/>
+          <w:kern w:val="0"/>
+          <w:sz w:val="21"/>
+          <w:szCs w:val="21"/>
+        </w:rPr>
+        <w:t>True</w:t>
+      </w:r>
       <w:r>
         <w:rPr>
           <w:rFonts w:ascii="Consolas" w:eastAsia="굴림" w:hAnsi="Consolas" w:cs="굴림"/>
@@ -2162,72 +1820,6 @@
           <w:sz w:val="21"/>
           <w:szCs w:val="21"/>
         </w:rPr>
-        <w:t> = </w:t>
-      </w:r>
-      <w:proofErr w:type="spellStart"/>
-      <w:proofErr w:type="gramStart"/>
-      <w:r>
-        <w:rPr>
-          <w:rFonts w:ascii="Consolas" w:eastAsia="굴림" w:hAnsi="Consolas" w:cs="굴림"/>
-          <w:color w:val="D4D4D4"/>
-          <w:kern w:val="0"/>
-          <w:sz w:val="21"/>
-          <w:szCs w:val="21"/>
-        </w:rPr>
-        <w:t>models.DateTimeField</w:t>
-      </w:r>
-      <w:proofErr w:type="spellEnd"/>
-      <w:proofErr w:type="gramEnd"/>
-      <w:r>
-        <w:rPr>
-          <w:rFonts w:ascii="Consolas" w:eastAsia="굴림" w:hAnsi="Consolas" w:cs="굴림"/>
-          <w:color w:val="D4D4D4"/>
-          <w:kern w:val="0"/>
-          <w:sz w:val="21"/>
-          <w:szCs w:val="21"/>
-        </w:rPr>
-        <w:t>(</w:t>
-      </w:r>
-      <w:proofErr w:type="spellStart"/>
-      <w:r>
-        <w:rPr>
-          <w:rFonts w:ascii="Consolas" w:eastAsia="굴림" w:hAnsi="Consolas" w:cs="굴림"/>
-          <w:color w:val="9CDCFE"/>
-          <w:kern w:val="0"/>
-          <w:sz w:val="21"/>
-          <w:szCs w:val="21"/>
-        </w:rPr>
-        <w:t>auto_now_add</w:t>
-      </w:r>
-      <w:proofErr w:type="spellEnd"/>
-      <w:r>
-        <w:rPr>
-          <w:rFonts w:ascii="Consolas" w:eastAsia="굴림" w:hAnsi="Consolas" w:cs="굴림"/>
-          <w:color w:val="D4D4D4"/>
-          <w:kern w:val="0"/>
-          <w:sz w:val="21"/>
-          <w:szCs w:val="21"/>
-        </w:rPr>
-        <w:t>=</w:t>
-      </w:r>
-      <w:r>
-        <w:rPr>
-          <w:rFonts w:ascii="Consolas" w:eastAsia="굴림" w:hAnsi="Consolas" w:cs="굴림"/>
-          <w:color w:val="569CD6"/>
-          <w:kern w:val="0"/>
-          <w:sz w:val="21"/>
-          <w:szCs w:val="21"/>
-        </w:rPr>
-        <w:t>True</w:t>
-      </w:r>
-      <w:r>
-        <w:rPr>
-          <w:rFonts w:ascii="Consolas" w:eastAsia="굴림" w:hAnsi="Consolas" w:cs="굴림"/>
-          <w:color w:val="D4D4D4"/>
-          <w:kern w:val="0"/>
-          <w:sz w:val="21"/>
-          <w:szCs w:val="21"/>
-        </w:rPr>
         <w:t>)</w:t>
       </w:r>
     </w:p>
@@ -2242,22 +1834,10 @@
     <w:p>
       <w:r>
         <w:lastRenderedPageBreak/>
-        <w:t xml:space="preserve">python manage.py </w:t>
-      </w:r>
-      <w:proofErr w:type="spellStart"/>
-      <w:r>
-        <w:t>makemigrations</w:t>
-      </w:r>
-      <w:proofErr w:type="spellEnd"/>
-      <w:r>
-        <w:t xml:space="preserve"> community</w:t>
+        <w:t>python manage.py makemigrations community</w:t>
       </w:r>
       <w:r>
         <w:tab/>
-      </w:r>
-      <w:bookmarkStart w:id="0" w:name="_GoBack"/>
-      <w:bookmarkEnd w:id="0"/>
-      <w:r>
         <w:t>- community</w:t>
       </w:r>
       <w:r>
@@ -2400,7 +1980,6 @@
         </w:rPr>
         <w:t xml:space="preserve">이제 글쓰기 </w:t>
       </w:r>
-      <w:proofErr w:type="gramStart"/>
       <w:r>
         <w:t xml:space="preserve">form </w:t>
       </w:r>
@@ -2408,14 +1987,7 @@
         <w:rPr>
           <w:rFonts w:hint="eastAsia"/>
         </w:rPr>
-        <w:t>을</w:t>
-      </w:r>
-      <w:proofErr w:type="gramEnd"/>
-      <w:r>
-        <w:rPr>
-          <w:rFonts w:hint="eastAsia"/>
-        </w:rPr>
-        <w:t xml:space="preserve"> 만들어 보자</w:t>
+        <w:t>을 만들어 보자</w:t>
       </w:r>
     </w:p>
     <w:p>
@@ -2479,31 +2051,7 @@
           <w:sz w:val="21"/>
           <w:szCs w:val="21"/>
         </w:rPr>
-        <w:t> </w:t>
-      </w:r>
-      <w:proofErr w:type="spellStart"/>
-      <w:proofErr w:type="gramStart"/>
-      <w:r>
-        <w:rPr>
-          <w:rFonts w:ascii="Consolas" w:eastAsia="굴림" w:hAnsi="Consolas" w:cs="굴림"/>
-          <w:color w:val="D4D4D4"/>
-          <w:kern w:val="0"/>
-          <w:sz w:val="21"/>
-          <w:szCs w:val="21"/>
-        </w:rPr>
-        <w:t>community.views</w:t>
-      </w:r>
-      <w:proofErr w:type="spellEnd"/>
-      <w:proofErr w:type="gramEnd"/>
-      <w:r>
-        <w:rPr>
-          <w:rFonts w:ascii="Consolas" w:eastAsia="굴림" w:hAnsi="Consolas" w:cs="굴림"/>
-          <w:color w:val="D4D4D4"/>
-          <w:kern w:val="0"/>
-          <w:sz w:val="21"/>
-          <w:szCs w:val="21"/>
-        </w:rPr>
-        <w:t> </w:t>
+        <w:t> community.views </w:t>
       </w:r>
       <w:r>
         <w:rPr>
@@ -2543,7 +2091,6 @@
           <w:szCs w:val="21"/>
         </w:rPr>
       </w:pPr>
-      <w:proofErr w:type="gramStart"/>
       <w:r>
         <w:rPr>
           <w:rFonts w:ascii="Consolas" w:eastAsia="굴림" w:hAnsi="Consolas" w:cs="굴림"/>
@@ -2554,7 +2101,6 @@
         </w:rPr>
         <w:t>path(</w:t>
       </w:r>
-      <w:proofErr w:type="gramEnd"/>
       <w:r>
         <w:rPr>
           <w:rFonts w:ascii="Consolas" w:eastAsia="굴림" w:hAnsi="Consolas" w:cs="굴림"/>
@@ -2625,13 +2171,7 @@
       </w:r>
     </w:p>
     <w:p/>
-    <w:p>
-      <w:pPr>
-        <w:rPr>
-          <w:rFonts w:hint="eastAsia"/>
-        </w:rPr>
-      </w:pPr>
-    </w:p>
+    <w:p/>
     <w:sectPr>
       <w:pgSz w:w="11906" w:h="16838"/>
       <w:pgMar w:top="1701" w:right="1440" w:bottom="1440" w:left="1440" w:header="851" w:footer="992" w:gutter="0"/>

--- a/inflearn_django/장고_따라하며적은파일.docx
+++ b/inflearn_django/장고_따라하며적은파일.docx
@@ -35,6 +35,13 @@
       <w:r>
         <w:rPr>
           <w:rFonts w:hint="eastAsia"/>
+          <w:sz w:val="32"/>
+          <w:szCs w:val="32"/>
+        </w:rPr>
+        <w:t xml:space="preserve"> </w:t>
+      </w:r>
+      <w:r>
+        <w:rPr>
           <w:sz w:val="32"/>
           <w:szCs w:val="32"/>
         </w:rPr>

--- a/inflearn_django/장고_따라하며적은파일.docx
+++ b/inflearn_django/장고_따라하며적은파일.docx
@@ -47,8 +47,6 @@
         </w:rPr>
         <w:t xml:space="preserve"> </w:t>
       </w:r>
-      <w:bookmarkStart w:id="0" w:name="_GoBack"/>
-      <w:bookmarkEnd w:id="0"/>
     </w:p>
     <w:p>
       <w:r>
@@ -2177,8 +2175,5418 @@
         <w:t>추가한다.</w:t>
       </w:r>
     </w:p>
+    <w:p>
+      <w:r>
+        <w:rPr>
+          <w:rFonts w:hint="eastAsia"/>
+        </w:rPr>
+        <w:t xml:space="preserve">위 </w:t>
+      </w:r>
+      <w:r>
+        <w:t>path</w:t>
+      </w:r>
+      <w:r>
+        <w:rPr>
+          <w:rFonts w:hint="eastAsia"/>
+        </w:rPr>
+        <w:t>라인 뜻은,</w:t>
+      </w:r>
+      <w:r>
+        <w:t xml:space="preserve"> write/ URL</w:t>
+      </w:r>
+      <w:r>
+        <w:rPr>
+          <w:rFonts w:hint="eastAsia"/>
+        </w:rPr>
+        <w:t>이 호출되면</w:t>
+      </w:r>
+      <w:r>
+        <w:rPr>
+          <w:rFonts w:hint="eastAsia"/>
+        </w:rPr>
+        <w:t>은</w:t>
+      </w:r>
+      <w:r>
+        <w:rPr>
+          <w:rFonts w:hint="eastAsia"/>
+        </w:rPr>
+        <w:t xml:space="preserve"> v</w:t>
+      </w:r>
+      <w:r>
+        <w:t>iews.</w:t>
+      </w:r>
+      <w:r>
+        <w:t xml:space="preserve">py </w:t>
+      </w:r>
+      <w:r>
+        <w:rPr>
+          <w:rFonts w:hint="eastAsia"/>
+        </w:rPr>
+        <w:t>파일 안의</w:t>
+      </w:r>
+      <w:r>
+        <w:rPr>
+          <w:rFonts w:hint="eastAsia"/>
+        </w:rPr>
+        <w:t xml:space="preserve"> </w:t>
+      </w:r>
+      <w:r>
+        <w:t xml:space="preserve">write </w:t>
+      </w:r>
+      <w:r>
+        <w:rPr>
+          <w:rFonts w:hint="eastAsia"/>
+        </w:rPr>
+        <w:t>함수</w:t>
+      </w:r>
+      <w:r>
+        <w:rPr>
+          <w:rFonts w:hint="eastAsia"/>
+        </w:rPr>
+        <w:t>를 실행하게 한 것이다.</w:t>
+      </w:r>
+    </w:p>
+    <w:p/>
+    <w:p>
+      <w:r>
+        <w:t xml:space="preserve">Views.py </w:t>
+      </w:r>
+      <w:r>
+        <w:rPr>
+          <w:rFonts w:hint="eastAsia"/>
+        </w:rPr>
+        <w:t xml:space="preserve">에 </w:t>
+      </w:r>
+    </w:p>
+    <w:p>
+      <w:pPr>
+        <w:widowControl/>
+        <w:shd w:val="clear" w:color="auto" w:fill="1E1E1E"/>
+        <w:wordWrap/>
+        <w:autoSpaceDE/>
+        <w:autoSpaceDN/>
+        <w:spacing w:after="0" w:line="285" w:lineRule="atLeast"/>
+        <w:jc w:val="left"/>
+        <w:rPr>
+          <w:rFonts w:ascii="Consolas" w:eastAsia="굴림" w:hAnsi="Consolas" w:cs="굴림"/>
+          <w:color w:val="D4D4D4"/>
+          <w:kern w:val="0"/>
+          <w:sz w:val="21"/>
+          <w:szCs w:val="21"/>
+        </w:rPr>
+      </w:pPr>
+      <w:r>
+        <w:rPr>
+          <w:rFonts w:ascii="Consolas" w:eastAsia="굴림" w:hAnsi="Consolas" w:cs="굴림"/>
+          <w:color w:val="6A9955"/>
+          <w:kern w:val="0"/>
+          <w:sz w:val="21"/>
+          <w:szCs w:val="21"/>
+        </w:rPr>
+        <w:t># write</w:t>
+      </w:r>
+      <w:r>
+        <w:rPr>
+          <w:rFonts w:ascii="Consolas" w:eastAsia="굴림" w:hAnsi="Consolas" w:cs="굴림"/>
+          <w:color w:val="6A9955"/>
+          <w:kern w:val="0"/>
+          <w:sz w:val="21"/>
+          <w:szCs w:val="21"/>
+        </w:rPr>
+        <w:t>함수는</w:t>
+      </w:r>
+      <w:r>
+        <w:rPr>
+          <w:rFonts w:ascii="Consolas" w:eastAsia="굴림" w:hAnsi="Consolas" w:cs="굴림"/>
+          <w:color w:val="6A9955"/>
+          <w:kern w:val="0"/>
+          <w:sz w:val="21"/>
+          <w:szCs w:val="21"/>
+        </w:rPr>
+        <w:t> request</w:t>
+      </w:r>
+      <w:r>
+        <w:rPr>
+          <w:rFonts w:ascii="Consolas" w:eastAsia="굴림" w:hAnsi="Consolas" w:cs="굴림"/>
+          <w:color w:val="6A9955"/>
+          <w:kern w:val="0"/>
+          <w:sz w:val="21"/>
+          <w:szCs w:val="21"/>
+        </w:rPr>
+        <w:t>를</w:t>
+      </w:r>
+      <w:r>
+        <w:rPr>
+          <w:rFonts w:ascii="Consolas" w:eastAsia="굴림" w:hAnsi="Consolas" w:cs="굴림"/>
+          <w:color w:val="6A9955"/>
+          <w:kern w:val="0"/>
+          <w:sz w:val="21"/>
+          <w:szCs w:val="21"/>
+        </w:rPr>
+        <w:t> </w:t>
+      </w:r>
+      <w:r>
+        <w:rPr>
+          <w:rFonts w:ascii="Consolas" w:eastAsia="굴림" w:hAnsi="Consolas" w:cs="굴림"/>
+          <w:color w:val="6A9955"/>
+          <w:kern w:val="0"/>
+          <w:sz w:val="21"/>
+          <w:szCs w:val="21"/>
+        </w:rPr>
+        <w:t>인자로</w:t>
+      </w:r>
+      <w:r>
+        <w:rPr>
+          <w:rFonts w:ascii="Consolas" w:eastAsia="굴림" w:hAnsi="Consolas" w:cs="굴림"/>
+          <w:color w:val="6A9955"/>
+          <w:kern w:val="0"/>
+          <w:sz w:val="21"/>
+          <w:szCs w:val="21"/>
+        </w:rPr>
+        <w:t> </w:t>
+      </w:r>
+      <w:r>
+        <w:rPr>
+          <w:rFonts w:ascii="Consolas" w:eastAsia="굴림" w:hAnsi="Consolas" w:cs="굴림"/>
+          <w:color w:val="6A9955"/>
+          <w:kern w:val="0"/>
+          <w:sz w:val="21"/>
+          <w:szCs w:val="21"/>
+        </w:rPr>
+        <w:t>한다</w:t>
+      </w:r>
+      <w:r>
+        <w:rPr>
+          <w:rFonts w:ascii="Consolas" w:eastAsia="굴림" w:hAnsi="Consolas" w:cs="굴림"/>
+          <w:color w:val="6A9955"/>
+          <w:kern w:val="0"/>
+          <w:sz w:val="21"/>
+          <w:szCs w:val="21"/>
+        </w:rPr>
+        <w:t>.</w:t>
+      </w:r>
+    </w:p>
+    <w:p>
+      <w:pPr>
+        <w:widowControl/>
+        <w:shd w:val="clear" w:color="auto" w:fill="1E1E1E"/>
+        <w:wordWrap/>
+        <w:autoSpaceDE/>
+        <w:autoSpaceDN/>
+        <w:spacing w:after="0" w:line="285" w:lineRule="atLeast"/>
+        <w:jc w:val="left"/>
+        <w:rPr>
+          <w:rFonts w:ascii="Consolas" w:eastAsia="굴림" w:hAnsi="Consolas" w:cs="굴림"/>
+          <w:color w:val="D4D4D4"/>
+          <w:kern w:val="0"/>
+          <w:sz w:val="21"/>
+          <w:szCs w:val="21"/>
+        </w:rPr>
+      </w:pPr>
+      <w:r>
+        <w:rPr>
+          <w:rFonts w:ascii="Consolas" w:eastAsia="굴림" w:hAnsi="Consolas" w:cs="굴림"/>
+          <w:color w:val="6A9955"/>
+          <w:kern w:val="0"/>
+          <w:sz w:val="21"/>
+          <w:szCs w:val="21"/>
+        </w:rPr>
+        <w:t># </w:t>
+      </w:r>
+      <w:r>
+        <w:rPr>
+          <w:rFonts w:ascii="Consolas" w:eastAsia="굴림" w:hAnsi="Consolas" w:cs="굴림"/>
+          <w:color w:val="6A9955"/>
+          <w:kern w:val="0"/>
+          <w:sz w:val="21"/>
+          <w:szCs w:val="21"/>
+        </w:rPr>
+        <w:t>사용자의</w:t>
+      </w:r>
+      <w:r>
+        <w:rPr>
+          <w:rFonts w:ascii="Consolas" w:eastAsia="굴림" w:hAnsi="Consolas" w:cs="굴림"/>
+          <w:color w:val="6A9955"/>
+          <w:kern w:val="0"/>
+          <w:sz w:val="21"/>
+          <w:szCs w:val="21"/>
+        </w:rPr>
+        <w:t> </w:t>
+      </w:r>
+      <w:r>
+        <w:rPr>
+          <w:rFonts w:ascii="Consolas" w:eastAsia="굴림" w:hAnsi="Consolas" w:cs="굴림"/>
+          <w:color w:val="6A9955"/>
+          <w:kern w:val="0"/>
+          <w:sz w:val="21"/>
+          <w:szCs w:val="21"/>
+        </w:rPr>
+        <w:t>요청이</w:t>
+      </w:r>
+      <w:r>
+        <w:rPr>
+          <w:rFonts w:ascii="Consolas" w:eastAsia="굴림" w:hAnsi="Consolas" w:cs="굴림"/>
+          <w:color w:val="6A9955"/>
+          <w:kern w:val="0"/>
+          <w:sz w:val="21"/>
+          <w:szCs w:val="21"/>
+        </w:rPr>
+        <w:t> request</w:t>
+      </w:r>
+      <w:r>
+        <w:rPr>
+          <w:rFonts w:ascii="Consolas" w:eastAsia="굴림" w:hAnsi="Consolas" w:cs="굴림"/>
+          <w:color w:val="6A9955"/>
+          <w:kern w:val="0"/>
+          <w:sz w:val="21"/>
+          <w:szCs w:val="21"/>
+        </w:rPr>
+        <w:t>에</w:t>
+      </w:r>
+      <w:r>
+        <w:rPr>
+          <w:rFonts w:ascii="Consolas" w:eastAsia="굴림" w:hAnsi="Consolas" w:cs="굴림"/>
+          <w:color w:val="6A9955"/>
+          <w:kern w:val="0"/>
+          <w:sz w:val="21"/>
+          <w:szCs w:val="21"/>
+        </w:rPr>
+        <w:t> </w:t>
+      </w:r>
+      <w:r>
+        <w:rPr>
+          <w:rFonts w:ascii="Consolas" w:eastAsia="굴림" w:hAnsi="Consolas" w:cs="굴림"/>
+          <w:color w:val="6A9955"/>
+          <w:kern w:val="0"/>
+          <w:sz w:val="21"/>
+          <w:szCs w:val="21"/>
+        </w:rPr>
+        <w:t>담긴다</w:t>
+      </w:r>
+    </w:p>
+    <w:p>
+      <w:pPr>
+        <w:widowControl/>
+        <w:shd w:val="clear" w:color="auto" w:fill="1E1E1E"/>
+        <w:wordWrap/>
+        <w:autoSpaceDE/>
+        <w:autoSpaceDN/>
+        <w:spacing w:after="0" w:line="285" w:lineRule="atLeast"/>
+        <w:jc w:val="left"/>
+        <w:rPr>
+          <w:rFonts w:ascii="Consolas" w:eastAsia="굴림" w:hAnsi="Consolas" w:cs="굴림"/>
+          <w:color w:val="D4D4D4"/>
+          <w:kern w:val="0"/>
+          <w:sz w:val="21"/>
+          <w:szCs w:val="21"/>
+        </w:rPr>
+      </w:pPr>
+      <w:r>
+        <w:rPr>
+          <w:rFonts w:ascii="Consolas" w:eastAsia="굴림" w:hAnsi="Consolas" w:cs="굴림"/>
+          <w:color w:val="569CD6"/>
+          <w:kern w:val="0"/>
+          <w:sz w:val="21"/>
+          <w:szCs w:val="21"/>
+        </w:rPr>
+        <w:t>def</w:t>
+      </w:r>
+      <w:r>
+        <w:rPr>
+          <w:rFonts w:ascii="Consolas" w:eastAsia="굴림" w:hAnsi="Consolas" w:cs="굴림"/>
+          <w:color w:val="D4D4D4"/>
+          <w:kern w:val="0"/>
+          <w:sz w:val="21"/>
+          <w:szCs w:val="21"/>
+        </w:rPr>
+        <w:t> </w:t>
+      </w:r>
+      <w:r>
+        <w:rPr>
+          <w:rFonts w:ascii="Consolas" w:eastAsia="굴림" w:hAnsi="Consolas" w:cs="굴림"/>
+          <w:color w:val="DCDCAA"/>
+          <w:kern w:val="0"/>
+          <w:sz w:val="21"/>
+          <w:szCs w:val="21"/>
+        </w:rPr>
+        <w:t>write</w:t>
+      </w:r>
+      <w:r>
+        <w:rPr>
+          <w:rFonts w:ascii="Consolas" w:eastAsia="굴림" w:hAnsi="Consolas" w:cs="굴림"/>
+          <w:color w:val="D4D4D4"/>
+          <w:kern w:val="0"/>
+          <w:sz w:val="21"/>
+          <w:szCs w:val="21"/>
+        </w:rPr>
+        <w:t>(</w:t>
+      </w:r>
+      <w:r>
+        <w:rPr>
+          <w:rFonts w:ascii="Consolas" w:eastAsia="굴림" w:hAnsi="Consolas" w:cs="굴림"/>
+          <w:color w:val="9CDCFE"/>
+          <w:kern w:val="0"/>
+          <w:sz w:val="21"/>
+          <w:szCs w:val="21"/>
+        </w:rPr>
+        <w:t>request</w:t>
+      </w:r>
+      <w:r>
+        <w:rPr>
+          <w:rFonts w:ascii="Consolas" w:eastAsia="굴림" w:hAnsi="Consolas" w:cs="굴림"/>
+          <w:color w:val="D4D4D4"/>
+          <w:kern w:val="0"/>
+          <w:sz w:val="21"/>
+          <w:szCs w:val="21"/>
+        </w:rPr>
+        <w:t>):</w:t>
+      </w:r>
+    </w:p>
+    <w:p>
+      <w:pPr>
+        <w:widowControl/>
+        <w:shd w:val="clear" w:color="auto" w:fill="1E1E1E"/>
+        <w:wordWrap/>
+        <w:autoSpaceDE/>
+        <w:autoSpaceDN/>
+        <w:spacing w:after="0" w:line="285" w:lineRule="atLeast"/>
+        <w:jc w:val="left"/>
+        <w:rPr>
+          <w:rFonts w:ascii="Consolas" w:eastAsia="굴림" w:hAnsi="Consolas" w:cs="굴림"/>
+          <w:color w:val="D4D4D4"/>
+          <w:kern w:val="0"/>
+          <w:sz w:val="21"/>
+          <w:szCs w:val="21"/>
+        </w:rPr>
+      </w:pPr>
+      <w:r>
+        <w:rPr>
+          <w:rFonts w:ascii="Consolas" w:eastAsia="굴림" w:hAnsi="Consolas" w:cs="굴림"/>
+          <w:color w:val="D4D4D4"/>
+          <w:kern w:val="0"/>
+          <w:sz w:val="21"/>
+          <w:szCs w:val="21"/>
+        </w:rPr>
+        <w:t>    </w:t>
+      </w:r>
+      <w:r>
+        <w:rPr>
+          <w:rFonts w:ascii="Consolas" w:eastAsia="굴림" w:hAnsi="Consolas" w:cs="굴림"/>
+          <w:color w:val="C586C0"/>
+          <w:kern w:val="0"/>
+          <w:sz w:val="21"/>
+          <w:szCs w:val="21"/>
+        </w:rPr>
+        <w:t>return</w:t>
+      </w:r>
+      <w:r>
+        <w:rPr>
+          <w:rFonts w:ascii="Consolas" w:eastAsia="굴림" w:hAnsi="Consolas" w:cs="굴림"/>
+          <w:color w:val="D4D4D4"/>
+          <w:kern w:val="0"/>
+          <w:sz w:val="21"/>
+          <w:szCs w:val="21"/>
+        </w:rPr>
+        <w:t> render(request, </w:t>
+      </w:r>
+      <w:r>
+        <w:rPr>
+          <w:rFonts w:ascii="Consolas" w:eastAsia="굴림" w:hAnsi="Consolas" w:cs="굴림"/>
+          <w:color w:val="CE9178"/>
+          <w:kern w:val="0"/>
+          <w:sz w:val="21"/>
+          <w:szCs w:val="21"/>
+        </w:rPr>
+        <w:t>'write.html'</w:t>
+      </w:r>
+      <w:r>
+        <w:rPr>
+          <w:rFonts w:ascii="Consolas" w:eastAsia="굴림" w:hAnsi="Consolas" w:cs="굴림"/>
+          <w:color w:val="D4D4D4"/>
+          <w:kern w:val="0"/>
+          <w:sz w:val="21"/>
+          <w:szCs w:val="21"/>
+        </w:rPr>
+        <w:t>)</w:t>
+      </w:r>
+    </w:p>
+    <w:p>
+      <w:r>
+        <w:rPr>
+          <w:rFonts w:hint="eastAsia"/>
+        </w:rPr>
+        <w:t>작성.</w:t>
+      </w:r>
+    </w:p>
+    <w:p/>
+    <w:p>
+      <w:r>
+        <w:rPr>
+          <w:rFonts w:hint="eastAsia"/>
+        </w:rPr>
+        <w:t>그리고 w</w:t>
+      </w:r>
+      <w:r>
+        <w:t xml:space="preserve">rite.html </w:t>
+      </w:r>
+      <w:r>
+        <w:rPr>
+          <w:rFonts w:hint="eastAsia"/>
+        </w:rPr>
+        <w:t xml:space="preserve">만들기 위하여 </w:t>
+      </w:r>
+      <w:r>
+        <w:t xml:space="preserve">templates </w:t>
+      </w:r>
+      <w:r>
+        <w:rPr>
+          <w:rFonts w:hint="eastAsia"/>
+        </w:rPr>
+        <w:t>폴더를 만든다.</w:t>
+      </w:r>
+    </w:p>
+    <w:p>
+      <w:r>
+        <w:rPr>
+          <w:rFonts w:hint="eastAsia"/>
+        </w:rPr>
+        <w:t xml:space="preserve">그리고 </w:t>
+      </w:r>
+      <w:r>
+        <w:t xml:space="preserve">write.html </w:t>
+      </w:r>
+      <w:r>
+        <w:rPr>
+          <w:rFonts w:hint="eastAsia"/>
+        </w:rPr>
+        <w:t>파일 작성한다.</w:t>
+      </w:r>
+    </w:p>
+    <w:p>
+      <w:r>
+        <w:rPr>
+          <w:rFonts w:hint="eastAsia"/>
+        </w:rPr>
+        <w:t xml:space="preserve">이후 </w:t>
+      </w:r>
+      <w:r>
+        <w:t xml:space="preserve">runserver </w:t>
+      </w:r>
+      <w:r>
+        <w:rPr>
+          <w:rFonts w:hint="eastAsia"/>
+        </w:rPr>
+        <w:t xml:space="preserve">한후 </w:t>
+      </w:r>
+      <w:r>
+        <w:t>127.0.0.1:8000/</w:t>
+      </w:r>
+      <w:r>
+        <w:rPr>
+          <w:rFonts w:hint="eastAsia"/>
+        </w:rPr>
+        <w:t>w</w:t>
+      </w:r>
+      <w:r>
+        <w:t xml:space="preserve">rite </w:t>
+      </w:r>
+      <w:r>
+        <w:rPr>
+          <w:rFonts w:hint="eastAsia"/>
+        </w:rPr>
+        <w:t>하면</w:t>
+      </w:r>
+      <w:r>
+        <w:t xml:space="preserve"> </w:t>
+      </w:r>
+      <w:r>
+        <w:rPr>
+          <w:rFonts w:hint="eastAsia"/>
+        </w:rPr>
+        <w:t xml:space="preserve">작성한 </w:t>
+      </w:r>
+      <w:r>
+        <w:t xml:space="preserve">html </w:t>
+      </w:r>
+      <w:r>
+        <w:rPr>
+          <w:rFonts w:hint="eastAsia"/>
+        </w:rPr>
+        <w:t>문서가 보인다.</w:t>
+      </w:r>
+    </w:p>
+    <w:p/>
+    <w:p>
+      <w:r>
+        <w:t xml:space="preserve">Html </w:t>
+      </w:r>
+      <w:r>
+        <w:rPr>
+          <w:rFonts w:hint="eastAsia"/>
+        </w:rPr>
+        <w:t>파일을 작성할 때</w:t>
+      </w:r>
+      <w:r>
+        <w:rPr>
+          <w:rFonts w:hint="eastAsia"/>
+        </w:rPr>
+        <w:t>,</w:t>
+      </w:r>
+      <w:r>
+        <w:t xml:space="preserve"> </w:t>
+      </w:r>
+      <w:r>
+        <w:rPr>
+          <w:rFonts w:hint="eastAsia"/>
+        </w:rPr>
+        <w:t xml:space="preserve">장고에서는 작성한 </w:t>
+      </w:r>
+      <w:r>
+        <w:t>model</w:t>
+      </w:r>
+      <w:r>
+        <w:rPr>
+          <w:rFonts w:hint="eastAsia"/>
+        </w:rPr>
+        <w:t>을 바탕으로 f</w:t>
+      </w:r>
+      <w:r>
+        <w:t>orm</w:t>
+      </w:r>
+      <w:r>
+        <w:rPr>
+          <w:rFonts w:hint="eastAsia"/>
+        </w:rPr>
+        <w:t>을 편리하게 만들 수 있는 기능을 제공한다.</w:t>
+      </w:r>
+    </w:p>
+    <w:p>
+      <w:r>
+        <w:rPr>
+          <w:rFonts w:hint="eastAsia"/>
+        </w:rPr>
+        <w:t xml:space="preserve">그러면 </w:t>
+      </w:r>
+      <w:r>
+        <w:t xml:space="preserve">Community </w:t>
+      </w:r>
+      <w:r>
+        <w:rPr>
+          <w:rFonts w:hint="eastAsia"/>
+        </w:rPr>
+        <w:t xml:space="preserve">폴더 하위에 </w:t>
+      </w:r>
+      <w:r>
+        <w:t xml:space="preserve">forms.py </w:t>
+      </w:r>
+      <w:r>
+        <w:rPr>
+          <w:rFonts w:hint="eastAsia"/>
+        </w:rPr>
+        <w:t>파일을 만든다.</w:t>
+      </w:r>
+    </w:p>
+    <w:p/>
+    <w:p>
+      <w:pPr>
+        <w:widowControl/>
+        <w:shd w:val="clear" w:color="auto" w:fill="1E1E1E"/>
+        <w:wordWrap/>
+        <w:autoSpaceDE/>
+        <w:autoSpaceDN/>
+        <w:spacing w:after="0" w:line="285" w:lineRule="atLeast"/>
+        <w:jc w:val="left"/>
+        <w:rPr>
+          <w:rFonts w:ascii="Consolas" w:eastAsia="굴림" w:hAnsi="Consolas" w:cs="굴림"/>
+          <w:color w:val="D4D4D4"/>
+          <w:kern w:val="0"/>
+          <w:sz w:val="21"/>
+          <w:szCs w:val="21"/>
+        </w:rPr>
+      </w:pPr>
+      <w:r>
+        <w:rPr>
+          <w:rFonts w:ascii="Consolas" w:eastAsia="굴림" w:hAnsi="Consolas" w:cs="굴림"/>
+          <w:color w:val="C586C0"/>
+          <w:kern w:val="0"/>
+          <w:sz w:val="21"/>
+          <w:szCs w:val="21"/>
+        </w:rPr>
+        <w:t>from</w:t>
+      </w:r>
+      <w:r>
+        <w:rPr>
+          <w:rFonts w:ascii="Consolas" w:eastAsia="굴림" w:hAnsi="Consolas" w:cs="굴림"/>
+          <w:color w:val="D4D4D4"/>
+          <w:kern w:val="0"/>
+          <w:sz w:val="21"/>
+          <w:szCs w:val="21"/>
+        </w:rPr>
+        <w:t> django.forms </w:t>
+      </w:r>
+      <w:r>
+        <w:rPr>
+          <w:rFonts w:ascii="Consolas" w:eastAsia="굴림" w:hAnsi="Consolas" w:cs="굴림"/>
+          <w:color w:val="C586C0"/>
+          <w:kern w:val="0"/>
+          <w:sz w:val="21"/>
+          <w:szCs w:val="21"/>
+        </w:rPr>
+        <w:t>import</w:t>
+      </w:r>
+      <w:r>
+        <w:rPr>
+          <w:rFonts w:ascii="Consolas" w:eastAsia="굴림" w:hAnsi="Consolas" w:cs="굴림"/>
+          <w:color w:val="D4D4D4"/>
+          <w:kern w:val="0"/>
+          <w:sz w:val="21"/>
+          <w:szCs w:val="21"/>
+        </w:rPr>
+        <w:t> ModelForm</w:t>
+      </w:r>
+    </w:p>
+    <w:p>
+      <w:pPr>
+        <w:widowControl/>
+        <w:shd w:val="clear" w:color="auto" w:fill="1E1E1E"/>
+        <w:wordWrap/>
+        <w:autoSpaceDE/>
+        <w:autoSpaceDN/>
+        <w:spacing w:after="0" w:line="285" w:lineRule="atLeast"/>
+        <w:jc w:val="left"/>
+        <w:rPr>
+          <w:rFonts w:ascii="Consolas" w:eastAsia="굴림" w:hAnsi="Consolas" w:cs="굴림"/>
+          <w:color w:val="D4D4D4"/>
+          <w:kern w:val="0"/>
+          <w:sz w:val="21"/>
+          <w:szCs w:val="21"/>
+        </w:rPr>
+      </w:pPr>
+      <w:r>
+        <w:rPr>
+          <w:rFonts w:ascii="Consolas" w:eastAsia="굴림" w:hAnsi="Consolas" w:cs="굴림"/>
+          <w:color w:val="C586C0"/>
+          <w:kern w:val="0"/>
+          <w:sz w:val="21"/>
+          <w:szCs w:val="21"/>
+        </w:rPr>
+        <w:t>from</w:t>
+      </w:r>
+      <w:r>
+        <w:rPr>
+          <w:rFonts w:ascii="Consolas" w:eastAsia="굴림" w:hAnsi="Consolas" w:cs="굴림"/>
+          <w:color w:val="D4D4D4"/>
+          <w:kern w:val="0"/>
+          <w:sz w:val="21"/>
+          <w:szCs w:val="21"/>
+        </w:rPr>
+        <w:t> community.models </w:t>
+      </w:r>
+      <w:r>
+        <w:rPr>
+          <w:rFonts w:ascii="Consolas" w:eastAsia="굴림" w:hAnsi="Consolas" w:cs="굴림"/>
+          <w:color w:val="C586C0"/>
+          <w:kern w:val="0"/>
+          <w:sz w:val="21"/>
+          <w:szCs w:val="21"/>
+        </w:rPr>
+        <w:t>import</w:t>
+      </w:r>
+      <w:r>
+        <w:rPr>
+          <w:rFonts w:ascii="Consolas" w:eastAsia="굴림" w:hAnsi="Consolas" w:cs="굴림"/>
+          <w:color w:val="D4D4D4"/>
+          <w:kern w:val="0"/>
+          <w:sz w:val="21"/>
+          <w:szCs w:val="21"/>
+        </w:rPr>
+        <w:t> *</w:t>
+      </w:r>
+    </w:p>
+    <w:p>
+      <w:pPr>
+        <w:widowControl/>
+        <w:shd w:val="clear" w:color="auto" w:fill="1E1E1E"/>
+        <w:wordWrap/>
+        <w:autoSpaceDE/>
+        <w:autoSpaceDN/>
+        <w:spacing w:after="0" w:line="285" w:lineRule="atLeast"/>
+        <w:jc w:val="left"/>
+        <w:rPr>
+          <w:rFonts w:ascii="Consolas" w:eastAsia="굴림" w:hAnsi="Consolas" w:cs="굴림"/>
+          <w:color w:val="D4D4D4"/>
+          <w:kern w:val="0"/>
+          <w:sz w:val="21"/>
+          <w:szCs w:val="21"/>
+        </w:rPr>
+      </w:pPr>
+    </w:p>
+    <w:p>
+      <w:pPr>
+        <w:widowControl/>
+        <w:shd w:val="clear" w:color="auto" w:fill="1E1E1E"/>
+        <w:wordWrap/>
+        <w:autoSpaceDE/>
+        <w:autoSpaceDN/>
+        <w:spacing w:after="0" w:line="285" w:lineRule="atLeast"/>
+        <w:jc w:val="left"/>
+        <w:rPr>
+          <w:rFonts w:ascii="Consolas" w:eastAsia="굴림" w:hAnsi="Consolas" w:cs="굴림"/>
+          <w:color w:val="D4D4D4"/>
+          <w:kern w:val="0"/>
+          <w:sz w:val="21"/>
+          <w:szCs w:val="21"/>
+        </w:rPr>
+      </w:pPr>
+      <w:r>
+        <w:rPr>
+          <w:rFonts w:ascii="Consolas" w:eastAsia="굴림" w:hAnsi="Consolas" w:cs="굴림"/>
+          <w:color w:val="569CD6"/>
+          <w:kern w:val="0"/>
+          <w:sz w:val="21"/>
+          <w:szCs w:val="21"/>
+        </w:rPr>
+        <w:lastRenderedPageBreak/>
+        <w:t>class</w:t>
+      </w:r>
+      <w:r>
+        <w:rPr>
+          <w:rFonts w:ascii="Consolas" w:eastAsia="굴림" w:hAnsi="Consolas" w:cs="굴림"/>
+          <w:color w:val="D4D4D4"/>
+          <w:kern w:val="0"/>
+          <w:sz w:val="21"/>
+          <w:szCs w:val="21"/>
+        </w:rPr>
+        <w:t> </w:t>
+      </w:r>
+      <w:r>
+        <w:rPr>
+          <w:rFonts w:ascii="Consolas" w:eastAsia="굴림" w:hAnsi="Consolas" w:cs="굴림"/>
+          <w:color w:val="4EC9B0"/>
+          <w:kern w:val="0"/>
+          <w:sz w:val="21"/>
+          <w:szCs w:val="21"/>
+        </w:rPr>
+        <w:t>Form</w:t>
+      </w:r>
+      <w:r>
+        <w:rPr>
+          <w:rFonts w:ascii="Consolas" w:eastAsia="굴림" w:hAnsi="Consolas" w:cs="굴림"/>
+          <w:color w:val="D4D4D4"/>
+          <w:kern w:val="0"/>
+          <w:sz w:val="21"/>
+          <w:szCs w:val="21"/>
+        </w:rPr>
+        <w:t>(</w:t>
+      </w:r>
+      <w:r>
+        <w:rPr>
+          <w:rFonts w:ascii="Consolas" w:eastAsia="굴림" w:hAnsi="Consolas" w:cs="굴림"/>
+          <w:color w:val="4EC9B0"/>
+          <w:kern w:val="0"/>
+          <w:sz w:val="21"/>
+          <w:szCs w:val="21"/>
+        </w:rPr>
+        <w:t>ModelForm</w:t>
+      </w:r>
+      <w:r>
+        <w:rPr>
+          <w:rFonts w:ascii="Consolas" w:eastAsia="굴림" w:hAnsi="Consolas" w:cs="굴림"/>
+          <w:color w:val="D4D4D4"/>
+          <w:kern w:val="0"/>
+          <w:sz w:val="21"/>
+          <w:szCs w:val="21"/>
+        </w:rPr>
+        <w:t>):</w:t>
+      </w:r>
+    </w:p>
+    <w:p>
+      <w:pPr>
+        <w:widowControl/>
+        <w:shd w:val="clear" w:color="auto" w:fill="1E1E1E"/>
+        <w:wordWrap/>
+        <w:autoSpaceDE/>
+        <w:autoSpaceDN/>
+        <w:spacing w:after="0" w:line="285" w:lineRule="atLeast"/>
+        <w:jc w:val="left"/>
+        <w:rPr>
+          <w:rFonts w:ascii="Consolas" w:eastAsia="굴림" w:hAnsi="Consolas" w:cs="굴림"/>
+          <w:color w:val="D4D4D4"/>
+          <w:kern w:val="0"/>
+          <w:sz w:val="21"/>
+          <w:szCs w:val="21"/>
+        </w:rPr>
+      </w:pPr>
+      <w:r>
+        <w:rPr>
+          <w:rFonts w:ascii="Consolas" w:eastAsia="굴림" w:hAnsi="Consolas" w:cs="굴림"/>
+          <w:color w:val="D4D4D4"/>
+          <w:kern w:val="0"/>
+          <w:sz w:val="21"/>
+          <w:szCs w:val="21"/>
+        </w:rPr>
+        <w:t>    </w:t>
+      </w:r>
+      <w:r>
+        <w:rPr>
+          <w:rFonts w:ascii="Consolas" w:eastAsia="굴림" w:hAnsi="Consolas" w:cs="굴림"/>
+          <w:color w:val="569CD6"/>
+          <w:kern w:val="0"/>
+          <w:sz w:val="21"/>
+          <w:szCs w:val="21"/>
+        </w:rPr>
+        <w:t>class</w:t>
+      </w:r>
+      <w:r>
+        <w:rPr>
+          <w:rFonts w:ascii="Consolas" w:eastAsia="굴림" w:hAnsi="Consolas" w:cs="굴림"/>
+          <w:color w:val="D4D4D4"/>
+          <w:kern w:val="0"/>
+          <w:sz w:val="21"/>
+          <w:szCs w:val="21"/>
+        </w:rPr>
+        <w:t> </w:t>
+      </w:r>
+      <w:r>
+        <w:rPr>
+          <w:rFonts w:ascii="Consolas" w:eastAsia="굴림" w:hAnsi="Consolas" w:cs="굴림"/>
+          <w:color w:val="4EC9B0"/>
+          <w:kern w:val="0"/>
+          <w:sz w:val="21"/>
+          <w:szCs w:val="21"/>
+        </w:rPr>
+        <w:t>Meta</w:t>
+      </w:r>
+      <w:r>
+        <w:rPr>
+          <w:rFonts w:ascii="Consolas" w:eastAsia="굴림" w:hAnsi="Consolas" w:cs="굴림"/>
+          <w:color w:val="D4D4D4"/>
+          <w:kern w:val="0"/>
+          <w:sz w:val="21"/>
+          <w:szCs w:val="21"/>
+        </w:rPr>
+        <w:t>:</w:t>
+      </w:r>
+    </w:p>
+    <w:p>
+      <w:pPr>
+        <w:widowControl/>
+        <w:shd w:val="clear" w:color="auto" w:fill="1E1E1E"/>
+        <w:wordWrap/>
+        <w:autoSpaceDE/>
+        <w:autoSpaceDN/>
+        <w:spacing w:after="0" w:line="285" w:lineRule="atLeast"/>
+        <w:jc w:val="left"/>
+        <w:rPr>
+          <w:rFonts w:ascii="Consolas" w:eastAsia="굴림" w:hAnsi="Consolas" w:cs="굴림"/>
+          <w:color w:val="D4D4D4"/>
+          <w:kern w:val="0"/>
+          <w:sz w:val="21"/>
+          <w:szCs w:val="21"/>
+        </w:rPr>
+      </w:pPr>
+      <w:r>
+        <w:rPr>
+          <w:rFonts w:ascii="Consolas" w:eastAsia="굴림" w:hAnsi="Consolas" w:cs="굴림"/>
+          <w:color w:val="D4D4D4"/>
+          <w:kern w:val="0"/>
+          <w:sz w:val="21"/>
+          <w:szCs w:val="21"/>
+        </w:rPr>
+        <w:t>        model = Article</w:t>
+      </w:r>
+    </w:p>
+    <w:p>
+      <w:pPr>
+        <w:widowControl/>
+        <w:shd w:val="clear" w:color="auto" w:fill="1E1E1E"/>
+        <w:wordWrap/>
+        <w:autoSpaceDE/>
+        <w:autoSpaceDN/>
+        <w:spacing w:after="0" w:line="285" w:lineRule="atLeast"/>
+        <w:jc w:val="left"/>
+        <w:rPr>
+          <w:rFonts w:ascii="Consolas" w:eastAsia="굴림" w:hAnsi="Consolas" w:cs="굴림"/>
+          <w:color w:val="D4D4D4"/>
+          <w:kern w:val="0"/>
+          <w:sz w:val="21"/>
+          <w:szCs w:val="21"/>
+        </w:rPr>
+      </w:pPr>
+      <w:r>
+        <w:rPr>
+          <w:rFonts w:ascii="Consolas" w:eastAsia="굴림" w:hAnsi="Consolas" w:cs="굴림"/>
+          <w:color w:val="D4D4D4"/>
+          <w:kern w:val="0"/>
+          <w:sz w:val="21"/>
+          <w:szCs w:val="21"/>
+        </w:rPr>
+        <w:t>        fields=[</w:t>
+      </w:r>
+      <w:r>
+        <w:rPr>
+          <w:rFonts w:ascii="Consolas" w:eastAsia="굴림" w:hAnsi="Consolas" w:cs="굴림"/>
+          <w:color w:val="CE9178"/>
+          <w:kern w:val="0"/>
+          <w:sz w:val="21"/>
+          <w:szCs w:val="21"/>
+        </w:rPr>
+        <w:t>'name'</w:t>
+      </w:r>
+      <w:r>
+        <w:rPr>
+          <w:rFonts w:ascii="Consolas" w:eastAsia="굴림" w:hAnsi="Consolas" w:cs="굴림"/>
+          <w:color w:val="D4D4D4"/>
+          <w:kern w:val="0"/>
+          <w:sz w:val="21"/>
+          <w:szCs w:val="21"/>
+        </w:rPr>
+        <w:t>, </w:t>
+      </w:r>
+      <w:r>
+        <w:rPr>
+          <w:rFonts w:ascii="Consolas" w:eastAsia="굴림" w:hAnsi="Consolas" w:cs="굴림"/>
+          <w:color w:val="CE9178"/>
+          <w:kern w:val="0"/>
+          <w:sz w:val="21"/>
+          <w:szCs w:val="21"/>
+        </w:rPr>
+        <w:t>'title'</w:t>
+      </w:r>
+      <w:r>
+        <w:rPr>
+          <w:rFonts w:ascii="Consolas" w:eastAsia="굴림" w:hAnsi="Consolas" w:cs="굴림"/>
+          <w:color w:val="D4D4D4"/>
+          <w:kern w:val="0"/>
+          <w:sz w:val="21"/>
+          <w:szCs w:val="21"/>
+        </w:rPr>
+        <w:t>, </w:t>
+      </w:r>
+      <w:r>
+        <w:rPr>
+          <w:rFonts w:ascii="Consolas" w:eastAsia="굴림" w:hAnsi="Consolas" w:cs="굴림"/>
+          <w:color w:val="CE9178"/>
+          <w:kern w:val="0"/>
+          <w:sz w:val="21"/>
+          <w:szCs w:val="21"/>
+        </w:rPr>
+        <w:t>'contents'</w:t>
+      </w:r>
+      <w:r>
+        <w:rPr>
+          <w:rFonts w:ascii="Consolas" w:eastAsia="굴림" w:hAnsi="Consolas" w:cs="굴림"/>
+          <w:color w:val="D4D4D4"/>
+          <w:kern w:val="0"/>
+          <w:sz w:val="21"/>
+          <w:szCs w:val="21"/>
+        </w:rPr>
+        <w:t>, </w:t>
+      </w:r>
+      <w:r>
+        <w:rPr>
+          <w:rFonts w:ascii="Consolas" w:eastAsia="굴림" w:hAnsi="Consolas" w:cs="굴림"/>
+          <w:color w:val="CE9178"/>
+          <w:kern w:val="0"/>
+          <w:sz w:val="21"/>
+          <w:szCs w:val="21"/>
+        </w:rPr>
+        <w:t>'url'</w:t>
+      </w:r>
+      <w:r>
+        <w:rPr>
+          <w:rFonts w:ascii="Consolas" w:eastAsia="굴림" w:hAnsi="Consolas" w:cs="굴림"/>
+          <w:color w:val="D4D4D4"/>
+          <w:kern w:val="0"/>
+          <w:sz w:val="21"/>
+          <w:szCs w:val="21"/>
+        </w:rPr>
+        <w:t>, </w:t>
+      </w:r>
+      <w:r>
+        <w:rPr>
+          <w:rFonts w:ascii="Consolas" w:eastAsia="굴림" w:hAnsi="Consolas" w:cs="굴림"/>
+          <w:color w:val="CE9178"/>
+          <w:kern w:val="0"/>
+          <w:sz w:val="21"/>
+          <w:szCs w:val="21"/>
+        </w:rPr>
+        <w:t>'email'</w:t>
+      </w:r>
+      <w:r>
+        <w:rPr>
+          <w:rFonts w:ascii="Consolas" w:eastAsia="굴림" w:hAnsi="Consolas" w:cs="굴림"/>
+          <w:color w:val="D4D4D4"/>
+          <w:kern w:val="0"/>
+          <w:sz w:val="21"/>
+          <w:szCs w:val="21"/>
+        </w:rPr>
+        <w:t>]</w:t>
+      </w:r>
+    </w:p>
+    <w:p/>
+    <w:p>
+      <w:r>
+        <w:rPr>
+          <w:rFonts w:hint="eastAsia"/>
+        </w:rPr>
+        <w:t>이러면</w:t>
+      </w:r>
+      <w:r>
+        <w:rPr>
+          <w:rFonts w:hint="eastAsia"/>
+        </w:rPr>
+        <w:t xml:space="preserve"> 위처럼</w:t>
+      </w:r>
+      <w:r>
+        <w:rPr>
+          <w:rFonts w:hint="eastAsia"/>
+        </w:rPr>
+        <w:t xml:space="preserve"> </w:t>
+      </w:r>
+      <w:r>
+        <w:t>Article</w:t>
+      </w:r>
+      <w:r>
+        <w:rPr>
+          <w:rFonts w:hint="eastAsia"/>
+        </w:rPr>
+        <w:t xml:space="preserve">이라는 </w:t>
+      </w:r>
+      <w:r>
+        <w:t>Model</w:t>
+      </w:r>
+      <w:r>
+        <w:rPr>
+          <w:rFonts w:hint="eastAsia"/>
+        </w:rPr>
+        <w:t xml:space="preserve">을 사용하여 쉽게 </w:t>
+      </w:r>
+      <w:r>
+        <w:t>Form</w:t>
+      </w:r>
+      <w:r>
+        <w:rPr>
+          <w:rFonts w:hint="eastAsia"/>
+        </w:rPr>
+        <w:t>을 생성할 수 있다.</w:t>
+      </w:r>
+    </w:p>
+    <w:p>
+      <w:r>
+        <w:rPr>
+          <w:rFonts w:hint="eastAsia"/>
+        </w:rPr>
+        <w:t>M</w:t>
+      </w:r>
+      <w:r>
+        <w:t>odelForm</w:t>
+      </w:r>
+      <w:r>
+        <w:rPr>
+          <w:rFonts w:hint="eastAsia"/>
+        </w:rPr>
+        <w:t xml:space="preserve">을 상속하는 </w:t>
+      </w:r>
+      <w:r>
+        <w:t xml:space="preserve">Form </w:t>
+      </w:r>
+      <w:r>
+        <w:rPr>
+          <w:rFonts w:hint="eastAsia"/>
+        </w:rPr>
+        <w:t>클래스를 하나 만들고</w:t>
+      </w:r>
+      <w:r>
+        <w:rPr>
+          <w:rFonts w:hint="eastAsia"/>
+        </w:rPr>
+        <w:t xml:space="preserve"> 표시할 필드를 나열한다.</w:t>
+      </w:r>
+      <w:r>
+        <w:t xml:space="preserve"> </w:t>
+      </w:r>
+      <w:r>
+        <w:rPr>
+          <w:rFonts w:hint="eastAsia"/>
+        </w:rPr>
+        <w:t xml:space="preserve">필드명은 </w:t>
+      </w:r>
+      <w:r>
+        <w:t>Model</w:t>
+      </w:r>
+      <w:r>
+        <w:rPr>
+          <w:rFonts w:hint="eastAsia"/>
+        </w:rPr>
+        <w:t>에 있는 필드명이 되어야 한다.</w:t>
+      </w:r>
+    </w:p>
     <w:p/>
     <w:p/>
+    <w:p>
+      <w:r>
+        <w:rPr>
+          <w:rFonts w:hint="eastAsia"/>
+        </w:rPr>
+        <w:t>F</w:t>
+      </w:r>
+      <w:r>
+        <w:t>orm</w:t>
+      </w:r>
+      <w:r>
+        <w:rPr>
+          <w:rFonts w:hint="eastAsia"/>
+        </w:rPr>
+        <w:t xml:space="preserve">은 </w:t>
+      </w:r>
+      <w:r>
+        <w:t>views.py</w:t>
+      </w:r>
+      <w:r>
+        <w:rPr>
+          <w:rFonts w:hint="eastAsia"/>
+        </w:rPr>
+        <w:t>에서 생성이 가능하다.</w:t>
+      </w:r>
+    </w:p>
+    <w:p>
+      <w:pPr>
+        <w:widowControl/>
+        <w:shd w:val="clear" w:color="auto" w:fill="1E1E1E"/>
+        <w:wordWrap/>
+        <w:autoSpaceDE/>
+        <w:autoSpaceDN/>
+        <w:spacing w:after="0" w:line="285" w:lineRule="atLeast"/>
+        <w:jc w:val="left"/>
+        <w:rPr>
+          <w:rFonts w:ascii="Consolas" w:eastAsia="굴림" w:hAnsi="Consolas" w:cs="굴림"/>
+          <w:color w:val="D4D4D4"/>
+          <w:kern w:val="0"/>
+          <w:sz w:val="21"/>
+          <w:szCs w:val="21"/>
+        </w:rPr>
+      </w:pPr>
+      <w:r>
+        <w:rPr>
+          <w:rFonts w:ascii="Consolas" w:eastAsia="굴림" w:hAnsi="Consolas" w:cs="굴림"/>
+          <w:color w:val="C586C0"/>
+          <w:kern w:val="0"/>
+          <w:sz w:val="21"/>
+          <w:szCs w:val="21"/>
+        </w:rPr>
+        <w:t>from</w:t>
+      </w:r>
+      <w:r>
+        <w:rPr>
+          <w:rFonts w:ascii="Consolas" w:eastAsia="굴림" w:hAnsi="Consolas" w:cs="굴림"/>
+          <w:color w:val="D4D4D4"/>
+          <w:kern w:val="0"/>
+          <w:sz w:val="21"/>
+          <w:szCs w:val="21"/>
+        </w:rPr>
+        <w:t> django.shortcuts </w:t>
+      </w:r>
+      <w:r>
+        <w:rPr>
+          <w:rFonts w:ascii="Consolas" w:eastAsia="굴림" w:hAnsi="Consolas" w:cs="굴림"/>
+          <w:color w:val="C586C0"/>
+          <w:kern w:val="0"/>
+          <w:sz w:val="21"/>
+          <w:szCs w:val="21"/>
+        </w:rPr>
+        <w:t>import</w:t>
+      </w:r>
+      <w:r>
+        <w:rPr>
+          <w:rFonts w:ascii="Consolas" w:eastAsia="굴림" w:hAnsi="Consolas" w:cs="굴림"/>
+          <w:color w:val="D4D4D4"/>
+          <w:kern w:val="0"/>
+          <w:sz w:val="21"/>
+          <w:szCs w:val="21"/>
+        </w:rPr>
+        <w:t> render</w:t>
+      </w:r>
+    </w:p>
+    <w:p>
+      <w:pPr>
+        <w:widowControl/>
+        <w:shd w:val="clear" w:color="auto" w:fill="1E1E1E"/>
+        <w:wordWrap/>
+        <w:autoSpaceDE/>
+        <w:autoSpaceDN/>
+        <w:spacing w:after="0" w:line="285" w:lineRule="atLeast"/>
+        <w:jc w:val="left"/>
+        <w:rPr>
+          <w:rFonts w:ascii="Consolas" w:eastAsia="굴림" w:hAnsi="Consolas" w:cs="굴림"/>
+          <w:color w:val="D4D4D4"/>
+          <w:kern w:val="0"/>
+          <w:sz w:val="21"/>
+          <w:szCs w:val="21"/>
+        </w:rPr>
+      </w:pPr>
+      <w:r>
+        <w:rPr>
+          <w:rFonts w:ascii="Consolas" w:eastAsia="굴림" w:hAnsi="Consolas" w:cs="굴림"/>
+          <w:color w:val="C586C0"/>
+          <w:kern w:val="0"/>
+          <w:sz w:val="21"/>
+          <w:szCs w:val="21"/>
+        </w:rPr>
+        <w:t>from</w:t>
+      </w:r>
+      <w:r>
+        <w:rPr>
+          <w:rFonts w:ascii="Consolas" w:eastAsia="굴림" w:hAnsi="Consolas" w:cs="굴림"/>
+          <w:color w:val="D4D4D4"/>
+          <w:kern w:val="0"/>
+          <w:sz w:val="21"/>
+          <w:szCs w:val="21"/>
+        </w:rPr>
+        <w:t> community.forms </w:t>
+      </w:r>
+      <w:r>
+        <w:rPr>
+          <w:rFonts w:ascii="Consolas" w:eastAsia="굴림" w:hAnsi="Consolas" w:cs="굴림"/>
+          <w:color w:val="C586C0"/>
+          <w:kern w:val="0"/>
+          <w:sz w:val="21"/>
+          <w:szCs w:val="21"/>
+        </w:rPr>
+        <w:t>import</w:t>
+      </w:r>
+      <w:r>
+        <w:rPr>
+          <w:rFonts w:ascii="Consolas" w:eastAsia="굴림" w:hAnsi="Consolas" w:cs="굴림"/>
+          <w:color w:val="D4D4D4"/>
+          <w:kern w:val="0"/>
+          <w:sz w:val="21"/>
+          <w:szCs w:val="21"/>
+        </w:rPr>
+        <w:t> *</w:t>
+      </w:r>
+    </w:p>
+    <w:p>
+      <w:pPr>
+        <w:widowControl/>
+        <w:shd w:val="clear" w:color="auto" w:fill="1E1E1E"/>
+        <w:wordWrap/>
+        <w:autoSpaceDE/>
+        <w:autoSpaceDN/>
+        <w:spacing w:after="0" w:line="285" w:lineRule="atLeast"/>
+        <w:jc w:val="left"/>
+        <w:rPr>
+          <w:rFonts w:ascii="Consolas" w:eastAsia="굴림" w:hAnsi="Consolas" w:cs="굴림"/>
+          <w:color w:val="D4D4D4"/>
+          <w:kern w:val="0"/>
+          <w:sz w:val="21"/>
+          <w:szCs w:val="21"/>
+        </w:rPr>
+      </w:pPr>
+    </w:p>
+    <w:p>
+      <w:pPr>
+        <w:widowControl/>
+        <w:shd w:val="clear" w:color="auto" w:fill="1E1E1E"/>
+        <w:wordWrap/>
+        <w:autoSpaceDE/>
+        <w:autoSpaceDN/>
+        <w:spacing w:after="0" w:line="285" w:lineRule="atLeast"/>
+        <w:jc w:val="left"/>
+        <w:rPr>
+          <w:rFonts w:ascii="Consolas" w:eastAsia="굴림" w:hAnsi="Consolas" w:cs="굴림"/>
+          <w:color w:val="D4D4D4"/>
+          <w:kern w:val="0"/>
+          <w:sz w:val="21"/>
+          <w:szCs w:val="21"/>
+        </w:rPr>
+      </w:pPr>
+      <w:r>
+        <w:rPr>
+          <w:rFonts w:ascii="Consolas" w:eastAsia="굴림" w:hAnsi="Consolas" w:cs="굴림"/>
+          <w:color w:val="6A9955"/>
+          <w:kern w:val="0"/>
+          <w:sz w:val="21"/>
+          <w:szCs w:val="21"/>
+        </w:rPr>
+        <w:t># Create your views here.</w:t>
+      </w:r>
+    </w:p>
+    <w:p>
+      <w:pPr>
+        <w:widowControl/>
+        <w:shd w:val="clear" w:color="auto" w:fill="1E1E1E"/>
+        <w:wordWrap/>
+        <w:autoSpaceDE/>
+        <w:autoSpaceDN/>
+        <w:spacing w:after="0" w:line="285" w:lineRule="atLeast"/>
+        <w:jc w:val="left"/>
+        <w:rPr>
+          <w:rFonts w:ascii="Consolas" w:eastAsia="굴림" w:hAnsi="Consolas" w:cs="굴림"/>
+          <w:color w:val="D4D4D4"/>
+          <w:kern w:val="0"/>
+          <w:sz w:val="21"/>
+          <w:szCs w:val="21"/>
+        </w:rPr>
+      </w:pPr>
+      <w:r>
+        <w:rPr>
+          <w:rFonts w:ascii="Consolas" w:eastAsia="굴림" w:hAnsi="Consolas" w:cs="굴림"/>
+          <w:color w:val="6A9955"/>
+          <w:kern w:val="0"/>
+          <w:sz w:val="21"/>
+          <w:szCs w:val="21"/>
+        </w:rPr>
+        <w:t># write</w:t>
+      </w:r>
+      <w:r>
+        <w:rPr>
+          <w:rFonts w:ascii="Consolas" w:eastAsia="굴림" w:hAnsi="Consolas" w:cs="굴림"/>
+          <w:color w:val="6A9955"/>
+          <w:kern w:val="0"/>
+          <w:sz w:val="21"/>
+          <w:szCs w:val="21"/>
+        </w:rPr>
+        <w:t>함수는</w:t>
+      </w:r>
+      <w:r>
+        <w:rPr>
+          <w:rFonts w:ascii="Consolas" w:eastAsia="굴림" w:hAnsi="Consolas" w:cs="굴림"/>
+          <w:color w:val="6A9955"/>
+          <w:kern w:val="0"/>
+          <w:sz w:val="21"/>
+          <w:szCs w:val="21"/>
+        </w:rPr>
+        <w:t> request</w:t>
+      </w:r>
+      <w:r>
+        <w:rPr>
+          <w:rFonts w:ascii="Consolas" w:eastAsia="굴림" w:hAnsi="Consolas" w:cs="굴림"/>
+          <w:color w:val="6A9955"/>
+          <w:kern w:val="0"/>
+          <w:sz w:val="21"/>
+          <w:szCs w:val="21"/>
+        </w:rPr>
+        <w:t>를</w:t>
+      </w:r>
+      <w:r>
+        <w:rPr>
+          <w:rFonts w:ascii="Consolas" w:eastAsia="굴림" w:hAnsi="Consolas" w:cs="굴림"/>
+          <w:color w:val="6A9955"/>
+          <w:kern w:val="0"/>
+          <w:sz w:val="21"/>
+          <w:szCs w:val="21"/>
+        </w:rPr>
+        <w:t> </w:t>
+      </w:r>
+      <w:r>
+        <w:rPr>
+          <w:rFonts w:ascii="Consolas" w:eastAsia="굴림" w:hAnsi="Consolas" w:cs="굴림"/>
+          <w:color w:val="6A9955"/>
+          <w:kern w:val="0"/>
+          <w:sz w:val="21"/>
+          <w:szCs w:val="21"/>
+        </w:rPr>
+        <w:t>인자로</w:t>
+      </w:r>
+      <w:r>
+        <w:rPr>
+          <w:rFonts w:ascii="Consolas" w:eastAsia="굴림" w:hAnsi="Consolas" w:cs="굴림"/>
+          <w:color w:val="6A9955"/>
+          <w:kern w:val="0"/>
+          <w:sz w:val="21"/>
+          <w:szCs w:val="21"/>
+        </w:rPr>
+        <w:t> </w:t>
+      </w:r>
+      <w:r>
+        <w:rPr>
+          <w:rFonts w:ascii="Consolas" w:eastAsia="굴림" w:hAnsi="Consolas" w:cs="굴림"/>
+          <w:color w:val="6A9955"/>
+          <w:kern w:val="0"/>
+          <w:sz w:val="21"/>
+          <w:szCs w:val="21"/>
+        </w:rPr>
+        <w:t>한다</w:t>
+      </w:r>
+      <w:r>
+        <w:rPr>
+          <w:rFonts w:ascii="Consolas" w:eastAsia="굴림" w:hAnsi="Consolas" w:cs="굴림"/>
+          <w:color w:val="6A9955"/>
+          <w:kern w:val="0"/>
+          <w:sz w:val="21"/>
+          <w:szCs w:val="21"/>
+        </w:rPr>
+        <w:t>.</w:t>
+      </w:r>
+    </w:p>
+    <w:p>
+      <w:pPr>
+        <w:widowControl/>
+        <w:shd w:val="clear" w:color="auto" w:fill="1E1E1E"/>
+        <w:wordWrap/>
+        <w:autoSpaceDE/>
+        <w:autoSpaceDN/>
+        <w:spacing w:after="0" w:line="285" w:lineRule="atLeast"/>
+        <w:jc w:val="left"/>
+        <w:rPr>
+          <w:rFonts w:ascii="Consolas" w:eastAsia="굴림" w:hAnsi="Consolas" w:cs="굴림"/>
+          <w:color w:val="D4D4D4"/>
+          <w:kern w:val="0"/>
+          <w:sz w:val="21"/>
+          <w:szCs w:val="21"/>
+        </w:rPr>
+      </w:pPr>
+      <w:r>
+        <w:rPr>
+          <w:rFonts w:ascii="Consolas" w:eastAsia="굴림" w:hAnsi="Consolas" w:cs="굴림"/>
+          <w:color w:val="6A9955"/>
+          <w:kern w:val="0"/>
+          <w:sz w:val="21"/>
+          <w:szCs w:val="21"/>
+        </w:rPr>
+        <w:t># </w:t>
+      </w:r>
+      <w:r>
+        <w:rPr>
+          <w:rFonts w:ascii="Consolas" w:eastAsia="굴림" w:hAnsi="Consolas" w:cs="굴림"/>
+          <w:color w:val="6A9955"/>
+          <w:kern w:val="0"/>
+          <w:sz w:val="21"/>
+          <w:szCs w:val="21"/>
+        </w:rPr>
+        <w:t>사용자의</w:t>
+      </w:r>
+      <w:r>
+        <w:rPr>
+          <w:rFonts w:ascii="Consolas" w:eastAsia="굴림" w:hAnsi="Consolas" w:cs="굴림"/>
+          <w:color w:val="6A9955"/>
+          <w:kern w:val="0"/>
+          <w:sz w:val="21"/>
+          <w:szCs w:val="21"/>
+        </w:rPr>
+        <w:t> </w:t>
+      </w:r>
+      <w:r>
+        <w:rPr>
+          <w:rFonts w:ascii="Consolas" w:eastAsia="굴림" w:hAnsi="Consolas" w:cs="굴림"/>
+          <w:color w:val="6A9955"/>
+          <w:kern w:val="0"/>
+          <w:sz w:val="21"/>
+          <w:szCs w:val="21"/>
+        </w:rPr>
+        <w:t>요청이</w:t>
+      </w:r>
+      <w:r>
+        <w:rPr>
+          <w:rFonts w:ascii="Consolas" w:eastAsia="굴림" w:hAnsi="Consolas" w:cs="굴림"/>
+          <w:color w:val="6A9955"/>
+          <w:kern w:val="0"/>
+          <w:sz w:val="21"/>
+          <w:szCs w:val="21"/>
+        </w:rPr>
+        <w:t> request</w:t>
+      </w:r>
+      <w:r>
+        <w:rPr>
+          <w:rFonts w:ascii="Consolas" w:eastAsia="굴림" w:hAnsi="Consolas" w:cs="굴림"/>
+          <w:color w:val="6A9955"/>
+          <w:kern w:val="0"/>
+          <w:sz w:val="21"/>
+          <w:szCs w:val="21"/>
+        </w:rPr>
+        <w:t>에</w:t>
+      </w:r>
+      <w:r>
+        <w:rPr>
+          <w:rFonts w:ascii="Consolas" w:eastAsia="굴림" w:hAnsi="Consolas" w:cs="굴림"/>
+          <w:color w:val="6A9955"/>
+          <w:kern w:val="0"/>
+          <w:sz w:val="21"/>
+          <w:szCs w:val="21"/>
+        </w:rPr>
+        <w:t> </w:t>
+      </w:r>
+      <w:r>
+        <w:rPr>
+          <w:rFonts w:ascii="Consolas" w:eastAsia="굴림" w:hAnsi="Consolas" w:cs="굴림"/>
+          <w:color w:val="6A9955"/>
+          <w:kern w:val="0"/>
+          <w:sz w:val="21"/>
+          <w:szCs w:val="21"/>
+        </w:rPr>
+        <w:t>담긴다</w:t>
+      </w:r>
+    </w:p>
+    <w:p>
+      <w:pPr>
+        <w:widowControl/>
+        <w:shd w:val="clear" w:color="auto" w:fill="1E1E1E"/>
+        <w:wordWrap/>
+        <w:autoSpaceDE/>
+        <w:autoSpaceDN/>
+        <w:spacing w:after="0" w:line="285" w:lineRule="atLeast"/>
+        <w:jc w:val="left"/>
+        <w:rPr>
+          <w:rFonts w:ascii="Consolas" w:eastAsia="굴림" w:hAnsi="Consolas" w:cs="굴림"/>
+          <w:color w:val="D4D4D4"/>
+          <w:kern w:val="0"/>
+          <w:sz w:val="21"/>
+          <w:szCs w:val="21"/>
+        </w:rPr>
+      </w:pPr>
+      <w:r>
+        <w:rPr>
+          <w:rFonts w:ascii="Consolas" w:eastAsia="굴림" w:hAnsi="Consolas" w:cs="굴림"/>
+          <w:color w:val="569CD6"/>
+          <w:kern w:val="0"/>
+          <w:sz w:val="21"/>
+          <w:szCs w:val="21"/>
+        </w:rPr>
+        <w:t>def</w:t>
+      </w:r>
+      <w:r>
+        <w:rPr>
+          <w:rFonts w:ascii="Consolas" w:eastAsia="굴림" w:hAnsi="Consolas" w:cs="굴림"/>
+          <w:color w:val="D4D4D4"/>
+          <w:kern w:val="0"/>
+          <w:sz w:val="21"/>
+          <w:szCs w:val="21"/>
+        </w:rPr>
+        <w:t> </w:t>
+      </w:r>
+      <w:r>
+        <w:rPr>
+          <w:rFonts w:ascii="Consolas" w:eastAsia="굴림" w:hAnsi="Consolas" w:cs="굴림"/>
+          <w:color w:val="DCDCAA"/>
+          <w:kern w:val="0"/>
+          <w:sz w:val="21"/>
+          <w:szCs w:val="21"/>
+        </w:rPr>
+        <w:t>write</w:t>
+      </w:r>
+      <w:r>
+        <w:rPr>
+          <w:rFonts w:ascii="Consolas" w:eastAsia="굴림" w:hAnsi="Consolas" w:cs="굴림"/>
+          <w:color w:val="D4D4D4"/>
+          <w:kern w:val="0"/>
+          <w:sz w:val="21"/>
+          <w:szCs w:val="21"/>
+        </w:rPr>
+        <w:t>(</w:t>
+      </w:r>
+      <w:r>
+        <w:rPr>
+          <w:rFonts w:ascii="Consolas" w:eastAsia="굴림" w:hAnsi="Consolas" w:cs="굴림"/>
+          <w:color w:val="9CDCFE"/>
+          <w:kern w:val="0"/>
+          <w:sz w:val="21"/>
+          <w:szCs w:val="21"/>
+        </w:rPr>
+        <w:t>request</w:t>
+      </w:r>
+      <w:r>
+        <w:rPr>
+          <w:rFonts w:ascii="Consolas" w:eastAsia="굴림" w:hAnsi="Consolas" w:cs="굴림"/>
+          <w:color w:val="D4D4D4"/>
+          <w:kern w:val="0"/>
+          <w:sz w:val="21"/>
+          <w:szCs w:val="21"/>
+        </w:rPr>
+        <w:t>):</w:t>
+      </w:r>
+    </w:p>
+    <w:p>
+      <w:pPr>
+        <w:widowControl/>
+        <w:shd w:val="clear" w:color="auto" w:fill="1E1E1E"/>
+        <w:wordWrap/>
+        <w:autoSpaceDE/>
+        <w:autoSpaceDN/>
+        <w:spacing w:after="0" w:line="285" w:lineRule="atLeast"/>
+        <w:jc w:val="left"/>
+        <w:rPr>
+          <w:rFonts w:ascii="Consolas" w:eastAsia="굴림" w:hAnsi="Consolas" w:cs="굴림"/>
+          <w:color w:val="D4D4D4"/>
+          <w:kern w:val="0"/>
+          <w:sz w:val="21"/>
+          <w:szCs w:val="21"/>
+        </w:rPr>
+      </w:pPr>
+      <w:r>
+        <w:rPr>
+          <w:rFonts w:ascii="Consolas" w:eastAsia="굴림" w:hAnsi="Consolas" w:cs="굴림"/>
+          <w:color w:val="D4D4D4"/>
+          <w:kern w:val="0"/>
+          <w:sz w:val="21"/>
+          <w:szCs w:val="21"/>
+        </w:rPr>
+        <w:t>    form = Form()</w:t>
+      </w:r>
+    </w:p>
+    <w:p>
+      <w:pPr>
+        <w:widowControl/>
+        <w:shd w:val="clear" w:color="auto" w:fill="1E1E1E"/>
+        <w:wordWrap/>
+        <w:autoSpaceDE/>
+        <w:autoSpaceDN/>
+        <w:spacing w:after="0" w:line="285" w:lineRule="atLeast"/>
+        <w:jc w:val="left"/>
+        <w:rPr>
+          <w:rFonts w:ascii="Consolas" w:eastAsia="굴림" w:hAnsi="Consolas" w:cs="굴림"/>
+          <w:color w:val="D4D4D4"/>
+          <w:kern w:val="0"/>
+          <w:sz w:val="21"/>
+          <w:szCs w:val="21"/>
+        </w:rPr>
+      </w:pPr>
+      <w:r>
+        <w:rPr>
+          <w:rFonts w:ascii="Consolas" w:eastAsia="굴림" w:hAnsi="Consolas" w:cs="굴림"/>
+          <w:color w:val="D4D4D4"/>
+          <w:kern w:val="0"/>
+          <w:sz w:val="21"/>
+          <w:szCs w:val="21"/>
+        </w:rPr>
+        <w:t>    </w:t>
+      </w:r>
+      <w:r>
+        <w:rPr>
+          <w:rFonts w:ascii="Consolas" w:eastAsia="굴림" w:hAnsi="Consolas" w:cs="굴림"/>
+          <w:color w:val="C586C0"/>
+          <w:kern w:val="0"/>
+          <w:sz w:val="21"/>
+          <w:szCs w:val="21"/>
+        </w:rPr>
+        <w:t>return</w:t>
+      </w:r>
+      <w:r>
+        <w:rPr>
+          <w:rFonts w:ascii="Consolas" w:eastAsia="굴림" w:hAnsi="Consolas" w:cs="굴림"/>
+          <w:color w:val="D4D4D4"/>
+          <w:kern w:val="0"/>
+          <w:sz w:val="21"/>
+          <w:szCs w:val="21"/>
+        </w:rPr>
+        <w:t> render(request, </w:t>
+      </w:r>
+      <w:r>
+        <w:rPr>
+          <w:rFonts w:ascii="Consolas" w:eastAsia="굴림" w:hAnsi="Consolas" w:cs="굴림"/>
+          <w:color w:val="CE9178"/>
+          <w:kern w:val="0"/>
+          <w:sz w:val="21"/>
+          <w:szCs w:val="21"/>
+        </w:rPr>
+        <w:t>'write.html'</w:t>
+      </w:r>
+      <w:r>
+        <w:rPr>
+          <w:rFonts w:ascii="Consolas" w:eastAsia="굴림" w:hAnsi="Consolas" w:cs="굴림"/>
+          <w:color w:val="D4D4D4"/>
+          <w:kern w:val="0"/>
+          <w:sz w:val="21"/>
+          <w:szCs w:val="21"/>
+        </w:rPr>
+        <w:t>, {</w:t>
+      </w:r>
+      <w:r>
+        <w:rPr>
+          <w:rFonts w:ascii="Consolas" w:eastAsia="굴림" w:hAnsi="Consolas" w:cs="굴림"/>
+          <w:color w:val="CE9178"/>
+          <w:kern w:val="0"/>
+          <w:sz w:val="21"/>
+          <w:szCs w:val="21"/>
+        </w:rPr>
+        <w:t>'form'</w:t>
+      </w:r>
+      <w:r>
+        <w:rPr>
+          <w:rFonts w:ascii="Consolas" w:eastAsia="굴림" w:hAnsi="Consolas" w:cs="굴림"/>
+          <w:color w:val="D4D4D4"/>
+          <w:kern w:val="0"/>
+          <w:sz w:val="21"/>
+          <w:szCs w:val="21"/>
+        </w:rPr>
+        <w:t>:form})</w:t>
+      </w:r>
+    </w:p>
+    <w:p>
+      <w:r>
+        <w:rPr>
+          <w:rFonts w:hint="eastAsia"/>
+        </w:rPr>
+        <w:t>c</w:t>
+      </w:r>
+      <w:r>
+        <w:t xml:space="preserve">ommunity.forms </w:t>
+      </w:r>
+      <w:r>
+        <w:rPr>
+          <w:rFonts w:hint="eastAsia"/>
+        </w:rPr>
+        <w:t xml:space="preserve">에서 </w:t>
+      </w:r>
+      <w:r>
+        <w:t xml:space="preserve">import </w:t>
+      </w:r>
+      <w:r>
+        <w:rPr>
+          <w:rFonts w:hint="eastAsia"/>
+        </w:rPr>
+        <w:t>부분을 추가하고,</w:t>
+      </w:r>
+    </w:p>
+    <w:p>
+      <w:r>
+        <w:t xml:space="preserve">Form() </w:t>
+      </w:r>
+      <w:r>
+        <w:rPr>
+          <w:rFonts w:hint="eastAsia"/>
+        </w:rPr>
+        <w:t>객체를 생성한 다음 r</w:t>
+      </w:r>
+      <w:r>
+        <w:t xml:space="preserve">ender </w:t>
+      </w:r>
+      <w:r>
+        <w:rPr>
+          <w:rFonts w:hint="eastAsia"/>
+        </w:rPr>
+        <w:t xml:space="preserve">함수에서 </w:t>
+      </w:r>
+      <w:r>
+        <w:t>‘</w:t>
+      </w:r>
+      <w:r>
+        <w:rPr>
+          <w:rFonts w:hint="eastAsia"/>
+        </w:rPr>
+        <w:t>f</w:t>
+      </w:r>
+      <w:r>
+        <w:t>orm’</w:t>
+      </w:r>
+      <w:r>
+        <w:rPr>
+          <w:rFonts w:hint="eastAsia"/>
+        </w:rPr>
+        <w:t xml:space="preserve"> 키값에 대한 </w:t>
+      </w:r>
+      <w:r>
+        <w:t xml:space="preserve">value </w:t>
+      </w:r>
+      <w:r>
+        <w:rPr>
+          <w:rFonts w:hint="eastAsia"/>
+        </w:rPr>
+        <w:t>부분에</w:t>
+      </w:r>
+      <w:r>
+        <w:t xml:space="preserve"> </w:t>
+      </w:r>
+      <w:r>
+        <w:rPr>
+          <w:rFonts w:hint="eastAsia"/>
+        </w:rPr>
+        <w:t>생성한 변수를 전달한다.</w:t>
+      </w:r>
+    </w:p>
+    <w:p>
+      <w:r>
+        <w:rPr>
+          <w:rFonts w:hint="eastAsia"/>
+        </w:rPr>
+        <w:t xml:space="preserve">그러면 </w:t>
+      </w:r>
+      <w:r>
+        <w:t xml:space="preserve">write.html </w:t>
+      </w:r>
+      <w:r>
+        <w:rPr>
+          <w:rFonts w:hint="eastAsia"/>
+        </w:rPr>
+        <w:t xml:space="preserve">탬플렛에 </w:t>
+      </w:r>
+      <w:r>
+        <w:t xml:space="preserve">form </w:t>
+      </w:r>
+      <w:r>
+        <w:rPr>
+          <w:rFonts w:hint="eastAsia"/>
+        </w:rPr>
+        <w:t>데이터가 전달이 된다.</w:t>
+      </w:r>
+      <w:r>
+        <w:t xml:space="preserve"> </w:t>
+      </w:r>
+    </w:p>
+    <w:p/>
+    <w:p>
+      <w:pPr>
+        <w:widowControl/>
+        <w:shd w:val="clear" w:color="auto" w:fill="1E1E1E"/>
+        <w:wordWrap/>
+        <w:autoSpaceDE/>
+        <w:autoSpaceDN/>
+        <w:spacing w:after="0" w:line="285" w:lineRule="atLeast"/>
+        <w:jc w:val="left"/>
+        <w:rPr>
+          <w:rFonts w:ascii="Consolas" w:eastAsia="굴림" w:hAnsi="Consolas" w:cs="굴림"/>
+          <w:color w:val="D4D4D4"/>
+          <w:kern w:val="0"/>
+          <w:sz w:val="21"/>
+          <w:szCs w:val="21"/>
+        </w:rPr>
+      </w:pPr>
+      <w:r>
+        <w:rPr>
+          <w:rFonts w:ascii="Consolas" w:eastAsia="굴림" w:hAnsi="Consolas" w:cs="굴림"/>
+          <w:color w:val="808080"/>
+          <w:kern w:val="0"/>
+          <w:sz w:val="21"/>
+          <w:szCs w:val="21"/>
+        </w:rPr>
+        <w:t>&lt;!</w:t>
+      </w:r>
+      <w:r>
+        <w:rPr>
+          <w:rFonts w:ascii="Consolas" w:eastAsia="굴림" w:hAnsi="Consolas" w:cs="굴림"/>
+          <w:color w:val="D4D4D4"/>
+          <w:kern w:val="0"/>
+          <w:sz w:val="21"/>
+          <w:szCs w:val="21"/>
+        </w:rPr>
+        <w:t>DOCTYPE html</w:t>
+      </w:r>
+      <w:r>
+        <w:rPr>
+          <w:rFonts w:ascii="Consolas" w:eastAsia="굴림" w:hAnsi="Consolas" w:cs="굴림"/>
+          <w:color w:val="808080"/>
+          <w:kern w:val="0"/>
+          <w:sz w:val="21"/>
+          <w:szCs w:val="21"/>
+        </w:rPr>
+        <w:t>&gt;</w:t>
+      </w:r>
+    </w:p>
+    <w:p>
+      <w:pPr>
+        <w:widowControl/>
+        <w:shd w:val="clear" w:color="auto" w:fill="1E1E1E"/>
+        <w:wordWrap/>
+        <w:autoSpaceDE/>
+        <w:autoSpaceDN/>
+        <w:spacing w:after="0" w:line="285" w:lineRule="atLeast"/>
+        <w:jc w:val="left"/>
+        <w:rPr>
+          <w:rFonts w:ascii="Consolas" w:eastAsia="굴림" w:hAnsi="Consolas" w:cs="굴림"/>
+          <w:color w:val="D4D4D4"/>
+          <w:kern w:val="0"/>
+          <w:sz w:val="21"/>
+          <w:szCs w:val="21"/>
+        </w:rPr>
+      </w:pPr>
+      <w:r>
+        <w:rPr>
+          <w:rFonts w:ascii="Consolas" w:eastAsia="굴림" w:hAnsi="Consolas" w:cs="굴림"/>
+          <w:color w:val="808080"/>
+          <w:kern w:val="0"/>
+          <w:sz w:val="21"/>
+          <w:szCs w:val="21"/>
+        </w:rPr>
+        <w:t>&lt;</w:t>
+      </w:r>
+      <w:r>
+        <w:rPr>
+          <w:rFonts w:ascii="Consolas" w:eastAsia="굴림" w:hAnsi="Consolas" w:cs="굴림"/>
+          <w:color w:val="569CD6"/>
+          <w:kern w:val="0"/>
+          <w:sz w:val="21"/>
+          <w:szCs w:val="21"/>
+        </w:rPr>
+        <w:t>html</w:t>
+      </w:r>
+      <w:r>
+        <w:rPr>
+          <w:rFonts w:ascii="Consolas" w:eastAsia="굴림" w:hAnsi="Consolas" w:cs="굴림"/>
+          <w:color w:val="D4D4D4"/>
+          <w:kern w:val="0"/>
+          <w:sz w:val="21"/>
+          <w:szCs w:val="21"/>
+        </w:rPr>
+        <w:t> </w:t>
+      </w:r>
+      <w:r>
+        <w:rPr>
+          <w:rFonts w:ascii="Consolas" w:eastAsia="굴림" w:hAnsi="Consolas" w:cs="굴림"/>
+          <w:color w:val="9CDCFE"/>
+          <w:kern w:val="0"/>
+          <w:sz w:val="21"/>
+          <w:szCs w:val="21"/>
+        </w:rPr>
+        <w:t>lang</w:t>
+      </w:r>
+      <w:r>
+        <w:rPr>
+          <w:rFonts w:ascii="Consolas" w:eastAsia="굴림" w:hAnsi="Consolas" w:cs="굴림"/>
+          <w:color w:val="D4D4D4"/>
+          <w:kern w:val="0"/>
+          <w:sz w:val="21"/>
+          <w:szCs w:val="21"/>
+        </w:rPr>
+        <w:t>=</w:t>
+      </w:r>
+      <w:r>
+        <w:rPr>
+          <w:rFonts w:ascii="Consolas" w:eastAsia="굴림" w:hAnsi="Consolas" w:cs="굴림"/>
+          <w:color w:val="CE9178"/>
+          <w:kern w:val="0"/>
+          <w:sz w:val="21"/>
+          <w:szCs w:val="21"/>
+        </w:rPr>
+        <w:t>"en"</w:t>
+      </w:r>
+      <w:r>
+        <w:rPr>
+          <w:rFonts w:ascii="Consolas" w:eastAsia="굴림" w:hAnsi="Consolas" w:cs="굴림"/>
+          <w:color w:val="808080"/>
+          <w:kern w:val="0"/>
+          <w:sz w:val="21"/>
+          <w:szCs w:val="21"/>
+        </w:rPr>
+        <w:t>&gt;</w:t>
+      </w:r>
+    </w:p>
+    <w:p>
+      <w:pPr>
+        <w:widowControl/>
+        <w:shd w:val="clear" w:color="auto" w:fill="1E1E1E"/>
+        <w:wordWrap/>
+        <w:autoSpaceDE/>
+        <w:autoSpaceDN/>
+        <w:spacing w:after="0" w:line="285" w:lineRule="atLeast"/>
+        <w:jc w:val="left"/>
+        <w:rPr>
+          <w:rFonts w:ascii="Consolas" w:eastAsia="굴림" w:hAnsi="Consolas" w:cs="굴림"/>
+          <w:color w:val="D4D4D4"/>
+          <w:kern w:val="0"/>
+          <w:sz w:val="21"/>
+          <w:szCs w:val="21"/>
+        </w:rPr>
+      </w:pPr>
+      <w:r>
+        <w:rPr>
+          <w:rFonts w:ascii="Consolas" w:eastAsia="굴림" w:hAnsi="Consolas" w:cs="굴림"/>
+          <w:color w:val="808080"/>
+          <w:kern w:val="0"/>
+          <w:sz w:val="21"/>
+          <w:szCs w:val="21"/>
+        </w:rPr>
+        <w:t>&lt;</w:t>
+      </w:r>
+      <w:r>
+        <w:rPr>
+          <w:rFonts w:ascii="Consolas" w:eastAsia="굴림" w:hAnsi="Consolas" w:cs="굴림"/>
+          <w:color w:val="569CD6"/>
+          <w:kern w:val="0"/>
+          <w:sz w:val="21"/>
+          <w:szCs w:val="21"/>
+        </w:rPr>
+        <w:t>head</w:t>
+      </w:r>
+      <w:r>
+        <w:rPr>
+          <w:rFonts w:ascii="Consolas" w:eastAsia="굴림" w:hAnsi="Consolas" w:cs="굴림"/>
+          <w:color w:val="808080"/>
+          <w:kern w:val="0"/>
+          <w:sz w:val="21"/>
+          <w:szCs w:val="21"/>
+        </w:rPr>
+        <w:t>&gt;</w:t>
+      </w:r>
+    </w:p>
+    <w:p>
+      <w:pPr>
+        <w:widowControl/>
+        <w:shd w:val="clear" w:color="auto" w:fill="1E1E1E"/>
+        <w:wordWrap/>
+        <w:autoSpaceDE/>
+        <w:autoSpaceDN/>
+        <w:spacing w:after="0" w:line="285" w:lineRule="atLeast"/>
+        <w:jc w:val="left"/>
+        <w:rPr>
+          <w:rFonts w:ascii="Consolas" w:eastAsia="굴림" w:hAnsi="Consolas" w:cs="굴림"/>
+          <w:color w:val="D4D4D4"/>
+          <w:kern w:val="0"/>
+          <w:sz w:val="21"/>
+          <w:szCs w:val="21"/>
+        </w:rPr>
+      </w:pPr>
+      <w:r>
+        <w:rPr>
+          <w:rFonts w:ascii="Consolas" w:eastAsia="굴림" w:hAnsi="Consolas" w:cs="굴림"/>
+          <w:color w:val="D4D4D4"/>
+          <w:kern w:val="0"/>
+          <w:sz w:val="21"/>
+          <w:szCs w:val="21"/>
+        </w:rPr>
+        <w:t>    </w:t>
+      </w:r>
+      <w:r>
+        <w:rPr>
+          <w:rFonts w:ascii="Consolas" w:eastAsia="굴림" w:hAnsi="Consolas" w:cs="굴림"/>
+          <w:color w:val="808080"/>
+          <w:kern w:val="0"/>
+          <w:sz w:val="21"/>
+          <w:szCs w:val="21"/>
+        </w:rPr>
+        <w:t>&lt;</w:t>
+      </w:r>
+      <w:r>
+        <w:rPr>
+          <w:rFonts w:ascii="Consolas" w:eastAsia="굴림" w:hAnsi="Consolas" w:cs="굴림"/>
+          <w:color w:val="569CD6"/>
+          <w:kern w:val="0"/>
+          <w:sz w:val="21"/>
+          <w:szCs w:val="21"/>
+        </w:rPr>
+        <w:t>meta</w:t>
+      </w:r>
+      <w:r>
+        <w:rPr>
+          <w:rFonts w:ascii="Consolas" w:eastAsia="굴림" w:hAnsi="Consolas" w:cs="굴림"/>
+          <w:color w:val="D4D4D4"/>
+          <w:kern w:val="0"/>
+          <w:sz w:val="21"/>
+          <w:szCs w:val="21"/>
+        </w:rPr>
+        <w:t> </w:t>
+      </w:r>
+      <w:r>
+        <w:rPr>
+          <w:rFonts w:ascii="Consolas" w:eastAsia="굴림" w:hAnsi="Consolas" w:cs="굴림"/>
+          <w:color w:val="9CDCFE"/>
+          <w:kern w:val="0"/>
+          <w:sz w:val="21"/>
+          <w:szCs w:val="21"/>
+        </w:rPr>
+        <w:t>charset</w:t>
+      </w:r>
+      <w:r>
+        <w:rPr>
+          <w:rFonts w:ascii="Consolas" w:eastAsia="굴림" w:hAnsi="Consolas" w:cs="굴림"/>
+          <w:color w:val="D4D4D4"/>
+          <w:kern w:val="0"/>
+          <w:sz w:val="21"/>
+          <w:szCs w:val="21"/>
+        </w:rPr>
+        <w:t>=</w:t>
+      </w:r>
+      <w:r>
+        <w:rPr>
+          <w:rFonts w:ascii="Consolas" w:eastAsia="굴림" w:hAnsi="Consolas" w:cs="굴림"/>
+          <w:color w:val="CE9178"/>
+          <w:kern w:val="0"/>
+          <w:sz w:val="21"/>
+          <w:szCs w:val="21"/>
+        </w:rPr>
+        <w:t>"UTF-8"</w:t>
+      </w:r>
+      <w:r>
+        <w:rPr>
+          <w:rFonts w:ascii="Consolas" w:eastAsia="굴림" w:hAnsi="Consolas" w:cs="굴림"/>
+          <w:color w:val="808080"/>
+          <w:kern w:val="0"/>
+          <w:sz w:val="21"/>
+          <w:szCs w:val="21"/>
+        </w:rPr>
+        <w:t>&gt;</w:t>
+      </w:r>
+    </w:p>
+    <w:p>
+      <w:pPr>
+        <w:widowControl/>
+        <w:shd w:val="clear" w:color="auto" w:fill="1E1E1E"/>
+        <w:wordWrap/>
+        <w:autoSpaceDE/>
+        <w:autoSpaceDN/>
+        <w:spacing w:after="0" w:line="285" w:lineRule="atLeast"/>
+        <w:jc w:val="left"/>
+        <w:rPr>
+          <w:rFonts w:ascii="Consolas" w:eastAsia="굴림" w:hAnsi="Consolas" w:cs="굴림"/>
+          <w:color w:val="D4D4D4"/>
+          <w:kern w:val="0"/>
+          <w:sz w:val="21"/>
+          <w:szCs w:val="21"/>
+        </w:rPr>
+      </w:pPr>
+      <w:r>
+        <w:rPr>
+          <w:rFonts w:ascii="Consolas" w:eastAsia="굴림" w:hAnsi="Consolas" w:cs="굴림"/>
+          <w:color w:val="D4D4D4"/>
+          <w:kern w:val="0"/>
+          <w:sz w:val="21"/>
+          <w:szCs w:val="21"/>
+        </w:rPr>
+        <w:t>    </w:t>
+      </w:r>
+      <w:r>
+        <w:rPr>
+          <w:rFonts w:ascii="Consolas" w:eastAsia="굴림" w:hAnsi="Consolas" w:cs="굴림"/>
+          <w:color w:val="808080"/>
+          <w:kern w:val="0"/>
+          <w:sz w:val="21"/>
+          <w:szCs w:val="21"/>
+        </w:rPr>
+        <w:t>&lt;</w:t>
+      </w:r>
+      <w:r>
+        <w:rPr>
+          <w:rFonts w:ascii="Consolas" w:eastAsia="굴림" w:hAnsi="Consolas" w:cs="굴림"/>
+          <w:color w:val="569CD6"/>
+          <w:kern w:val="0"/>
+          <w:sz w:val="21"/>
+          <w:szCs w:val="21"/>
+        </w:rPr>
+        <w:t>title</w:t>
+      </w:r>
+      <w:r>
+        <w:rPr>
+          <w:rFonts w:ascii="Consolas" w:eastAsia="굴림" w:hAnsi="Consolas" w:cs="굴림"/>
+          <w:color w:val="808080"/>
+          <w:kern w:val="0"/>
+          <w:sz w:val="21"/>
+          <w:szCs w:val="21"/>
+        </w:rPr>
+        <w:t>&gt;</w:t>
+      </w:r>
+      <w:r>
+        <w:rPr>
+          <w:rFonts w:ascii="Consolas" w:eastAsia="굴림" w:hAnsi="Consolas" w:cs="굴림"/>
+          <w:color w:val="D4D4D4"/>
+          <w:kern w:val="0"/>
+          <w:sz w:val="21"/>
+          <w:szCs w:val="21"/>
+        </w:rPr>
+        <w:t>write</w:t>
+      </w:r>
+      <w:r>
+        <w:rPr>
+          <w:rFonts w:ascii="Consolas" w:eastAsia="굴림" w:hAnsi="Consolas" w:cs="굴림"/>
+          <w:color w:val="808080"/>
+          <w:kern w:val="0"/>
+          <w:sz w:val="21"/>
+          <w:szCs w:val="21"/>
+        </w:rPr>
+        <w:t>&lt;/</w:t>
+      </w:r>
+      <w:r>
+        <w:rPr>
+          <w:rFonts w:ascii="Consolas" w:eastAsia="굴림" w:hAnsi="Consolas" w:cs="굴림"/>
+          <w:color w:val="569CD6"/>
+          <w:kern w:val="0"/>
+          <w:sz w:val="21"/>
+          <w:szCs w:val="21"/>
+        </w:rPr>
+        <w:t>title</w:t>
+      </w:r>
+      <w:r>
+        <w:rPr>
+          <w:rFonts w:ascii="Consolas" w:eastAsia="굴림" w:hAnsi="Consolas" w:cs="굴림"/>
+          <w:color w:val="808080"/>
+          <w:kern w:val="0"/>
+          <w:sz w:val="21"/>
+          <w:szCs w:val="21"/>
+        </w:rPr>
+        <w:t>&gt;</w:t>
+      </w:r>
+    </w:p>
+    <w:p>
+      <w:pPr>
+        <w:widowControl/>
+        <w:shd w:val="clear" w:color="auto" w:fill="1E1E1E"/>
+        <w:wordWrap/>
+        <w:autoSpaceDE/>
+        <w:autoSpaceDN/>
+        <w:spacing w:after="0" w:line="285" w:lineRule="atLeast"/>
+        <w:jc w:val="left"/>
+        <w:rPr>
+          <w:rFonts w:ascii="Consolas" w:eastAsia="굴림" w:hAnsi="Consolas" w:cs="굴림"/>
+          <w:color w:val="D4D4D4"/>
+          <w:kern w:val="0"/>
+          <w:sz w:val="21"/>
+          <w:szCs w:val="21"/>
+        </w:rPr>
+      </w:pPr>
+      <w:r>
+        <w:rPr>
+          <w:rFonts w:ascii="Consolas" w:eastAsia="굴림" w:hAnsi="Consolas" w:cs="굴림"/>
+          <w:color w:val="808080"/>
+          <w:kern w:val="0"/>
+          <w:sz w:val="21"/>
+          <w:szCs w:val="21"/>
+        </w:rPr>
+        <w:t>&lt;/</w:t>
+      </w:r>
+      <w:r>
+        <w:rPr>
+          <w:rFonts w:ascii="Consolas" w:eastAsia="굴림" w:hAnsi="Consolas" w:cs="굴림"/>
+          <w:color w:val="569CD6"/>
+          <w:kern w:val="0"/>
+          <w:sz w:val="21"/>
+          <w:szCs w:val="21"/>
+        </w:rPr>
+        <w:t>head</w:t>
+      </w:r>
+      <w:r>
+        <w:rPr>
+          <w:rFonts w:ascii="Consolas" w:eastAsia="굴림" w:hAnsi="Consolas" w:cs="굴림"/>
+          <w:color w:val="808080"/>
+          <w:kern w:val="0"/>
+          <w:sz w:val="21"/>
+          <w:szCs w:val="21"/>
+        </w:rPr>
+        <w:t>&gt;</w:t>
+      </w:r>
+    </w:p>
+    <w:p>
+      <w:pPr>
+        <w:widowControl/>
+        <w:shd w:val="clear" w:color="auto" w:fill="1E1E1E"/>
+        <w:wordWrap/>
+        <w:autoSpaceDE/>
+        <w:autoSpaceDN/>
+        <w:spacing w:after="0" w:line="285" w:lineRule="atLeast"/>
+        <w:jc w:val="left"/>
+        <w:rPr>
+          <w:rFonts w:ascii="Consolas" w:eastAsia="굴림" w:hAnsi="Consolas" w:cs="굴림"/>
+          <w:color w:val="D4D4D4"/>
+          <w:kern w:val="0"/>
+          <w:sz w:val="21"/>
+          <w:szCs w:val="21"/>
+        </w:rPr>
+      </w:pPr>
+      <w:r>
+        <w:rPr>
+          <w:rFonts w:ascii="Consolas" w:eastAsia="굴림" w:hAnsi="Consolas" w:cs="굴림"/>
+          <w:color w:val="808080"/>
+          <w:kern w:val="0"/>
+          <w:sz w:val="21"/>
+          <w:szCs w:val="21"/>
+        </w:rPr>
+        <w:t>&lt;</w:t>
+      </w:r>
+      <w:r>
+        <w:rPr>
+          <w:rFonts w:ascii="Consolas" w:eastAsia="굴림" w:hAnsi="Consolas" w:cs="굴림"/>
+          <w:color w:val="569CD6"/>
+          <w:kern w:val="0"/>
+          <w:sz w:val="21"/>
+          <w:szCs w:val="21"/>
+        </w:rPr>
+        <w:t>body</w:t>
+      </w:r>
+      <w:r>
+        <w:rPr>
+          <w:rFonts w:ascii="Consolas" w:eastAsia="굴림" w:hAnsi="Consolas" w:cs="굴림"/>
+          <w:color w:val="808080"/>
+          <w:kern w:val="0"/>
+          <w:sz w:val="21"/>
+          <w:szCs w:val="21"/>
+        </w:rPr>
+        <w:t>&gt;</w:t>
+      </w:r>
+    </w:p>
+    <w:p>
+      <w:pPr>
+        <w:widowControl/>
+        <w:shd w:val="clear" w:color="auto" w:fill="1E1E1E"/>
+        <w:wordWrap/>
+        <w:autoSpaceDE/>
+        <w:autoSpaceDN/>
+        <w:spacing w:after="0" w:line="285" w:lineRule="atLeast"/>
+        <w:jc w:val="left"/>
+        <w:rPr>
+          <w:rFonts w:ascii="Consolas" w:eastAsia="굴림" w:hAnsi="Consolas" w:cs="굴림"/>
+          <w:color w:val="D4D4D4"/>
+          <w:kern w:val="0"/>
+          <w:sz w:val="21"/>
+          <w:szCs w:val="21"/>
+        </w:rPr>
+      </w:pPr>
+      <w:r>
+        <w:rPr>
+          <w:rFonts w:ascii="Consolas" w:eastAsia="굴림" w:hAnsi="Consolas" w:cs="굴림"/>
+          <w:color w:val="D4D4D4"/>
+          <w:kern w:val="0"/>
+          <w:sz w:val="21"/>
+          <w:szCs w:val="21"/>
+        </w:rPr>
+        <w:t> hello django</w:t>
+      </w:r>
+    </w:p>
+    <w:p>
+      <w:pPr>
+        <w:widowControl/>
+        <w:shd w:val="clear" w:color="auto" w:fill="1E1E1E"/>
+        <w:wordWrap/>
+        <w:autoSpaceDE/>
+        <w:autoSpaceDN/>
+        <w:spacing w:after="0" w:line="285" w:lineRule="atLeast"/>
+        <w:jc w:val="left"/>
+        <w:rPr>
+          <w:rFonts w:ascii="Consolas" w:eastAsia="굴림" w:hAnsi="Consolas" w:cs="굴림"/>
+          <w:color w:val="D4D4D4"/>
+          <w:kern w:val="0"/>
+          <w:sz w:val="21"/>
+          <w:szCs w:val="21"/>
+        </w:rPr>
+      </w:pPr>
+      <w:r>
+        <w:rPr>
+          <w:rFonts w:ascii="Consolas" w:eastAsia="굴림" w:hAnsi="Consolas" w:cs="굴림"/>
+          <w:color w:val="D4D4D4"/>
+          <w:kern w:val="0"/>
+          <w:sz w:val="21"/>
+          <w:szCs w:val="21"/>
+        </w:rPr>
+        <w:t>    </w:t>
+      </w:r>
+      <w:r>
+        <w:rPr>
+          <w:rFonts w:ascii="Consolas" w:eastAsia="굴림" w:hAnsi="Consolas" w:cs="굴림"/>
+          <w:color w:val="808080"/>
+          <w:kern w:val="0"/>
+          <w:sz w:val="21"/>
+          <w:szCs w:val="21"/>
+        </w:rPr>
+        <w:t>&lt;</w:t>
+      </w:r>
+      <w:r>
+        <w:rPr>
+          <w:rFonts w:ascii="Consolas" w:eastAsia="굴림" w:hAnsi="Consolas" w:cs="굴림"/>
+          <w:color w:val="569CD6"/>
+          <w:kern w:val="0"/>
+          <w:sz w:val="21"/>
+          <w:szCs w:val="21"/>
+        </w:rPr>
+        <w:t>form</w:t>
+      </w:r>
+      <w:r>
+        <w:rPr>
+          <w:rFonts w:ascii="Consolas" w:eastAsia="굴림" w:hAnsi="Consolas" w:cs="굴림"/>
+          <w:color w:val="D4D4D4"/>
+          <w:kern w:val="0"/>
+          <w:sz w:val="21"/>
+          <w:szCs w:val="21"/>
+        </w:rPr>
+        <w:t> </w:t>
+      </w:r>
+      <w:r>
+        <w:rPr>
+          <w:rFonts w:ascii="Consolas" w:eastAsia="굴림" w:hAnsi="Consolas" w:cs="굴림"/>
+          <w:color w:val="9CDCFE"/>
+          <w:kern w:val="0"/>
+          <w:sz w:val="21"/>
+          <w:szCs w:val="21"/>
+        </w:rPr>
+        <w:t>action</w:t>
+      </w:r>
+      <w:r>
+        <w:rPr>
+          <w:rFonts w:ascii="Consolas" w:eastAsia="굴림" w:hAnsi="Consolas" w:cs="굴림"/>
+          <w:color w:val="D4D4D4"/>
+          <w:kern w:val="0"/>
+          <w:sz w:val="21"/>
+          <w:szCs w:val="21"/>
+        </w:rPr>
+        <w:t>=</w:t>
+      </w:r>
+      <w:r>
+        <w:rPr>
+          <w:rFonts w:ascii="Consolas" w:eastAsia="굴림" w:hAnsi="Consolas" w:cs="굴림"/>
+          <w:color w:val="CE9178"/>
+          <w:kern w:val="0"/>
+          <w:sz w:val="21"/>
+          <w:szCs w:val="21"/>
+        </w:rPr>
+        <w:t>""</w:t>
+      </w:r>
+      <w:r>
+        <w:rPr>
+          <w:rFonts w:ascii="Consolas" w:eastAsia="굴림" w:hAnsi="Consolas" w:cs="굴림"/>
+          <w:color w:val="D4D4D4"/>
+          <w:kern w:val="0"/>
+          <w:sz w:val="21"/>
+          <w:szCs w:val="21"/>
+        </w:rPr>
+        <w:t> </w:t>
+      </w:r>
+      <w:r>
+        <w:rPr>
+          <w:rFonts w:ascii="Consolas" w:eastAsia="굴림" w:hAnsi="Consolas" w:cs="굴림"/>
+          <w:color w:val="9CDCFE"/>
+          <w:kern w:val="0"/>
+          <w:sz w:val="21"/>
+          <w:szCs w:val="21"/>
+        </w:rPr>
+        <w:t>method</w:t>
+      </w:r>
+      <w:r>
+        <w:rPr>
+          <w:rFonts w:ascii="Consolas" w:eastAsia="굴림" w:hAnsi="Consolas" w:cs="굴림"/>
+          <w:color w:val="D4D4D4"/>
+          <w:kern w:val="0"/>
+          <w:sz w:val="21"/>
+          <w:szCs w:val="21"/>
+        </w:rPr>
+        <w:t>=</w:t>
+      </w:r>
+      <w:r>
+        <w:rPr>
+          <w:rFonts w:ascii="Consolas" w:eastAsia="굴림" w:hAnsi="Consolas" w:cs="굴림"/>
+          <w:color w:val="CE9178"/>
+          <w:kern w:val="0"/>
+          <w:sz w:val="21"/>
+          <w:szCs w:val="21"/>
+        </w:rPr>
+        <w:t>"post"</w:t>
+      </w:r>
+      <w:r>
+        <w:rPr>
+          <w:rFonts w:ascii="Consolas" w:eastAsia="굴림" w:hAnsi="Consolas" w:cs="굴림"/>
+          <w:color w:val="808080"/>
+          <w:kern w:val="0"/>
+          <w:sz w:val="21"/>
+          <w:szCs w:val="21"/>
+        </w:rPr>
+        <w:t>&gt;</w:t>
+      </w:r>
+    </w:p>
+    <w:p>
+      <w:pPr>
+        <w:widowControl/>
+        <w:shd w:val="clear" w:color="auto" w:fill="1E1E1E"/>
+        <w:wordWrap/>
+        <w:autoSpaceDE/>
+        <w:autoSpaceDN/>
+        <w:spacing w:after="0" w:line="285" w:lineRule="atLeast"/>
+        <w:jc w:val="left"/>
+        <w:rPr>
+          <w:rFonts w:ascii="Consolas" w:eastAsia="굴림" w:hAnsi="Consolas" w:cs="굴림"/>
+          <w:color w:val="D4D4D4"/>
+          <w:kern w:val="0"/>
+          <w:sz w:val="21"/>
+          <w:szCs w:val="21"/>
+        </w:rPr>
+      </w:pPr>
+      <w:r>
+        <w:rPr>
+          <w:rFonts w:ascii="Consolas" w:eastAsia="굴림" w:hAnsi="Consolas" w:cs="굴림"/>
+          <w:color w:val="D4D4D4"/>
+          <w:kern w:val="0"/>
+          <w:sz w:val="21"/>
+          <w:szCs w:val="21"/>
+        </w:rPr>
+        <w:t>        </w:t>
+      </w:r>
+      <w:r>
+        <w:rPr>
+          <w:rFonts w:ascii="Consolas" w:eastAsia="굴림" w:hAnsi="Consolas" w:cs="굴림"/>
+          <w:color w:val="6A9955"/>
+          <w:kern w:val="0"/>
+          <w:sz w:val="21"/>
+          <w:szCs w:val="21"/>
+        </w:rPr>
+        <w:t>{% comment %}</w:t>
+      </w:r>
+    </w:p>
+    <w:p>
+      <w:pPr>
+        <w:widowControl/>
+        <w:shd w:val="clear" w:color="auto" w:fill="1E1E1E"/>
+        <w:wordWrap/>
+        <w:autoSpaceDE/>
+        <w:autoSpaceDN/>
+        <w:spacing w:after="0" w:line="285" w:lineRule="atLeast"/>
+        <w:jc w:val="left"/>
+        <w:rPr>
+          <w:rFonts w:ascii="Consolas" w:eastAsia="굴림" w:hAnsi="Consolas" w:cs="굴림"/>
+          <w:color w:val="D4D4D4"/>
+          <w:kern w:val="0"/>
+          <w:sz w:val="21"/>
+          <w:szCs w:val="21"/>
+        </w:rPr>
+      </w:pPr>
+      <w:r>
+        <w:rPr>
+          <w:rFonts w:ascii="Consolas" w:eastAsia="굴림" w:hAnsi="Consolas" w:cs="굴림"/>
+          <w:color w:val="6A9955"/>
+          <w:kern w:val="0"/>
+          <w:sz w:val="21"/>
+          <w:szCs w:val="21"/>
+        </w:rPr>
+        <w:t>            {{ form.as_p}}</w:t>
+      </w:r>
+    </w:p>
+    <w:p>
+      <w:pPr>
+        <w:widowControl/>
+        <w:shd w:val="clear" w:color="auto" w:fill="1E1E1E"/>
+        <w:wordWrap/>
+        <w:autoSpaceDE/>
+        <w:autoSpaceDN/>
+        <w:spacing w:after="0" w:line="285" w:lineRule="atLeast"/>
+        <w:jc w:val="left"/>
+        <w:rPr>
+          <w:rFonts w:ascii="Consolas" w:eastAsia="굴림" w:hAnsi="Consolas" w:cs="굴림"/>
+          <w:color w:val="D4D4D4"/>
+          <w:kern w:val="0"/>
+          <w:sz w:val="21"/>
+          <w:szCs w:val="21"/>
+        </w:rPr>
+      </w:pPr>
+      <w:r>
+        <w:rPr>
+          <w:rFonts w:ascii="Consolas" w:eastAsia="굴림" w:hAnsi="Consolas" w:cs="굴림"/>
+          <w:color w:val="6A9955"/>
+          <w:kern w:val="0"/>
+          <w:sz w:val="21"/>
+          <w:szCs w:val="21"/>
+        </w:rPr>
+        <w:t>            {{ form.as_ul}}</w:t>
+      </w:r>
+    </w:p>
+    <w:p>
+      <w:pPr>
+        <w:widowControl/>
+        <w:shd w:val="clear" w:color="auto" w:fill="1E1E1E"/>
+        <w:wordWrap/>
+        <w:autoSpaceDE/>
+        <w:autoSpaceDN/>
+        <w:spacing w:after="0" w:line="285" w:lineRule="atLeast"/>
+        <w:jc w:val="left"/>
+        <w:rPr>
+          <w:rFonts w:ascii="Consolas" w:eastAsia="굴림" w:hAnsi="Consolas" w:cs="굴림"/>
+          <w:color w:val="D4D4D4"/>
+          <w:kern w:val="0"/>
+          <w:sz w:val="21"/>
+          <w:szCs w:val="21"/>
+        </w:rPr>
+      </w:pPr>
+      <w:r>
+        <w:rPr>
+          <w:rFonts w:ascii="Consolas" w:eastAsia="굴림" w:hAnsi="Consolas" w:cs="굴림"/>
+          <w:color w:val="6A9955"/>
+          <w:kern w:val="0"/>
+          <w:sz w:val="21"/>
+          <w:szCs w:val="21"/>
+        </w:rPr>
+        <w:t>            {{ form.as_table}}</w:t>
+      </w:r>
+    </w:p>
+    <w:p>
+      <w:pPr>
+        <w:widowControl/>
+        <w:shd w:val="clear" w:color="auto" w:fill="1E1E1E"/>
+        <w:wordWrap/>
+        <w:autoSpaceDE/>
+        <w:autoSpaceDN/>
+        <w:spacing w:after="0" w:line="285" w:lineRule="atLeast"/>
+        <w:jc w:val="left"/>
+        <w:rPr>
+          <w:rFonts w:ascii="Consolas" w:eastAsia="굴림" w:hAnsi="Consolas" w:cs="굴림"/>
+          <w:color w:val="D4D4D4"/>
+          <w:kern w:val="0"/>
+          <w:sz w:val="21"/>
+          <w:szCs w:val="21"/>
+        </w:rPr>
+      </w:pPr>
+      <w:r>
+        <w:rPr>
+          <w:rFonts w:ascii="Consolas" w:eastAsia="굴림" w:hAnsi="Consolas" w:cs="굴림"/>
+          <w:color w:val="6A9955"/>
+          <w:kern w:val="0"/>
+          <w:sz w:val="21"/>
+          <w:szCs w:val="21"/>
+        </w:rPr>
+        <w:lastRenderedPageBreak/>
+        <w:t>        {% endcomment %}</w:t>
+      </w:r>
+    </w:p>
+    <w:p>
+      <w:pPr>
+        <w:widowControl/>
+        <w:shd w:val="clear" w:color="auto" w:fill="1E1E1E"/>
+        <w:wordWrap/>
+        <w:autoSpaceDE/>
+        <w:autoSpaceDN/>
+        <w:spacing w:after="0" w:line="285" w:lineRule="atLeast"/>
+        <w:jc w:val="left"/>
+        <w:rPr>
+          <w:rFonts w:ascii="Consolas" w:eastAsia="굴림" w:hAnsi="Consolas" w:cs="굴림"/>
+          <w:color w:val="D4D4D4"/>
+          <w:kern w:val="0"/>
+          <w:sz w:val="21"/>
+          <w:szCs w:val="21"/>
+        </w:rPr>
+      </w:pPr>
+      <w:r>
+        <w:rPr>
+          <w:rFonts w:ascii="Consolas" w:eastAsia="굴림" w:hAnsi="Consolas" w:cs="굴림"/>
+          <w:color w:val="D4D4D4"/>
+          <w:kern w:val="0"/>
+          <w:sz w:val="21"/>
+          <w:szCs w:val="21"/>
+        </w:rPr>
+        <w:t>        </w:t>
+      </w:r>
+      <w:r>
+        <w:rPr>
+          <w:rFonts w:ascii="Consolas" w:eastAsia="굴림" w:hAnsi="Consolas" w:cs="굴림"/>
+          <w:color w:val="569CD6"/>
+          <w:kern w:val="0"/>
+          <w:sz w:val="21"/>
+          <w:szCs w:val="21"/>
+        </w:rPr>
+        <w:t>{{ </w:t>
+      </w:r>
+      <w:r>
+        <w:rPr>
+          <w:rFonts w:ascii="Consolas" w:eastAsia="굴림" w:hAnsi="Consolas" w:cs="굴림"/>
+          <w:color w:val="CE9178"/>
+          <w:kern w:val="0"/>
+          <w:sz w:val="21"/>
+          <w:szCs w:val="21"/>
+        </w:rPr>
+        <w:t>form</w:t>
+      </w:r>
+      <w:r>
+        <w:rPr>
+          <w:rFonts w:ascii="Consolas" w:eastAsia="굴림" w:hAnsi="Consolas" w:cs="굴림"/>
+          <w:color w:val="D4D4D4"/>
+          <w:kern w:val="0"/>
+          <w:sz w:val="21"/>
+          <w:szCs w:val="21"/>
+        </w:rPr>
+        <w:t>.</w:t>
+      </w:r>
+      <w:r>
+        <w:rPr>
+          <w:rFonts w:ascii="Consolas" w:eastAsia="굴림" w:hAnsi="Consolas" w:cs="굴림"/>
+          <w:color w:val="CE9178"/>
+          <w:kern w:val="0"/>
+          <w:sz w:val="21"/>
+          <w:szCs w:val="21"/>
+        </w:rPr>
+        <w:t>as_p</w:t>
+      </w:r>
+      <w:r>
+        <w:rPr>
+          <w:rFonts w:ascii="Consolas" w:eastAsia="굴림" w:hAnsi="Consolas" w:cs="굴림"/>
+          <w:color w:val="569CD6"/>
+          <w:kern w:val="0"/>
+          <w:sz w:val="21"/>
+          <w:szCs w:val="21"/>
+        </w:rPr>
+        <w:t> }}</w:t>
+      </w:r>
+    </w:p>
+    <w:p>
+      <w:pPr>
+        <w:widowControl/>
+        <w:shd w:val="clear" w:color="auto" w:fill="1E1E1E"/>
+        <w:wordWrap/>
+        <w:autoSpaceDE/>
+        <w:autoSpaceDN/>
+        <w:spacing w:after="0" w:line="285" w:lineRule="atLeast"/>
+        <w:jc w:val="left"/>
+        <w:rPr>
+          <w:rFonts w:ascii="Consolas" w:eastAsia="굴림" w:hAnsi="Consolas" w:cs="굴림"/>
+          <w:color w:val="D4D4D4"/>
+          <w:kern w:val="0"/>
+          <w:sz w:val="21"/>
+          <w:szCs w:val="21"/>
+        </w:rPr>
+      </w:pPr>
+      <w:r>
+        <w:rPr>
+          <w:rFonts w:ascii="Consolas" w:eastAsia="굴림" w:hAnsi="Consolas" w:cs="굴림"/>
+          <w:color w:val="D4D4D4"/>
+          <w:kern w:val="0"/>
+          <w:sz w:val="21"/>
+          <w:szCs w:val="21"/>
+        </w:rPr>
+        <w:t>    </w:t>
+      </w:r>
+      <w:r>
+        <w:rPr>
+          <w:rFonts w:ascii="Consolas" w:eastAsia="굴림" w:hAnsi="Consolas" w:cs="굴림"/>
+          <w:color w:val="808080"/>
+          <w:kern w:val="0"/>
+          <w:sz w:val="21"/>
+          <w:szCs w:val="21"/>
+        </w:rPr>
+        <w:t>&lt;/</w:t>
+      </w:r>
+      <w:r>
+        <w:rPr>
+          <w:rFonts w:ascii="Consolas" w:eastAsia="굴림" w:hAnsi="Consolas" w:cs="굴림"/>
+          <w:color w:val="569CD6"/>
+          <w:kern w:val="0"/>
+          <w:sz w:val="21"/>
+          <w:szCs w:val="21"/>
+        </w:rPr>
+        <w:t>form</w:t>
+      </w:r>
+      <w:r>
+        <w:rPr>
+          <w:rFonts w:ascii="Consolas" w:eastAsia="굴림" w:hAnsi="Consolas" w:cs="굴림"/>
+          <w:color w:val="808080"/>
+          <w:kern w:val="0"/>
+          <w:sz w:val="21"/>
+          <w:szCs w:val="21"/>
+        </w:rPr>
+        <w:t>&gt;</w:t>
+      </w:r>
+    </w:p>
+    <w:p>
+      <w:pPr>
+        <w:widowControl/>
+        <w:shd w:val="clear" w:color="auto" w:fill="1E1E1E"/>
+        <w:wordWrap/>
+        <w:autoSpaceDE/>
+        <w:autoSpaceDN/>
+        <w:spacing w:after="0" w:line="285" w:lineRule="atLeast"/>
+        <w:jc w:val="left"/>
+        <w:rPr>
+          <w:rFonts w:ascii="Consolas" w:eastAsia="굴림" w:hAnsi="Consolas" w:cs="굴림"/>
+          <w:color w:val="D4D4D4"/>
+          <w:kern w:val="0"/>
+          <w:sz w:val="21"/>
+          <w:szCs w:val="21"/>
+        </w:rPr>
+      </w:pPr>
+      <w:r>
+        <w:rPr>
+          <w:rFonts w:ascii="Consolas" w:eastAsia="굴림" w:hAnsi="Consolas" w:cs="굴림"/>
+          <w:color w:val="808080"/>
+          <w:kern w:val="0"/>
+          <w:sz w:val="21"/>
+          <w:szCs w:val="21"/>
+        </w:rPr>
+        <w:t>&lt;/</w:t>
+      </w:r>
+      <w:r>
+        <w:rPr>
+          <w:rFonts w:ascii="Consolas" w:eastAsia="굴림" w:hAnsi="Consolas" w:cs="굴림"/>
+          <w:color w:val="569CD6"/>
+          <w:kern w:val="0"/>
+          <w:sz w:val="21"/>
+          <w:szCs w:val="21"/>
+        </w:rPr>
+        <w:t>body</w:t>
+      </w:r>
+      <w:r>
+        <w:rPr>
+          <w:rFonts w:ascii="Consolas" w:eastAsia="굴림" w:hAnsi="Consolas" w:cs="굴림"/>
+          <w:color w:val="808080"/>
+          <w:kern w:val="0"/>
+          <w:sz w:val="21"/>
+          <w:szCs w:val="21"/>
+        </w:rPr>
+        <w:t>&gt;</w:t>
+      </w:r>
+    </w:p>
+    <w:p>
+      <w:pPr>
+        <w:widowControl/>
+        <w:shd w:val="clear" w:color="auto" w:fill="1E1E1E"/>
+        <w:wordWrap/>
+        <w:autoSpaceDE/>
+        <w:autoSpaceDN/>
+        <w:spacing w:after="0" w:line="285" w:lineRule="atLeast"/>
+        <w:jc w:val="left"/>
+        <w:rPr>
+          <w:rFonts w:ascii="Consolas" w:eastAsia="굴림" w:hAnsi="Consolas" w:cs="굴림"/>
+          <w:color w:val="D4D4D4"/>
+          <w:kern w:val="0"/>
+          <w:sz w:val="21"/>
+          <w:szCs w:val="21"/>
+        </w:rPr>
+      </w:pPr>
+      <w:r>
+        <w:rPr>
+          <w:rFonts w:ascii="Consolas" w:eastAsia="굴림" w:hAnsi="Consolas" w:cs="굴림"/>
+          <w:color w:val="808080"/>
+          <w:kern w:val="0"/>
+          <w:sz w:val="21"/>
+          <w:szCs w:val="21"/>
+        </w:rPr>
+        <w:t>&lt;/</w:t>
+      </w:r>
+      <w:r>
+        <w:rPr>
+          <w:rFonts w:ascii="Consolas" w:eastAsia="굴림" w:hAnsi="Consolas" w:cs="굴림"/>
+          <w:color w:val="569CD6"/>
+          <w:kern w:val="0"/>
+          <w:sz w:val="21"/>
+          <w:szCs w:val="21"/>
+        </w:rPr>
+        <w:t>html</w:t>
+      </w:r>
+      <w:r>
+        <w:rPr>
+          <w:rFonts w:ascii="Consolas" w:eastAsia="굴림" w:hAnsi="Consolas" w:cs="굴림"/>
+          <w:color w:val="808080"/>
+          <w:kern w:val="0"/>
+          <w:sz w:val="21"/>
+          <w:szCs w:val="21"/>
+        </w:rPr>
+        <w:t>&gt;</w:t>
+      </w:r>
+    </w:p>
+    <w:p/>
+    <w:p>
+      <w:r>
+        <w:rPr>
+          <w:rFonts w:hint="eastAsia"/>
+        </w:rPr>
+        <w:t xml:space="preserve">위처럼 </w:t>
+      </w:r>
+      <w:r>
+        <w:t xml:space="preserve">&lt;form&gt; </w:t>
+      </w:r>
+      <w:r>
+        <w:rPr>
+          <w:rFonts w:hint="eastAsia"/>
+        </w:rPr>
+        <w:t>태그 안에</w:t>
+      </w:r>
+      <w:r>
+        <w:rPr>
+          <w:rFonts w:hint="eastAsia"/>
+        </w:rPr>
+        <w:t xml:space="preserve"> </w:t>
+      </w:r>
+      <w:r>
+        <w:t>{{</w:t>
+      </w:r>
+      <w:r>
+        <w:rPr>
+          <w:rFonts w:hint="eastAsia"/>
+        </w:rPr>
+        <w:t>f</w:t>
+      </w:r>
+      <w:r>
+        <w:t xml:space="preserve">orm.as_p}} </w:t>
+      </w:r>
+      <w:r>
+        <w:rPr>
+          <w:rFonts w:hint="eastAsia"/>
+        </w:rPr>
+        <w:t>같은 명령어</w:t>
+      </w:r>
+      <w:r>
+        <w:rPr>
+          <w:rFonts w:hint="eastAsia"/>
+        </w:rPr>
+        <w:t xml:space="preserve">를 입력하여 </w:t>
+      </w:r>
+      <w:r>
+        <w:t>form</w:t>
+      </w:r>
+      <w:r>
+        <w:rPr>
+          <w:rFonts w:hint="eastAsia"/>
+        </w:rPr>
+        <w:t>을 생성할 수 있다.</w:t>
+      </w:r>
+    </w:p>
+    <w:p>
+      <w:r>
+        <w:rPr>
+          <w:noProof/>
+        </w:rPr>
+        <w:drawing>
+          <wp:inline distT="0" distB="0" distL="0" distR="0" wp14:anchorId="00DBDACB" wp14:editId="0D6559D8">
+            <wp:extent cx="4067175" cy="4143375"/>
+            <wp:effectExtent l="0" t="0" r="9525" b="9525"/>
+            <wp:docPr id="6" name="그림 6"/>
+            <wp:cNvGraphicFramePr>
+              <a:graphicFrameLocks xmlns:a="http://schemas.openxmlformats.org/drawingml/2006/main" noChangeAspect="1"/>
+            </wp:cNvGraphicFramePr>
+            <a:graphic xmlns:a="http://schemas.openxmlformats.org/drawingml/2006/main">
+              <a:graphicData uri="http://schemas.openxmlformats.org/drawingml/2006/picture">
+                <pic:pic xmlns:pic="http://schemas.openxmlformats.org/drawingml/2006/picture">
+                  <pic:nvPicPr>
+                    <pic:cNvPr id="1" name=""/>
+                    <pic:cNvPicPr/>
+                  </pic:nvPicPr>
+                  <pic:blipFill>
+                    <a:blip r:embed="rId10"/>
+                    <a:stretch>
+                      <a:fillRect/>
+                    </a:stretch>
+                  </pic:blipFill>
+                  <pic:spPr>
+                    <a:xfrm>
+                      <a:off x="0" y="0"/>
+                      <a:ext cx="4067175" cy="4143375"/>
+                    </a:xfrm>
+                    <a:prstGeom prst="rect">
+                      <a:avLst/>
+                    </a:prstGeom>
+                  </pic:spPr>
+                </pic:pic>
+              </a:graphicData>
+            </a:graphic>
+          </wp:inline>
+        </w:drawing>
+      </w:r>
+    </w:p>
+    <w:p/>
+    <w:p>
+      <w:r>
+        <w:rPr>
+          <w:rFonts w:hint="eastAsia"/>
+        </w:rPr>
+        <w:t xml:space="preserve">이후 브라우저에서 사용자가 위 </w:t>
+      </w:r>
+      <w:r>
+        <w:t>Form</w:t>
+      </w:r>
+      <w:r>
+        <w:rPr>
+          <w:rFonts w:hint="eastAsia"/>
+        </w:rPr>
+        <w:t xml:space="preserve">을 작성하여 </w:t>
+      </w:r>
+      <w:r>
+        <w:t>POST method</w:t>
+      </w:r>
+      <w:r>
+        <w:rPr>
+          <w:rFonts w:hint="eastAsia"/>
+        </w:rPr>
+        <w:t xml:space="preserve">로 </w:t>
+      </w:r>
+      <w:r>
+        <w:t>request</w:t>
+      </w:r>
+      <w:r>
+        <w:rPr>
+          <w:rFonts w:hint="eastAsia"/>
+        </w:rPr>
+        <w:t>를 날렸을 때</w:t>
+      </w:r>
+      <w:r>
+        <w:rPr>
+          <w:rFonts w:hint="eastAsia"/>
+        </w:rPr>
+        <w:t xml:space="preserve"> </w:t>
+      </w:r>
+      <w:r>
+        <w:rPr>
+          <w:rFonts w:hint="eastAsia"/>
+        </w:rPr>
+        <w:t xml:space="preserve">전달받은 데이터를 데이터베이스에 저장하기 위한 </w:t>
+      </w:r>
+      <w:r>
+        <w:rPr>
+          <w:rFonts w:hint="eastAsia"/>
+        </w:rPr>
+        <w:t>부분 구현이 필요하다.</w:t>
+      </w:r>
+    </w:p>
+    <w:p>
+      <w:pPr>
+        <w:widowControl/>
+        <w:shd w:val="clear" w:color="auto" w:fill="1E1E1E"/>
+        <w:wordWrap/>
+        <w:autoSpaceDE/>
+        <w:autoSpaceDN/>
+        <w:spacing w:after="0" w:line="285" w:lineRule="atLeast"/>
+        <w:jc w:val="left"/>
+        <w:rPr>
+          <w:rFonts w:ascii="Consolas" w:eastAsia="굴림" w:hAnsi="Consolas" w:cs="굴림"/>
+          <w:color w:val="D4D4D4"/>
+          <w:kern w:val="0"/>
+          <w:sz w:val="21"/>
+          <w:szCs w:val="21"/>
+        </w:rPr>
+      </w:pPr>
+      <w:r>
+        <w:rPr>
+          <w:rFonts w:ascii="Consolas" w:eastAsia="굴림" w:hAnsi="Consolas" w:cs="굴림"/>
+          <w:color w:val="569CD6"/>
+          <w:kern w:val="0"/>
+          <w:sz w:val="21"/>
+          <w:szCs w:val="21"/>
+        </w:rPr>
+        <w:t>def</w:t>
+      </w:r>
+      <w:r>
+        <w:rPr>
+          <w:rFonts w:ascii="Consolas" w:eastAsia="굴림" w:hAnsi="Consolas" w:cs="굴림"/>
+          <w:color w:val="D4D4D4"/>
+          <w:kern w:val="0"/>
+          <w:sz w:val="21"/>
+          <w:szCs w:val="21"/>
+        </w:rPr>
+        <w:t> </w:t>
+      </w:r>
+      <w:r>
+        <w:rPr>
+          <w:rFonts w:ascii="Consolas" w:eastAsia="굴림" w:hAnsi="Consolas" w:cs="굴림"/>
+          <w:color w:val="DCDCAA"/>
+          <w:kern w:val="0"/>
+          <w:sz w:val="21"/>
+          <w:szCs w:val="21"/>
+        </w:rPr>
+        <w:t>write</w:t>
+      </w:r>
+      <w:r>
+        <w:rPr>
+          <w:rFonts w:ascii="Consolas" w:eastAsia="굴림" w:hAnsi="Consolas" w:cs="굴림"/>
+          <w:color w:val="D4D4D4"/>
+          <w:kern w:val="0"/>
+          <w:sz w:val="21"/>
+          <w:szCs w:val="21"/>
+        </w:rPr>
+        <w:t>(</w:t>
+      </w:r>
+      <w:r>
+        <w:rPr>
+          <w:rFonts w:ascii="Consolas" w:eastAsia="굴림" w:hAnsi="Consolas" w:cs="굴림"/>
+          <w:color w:val="9CDCFE"/>
+          <w:kern w:val="0"/>
+          <w:sz w:val="21"/>
+          <w:szCs w:val="21"/>
+        </w:rPr>
+        <w:t>request</w:t>
+      </w:r>
+      <w:r>
+        <w:rPr>
+          <w:rFonts w:ascii="Consolas" w:eastAsia="굴림" w:hAnsi="Consolas" w:cs="굴림"/>
+          <w:color w:val="D4D4D4"/>
+          <w:kern w:val="0"/>
+          <w:sz w:val="21"/>
+          <w:szCs w:val="21"/>
+        </w:rPr>
+        <w:t>):</w:t>
+      </w:r>
+    </w:p>
+    <w:p>
+      <w:pPr>
+        <w:widowControl/>
+        <w:shd w:val="clear" w:color="auto" w:fill="1E1E1E"/>
+        <w:wordWrap/>
+        <w:autoSpaceDE/>
+        <w:autoSpaceDN/>
+        <w:spacing w:after="0" w:line="285" w:lineRule="atLeast"/>
+        <w:jc w:val="left"/>
+        <w:rPr>
+          <w:rFonts w:ascii="Consolas" w:eastAsia="굴림" w:hAnsi="Consolas" w:cs="굴림"/>
+          <w:color w:val="D4D4D4"/>
+          <w:kern w:val="0"/>
+          <w:sz w:val="21"/>
+          <w:szCs w:val="21"/>
+        </w:rPr>
+      </w:pPr>
+      <w:r>
+        <w:rPr>
+          <w:rFonts w:ascii="Consolas" w:eastAsia="굴림" w:hAnsi="Consolas" w:cs="굴림"/>
+          <w:color w:val="D4D4D4"/>
+          <w:kern w:val="0"/>
+          <w:sz w:val="21"/>
+          <w:szCs w:val="21"/>
+        </w:rPr>
+        <w:t>    </w:t>
+      </w:r>
+      <w:r>
+        <w:rPr>
+          <w:rFonts w:ascii="Consolas" w:eastAsia="굴림" w:hAnsi="Consolas" w:cs="굴림"/>
+          <w:color w:val="C586C0"/>
+          <w:kern w:val="0"/>
+          <w:sz w:val="21"/>
+          <w:szCs w:val="21"/>
+        </w:rPr>
+        <w:t>if</w:t>
+      </w:r>
+      <w:r>
+        <w:rPr>
+          <w:rFonts w:ascii="Consolas" w:eastAsia="굴림" w:hAnsi="Consolas" w:cs="굴림"/>
+          <w:color w:val="D4D4D4"/>
+          <w:kern w:val="0"/>
+          <w:sz w:val="21"/>
+          <w:szCs w:val="21"/>
+        </w:rPr>
+        <w:t> request.method == </w:t>
+      </w:r>
+      <w:r>
+        <w:rPr>
+          <w:rFonts w:ascii="Consolas" w:eastAsia="굴림" w:hAnsi="Consolas" w:cs="굴림"/>
+          <w:color w:val="CE9178"/>
+          <w:kern w:val="0"/>
+          <w:sz w:val="21"/>
+          <w:szCs w:val="21"/>
+        </w:rPr>
+        <w:t>'POST'</w:t>
+      </w:r>
+      <w:r>
+        <w:rPr>
+          <w:rFonts w:ascii="Consolas" w:eastAsia="굴림" w:hAnsi="Consolas" w:cs="굴림"/>
+          <w:color w:val="D4D4D4"/>
+          <w:kern w:val="0"/>
+          <w:sz w:val="21"/>
+          <w:szCs w:val="21"/>
+        </w:rPr>
+        <w:t>:</w:t>
+      </w:r>
+    </w:p>
+    <w:p>
+      <w:pPr>
+        <w:widowControl/>
+        <w:shd w:val="clear" w:color="auto" w:fill="1E1E1E"/>
+        <w:wordWrap/>
+        <w:autoSpaceDE/>
+        <w:autoSpaceDN/>
+        <w:spacing w:after="0" w:line="285" w:lineRule="atLeast"/>
+        <w:jc w:val="left"/>
+        <w:rPr>
+          <w:rFonts w:ascii="Consolas" w:eastAsia="굴림" w:hAnsi="Consolas" w:cs="굴림"/>
+          <w:color w:val="D4D4D4"/>
+          <w:kern w:val="0"/>
+          <w:sz w:val="21"/>
+          <w:szCs w:val="21"/>
+        </w:rPr>
+      </w:pPr>
+      <w:r>
+        <w:rPr>
+          <w:rFonts w:ascii="Consolas" w:eastAsia="굴림" w:hAnsi="Consolas" w:cs="굴림"/>
+          <w:color w:val="D4D4D4"/>
+          <w:kern w:val="0"/>
+          <w:sz w:val="21"/>
+          <w:szCs w:val="21"/>
+        </w:rPr>
+        <w:t>        form = Form(request.POST)</w:t>
+      </w:r>
+    </w:p>
+    <w:p>
+      <w:pPr>
+        <w:widowControl/>
+        <w:shd w:val="clear" w:color="auto" w:fill="1E1E1E"/>
+        <w:wordWrap/>
+        <w:autoSpaceDE/>
+        <w:autoSpaceDN/>
+        <w:spacing w:after="0" w:line="285" w:lineRule="atLeast"/>
+        <w:jc w:val="left"/>
+        <w:rPr>
+          <w:rFonts w:ascii="Consolas" w:eastAsia="굴림" w:hAnsi="Consolas" w:cs="굴림"/>
+          <w:color w:val="D4D4D4"/>
+          <w:kern w:val="0"/>
+          <w:sz w:val="21"/>
+          <w:szCs w:val="21"/>
+        </w:rPr>
+      </w:pPr>
+      <w:r>
+        <w:rPr>
+          <w:rFonts w:ascii="Consolas" w:eastAsia="굴림" w:hAnsi="Consolas" w:cs="굴림"/>
+          <w:color w:val="D4D4D4"/>
+          <w:kern w:val="0"/>
+          <w:sz w:val="21"/>
+          <w:szCs w:val="21"/>
+        </w:rPr>
+        <w:t>        </w:t>
+      </w:r>
+      <w:r>
+        <w:rPr>
+          <w:rFonts w:ascii="Consolas" w:eastAsia="굴림" w:hAnsi="Consolas" w:cs="굴림"/>
+          <w:color w:val="C586C0"/>
+          <w:kern w:val="0"/>
+          <w:sz w:val="21"/>
+          <w:szCs w:val="21"/>
+        </w:rPr>
+        <w:t>if</w:t>
+      </w:r>
+      <w:r>
+        <w:rPr>
+          <w:rFonts w:ascii="Consolas" w:eastAsia="굴림" w:hAnsi="Consolas" w:cs="굴림"/>
+          <w:color w:val="D4D4D4"/>
+          <w:kern w:val="0"/>
+          <w:sz w:val="21"/>
+          <w:szCs w:val="21"/>
+        </w:rPr>
+        <w:t> form.is_valid():</w:t>
+      </w:r>
+    </w:p>
+    <w:p>
+      <w:pPr>
+        <w:widowControl/>
+        <w:shd w:val="clear" w:color="auto" w:fill="1E1E1E"/>
+        <w:wordWrap/>
+        <w:autoSpaceDE/>
+        <w:autoSpaceDN/>
+        <w:spacing w:after="0" w:line="285" w:lineRule="atLeast"/>
+        <w:jc w:val="left"/>
+        <w:rPr>
+          <w:rFonts w:ascii="Consolas" w:eastAsia="굴림" w:hAnsi="Consolas" w:cs="굴림"/>
+          <w:color w:val="D4D4D4"/>
+          <w:kern w:val="0"/>
+          <w:sz w:val="21"/>
+          <w:szCs w:val="21"/>
+        </w:rPr>
+      </w:pPr>
+      <w:r>
+        <w:rPr>
+          <w:rFonts w:ascii="Consolas" w:eastAsia="굴림" w:hAnsi="Consolas" w:cs="굴림"/>
+          <w:color w:val="D4D4D4"/>
+          <w:kern w:val="0"/>
+          <w:sz w:val="21"/>
+          <w:szCs w:val="21"/>
+        </w:rPr>
+        <w:t>            form.save()</w:t>
+      </w:r>
+    </w:p>
+    <w:p>
+      <w:pPr>
+        <w:widowControl/>
+        <w:shd w:val="clear" w:color="auto" w:fill="1E1E1E"/>
+        <w:wordWrap/>
+        <w:autoSpaceDE/>
+        <w:autoSpaceDN/>
+        <w:spacing w:after="0" w:line="285" w:lineRule="atLeast"/>
+        <w:jc w:val="left"/>
+        <w:rPr>
+          <w:rFonts w:ascii="Consolas" w:eastAsia="굴림" w:hAnsi="Consolas" w:cs="굴림"/>
+          <w:color w:val="D4D4D4"/>
+          <w:kern w:val="0"/>
+          <w:sz w:val="21"/>
+          <w:szCs w:val="21"/>
+        </w:rPr>
+      </w:pPr>
+      <w:r>
+        <w:rPr>
+          <w:rFonts w:ascii="Consolas" w:eastAsia="굴림" w:hAnsi="Consolas" w:cs="굴림"/>
+          <w:color w:val="D4D4D4"/>
+          <w:kern w:val="0"/>
+          <w:sz w:val="21"/>
+          <w:szCs w:val="21"/>
+        </w:rPr>
+        <w:t>    </w:t>
+      </w:r>
+      <w:r>
+        <w:rPr>
+          <w:rFonts w:ascii="Consolas" w:eastAsia="굴림" w:hAnsi="Consolas" w:cs="굴림"/>
+          <w:color w:val="C586C0"/>
+          <w:kern w:val="0"/>
+          <w:sz w:val="21"/>
+          <w:szCs w:val="21"/>
+        </w:rPr>
+        <w:t>else</w:t>
+      </w:r>
+      <w:r>
+        <w:rPr>
+          <w:rFonts w:ascii="Consolas" w:eastAsia="굴림" w:hAnsi="Consolas" w:cs="굴림"/>
+          <w:color w:val="D4D4D4"/>
+          <w:kern w:val="0"/>
+          <w:sz w:val="21"/>
+          <w:szCs w:val="21"/>
+        </w:rPr>
+        <w:t>:</w:t>
+      </w:r>
+    </w:p>
+    <w:p>
+      <w:pPr>
+        <w:widowControl/>
+        <w:shd w:val="clear" w:color="auto" w:fill="1E1E1E"/>
+        <w:wordWrap/>
+        <w:autoSpaceDE/>
+        <w:autoSpaceDN/>
+        <w:spacing w:after="0" w:line="285" w:lineRule="atLeast"/>
+        <w:jc w:val="left"/>
+        <w:rPr>
+          <w:rFonts w:ascii="Consolas" w:eastAsia="굴림" w:hAnsi="Consolas" w:cs="굴림"/>
+          <w:color w:val="D4D4D4"/>
+          <w:kern w:val="0"/>
+          <w:sz w:val="21"/>
+          <w:szCs w:val="21"/>
+        </w:rPr>
+      </w:pPr>
+      <w:r>
+        <w:rPr>
+          <w:rFonts w:ascii="Consolas" w:eastAsia="굴림" w:hAnsi="Consolas" w:cs="굴림"/>
+          <w:color w:val="D4D4D4"/>
+          <w:kern w:val="0"/>
+          <w:sz w:val="21"/>
+          <w:szCs w:val="21"/>
+        </w:rPr>
+        <w:t>        form = Form()</w:t>
+      </w:r>
+    </w:p>
+    <w:p>
+      <w:pPr>
+        <w:widowControl/>
+        <w:shd w:val="clear" w:color="auto" w:fill="1E1E1E"/>
+        <w:wordWrap/>
+        <w:autoSpaceDE/>
+        <w:autoSpaceDN/>
+        <w:spacing w:after="0" w:line="285" w:lineRule="atLeast"/>
+        <w:jc w:val="left"/>
+        <w:rPr>
+          <w:rFonts w:ascii="Consolas" w:eastAsia="굴림" w:hAnsi="Consolas" w:cs="굴림"/>
+          <w:color w:val="D4D4D4"/>
+          <w:kern w:val="0"/>
+          <w:sz w:val="21"/>
+          <w:szCs w:val="21"/>
+        </w:rPr>
+      </w:pPr>
+      <w:r>
+        <w:rPr>
+          <w:rFonts w:ascii="Consolas" w:eastAsia="굴림" w:hAnsi="Consolas" w:cs="굴림"/>
+          <w:color w:val="D4D4D4"/>
+          <w:kern w:val="0"/>
+          <w:sz w:val="21"/>
+          <w:szCs w:val="21"/>
+        </w:rPr>
+        <w:t>    </w:t>
+      </w:r>
+      <w:r>
+        <w:rPr>
+          <w:rFonts w:ascii="Consolas" w:eastAsia="굴림" w:hAnsi="Consolas" w:cs="굴림"/>
+          <w:color w:val="C586C0"/>
+          <w:kern w:val="0"/>
+          <w:sz w:val="21"/>
+          <w:szCs w:val="21"/>
+        </w:rPr>
+        <w:t>return</w:t>
+      </w:r>
+      <w:r>
+        <w:rPr>
+          <w:rFonts w:ascii="Consolas" w:eastAsia="굴림" w:hAnsi="Consolas" w:cs="굴림"/>
+          <w:color w:val="D4D4D4"/>
+          <w:kern w:val="0"/>
+          <w:sz w:val="21"/>
+          <w:szCs w:val="21"/>
+        </w:rPr>
+        <w:t> render(request, </w:t>
+      </w:r>
+      <w:r>
+        <w:rPr>
+          <w:rFonts w:ascii="Consolas" w:eastAsia="굴림" w:hAnsi="Consolas" w:cs="굴림"/>
+          <w:color w:val="CE9178"/>
+          <w:kern w:val="0"/>
+          <w:sz w:val="21"/>
+          <w:szCs w:val="21"/>
+        </w:rPr>
+        <w:t>'write.html'</w:t>
+      </w:r>
+      <w:r>
+        <w:rPr>
+          <w:rFonts w:ascii="Consolas" w:eastAsia="굴림" w:hAnsi="Consolas" w:cs="굴림"/>
+          <w:color w:val="D4D4D4"/>
+          <w:kern w:val="0"/>
+          <w:sz w:val="21"/>
+          <w:szCs w:val="21"/>
+        </w:rPr>
+        <w:t>, {</w:t>
+      </w:r>
+      <w:r>
+        <w:rPr>
+          <w:rFonts w:ascii="Consolas" w:eastAsia="굴림" w:hAnsi="Consolas" w:cs="굴림"/>
+          <w:color w:val="CE9178"/>
+          <w:kern w:val="0"/>
+          <w:sz w:val="21"/>
+          <w:szCs w:val="21"/>
+        </w:rPr>
+        <w:t>'form'</w:t>
+      </w:r>
+      <w:r>
+        <w:rPr>
+          <w:rFonts w:ascii="Consolas" w:eastAsia="굴림" w:hAnsi="Consolas" w:cs="굴림"/>
+          <w:color w:val="D4D4D4"/>
+          <w:kern w:val="0"/>
+          <w:sz w:val="21"/>
+          <w:szCs w:val="21"/>
+        </w:rPr>
+        <w:t>:form})</w:t>
+      </w:r>
+    </w:p>
+    <w:p>
+      <w:r>
+        <w:rPr>
+          <w:rFonts w:hint="eastAsia"/>
+        </w:rPr>
+        <w:t xml:space="preserve">위 부분 처럼 </w:t>
+      </w:r>
+      <w:r>
+        <w:t xml:space="preserve">if </w:t>
+      </w:r>
+      <w:r>
+        <w:rPr>
+          <w:rFonts w:hint="eastAsia"/>
+        </w:rPr>
+        <w:t xml:space="preserve">조건문에 </w:t>
+      </w:r>
+      <w:r>
+        <w:t>method</w:t>
+      </w:r>
+      <w:r>
+        <w:rPr>
+          <w:rFonts w:hint="eastAsia"/>
+        </w:rPr>
+        <w:t xml:space="preserve">가 </w:t>
+      </w:r>
+      <w:r>
+        <w:t>POST</w:t>
+      </w:r>
+      <w:r>
+        <w:rPr>
+          <w:rFonts w:hint="eastAsia"/>
+        </w:rPr>
+        <w:t xml:space="preserve">인지 조건을 걸고 </w:t>
+      </w:r>
+      <w:r>
+        <w:t>form</w:t>
+      </w:r>
+      <w:r>
+        <w:rPr>
+          <w:rFonts w:hint="eastAsia"/>
+        </w:rPr>
+        <w:t xml:space="preserve">이 유효하다면 </w:t>
+      </w:r>
+      <w:r>
+        <w:t xml:space="preserve">form.save() </w:t>
+      </w:r>
+      <w:r>
+        <w:rPr>
+          <w:rFonts w:hint="eastAsia"/>
+        </w:rPr>
+        <w:t>함수를 통하여 데이터베이스에 저장한다.</w:t>
+      </w:r>
+      <w:r>
+        <w:t xml:space="preserve"> (</w:t>
+      </w:r>
+      <w:r>
+        <w:rPr>
+          <w:rFonts w:hint="eastAsia"/>
+        </w:rPr>
+        <w:t xml:space="preserve">이 단계에서 데이터베이스에 </w:t>
+      </w:r>
+      <w:r>
+        <w:t>field</w:t>
+      </w:r>
+      <w:r>
+        <w:rPr>
+          <w:rFonts w:hint="eastAsia"/>
+        </w:rPr>
+        <w:t>가 저장이 된다.</w:t>
+      </w:r>
+      <w:r>
+        <w:t>)</w:t>
+      </w:r>
+    </w:p>
+    <w:p>
+      <w:r>
+        <w:rPr>
+          <w:noProof/>
+        </w:rPr>
+        <w:lastRenderedPageBreak/>
+        <w:drawing>
+          <wp:inline distT="0" distB="0" distL="0" distR="0" wp14:anchorId="1BF661F2" wp14:editId="76E07456">
+            <wp:extent cx="5731510" cy="3693160"/>
+            <wp:effectExtent l="0" t="0" r="2540" b="2540"/>
+            <wp:docPr id="7" name="그림 7"/>
+            <wp:cNvGraphicFramePr>
+              <a:graphicFrameLocks xmlns:a="http://schemas.openxmlformats.org/drawingml/2006/main" noChangeAspect="1"/>
+            </wp:cNvGraphicFramePr>
+            <a:graphic xmlns:a="http://schemas.openxmlformats.org/drawingml/2006/main">
+              <a:graphicData uri="http://schemas.openxmlformats.org/drawingml/2006/picture">
+                <pic:pic xmlns:pic="http://schemas.openxmlformats.org/drawingml/2006/picture">
+                  <pic:nvPicPr>
+                    <pic:cNvPr id="1" name=""/>
+                    <pic:cNvPicPr/>
+                  </pic:nvPicPr>
+                  <pic:blipFill>
+                    <a:blip r:embed="rId11"/>
+                    <a:stretch>
+                      <a:fillRect/>
+                    </a:stretch>
+                  </pic:blipFill>
+                  <pic:spPr>
+                    <a:xfrm>
+                      <a:off x="0" y="0"/>
+                      <a:ext cx="5731510" cy="3693160"/>
+                    </a:xfrm>
+                    <a:prstGeom prst="rect">
+                      <a:avLst/>
+                    </a:prstGeom>
+                  </pic:spPr>
+                </pic:pic>
+              </a:graphicData>
+            </a:graphic>
+          </wp:inline>
+        </w:drawing>
+      </w:r>
+    </w:p>
+    <w:p>
+      <w:pPr>
+        <w:widowControl/>
+        <w:shd w:val="clear" w:color="auto" w:fill="1E1E1E"/>
+        <w:wordWrap/>
+        <w:autoSpaceDE/>
+        <w:autoSpaceDN/>
+        <w:spacing w:after="0" w:line="285" w:lineRule="atLeast"/>
+        <w:jc w:val="left"/>
+        <w:rPr>
+          <w:rFonts w:ascii="Consolas" w:eastAsia="굴림" w:hAnsi="Consolas" w:cs="굴림"/>
+          <w:color w:val="D4D4D4"/>
+          <w:kern w:val="0"/>
+          <w:sz w:val="21"/>
+          <w:szCs w:val="21"/>
+        </w:rPr>
+      </w:pPr>
+      <w:r>
+        <w:rPr>
+          <w:rFonts w:ascii="Consolas" w:eastAsia="굴림" w:hAnsi="Consolas" w:cs="굴림"/>
+          <w:color w:val="D4D4D4"/>
+          <w:kern w:val="0"/>
+          <w:sz w:val="21"/>
+          <w:szCs w:val="21"/>
+        </w:rPr>
+        <w:t>        </w:t>
+      </w:r>
+      <w:r>
+        <w:rPr>
+          <w:rFonts w:ascii="Consolas" w:eastAsia="굴림" w:hAnsi="Consolas" w:cs="굴림"/>
+          <w:color w:val="569CD6"/>
+          <w:kern w:val="0"/>
+          <w:sz w:val="21"/>
+          <w:szCs w:val="21"/>
+        </w:rPr>
+        <w:t>{{ </w:t>
+      </w:r>
+      <w:r>
+        <w:rPr>
+          <w:rFonts w:ascii="Consolas" w:eastAsia="굴림" w:hAnsi="Consolas" w:cs="굴림"/>
+          <w:color w:val="CE9178"/>
+          <w:kern w:val="0"/>
+          <w:sz w:val="21"/>
+          <w:szCs w:val="21"/>
+        </w:rPr>
+        <w:t>form</w:t>
+      </w:r>
+      <w:r>
+        <w:rPr>
+          <w:rFonts w:ascii="Consolas" w:eastAsia="굴림" w:hAnsi="Consolas" w:cs="굴림"/>
+          <w:color w:val="D4D4D4"/>
+          <w:kern w:val="0"/>
+          <w:sz w:val="21"/>
+          <w:szCs w:val="21"/>
+        </w:rPr>
+        <w:t>.</w:t>
+      </w:r>
+      <w:r>
+        <w:rPr>
+          <w:rFonts w:ascii="Consolas" w:eastAsia="굴림" w:hAnsi="Consolas" w:cs="굴림"/>
+          <w:color w:val="CE9178"/>
+          <w:kern w:val="0"/>
+          <w:sz w:val="21"/>
+          <w:szCs w:val="21"/>
+        </w:rPr>
+        <w:t>as_p</w:t>
+      </w:r>
+      <w:r>
+        <w:rPr>
+          <w:rFonts w:ascii="Consolas" w:eastAsia="굴림" w:hAnsi="Consolas" w:cs="굴림"/>
+          <w:color w:val="569CD6"/>
+          <w:kern w:val="0"/>
+          <w:sz w:val="21"/>
+          <w:szCs w:val="21"/>
+        </w:rPr>
+        <w:t> }}</w:t>
+      </w:r>
+    </w:p>
+    <w:p>
+      <w:pPr>
+        <w:widowControl/>
+        <w:shd w:val="clear" w:color="auto" w:fill="1E1E1E"/>
+        <w:wordWrap/>
+        <w:autoSpaceDE/>
+        <w:autoSpaceDN/>
+        <w:spacing w:after="0" w:line="285" w:lineRule="atLeast"/>
+        <w:jc w:val="left"/>
+        <w:rPr>
+          <w:rFonts w:ascii="Consolas" w:eastAsia="굴림" w:hAnsi="Consolas" w:cs="굴림"/>
+          <w:color w:val="D4D4D4"/>
+          <w:kern w:val="0"/>
+          <w:sz w:val="21"/>
+          <w:szCs w:val="21"/>
+        </w:rPr>
+      </w:pPr>
+      <w:r>
+        <w:rPr>
+          <w:rFonts w:ascii="Consolas" w:eastAsia="굴림" w:hAnsi="Consolas" w:cs="굴림"/>
+          <w:color w:val="D4D4D4"/>
+          <w:kern w:val="0"/>
+          <w:sz w:val="21"/>
+          <w:szCs w:val="21"/>
+        </w:rPr>
+        <w:t>        </w:t>
+      </w:r>
+      <w:r>
+        <w:rPr>
+          <w:rFonts w:ascii="Consolas" w:eastAsia="굴림" w:hAnsi="Consolas" w:cs="굴림"/>
+          <w:color w:val="569CD6"/>
+          <w:kern w:val="0"/>
+          <w:sz w:val="21"/>
+          <w:szCs w:val="21"/>
+        </w:rPr>
+        <w:t>{% </w:t>
+      </w:r>
+      <w:r>
+        <w:rPr>
+          <w:rFonts w:ascii="Consolas" w:eastAsia="굴림" w:hAnsi="Consolas" w:cs="굴림"/>
+          <w:color w:val="C586C0"/>
+          <w:kern w:val="0"/>
+          <w:sz w:val="21"/>
+          <w:szCs w:val="21"/>
+        </w:rPr>
+        <w:t>csrf_token</w:t>
+      </w:r>
+      <w:r>
+        <w:rPr>
+          <w:rFonts w:ascii="Consolas" w:eastAsia="굴림" w:hAnsi="Consolas" w:cs="굴림"/>
+          <w:color w:val="569CD6"/>
+          <w:kern w:val="0"/>
+          <w:sz w:val="21"/>
+          <w:szCs w:val="21"/>
+        </w:rPr>
+        <w:t> %}</w:t>
+      </w:r>
+    </w:p>
+    <w:p>
+      <w:r>
+        <w:t xml:space="preserve">Form </w:t>
+      </w:r>
+      <w:r>
+        <w:rPr>
+          <w:rFonts w:hint="eastAsia"/>
+        </w:rPr>
+        <w:t xml:space="preserve">태그에 입력하고 </w:t>
+      </w:r>
+      <w:r>
+        <w:t xml:space="preserve">submit </w:t>
+      </w:r>
+      <w:r>
+        <w:rPr>
+          <w:rFonts w:hint="eastAsia"/>
+        </w:rPr>
+        <w:t xml:space="preserve">버튼 누르면 </w:t>
+      </w:r>
+      <w:r>
+        <w:rPr>
+          <w:rFonts w:hint="eastAsia"/>
+        </w:rPr>
+        <w:t xml:space="preserve">위쪽 </w:t>
+      </w:r>
+      <w:r>
+        <w:t xml:space="preserve">forbidden </w:t>
+      </w:r>
+      <w:r>
+        <w:rPr>
+          <w:rFonts w:hint="eastAsia"/>
+        </w:rPr>
+        <w:t>에러가 나온다.</w:t>
+      </w:r>
+    </w:p>
+    <w:p>
+      <w:r>
+        <w:rPr>
+          <w:rFonts w:hint="eastAsia"/>
+        </w:rPr>
+        <w:t xml:space="preserve">그 이유는 위쪽 라인처럼 </w:t>
+      </w:r>
+      <w:r>
+        <w:t xml:space="preserve">Form </w:t>
+      </w:r>
+      <w:r>
+        <w:rPr>
+          <w:rFonts w:hint="eastAsia"/>
+        </w:rPr>
+        <w:t xml:space="preserve">태그안에 </w:t>
+      </w:r>
+    </w:p>
+    <w:p>
+      <w:pPr>
+        <w:rPr>
+          <w:rFonts w:ascii="Consolas" w:eastAsia="굴림" w:hAnsi="Consolas" w:cs="굴림"/>
+          <w:color w:val="569CD6"/>
+          <w:kern w:val="0"/>
+          <w:sz w:val="21"/>
+          <w:szCs w:val="21"/>
+        </w:rPr>
+      </w:pPr>
+      <w:r>
+        <w:rPr>
+          <w:rFonts w:ascii="Consolas" w:eastAsia="굴림" w:hAnsi="Consolas" w:cs="굴림"/>
+          <w:color w:val="569CD6"/>
+          <w:kern w:val="0"/>
+          <w:sz w:val="21"/>
+          <w:szCs w:val="21"/>
+        </w:rPr>
+        <w:t>{% </w:t>
+      </w:r>
+      <w:r>
+        <w:rPr>
+          <w:rFonts w:ascii="Consolas" w:eastAsia="굴림" w:hAnsi="Consolas" w:cs="굴림"/>
+          <w:color w:val="C586C0"/>
+          <w:kern w:val="0"/>
+          <w:sz w:val="21"/>
+          <w:szCs w:val="21"/>
+        </w:rPr>
+        <w:t>csrf_token</w:t>
+      </w:r>
+      <w:r>
+        <w:rPr>
+          <w:rFonts w:ascii="Consolas" w:eastAsia="굴림" w:hAnsi="Consolas" w:cs="굴림"/>
+          <w:color w:val="569CD6"/>
+          <w:kern w:val="0"/>
+          <w:sz w:val="21"/>
+          <w:szCs w:val="21"/>
+        </w:rPr>
+        <w:t> %}</w:t>
+      </w:r>
+    </w:p>
+    <w:p>
+      <w:r>
+        <w:rPr>
+          <w:rFonts w:hint="eastAsia"/>
+        </w:rPr>
+        <w:t>를 안넣었기 때문이다.</w:t>
+      </w:r>
+    </w:p>
+    <w:p>
+      <w:r>
+        <w:rPr>
+          <w:rFonts w:hint="eastAsia"/>
+        </w:rPr>
+        <w:t>D</w:t>
+      </w:r>
+      <w:r>
+        <w:t xml:space="preserve">jango </w:t>
+      </w:r>
+      <w:r>
+        <w:rPr>
+          <w:rFonts w:hint="eastAsia"/>
+        </w:rPr>
+        <w:t xml:space="preserve">에서는 기본적으로 </w:t>
+      </w:r>
+      <w:r>
+        <w:t xml:space="preserve">CSRF </w:t>
+      </w:r>
+      <w:r>
+        <w:rPr>
+          <w:rFonts w:hint="eastAsia"/>
+        </w:rPr>
+        <w:t xml:space="preserve">토큰을 이용해 </w:t>
+      </w:r>
+      <w:r>
+        <w:t xml:space="preserve">CSRF </w:t>
+      </w:r>
+      <w:r>
+        <w:rPr>
+          <w:rFonts w:hint="eastAsia"/>
+        </w:rPr>
+        <w:t>공격을 방지한다.</w:t>
+      </w:r>
+    </w:p>
+    <w:p>
+      <w:r>
+        <w:rPr>
+          <w:rFonts w:hint="eastAsia"/>
+        </w:rPr>
+        <w:t>#</w:t>
+      </w:r>
+      <w:r>
+        <w:t xml:space="preserve"> </w:t>
+      </w:r>
+      <w:r>
+        <w:rPr>
+          <w:rFonts w:hint="eastAsia"/>
+        </w:rPr>
+        <w:t>C</w:t>
+      </w:r>
+      <w:r>
+        <w:t>SRF</w:t>
+      </w:r>
+      <w:r>
+        <w:rPr>
+          <w:rFonts w:hint="eastAsia"/>
+        </w:rPr>
+        <w:t>공격이란?</w:t>
+      </w:r>
+      <w:r>
+        <w:t xml:space="preserve"> Cross Stie Request Forgery</w:t>
+      </w:r>
+      <w:r>
+        <w:rPr>
+          <w:rFonts w:hint="eastAsia"/>
+        </w:rPr>
+        <w:t>는 웹 어플리케이션 취약점 중 하나로,</w:t>
+      </w:r>
+      <w:r>
+        <w:t xml:space="preserve"> </w:t>
+      </w:r>
+      <w:r>
+        <w:rPr>
+          <w:rFonts w:hint="eastAsia"/>
+        </w:rPr>
+        <w:t>인터넷 사용자가 자신의 의지와는 무관하게 공격자가 의도한 행위(수정,</w:t>
+      </w:r>
+      <w:r>
+        <w:t xml:space="preserve"> </w:t>
+      </w:r>
+      <w:r>
+        <w:rPr>
+          <w:rFonts w:hint="eastAsia"/>
+        </w:rPr>
+        <w:t>삭제,</w:t>
+      </w:r>
+      <w:r>
+        <w:t xml:space="preserve"> </w:t>
+      </w:r>
+      <w:r>
+        <w:rPr>
+          <w:rFonts w:hint="eastAsia"/>
+        </w:rPr>
+        <w:t>등록 등)을 특정 웹사이트에 요청하게 만드는 공격</w:t>
+      </w:r>
+    </w:p>
+    <w:p/>
+    <w:p>
+      <w:r>
+        <w:rPr>
+          <w:rFonts w:hint="eastAsia"/>
+        </w:rPr>
+        <w:t>토큰의 동작 방식은</w:t>
+      </w:r>
+    </w:p>
+    <w:p>
+      <w:r>
+        <w:rPr>
+          <w:rFonts w:hint="eastAsia"/>
+        </w:rPr>
+        <w:t xml:space="preserve">-클라이언트에서 해당 페이지를 접속하게 되면 </w:t>
+      </w:r>
+      <w:r>
+        <w:t>Django</w:t>
+      </w:r>
+      <w:r>
+        <w:rPr>
+          <w:rFonts w:hint="eastAsia"/>
+        </w:rPr>
+        <w:t xml:space="preserve"> 에서 자동으로 </w:t>
+      </w:r>
+      <w:r>
+        <w:t>csrf_token</w:t>
+      </w:r>
+      <w:r>
+        <w:rPr>
+          <w:rFonts w:hint="eastAsia"/>
+        </w:rPr>
+        <w:t xml:space="preserve">을 클라이언트로 보내어 </w:t>
+      </w:r>
+      <w:r>
+        <w:t>cookie</w:t>
+      </w:r>
+      <w:r>
+        <w:rPr>
+          <w:rFonts w:hint="eastAsia"/>
+        </w:rPr>
+        <w:t>에 저장시키고,</w:t>
+      </w:r>
+      <w:r>
+        <w:t xml:space="preserve"> POST</w:t>
+      </w:r>
+      <w:r>
+        <w:rPr>
+          <w:rFonts w:hint="eastAsia"/>
+        </w:rPr>
+        <w:t xml:space="preserve">로 전송할 때 </w:t>
+      </w:r>
+      <w:r>
+        <w:t>cookie</w:t>
+      </w:r>
+      <w:r>
+        <w:rPr>
+          <w:rFonts w:hint="eastAsia"/>
+        </w:rPr>
+        <w:t xml:space="preserve">의 </w:t>
+      </w:r>
+      <w:r>
+        <w:t>csrf_token</w:t>
+      </w:r>
+      <w:r>
+        <w:rPr>
+          <w:rFonts w:hint="eastAsia"/>
+        </w:rPr>
+        <w:t>이</w:t>
+      </w:r>
+      <w:r>
+        <w:t xml:space="preserve"> </w:t>
+      </w:r>
+      <w:r>
+        <w:rPr>
+          <w:rFonts w:hint="eastAsia"/>
+        </w:rPr>
+        <w:t>함께 전송되어 인증하는 방식이다.</w:t>
+      </w:r>
+    </w:p>
+    <w:p/>
+    <w:p>
+      <w:pPr>
+        <w:rPr>
+          <w:rFonts w:ascii="Consolas" w:eastAsia="굴림" w:hAnsi="Consolas" w:cs="굴림"/>
+          <w:color w:val="569CD6"/>
+          <w:kern w:val="0"/>
+          <w:sz w:val="21"/>
+          <w:szCs w:val="21"/>
+        </w:rPr>
+      </w:pPr>
+      <w:r>
+        <w:rPr>
+          <w:rFonts w:ascii="Consolas" w:eastAsia="굴림" w:hAnsi="Consolas" w:cs="굴림"/>
+          <w:color w:val="569CD6"/>
+          <w:kern w:val="0"/>
+          <w:sz w:val="21"/>
+          <w:szCs w:val="21"/>
+        </w:rPr>
+        <w:t>{% </w:t>
+      </w:r>
+      <w:r>
+        <w:rPr>
+          <w:rFonts w:ascii="Consolas" w:eastAsia="굴림" w:hAnsi="Consolas" w:cs="굴림"/>
+          <w:color w:val="C586C0"/>
+          <w:kern w:val="0"/>
+          <w:sz w:val="21"/>
+          <w:szCs w:val="21"/>
+        </w:rPr>
+        <w:t>csrf_token</w:t>
+      </w:r>
+      <w:r>
+        <w:rPr>
+          <w:rFonts w:ascii="Consolas" w:eastAsia="굴림" w:hAnsi="Consolas" w:cs="굴림"/>
+          <w:color w:val="569CD6"/>
+          <w:kern w:val="0"/>
+          <w:sz w:val="21"/>
+          <w:szCs w:val="21"/>
+        </w:rPr>
+        <w:t> %}</w:t>
+      </w:r>
+    </w:p>
+    <w:p>
+      <w:r>
+        <w:rPr>
+          <w:rFonts w:hint="eastAsia"/>
+        </w:rPr>
+        <w:lastRenderedPageBreak/>
+        <w:t xml:space="preserve">토큰을 </w:t>
+      </w:r>
+      <w:r>
+        <w:t>form</w:t>
+      </w:r>
+      <w:r>
+        <w:rPr>
+          <w:rFonts w:hint="eastAsia"/>
+        </w:rPr>
+        <w:t xml:space="preserve">에 넣고 다시 데이터제출 </w:t>
+      </w:r>
+      <w:r>
+        <w:t>button</w:t>
+      </w:r>
+      <w:r>
+        <w:rPr>
+          <w:rFonts w:hint="eastAsia"/>
+        </w:rPr>
+        <w:t xml:space="preserve">을 누르면 정상적으로 </w:t>
+      </w:r>
+      <w:r>
+        <w:t>form</w:t>
+      </w:r>
+      <w:r>
+        <w:rPr>
+          <w:rFonts w:hint="eastAsia"/>
+        </w:rPr>
+        <w:t>에 입력한 데이터가 데이터베이스에 저장이 된다.</w:t>
+      </w:r>
+    </w:p>
+    <w:p/>
+    <w:p/>
+    <w:p>
+      <w:r>
+        <w:rPr>
+          <w:rFonts w:hint="eastAsia"/>
+        </w:rPr>
+        <w:t>이후 저장한 데이터를 보기 위한 페이지를 만들기 위해서 먼저</w:t>
+      </w:r>
+    </w:p>
+    <w:p>
+      <w:r>
+        <w:t xml:space="preserve">Urls.py </w:t>
+      </w:r>
+      <w:r>
+        <w:rPr>
+          <w:rFonts w:hint="eastAsia"/>
+        </w:rPr>
+        <w:t>안에</w:t>
+      </w:r>
+    </w:p>
+    <w:p>
+      <w:pPr>
+        <w:widowControl/>
+        <w:shd w:val="clear" w:color="auto" w:fill="1E1E1E"/>
+        <w:wordWrap/>
+        <w:autoSpaceDE/>
+        <w:autoSpaceDN/>
+        <w:spacing w:after="0" w:line="285" w:lineRule="atLeast"/>
+        <w:jc w:val="left"/>
+        <w:rPr>
+          <w:rFonts w:ascii="Consolas" w:eastAsia="굴림" w:hAnsi="Consolas" w:cs="굴림"/>
+          <w:color w:val="D4D4D4"/>
+          <w:kern w:val="0"/>
+          <w:sz w:val="21"/>
+          <w:szCs w:val="21"/>
+        </w:rPr>
+      </w:pPr>
+      <w:r>
+        <w:rPr>
+          <w:rFonts w:ascii="Consolas" w:eastAsia="굴림" w:hAnsi="Consolas" w:cs="굴림"/>
+          <w:color w:val="D4D4D4"/>
+          <w:kern w:val="0"/>
+          <w:sz w:val="21"/>
+          <w:szCs w:val="21"/>
+        </w:rPr>
+        <w:t>path(</w:t>
+      </w:r>
+      <w:r>
+        <w:rPr>
+          <w:rFonts w:ascii="Consolas" w:eastAsia="굴림" w:hAnsi="Consolas" w:cs="굴림"/>
+          <w:color w:val="CE9178"/>
+          <w:kern w:val="0"/>
+          <w:sz w:val="21"/>
+          <w:szCs w:val="21"/>
+        </w:rPr>
+        <w:t>'list/'</w:t>
+      </w:r>
+      <w:r>
+        <w:rPr>
+          <w:rFonts w:ascii="Consolas" w:eastAsia="굴림" w:hAnsi="Consolas" w:cs="굴림"/>
+          <w:color w:val="D4D4D4"/>
+          <w:kern w:val="0"/>
+          <w:sz w:val="21"/>
+          <w:szCs w:val="21"/>
+        </w:rPr>
+        <w:t>, </w:t>
+      </w:r>
+      <w:r>
+        <w:rPr>
+          <w:rFonts w:ascii="Consolas" w:eastAsia="굴림" w:hAnsi="Consolas" w:cs="굴림"/>
+          <w:color w:val="4EC9B0"/>
+          <w:kern w:val="0"/>
+          <w:sz w:val="21"/>
+          <w:szCs w:val="21"/>
+        </w:rPr>
+        <w:t>list</w:t>
+      </w:r>
+      <w:r>
+        <w:rPr>
+          <w:rFonts w:ascii="Consolas" w:eastAsia="굴림" w:hAnsi="Consolas" w:cs="굴림"/>
+          <w:color w:val="D4D4D4"/>
+          <w:kern w:val="0"/>
+          <w:sz w:val="21"/>
+          <w:szCs w:val="21"/>
+        </w:rPr>
+        <w:t>, </w:t>
+      </w:r>
+      <w:r>
+        <w:rPr>
+          <w:rFonts w:ascii="Consolas" w:eastAsia="굴림" w:hAnsi="Consolas" w:cs="굴림"/>
+          <w:color w:val="9CDCFE"/>
+          <w:kern w:val="0"/>
+          <w:sz w:val="21"/>
+          <w:szCs w:val="21"/>
+        </w:rPr>
+        <w:t>name</w:t>
+      </w:r>
+      <w:r>
+        <w:rPr>
+          <w:rFonts w:ascii="Consolas" w:eastAsia="굴림" w:hAnsi="Consolas" w:cs="굴림"/>
+          <w:color w:val="D4D4D4"/>
+          <w:kern w:val="0"/>
+          <w:sz w:val="21"/>
+          <w:szCs w:val="21"/>
+        </w:rPr>
+        <w:t>=</w:t>
+      </w:r>
+      <w:r>
+        <w:rPr>
+          <w:rFonts w:ascii="Consolas" w:eastAsia="굴림" w:hAnsi="Consolas" w:cs="굴림"/>
+          <w:color w:val="CE9178"/>
+          <w:kern w:val="0"/>
+          <w:sz w:val="21"/>
+          <w:szCs w:val="21"/>
+        </w:rPr>
+        <w:t>'list'</w:t>
+      </w:r>
+      <w:r>
+        <w:rPr>
+          <w:rFonts w:ascii="Consolas" w:eastAsia="굴림" w:hAnsi="Consolas" w:cs="굴림"/>
+          <w:color w:val="D4D4D4"/>
+          <w:kern w:val="0"/>
+          <w:sz w:val="21"/>
+          <w:szCs w:val="21"/>
+        </w:rPr>
+        <w:t>),</w:t>
+      </w:r>
+    </w:p>
+    <w:p>
+      <w:pPr>
+        <w:widowControl/>
+        <w:shd w:val="clear" w:color="auto" w:fill="1E1E1E"/>
+        <w:wordWrap/>
+        <w:autoSpaceDE/>
+        <w:autoSpaceDN/>
+        <w:spacing w:after="0" w:line="285" w:lineRule="atLeast"/>
+        <w:jc w:val="left"/>
+        <w:rPr>
+          <w:rFonts w:ascii="Consolas" w:eastAsia="굴림" w:hAnsi="Consolas" w:cs="굴림"/>
+          <w:color w:val="D4D4D4"/>
+          <w:kern w:val="0"/>
+          <w:sz w:val="21"/>
+          <w:szCs w:val="21"/>
+        </w:rPr>
+      </w:pPr>
+      <w:r>
+        <w:rPr>
+          <w:rFonts w:ascii="Consolas" w:eastAsia="굴림" w:hAnsi="Consolas" w:cs="굴림"/>
+          <w:color w:val="D4D4D4"/>
+          <w:kern w:val="0"/>
+          <w:sz w:val="21"/>
+          <w:szCs w:val="21"/>
+        </w:rPr>
+        <w:t>]</w:t>
+      </w:r>
+    </w:p>
+    <w:p>
+      <w:r>
+        <w:t>Path</w:t>
+      </w:r>
+      <w:r>
+        <w:rPr>
+          <w:rFonts w:hint="eastAsia"/>
+        </w:rPr>
+        <w:t>를 추가한다.</w:t>
+      </w:r>
+    </w:p>
+    <w:p>
+      <w:pPr>
+        <w:widowControl/>
+        <w:wordWrap/>
+        <w:autoSpaceDE/>
+        <w:autoSpaceDN/>
+      </w:pPr>
+    </w:p>
+    <w:p>
+      <w:pPr>
+        <w:widowControl/>
+        <w:wordWrap/>
+        <w:autoSpaceDE/>
+        <w:autoSpaceDN/>
+        <w:rPr>
+          <w:rFonts w:hint="eastAsia"/>
+        </w:rPr>
+      </w:pPr>
+      <w:r>
+        <w:rPr>
+          <w:rFonts w:hint="eastAsia"/>
+        </w:rPr>
+        <w:t xml:space="preserve">그리고 </w:t>
+      </w:r>
+      <w:r>
+        <w:t xml:space="preserve">views.py </w:t>
+      </w:r>
+      <w:r>
+        <w:rPr>
+          <w:rFonts w:hint="eastAsia"/>
+        </w:rPr>
+        <w:t>로 가서</w:t>
+      </w:r>
+      <w:r>
+        <w:rPr>
+          <w:rFonts w:hint="eastAsia"/>
+        </w:rPr>
+        <w:t xml:space="preserve"> </w:t>
+      </w:r>
+      <w:r>
+        <w:t>list url</w:t>
+      </w:r>
+      <w:r>
+        <w:rPr>
+          <w:rFonts w:hint="eastAsia"/>
+        </w:rPr>
+        <w:t>을 처리하기 위한 함수를 만든다.</w:t>
+      </w:r>
+    </w:p>
+    <w:p>
+      <w:pPr>
+        <w:widowControl/>
+        <w:shd w:val="clear" w:color="auto" w:fill="1E1E1E"/>
+        <w:wordWrap/>
+        <w:autoSpaceDE/>
+        <w:autoSpaceDN/>
+        <w:spacing w:after="0" w:line="285" w:lineRule="atLeast"/>
+        <w:jc w:val="left"/>
+        <w:rPr>
+          <w:rFonts w:ascii="Consolas" w:eastAsia="굴림" w:hAnsi="Consolas" w:cs="굴림"/>
+          <w:color w:val="D4D4D4"/>
+          <w:kern w:val="0"/>
+          <w:sz w:val="21"/>
+          <w:szCs w:val="21"/>
+        </w:rPr>
+      </w:pPr>
+      <w:r>
+        <w:rPr>
+          <w:rFonts w:ascii="Consolas" w:eastAsia="굴림" w:hAnsi="Consolas" w:cs="굴림"/>
+          <w:color w:val="569CD6"/>
+          <w:kern w:val="0"/>
+          <w:sz w:val="21"/>
+          <w:szCs w:val="21"/>
+        </w:rPr>
+        <w:t>def</w:t>
+      </w:r>
+      <w:r>
+        <w:rPr>
+          <w:rFonts w:ascii="Consolas" w:eastAsia="굴림" w:hAnsi="Consolas" w:cs="굴림"/>
+          <w:color w:val="D4D4D4"/>
+          <w:kern w:val="0"/>
+          <w:sz w:val="21"/>
+          <w:szCs w:val="21"/>
+        </w:rPr>
+        <w:t> </w:t>
+      </w:r>
+      <w:r>
+        <w:rPr>
+          <w:rFonts w:ascii="Consolas" w:eastAsia="굴림" w:hAnsi="Consolas" w:cs="굴림"/>
+          <w:color w:val="DCDCAA"/>
+          <w:kern w:val="0"/>
+          <w:sz w:val="21"/>
+          <w:szCs w:val="21"/>
+        </w:rPr>
+        <w:t>list</w:t>
+      </w:r>
+      <w:r>
+        <w:rPr>
+          <w:rFonts w:ascii="Consolas" w:eastAsia="굴림" w:hAnsi="Consolas" w:cs="굴림"/>
+          <w:color w:val="D4D4D4"/>
+          <w:kern w:val="0"/>
+          <w:sz w:val="21"/>
+          <w:szCs w:val="21"/>
+        </w:rPr>
+        <w:t>(</w:t>
+      </w:r>
+      <w:r>
+        <w:rPr>
+          <w:rFonts w:ascii="Consolas" w:eastAsia="굴림" w:hAnsi="Consolas" w:cs="굴림"/>
+          <w:color w:val="9CDCFE"/>
+          <w:kern w:val="0"/>
+          <w:sz w:val="21"/>
+          <w:szCs w:val="21"/>
+        </w:rPr>
+        <w:t>request</w:t>
+      </w:r>
+      <w:r>
+        <w:rPr>
+          <w:rFonts w:ascii="Consolas" w:eastAsia="굴림" w:hAnsi="Consolas" w:cs="굴림"/>
+          <w:color w:val="D4D4D4"/>
+          <w:kern w:val="0"/>
+          <w:sz w:val="21"/>
+          <w:szCs w:val="21"/>
+        </w:rPr>
+        <w:t>):</w:t>
+      </w:r>
+    </w:p>
+    <w:p>
+      <w:pPr>
+        <w:widowControl/>
+        <w:shd w:val="clear" w:color="auto" w:fill="1E1E1E"/>
+        <w:wordWrap/>
+        <w:autoSpaceDE/>
+        <w:autoSpaceDN/>
+        <w:spacing w:after="0" w:line="285" w:lineRule="atLeast"/>
+        <w:jc w:val="left"/>
+        <w:rPr>
+          <w:rFonts w:ascii="Consolas" w:eastAsia="굴림" w:hAnsi="Consolas" w:cs="굴림"/>
+          <w:color w:val="D4D4D4"/>
+          <w:kern w:val="0"/>
+          <w:sz w:val="21"/>
+          <w:szCs w:val="21"/>
+        </w:rPr>
+      </w:pPr>
+      <w:r>
+        <w:rPr>
+          <w:rFonts w:ascii="Consolas" w:eastAsia="굴림" w:hAnsi="Consolas" w:cs="굴림"/>
+          <w:color w:val="D4D4D4"/>
+          <w:kern w:val="0"/>
+          <w:sz w:val="21"/>
+          <w:szCs w:val="21"/>
+        </w:rPr>
+        <w:t>    </w:t>
+      </w:r>
+      <w:r>
+        <w:rPr>
+          <w:rFonts w:ascii="Consolas" w:eastAsia="굴림" w:hAnsi="Consolas" w:cs="굴림"/>
+          <w:color w:val="C586C0"/>
+          <w:kern w:val="0"/>
+          <w:sz w:val="21"/>
+          <w:szCs w:val="21"/>
+        </w:rPr>
+        <w:t>return</w:t>
+      </w:r>
+      <w:r>
+        <w:rPr>
+          <w:rFonts w:ascii="Consolas" w:eastAsia="굴림" w:hAnsi="Consolas" w:cs="굴림"/>
+          <w:color w:val="D4D4D4"/>
+          <w:kern w:val="0"/>
+          <w:sz w:val="21"/>
+          <w:szCs w:val="21"/>
+        </w:rPr>
+        <w:t> render(request, </w:t>
+      </w:r>
+      <w:r>
+        <w:rPr>
+          <w:rFonts w:ascii="Consolas" w:eastAsia="굴림" w:hAnsi="Consolas" w:cs="굴림"/>
+          <w:color w:val="CE9178"/>
+          <w:kern w:val="0"/>
+          <w:sz w:val="21"/>
+          <w:szCs w:val="21"/>
+        </w:rPr>
+        <w:t>'list.html'</w:t>
+      </w:r>
+      <w:r>
+        <w:rPr>
+          <w:rFonts w:ascii="Consolas" w:eastAsia="굴림" w:hAnsi="Consolas" w:cs="굴림"/>
+          <w:color w:val="D4D4D4"/>
+          <w:kern w:val="0"/>
+          <w:sz w:val="21"/>
+          <w:szCs w:val="21"/>
+        </w:rPr>
+        <w:t>)</w:t>
+      </w:r>
+    </w:p>
+    <w:p>
+      <w:pPr>
+        <w:widowControl/>
+        <w:wordWrap/>
+        <w:autoSpaceDE/>
+        <w:autoSpaceDN/>
+      </w:pPr>
+    </w:p>
+    <w:p>
+      <w:pPr>
+        <w:widowControl/>
+        <w:wordWrap/>
+        <w:autoSpaceDE/>
+        <w:autoSpaceDN/>
+      </w:pPr>
+      <w:r>
+        <w:rPr>
+          <w:rFonts w:hint="eastAsia"/>
+        </w:rPr>
+        <w:t xml:space="preserve">이후 </w:t>
+      </w:r>
+      <w:r>
+        <w:t xml:space="preserve">templates/ </w:t>
+      </w:r>
+      <w:r>
+        <w:rPr>
+          <w:rFonts w:hint="eastAsia"/>
+        </w:rPr>
+        <w:t xml:space="preserve">하위에 </w:t>
+      </w:r>
+      <w:r>
+        <w:t xml:space="preserve">list.html </w:t>
+      </w:r>
+      <w:r>
+        <w:rPr>
+          <w:rFonts w:hint="eastAsia"/>
+        </w:rPr>
+        <w:t>파일을 만든다.</w:t>
+      </w:r>
+    </w:p>
+    <w:p>
+      <w:pPr>
+        <w:widowControl/>
+        <w:wordWrap/>
+        <w:autoSpaceDE/>
+        <w:autoSpaceDN/>
+      </w:pPr>
+    </w:p>
+    <w:p>
+      <w:pPr>
+        <w:widowControl/>
+        <w:wordWrap/>
+        <w:autoSpaceDE/>
+        <w:autoSpaceDN/>
+        <w:rPr>
+          <w:rFonts w:hint="eastAsia"/>
+        </w:rPr>
+      </w:pPr>
+      <w:r>
+        <w:rPr>
+          <w:rFonts w:hint="eastAsia"/>
+        </w:rPr>
+        <w:t xml:space="preserve">다시 </w:t>
+      </w:r>
+      <w:r>
+        <w:t xml:space="preserve">views.py </w:t>
+      </w:r>
+      <w:r>
+        <w:rPr>
+          <w:rFonts w:hint="eastAsia"/>
+        </w:rPr>
+        <w:t xml:space="preserve">파일로 돌아가서 </w:t>
+      </w:r>
+      <w:r>
+        <w:t>list</w:t>
+      </w:r>
+      <w:r>
+        <w:rPr>
+          <w:rFonts w:hint="eastAsia"/>
+        </w:rPr>
+        <w:t xml:space="preserve">로 요청된 </w:t>
+      </w:r>
+      <w:r>
+        <w:t>request</w:t>
+      </w:r>
+      <w:r>
+        <w:rPr>
+          <w:rFonts w:hint="eastAsia"/>
+        </w:rPr>
+        <w:t xml:space="preserve">를 처리할 함수를 정의한다. </w:t>
+      </w:r>
+    </w:p>
+    <w:p>
+      <w:pPr>
+        <w:widowControl/>
+        <w:shd w:val="clear" w:color="auto" w:fill="1E1E1E"/>
+        <w:wordWrap/>
+        <w:autoSpaceDE/>
+        <w:autoSpaceDN/>
+        <w:spacing w:after="0" w:line="285" w:lineRule="atLeast"/>
+        <w:jc w:val="left"/>
+        <w:rPr>
+          <w:rFonts w:ascii="Consolas" w:eastAsia="굴림" w:hAnsi="Consolas" w:cs="굴림"/>
+          <w:color w:val="D4D4D4"/>
+          <w:kern w:val="0"/>
+          <w:sz w:val="21"/>
+          <w:szCs w:val="21"/>
+        </w:rPr>
+      </w:pPr>
+      <w:r>
+        <w:rPr>
+          <w:rFonts w:ascii="Consolas" w:eastAsia="굴림" w:hAnsi="Consolas" w:cs="굴림"/>
+          <w:color w:val="569CD6"/>
+          <w:kern w:val="0"/>
+          <w:sz w:val="21"/>
+          <w:szCs w:val="21"/>
+        </w:rPr>
+        <w:t>def</w:t>
+      </w:r>
+      <w:r>
+        <w:rPr>
+          <w:rFonts w:ascii="Consolas" w:eastAsia="굴림" w:hAnsi="Consolas" w:cs="굴림"/>
+          <w:color w:val="D4D4D4"/>
+          <w:kern w:val="0"/>
+          <w:sz w:val="21"/>
+          <w:szCs w:val="21"/>
+        </w:rPr>
+        <w:t> </w:t>
+      </w:r>
+      <w:r>
+        <w:rPr>
+          <w:rFonts w:ascii="Consolas" w:eastAsia="굴림" w:hAnsi="Consolas" w:cs="굴림"/>
+          <w:color w:val="DCDCAA"/>
+          <w:kern w:val="0"/>
+          <w:sz w:val="21"/>
+          <w:szCs w:val="21"/>
+        </w:rPr>
+        <w:t>list</w:t>
+      </w:r>
+      <w:r>
+        <w:rPr>
+          <w:rFonts w:ascii="Consolas" w:eastAsia="굴림" w:hAnsi="Consolas" w:cs="굴림"/>
+          <w:color w:val="D4D4D4"/>
+          <w:kern w:val="0"/>
+          <w:sz w:val="21"/>
+          <w:szCs w:val="21"/>
+        </w:rPr>
+        <w:t>(</w:t>
+      </w:r>
+      <w:r>
+        <w:rPr>
+          <w:rFonts w:ascii="Consolas" w:eastAsia="굴림" w:hAnsi="Consolas" w:cs="굴림"/>
+          <w:color w:val="9CDCFE"/>
+          <w:kern w:val="0"/>
+          <w:sz w:val="21"/>
+          <w:szCs w:val="21"/>
+        </w:rPr>
+        <w:t>request</w:t>
+      </w:r>
+      <w:r>
+        <w:rPr>
+          <w:rFonts w:ascii="Consolas" w:eastAsia="굴림" w:hAnsi="Consolas" w:cs="굴림"/>
+          <w:color w:val="D4D4D4"/>
+          <w:kern w:val="0"/>
+          <w:sz w:val="21"/>
+          <w:szCs w:val="21"/>
+        </w:rPr>
+        <w:t>):</w:t>
+      </w:r>
+    </w:p>
+    <w:p>
+      <w:pPr>
+        <w:widowControl/>
+        <w:shd w:val="clear" w:color="auto" w:fill="1E1E1E"/>
+        <w:wordWrap/>
+        <w:autoSpaceDE/>
+        <w:autoSpaceDN/>
+        <w:spacing w:after="0" w:line="285" w:lineRule="atLeast"/>
+        <w:jc w:val="left"/>
+        <w:rPr>
+          <w:rFonts w:ascii="Consolas" w:eastAsia="굴림" w:hAnsi="Consolas" w:cs="굴림"/>
+          <w:color w:val="D4D4D4"/>
+          <w:kern w:val="0"/>
+          <w:sz w:val="21"/>
+          <w:szCs w:val="21"/>
+        </w:rPr>
+      </w:pPr>
+      <w:r>
+        <w:rPr>
+          <w:rFonts w:ascii="Consolas" w:eastAsia="굴림" w:hAnsi="Consolas" w:cs="굴림"/>
+          <w:color w:val="D4D4D4"/>
+          <w:kern w:val="0"/>
+          <w:sz w:val="21"/>
+          <w:szCs w:val="21"/>
+        </w:rPr>
+        <w:t>    articleList = Article.objects.all()</w:t>
+      </w:r>
+    </w:p>
+    <w:p>
+      <w:pPr>
+        <w:widowControl/>
+        <w:shd w:val="clear" w:color="auto" w:fill="1E1E1E"/>
+        <w:wordWrap/>
+        <w:autoSpaceDE/>
+        <w:autoSpaceDN/>
+        <w:spacing w:after="0" w:line="285" w:lineRule="atLeast"/>
+        <w:jc w:val="left"/>
+        <w:rPr>
+          <w:rFonts w:ascii="Consolas" w:eastAsia="굴림" w:hAnsi="Consolas" w:cs="굴림"/>
+          <w:color w:val="D4D4D4"/>
+          <w:kern w:val="0"/>
+          <w:sz w:val="21"/>
+          <w:szCs w:val="21"/>
+        </w:rPr>
+      </w:pPr>
+      <w:r>
+        <w:rPr>
+          <w:rFonts w:ascii="Consolas" w:eastAsia="굴림" w:hAnsi="Consolas" w:cs="굴림"/>
+          <w:color w:val="D4D4D4"/>
+          <w:kern w:val="0"/>
+          <w:sz w:val="21"/>
+          <w:szCs w:val="21"/>
+        </w:rPr>
+        <w:t>    </w:t>
+      </w:r>
+      <w:r>
+        <w:rPr>
+          <w:rFonts w:ascii="Consolas" w:eastAsia="굴림" w:hAnsi="Consolas" w:cs="굴림"/>
+          <w:color w:val="C586C0"/>
+          <w:kern w:val="0"/>
+          <w:sz w:val="21"/>
+          <w:szCs w:val="21"/>
+        </w:rPr>
+        <w:t>return</w:t>
+      </w:r>
+      <w:r>
+        <w:rPr>
+          <w:rFonts w:ascii="Consolas" w:eastAsia="굴림" w:hAnsi="Consolas" w:cs="굴림"/>
+          <w:color w:val="D4D4D4"/>
+          <w:kern w:val="0"/>
+          <w:sz w:val="21"/>
+          <w:szCs w:val="21"/>
+        </w:rPr>
+        <w:t> render(request, </w:t>
+      </w:r>
+      <w:r>
+        <w:rPr>
+          <w:rFonts w:ascii="Consolas" w:eastAsia="굴림" w:hAnsi="Consolas" w:cs="굴림"/>
+          <w:color w:val="CE9178"/>
+          <w:kern w:val="0"/>
+          <w:sz w:val="21"/>
+          <w:szCs w:val="21"/>
+        </w:rPr>
+        <w:t>'list.html'</w:t>
+      </w:r>
+      <w:r>
+        <w:rPr>
+          <w:rFonts w:ascii="Consolas" w:eastAsia="굴림" w:hAnsi="Consolas" w:cs="굴림"/>
+          <w:color w:val="D4D4D4"/>
+          <w:kern w:val="0"/>
+          <w:sz w:val="21"/>
+          <w:szCs w:val="21"/>
+        </w:rPr>
+        <w:t>, {</w:t>
+      </w:r>
+      <w:r>
+        <w:rPr>
+          <w:rFonts w:ascii="Consolas" w:eastAsia="굴림" w:hAnsi="Consolas" w:cs="굴림"/>
+          <w:color w:val="CE9178"/>
+          <w:kern w:val="0"/>
+          <w:sz w:val="21"/>
+          <w:szCs w:val="21"/>
+        </w:rPr>
+        <w:t>'articleList'</w:t>
+      </w:r>
+      <w:r>
+        <w:rPr>
+          <w:rFonts w:ascii="Consolas" w:eastAsia="굴림" w:hAnsi="Consolas" w:cs="굴림"/>
+          <w:color w:val="D4D4D4"/>
+          <w:kern w:val="0"/>
+          <w:sz w:val="21"/>
+          <w:szCs w:val="21"/>
+        </w:rPr>
+        <w:t>:articleList})</w:t>
+      </w:r>
+    </w:p>
+    <w:p>
+      <w:pPr>
+        <w:widowControl/>
+        <w:wordWrap/>
+        <w:autoSpaceDE/>
+        <w:autoSpaceDN/>
+      </w:pPr>
+      <w:r>
+        <w:rPr>
+          <w:rFonts w:hint="eastAsia"/>
+        </w:rPr>
+        <w:t>A</w:t>
+      </w:r>
+      <w:r>
+        <w:t>rticle.objects.all()</w:t>
+      </w:r>
+      <w:r>
+        <w:rPr>
+          <w:rFonts w:hint="eastAsia"/>
+        </w:rPr>
+        <w:t>하면 A</w:t>
+      </w:r>
+      <w:r>
+        <w:t>rticle</w:t>
+      </w:r>
+      <w:r>
+        <w:rPr>
+          <w:rFonts w:hint="eastAsia"/>
+        </w:rPr>
+        <w:t xml:space="preserve">이라고 하는 데이터베이스 </w:t>
+      </w:r>
+      <w:r>
+        <w:t>Table</w:t>
+      </w:r>
+      <w:r>
+        <w:rPr>
+          <w:rFonts w:hint="eastAsia"/>
+        </w:rPr>
+        <w:t>에 있는</w:t>
+      </w:r>
+      <w:r>
+        <w:rPr>
+          <w:rFonts w:hint="eastAsia"/>
+        </w:rPr>
+        <w:t xml:space="preserve"> </w:t>
+      </w:r>
+      <w:r>
+        <w:rPr>
+          <w:rFonts w:hint="eastAsia"/>
+        </w:rPr>
+        <w:t xml:space="preserve">모든 </w:t>
+      </w:r>
+      <w:r>
+        <w:t>COLUMN</w:t>
+      </w:r>
+      <w:r>
+        <w:rPr>
+          <w:rFonts w:hint="eastAsia"/>
+        </w:rPr>
+        <w:t>을 가져오게 되고,</w:t>
+      </w:r>
+      <w:r>
+        <w:t xml:space="preserve"> </w:t>
+      </w:r>
+      <w:r>
+        <w:rPr>
+          <w:rFonts w:hint="eastAsia"/>
+        </w:rPr>
+        <w:t xml:space="preserve">그 </w:t>
+      </w:r>
+      <w:r>
+        <w:t>Column</w:t>
+      </w:r>
+      <w:r>
+        <w:rPr>
+          <w:rFonts w:hint="eastAsia"/>
+        </w:rPr>
+        <w:t xml:space="preserve">을 </w:t>
+      </w:r>
+      <w:r>
+        <w:t>articleList</w:t>
+      </w:r>
+      <w:r>
+        <w:rPr>
+          <w:rFonts w:hint="eastAsia"/>
+        </w:rPr>
+        <w:t>에 저장하게 된다.</w:t>
+      </w:r>
+    </w:p>
+    <w:p>
+      <w:pPr>
+        <w:widowControl/>
+        <w:wordWrap/>
+        <w:autoSpaceDE/>
+        <w:autoSpaceDN/>
+      </w:pPr>
+      <w:r>
+        <w:rPr>
+          <w:rFonts w:hint="eastAsia"/>
+        </w:rPr>
+        <w:t>그리고 위와 동일하게</w:t>
+      </w:r>
+      <w:r>
+        <w:rPr>
+          <w:rFonts w:hint="eastAsia"/>
+        </w:rPr>
+        <w:t xml:space="preserve"> 객체를 하나 정의해서 </w:t>
+      </w:r>
+      <w:r>
+        <w:t xml:space="preserve">articleList </w:t>
+      </w:r>
+      <w:r>
+        <w:rPr>
+          <w:rFonts w:hint="eastAsia"/>
+        </w:rPr>
+        <w:t xml:space="preserve">값을 </w:t>
+      </w:r>
+      <w:r>
+        <w:t>html</w:t>
+      </w:r>
+      <w:r>
+        <w:rPr>
+          <w:rFonts w:hint="eastAsia"/>
+        </w:rPr>
+        <w:t>로 전달한다.</w:t>
+      </w:r>
+    </w:p>
+    <w:p>
+      <w:pPr>
+        <w:widowControl/>
+        <w:wordWrap/>
+        <w:autoSpaceDE/>
+        <w:autoSpaceDN/>
+      </w:pPr>
+    </w:p>
+    <w:p>
+      <w:pPr>
+        <w:widowControl/>
+        <w:wordWrap/>
+        <w:autoSpaceDE/>
+        <w:autoSpaceDN/>
+      </w:pPr>
+    </w:p>
+    <w:p>
+      <w:pPr>
+        <w:widowControl/>
+        <w:wordWrap/>
+        <w:autoSpaceDE/>
+        <w:autoSpaceDN/>
+      </w:pPr>
+      <w:r>
+        <w:t>List.html</w:t>
+      </w:r>
+      <w:r>
+        <w:rPr>
+          <w:rFonts w:hint="eastAsia"/>
+        </w:rPr>
+        <w:t xml:space="preserve">에서 전달받은 </w:t>
+      </w:r>
+      <w:r>
+        <w:t xml:space="preserve">articleList </w:t>
+      </w:r>
+      <w:r>
+        <w:rPr>
+          <w:rFonts w:hint="eastAsia"/>
+        </w:rPr>
+        <w:t>값을</w:t>
+      </w:r>
+    </w:p>
+    <w:p>
+      <w:pPr>
+        <w:widowControl/>
+        <w:shd w:val="clear" w:color="auto" w:fill="1E1E1E"/>
+        <w:wordWrap/>
+        <w:autoSpaceDE/>
+        <w:autoSpaceDN/>
+        <w:spacing w:after="0" w:line="285" w:lineRule="atLeast"/>
+        <w:jc w:val="left"/>
+        <w:rPr>
+          <w:rFonts w:ascii="Consolas" w:eastAsia="굴림" w:hAnsi="Consolas" w:cs="굴림"/>
+          <w:color w:val="D4D4D4"/>
+          <w:kern w:val="0"/>
+          <w:sz w:val="21"/>
+          <w:szCs w:val="21"/>
+        </w:rPr>
+      </w:pPr>
+      <w:r>
+        <w:rPr>
+          <w:rFonts w:ascii="Consolas" w:eastAsia="굴림" w:hAnsi="Consolas" w:cs="굴림"/>
+          <w:color w:val="808080"/>
+          <w:kern w:val="0"/>
+          <w:sz w:val="21"/>
+          <w:szCs w:val="21"/>
+        </w:rPr>
+        <w:t>&lt;</w:t>
+      </w:r>
+      <w:r>
+        <w:rPr>
+          <w:rFonts w:ascii="Consolas" w:eastAsia="굴림" w:hAnsi="Consolas" w:cs="굴림"/>
+          <w:color w:val="569CD6"/>
+          <w:kern w:val="0"/>
+          <w:sz w:val="21"/>
+          <w:szCs w:val="21"/>
+        </w:rPr>
+        <w:t>body</w:t>
+      </w:r>
+      <w:r>
+        <w:rPr>
+          <w:rFonts w:ascii="Consolas" w:eastAsia="굴림" w:hAnsi="Consolas" w:cs="굴림"/>
+          <w:color w:val="808080"/>
+          <w:kern w:val="0"/>
+          <w:sz w:val="21"/>
+          <w:szCs w:val="21"/>
+        </w:rPr>
+        <w:t>&gt;</w:t>
+      </w:r>
+    </w:p>
+    <w:p>
+      <w:pPr>
+        <w:widowControl/>
+        <w:shd w:val="clear" w:color="auto" w:fill="1E1E1E"/>
+        <w:wordWrap/>
+        <w:autoSpaceDE/>
+        <w:autoSpaceDN/>
+        <w:spacing w:after="0" w:line="285" w:lineRule="atLeast"/>
+        <w:jc w:val="left"/>
+        <w:rPr>
+          <w:rFonts w:ascii="Consolas" w:eastAsia="굴림" w:hAnsi="Consolas" w:cs="굴림"/>
+          <w:color w:val="D4D4D4"/>
+          <w:kern w:val="0"/>
+          <w:sz w:val="21"/>
+          <w:szCs w:val="21"/>
+        </w:rPr>
+      </w:pPr>
+      <w:r>
+        <w:rPr>
+          <w:rFonts w:ascii="Consolas" w:eastAsia="굴림" w:hAnsi="Consolas" w:cs="굴림"/>
+          <w:color w:val="569CD6"/>
+          <w:kern w:val="0"/>
+          <w:sz w:val="21"/>
+          <w:szCs w:val="21"/>
+        </w:rPr>
+        <w:t>{% </w:t>
+      </w:r>
+      <w:r>
+        <w:rPr>
+          <w:rFonts w:ascii="Consolas" w:eastAsia="굴림" w:hAnsi="Consolas" w:cs="굴림"/>
+          <w:color w:val="C586C0"/>
+          <w:kern w:val="0"/>
+          <w:sz w:val="21"/>
+          <w:szCs w:val="21"/>
+        </w:rPr>
+        <w:t>for</w:t>
+      </w:r>
+      <w:r>
+        <w:rPr>
+          <w:rFonts w:ascii="Consolas" w:eastAsia="굴림" w:hAnsi="Consolas" w:cs="굴림"/>
+          <w:color w:val="569CD6"/>
+          <w:kern w:val="0"/>
+          <w:sz w:val="21"/>
+          <w:szCs w:val="21"/>
+        </w:rPr>
+        <w:t> </w:t>
+      </w:r>
+      <w:r>
+        <w:rPr>
+          <w:rFonts w:ascii="Consolas" w:eastAsia="굴림" w:hAnsi="Consolas" w:cs="굴림"/>
+          <w:color w:val="CE9178"/>
+          <w:kern w:val="0"/>
+          <w:sz w:val="21"/>
+          <w:szCs w:val="21"/>
+        </w:rPr>
+        <w:t>article</w:t>
+      </w:r>
+      <w:r>
+        <w:rPr>
+          <w:rFonts w:ascii="Consolas" w:eastAsia="굴림" w:hAnsi="Consolas" w:cs="굴림"/>
+          <w:color w:val="569CD6"/>
+          <w:kern w:val="0"/>
+          <w:sz w:val="21"/>
+          <w:szCs w:val="21"/>
+        </w:rPr>
+        <w:t> </w:t>
+      </w:r>
+      <w:r>
+        <w:rPr>
+          <w:rFonts w:ascii="Consolas" w:eastAsia="굴림" w:hAnsi="Consolas" w:cs="굴림"/>
+          <w:color w:val="D4D4D4"/>
+          <w:kern w:val="0"/>
+          <w:sz w:val="21"/>
+          <w:szCs w:val="21"/>
+        </w:rPr>
+        <w:t>in</w:t>
+      </w:r>
+      <w:r>
+        <w:rPr>
+          <w:rFonts w:ascii="Consolas" w:eastAsia="굴림" w:hAnsi="Consolas" w:cs="굴림"/>
+          <w:color w:val="569CD6"/>
+          <w:kern w:val="0"/>
+          <w:sz w:val="21"/>
+          <w:szCs w:val="21"/>
+        </w:rPr>
+        <w:t> </w:t>
+      </w:r>
+      <w:r>
+        <w:rPr>
+          <w:rFonts w:ascii="Consolas" w:eastAsia="굴림" w:hAnsi="Consolas" w:cs="굴림"/>
+          <w:color w:val="CE9178"/>
+          <w:kern w:val="0"/>
+          <w:sz w:val="21"/>
+          <w:szCs w:val="21"/>
+        </w:rPr>
+        <w:t>articleList</w:t>
+      </w:r>
+      <w:r>
+        <w:rPr>
+          <w:rFonts w:ascii="Consolas" w:eastAsia="굴림" w:hAnsi="Consolas" w:cs="굴림"/>
+          <w:color w:val="569CD6"/>
+          <w:kern w:val="0"/>
+          <w:sz w:val="21"/>
+          <w:szCs w:val="21"/>
+        </w:rPr>
+        <w:t> %}</w:t>
+      </w:r>
+    </w:p>
+    <w:p>
+      <w:pPr>
+        <w:widowControl/>
+        <w:shd w:val="clear" w:color="auto" w:fill="1E1E1E"/>
+        <w:wordWrap/>
+        <w:autoSpaceDE/>
+        <w:autoSpaceDN/>
+        <w:spacing w:after="0" w:line="285" w:lineRule="atLeast"/>
+        <w:jc w:val="left"/>
+        <w:rPr>
+          <w:rFonts w:ascii="Consolas" w:eastAsia="굴림" w:hAnsi="Consolas" w:cs="굴림"/>
+          <w:color w:val="D4D4D4"/>
+          <w:kern w:val="0"/>
+          <w:sz w:val="21"/>
+          <w:szCs w:val="21"/>
+        </w:rPr>
+      </w:pPr>
+      <w:r>
+        <w:rPr>
+          <w:rFonts w:ascii="Consolas" w:eastAsia="굴림" w:hAnsi="Consolas" w:cs="굴림"/>
+          <w:color w:val="569CD6"/>
+          <w:kern w:val="0"/>
+          <w:sz w:val="21"/>
+          <w:szCs w:val="21"/>
+        </w:rPr>
+        <w:t>{{ </w:t>
+      </w:r>
+      <w:r>
+        <w:rPr>
+          <w:rFonts w:ascii="Consolas" w:eastAsia="굴림" w:hAnsi="Consolas" w:cs="굴림"/>
+          <w:color w:val="CE9178"/>
+          <w:kern w:val="0"/>
+          <w:sz w:val="21"/>
+          <w:szCs w:val="21"/>
+        </w:rPr>
+        <w:t>article</w:t>
+      </w:r>
+      <w:r>
+        <w:rPr>
+          <w:rFonts w:ascii="Consolas" w:eastAsia="굴림" w:hAnsi="Consolas" w:cs="굴림"/>
+          <w:color w:val="D4D4D4"/>
+          <w:kern w:val="0"/>
+          <w:sz w:val="21"/>
+          <w:szCs w:val="21"/>
+        </w:rPr>
+        <w:t>.</w:t>
+      </w:r>
+      <w:r>
+        <w:rPr>
+          <w:rFonts w:ascii="Consolas" w:eastAsia="굴림" w:hAnsi="Consolas" w:cs="굴림"/>
+          <w:color w:val="CE9178"/>
+          <w:kern w:val="0"/>
+          <w:sz w:val="21"/>
+          <w:szCs w:val="21"/>
+        </w:rPr>
+        <w:t>title</w:t>
+      </w:r>
+      <w:r>
+        <w:rPr>
+          <w:rFonts w:ascii="Consolas" w:eastAsia="굴림" w:hAnsi="Consolas" w:cs="굴림"/>
+          <w:color w:val="569CD6"/>
+          <w:kern w:val="0"/>
+          <w:sz w:val="21"/>
+          <w:szCs w:val="21"/>
+        </w:rPr>
+        <w:t> }}</w:t>
+      </w:r>
+      <w:r>
+        <w:rPr>
+          <w:rFonts w:ascii="Consolas" w:eastAsia="굴림" w:hAnsi="Consolas" w:cs="굴림"/>
+          <w:color w:val="D4D4D4"/>
+          <w:kern w:val="0"/>
+          <w:sz w:val="21"/>
+          <w:szCs w:val="21"/>
+        </w:rPr>
+        <w:t> | </w:t>
+      </w:r>
+      <w:r>
+        <w:rPr>
+          <w:rFonts w:ascii="Consolas" w:eastAsia="굴림" w:hAnsi="Consolas" w:cs="굴림"/>
+          <w:color w:val="569CD6"/>
+          <w:kern w:val="0"/>
+          <w:sz w:val="21"/>
+          <w:szCs w:val="21"/>
+        </w:rPr>
+        <w:t>{{ </w:t>
+      </w:r>
+      <w:r>
+        <w:rPr>
+          <w:rFonts w:ascii="Consolas" w:eastAsia="굴림" w:hAnsi="Consolas" w:cs="굴림"/>
+          <w:color w:val="CE9178"/>
+          <w:kern w:val="0"/>
+          <w:sz w:val="21"/>
+          <w:szCs w:val="21"/>
+        </w:rPr>
+        <w:t>article</w:t>
+      </w:r>
+      <w:r>
+        <w:rPr>
+          <w:rFonts w:ascii="Consolas" w:eastAsia="굴림" w:hAnsi="Consolas" w:cs="굴림"/>
+          <w:color w:val="D4D4D4"/>
+          <w:kern w:val="0"/>
+          <w:sz w:val="21"/>
+          <w:szCs w:val="21"/>
+        </w:rPr>
+        <w:t>.</w:t>
+      </w:r>
+      <w:r>
+        <w:rPr>
+          <w:rFonts w:ascii="Consolas" w:eastAsia="굴림" w:hAnsi="Consolas" w:cs="굴림"/>
+          <w:color w:val="CE9178"/>
+          <w:kern w:val="0"/>
+          <w:sz w:val="21"/>
+          <w:szCs w:val="21"/>
+        </w:rPr>
+        <w:t>name</w:t>
+      </w:r>
+      <w:r>
+        <w:rPr>
+          <w:rFonts w:ascii="Consolas" w:eastAsia="굴림" w:hAnsi="Consolas" w:cs="굴림"/>
+          <w:color w:val="569CD6"/>
+          <w:kern w:val="0"/>
+          <w:sz w:val="21"/>
+          <w:szCs w:val="21"/>
+        </w:rPr>
+        <w:t> }}</w:t>
+      </w:r>
+      <w:r>
+        <w:rPr>
+          <w:rFonts w:ascii="Consolas" w:eastAsia="굴림" w:hAnsi="Consolas" w:cs="굴림"/>
+          <w:color w:val="D4D4D4"/>
+          <w:kern w:val="0"/>
+          <w:sz w:val="21"/>
+          <w:szCs w:val="21"/>
+        </w:rPr>
+        <w:t> | </w:t>
+      </w:r>
+      <w:r>
+        <w:rPr>
+          <w:rFonts w:ascii="Consolas" w:eastAsia="굴림" w:hAnsi="Consolas" w:cs="굴림"/>
+          <w:color w:val="569CD6"/>
+          <w:kern w:val="0"/>
+          <w:sz w:val="21"/>
+          <w:szCs w:val="21"/>
+        </w:rPr>
+        <w:t>{{ </w:t>
+      </w:r>
+      <w:r>
+        <w:rPr>
+          <w:rFonts w:ascii="Consolas" w:eastAsia="굴림" w:hAnsi="Consolas" w:cs="굴림"/>
+          <w:color w:val="CE9178"/>
+          <w:kern w:val="0"/>
+          <w:sz w:val="21"/>
+          <w:szCs w:val="21"/>
+        </w:rPr>
+        <w:t>article</w:t>
+      </w:r>
+      <w:r>
+        <w:rPr>
+          <w:rFonts w:ascii="Consolas" w:eastAsia="굴림" w:hAnsi="Consolas" w:cs="굴림"/>
+          <w:color w:val="D4D4D4"/>
+          <w:kern w:val="0"/>
+          <w:sz w:val="21"/>
+          <w:szCs w:val="21"/>
+        </w:rPr>
+        <w:t>.</w:t>
+      </w:r>
+      <w:r>
+        <w:rPr>
+          <w:rFonts w:ascii="Consolas" w:eastAsia="굴림" w:hAnsi="Consolas" w:cs="굴림"/>
+          <w:color w:val="CE9178"/>
+          <w:kern w:val="0"/>
+          <w:sz w:val="21"/>
+          <w:szCs w:val="21"/>
+        </w:rPr>
+        <w:t>cdate</w:t>
+      </w:r>
+      <w:r>
+        <w:rPr>
+          <w:rFonts w:ascii="Consolas" w:eastAsia="굴림" w:hAnsi="Consolas" w:cs="굴림"/>
+          <w:color w:val="DCDCAA"/>
+          <w:kern w:val="0"/>
+          <w:sz w:val="21"/>
+          <w:szCs w:val="21"/>
+        </w:rPr>
+        <w:t>|</w:t>
+      </w:r>
+      <w:r>
+        <w:rPr>
+          <w:rFonts w:ascii="Consolas" w:eastAsia="굴림" w:hAnsi="Consolas" w:cs="굴림"/>
+          <w:color w:val="C586C0"/>
+          <w:kern w:val="0"/>
+          <w:sz w:val="21"/>
+          <w:szCs w:val="21"/>
+        </w:rPr>
+        <w:t>date</w:t>
+      </w:r>
+      <w:r>
+        <w:rPr>
+          <w:rFonts w:ascii="Consolas" w:eastAsia="굴림" w:hAnsi="Consolas" w:cs="굴림"/>
+          <w:color w:val="D4D4D4"/>
+          <w:kern w:val="0"/>
+          <w:sz w:val="21"/>
+          <w:szCs w:val="21"/>
+        </w:rPr>
+        <w:t>:</w:t>
+      </w:r>
+      <w:r>
+        <w:rPr>
+          <w:rFonts w:ascii="Consolas" w:eastAsia="굴림" w:hAnsi="Consolas" w:cs="굴림"/>
+          <w:color w:val="CE9178"/>
+          <w:kern w:val="0"/>
+          <w:sz w:val="21"/>
+          <w:szCs w:val="21"/>
+        </w:rPr>
+        <w:t>"D d M Y"</w:t>
+      </w:r>
+      <w:r>
+        <w:rPr>
+          <w:rFonts w:ascii="Consolas" w:eastAsia="굴림" w:hAnsi="Consolas" w:cs="굴림"/>
+          <w:color w:val="569CD6"/>
+          <w:kern w:val="0"/>
+          <w:sz w:val="21"/>
+          <w:szCs w:val="21"/>
+        </w:rPr>
+        <w:t> }}</w:t>
+      </w:r>
+    </w:p>
+    <w:p>
+      <w:pPr>
+        <w:widowControl/>
+        <w:shd w:val="clear" w:color="auto" w:fill="1E1E1E"/>
+        <w:wordWrap/>
+        <w:autoSpaceDE/>
+        <w:autoSpaceDN/>
+        <w:spacing w:after="0" w:line="285" w:lineRule="atLeast"/>
+        <w:jc w:val="left"/>
+        <w:rPr>
+          <w:rFonts w:ascii="Consolas" w:eastAsia="굴림" w:hAnsi="Consolas" w:cs="굴림"/>
+          <w:color w:val="D4D4D4"/>
+          <w:kern w:val="0"/>
+          <w:sz w:val="21"/>
+          <w:szCs w:val="21"/>
+        </w:rPr>
+      </w:pPr>
+      <w:r>
+        <w:rPr>
+          <w:rFonts w:ascii="Consolas" w:eastAsia="굴림" w:hAnsi="Consolas" w:cs="굴림"/>
+          <w:color w:val="569CD6"/>
+          <w:kern w:val="0"/>
+          <w:sz w:val="21"/>
+          <w:szCs w:val="21"/>
+        </w:rPr>
+        <w:t>{% </w:t>
+      </w:r>
+      <w:r>
+        <w:rPr>
+          <w:rFonts w:ascii="Consolas" w:eastAsia="굴림" w:hAnsi="Consolas" w:cs="굴림"/>
+          <w:color w:val="C586C0"/>
+          <w:kern w:val="0"/>
+          <w:sz w:val="21"/>
+          <w:szCs w:val="21"/>
+        </w:rPr>
+        <w:t>endfor</w:t>
+      </w:r>
+      <w:r>
+        <w:rPr>
+          <w:rFonts w:ascii="Consolas" w:eastAsia="굴림" w:hAnsi="Consolas" w:cs="굴림"/>
+          <w:color w:val="569CD6"/>
+          <w:kern w:val="0"/>
+          <w:sz w:val="21"/>
+          <w:szCs w:val="21"/>
+        </w:rPr>
+        <w:t> %}</w:t>
+      </w:r>
+    </w:p>
+    <w:p>
+      <w:pPr>
+        <w:widowControl/>
+        <w:shd w:val="clear" w:color="auto" w:fill="1E1E1E"/>
+        <w:wordWrap/>
+        <w:autoSpaceDE/>
+        <w:autoSpaceDN/>
+        <w:spacing w:after="0" w:line="285" w:lineRule="atLeast"/>
+        <w:jc w:val="left"/>
+        <w:rPr>
+          <w:rFonts w:ascii="Consolas" w:eastAsia="굴림" w:hAnsi="Consolas" w:cs="굴림"/>
+          <w:color w:val="D4D4D4"/>
+          <w:kern w:val="0"/>
+          <w:sz w:val="21"/>
+          <w:szCs w:val="21"/>
+        </w:rPr>
+      </w:pPr>
+      <w:r>
+        <w:rPr>
+          <w:rFonts w:ascii="Consolas" w:eastAsia="굴림" w:hAnsi="Consolas" w:cs="굴림"/>
+          <w:color w:val="808080"/>
+          <w:kern w:val="0"/>
+          <w:sz w:val="21"/>
+          <w:szCs w:val="21"/>
+        </w:rPr>
+        <w:t>&lt;/</w:t>
+      </w:r>
+      <w:r>
+        <w:rPr>
+          <w:rFonts w:ascii="Consolas" w:eastAsia="굴림" w:hAnsi="Consolas" w:cs="굴림"/>
+          <w:color w:val="569CD6"/>
+          <w:kern w:val="0"/>
+          <w:sz w:val="21"/>
+          <w:szCs w:val="21"/>
+        </w:rPr>
+        <w:t>body</w:t>
+      </w:r>
+      <w:r>
+        <w:rPr>
+          <w:rFonts w:ascii="Consolas" w:eastAsia="굴림" w:hAnsi="Consolas" w:cs="굴림"/>
+          <w:color w:val="808080"/>
+          <w:kern w:val="0"/>
+          <w:sz w:val="21"/>
+          <w:szCs w:val="21"/>
+        </w:rPr>
+        <w:t>&gt;</w:t>
+      </w:r>
+    </w:p>
+    <w:p>
+      <w:pPr>
+        <w:widowControl/>
+        <w:wordWrap/>
+        <w:autoSpaceDE/>
+        <w:autoSpaceDN/>
+      </w:pPr>
+      <w:r>
+        <w:rPr>
+          <w:rFonts w:hint="eastAsia"/>
+        </w:rPr>
+        <w:t>처럼 가져와서 보여줄 수 있다.</w:t>
+      </w:r>
+    </w:p>
+    <w:p>
+      <w:pPr>
+        <w:widowControl/>
+        <w:wordWrap/>
+        <w:autoSpaceDE/>
+        <w:autoSpaceDN/>
+        <w:rPr>
+          <w:rFonts w:hint="eastAsia"/>
+        </w:rPr>
+      </w:pPr>
+      <w:r>
+        <w:rPr>
+          <w:rFonts w:hint="eastAsia"/>
+        </w:rPr>
+        <w:lastRenderedPageBreak/>
+        <w:t>3</w:t>
+      </w:r>
+      <w:r>
+        <w:t>3</w:t>
+      </w:r>
+      <w:r>
+        <w:rPr>
+          <w:rFonts w:hint="eastAsia"/>
+        </w:rPr>
+        <w:t>분1</w:t>
+      </w:r>
+      <w:r>
+        <w:t>3</w:t>
+      </w:r>
+      <w:r>
+        <w:rPr>
+          <w:rFonts w:hint="eastAsia"/>
+        </w:rPr>
+        <w:t>초까지</w:t>
+      </w:r>
+      <w:r>
+        <w:rPr>
+          <w:rFonts w:hint="eastAsia"/>
+        </w:rPr>
+        <w:t xml:space="preserve"> 강의</w:t>
+      </w:r>
+      <w:bookmarkStart w:id="0" w:name="_GoBack"/>
+      <w:bookmarkEnd w:id="0"/>
+      <w:r>
+        <w:rPr>
+          <w:rFonts w:hint="eastAsia"/>
+        </w:rPr>
+        <w:t xml:space="preserve"> 봤음</w:t>
+      </w:r>
+    </w:p>
     <w:sectPr>
       <w:pgSz w:w="11906" w:h="16838"/>
       <w:pgMar w:top="1701" w:right="1440" w:bottom="1440" w:left="1440" w:header="851" w:footer="992" w:gutter="0"/>
@@ -2880,7 +8288,7 @@
       </w:pPr>
     </w:pPrDefault>
   </w:docDefaults>
-  <w:latentStyles w:defLockedState="0" w:defUIPriority="99" w:defSemiHidden="0" w:defUnhideWhenUsed="0" w:defQFormat="0" w:count="375">
+  <w:latentStyles w:defLockedState="0" w:defUIPriority="99" w:defSemiHidden="0" w:defUnhideWhenUsed="0" w:defQFormat="0" w:count="377">
     <w:lsdException w:name="Normal" w:uiPriority="0" w:qFormat="1"/>
     <w:lsdException w:name="heading 1" w:uiPriority="9" w:qFormat="1"/>
     <w:lsdException w:name="heading 2" w:semiHidden="1" w:uiPriority="9" w:unhideWhenUsed="1" w:qFormat="1"/>
@@ -2986,7 +8394,6 @@
     <w:lsdException w:name="HTML Sample" w:semiHidden="1" w:unhideWhenUsed="1"/>
     <w:lsdException w:name="HTML Typewriter" w:semiHidden="1" w:unhideWhenUsed="1"/>
     <w:lsdException w:name="HTML Variable" w:semiHidden="1" w:unhideWhenUsed="1"/>
-    <w:lsdException w:name="Normal Table" w:semiHidden="1" w:unhideWhenUsed="1"/>
     <w:lsdException w:name="annotation subject" w:semiHidden="1" w:unhideWhenUsed="1"/>
     <w:lsdException w:name="No List" w:semiHidden="1" w:unhideWhenUsed="1"/>
     <w:lsdException w:name="Outline List 1" w:semiHidden="1" w:unhideWhenUsed="1"/>
@@ -3032,11 +8439,9 @@
     <w:lsdException w:name="Table Subtle 1" w:semiHidden="1" w:unhideWhenUsed="1"/>
     <w:lsdException w:name="Table Subtle 2" w:semiHidden="1" w:unhideWhenUsed="1"/>
     <w:lsdException w:name="Table Web 1" w:semiHidden="1" w:unhideWhenUsed="1"/>
-    <w:lsdException w:name="Table Web 2" w:semiHidden="1" w:unhideWhenUsed="1"/>
     <w:lsdException w:name="Table Web 3" w:semiHidden="1" w:unhideWhenUsed="1"/>
     <w:lsdException w:name="Balloon Text" w:semiHidden="1" w:unhideWhenUsed="1"/>
     <w:lsdException w:name="Table Grid" w:uiPriority="39"/>
-    <w:lsdException w:name="Table Theme" w:semiHidden="1" w:unhideWhenUsed="1"/>
     <w:lsdException w:name="Placeholder Text" w:semiHidden="1"/>
     <w:lsdException w:name="No Spacing" w:uiPriority="1" w:qFormat="1"/>
     <w:lsdException w:name="Light Shading" w:uiPriority="60"/>
@@ -3256,6 +8661,8 @@
     <w:lsdException w:name="Smart Hyperlink" w:semiHidden="1" w:unhideWhenUsed="1"/>
     <w:lsdException w:name="Hashtag" w:semiHidden="1" w:unhideWhenUsed="1"/>
     <w:lsdException w:name="Unresolved Mention" w:semiHidden="1" w:unhideWhenUsed="1"/>
+    <w:lsdException w:name="Smart Link" w:semiHidden="1" w:unhideWhenUsed="1"/>
+    <w:lsdException w:name="Smart Link Error" w:semiHidden="1" w:unhideWhenUsed="1"/>
   </w:latentStyles>
   <w:style w:type="paragraph" w:default="1" w:styleId="a">
     <w:name w:val="Normal"/>

--- a/inflearn_django/장고_따라하며적은파일.docx
+++ b/inflearn_django/장고_따라하며적은파일.docx
@@ -6407,9 +6407,6 @@
         <w:wordWrap/>
         <w:autoSpaceDE/>
         <w:autoSpaceDN/>
-        <w:rPr>
-          <w:rFonts w:hint="eastAsia"/>
-        </w:rPr>
       </w:pPr>
       <w:r>
         <w:rPr>
@@ -6642,9 +6639,6 @@
         <w:wordWrap/>
         <w:autoSpaceDE/>
         <w:autoSpaceDN/>
-        <w:rPr>
-          <w:rFonts w:hint="eastAsia"/>
-        </w:rPr>
       </w:pPr>
       <w:r>
         <w:rPr>
@@ -7540,52 +7534,3211 @@
     <w:p>
       <w:pPr>
         <w:widowControl/>
-        <w:wordWrap/>
-        <w:autoSpaceDE/>
-        <w:autoSpaceDN/>
-        <w:rPr>
-          <w:rFonts w:hint="eastAsia"/>
-        </w:rPr>
-      </w:pPr>
-      <w:r>
-        <w:rPr>
-          <w:rFonts w:hint="eastAsia"/>
+        <w:shd w:val="clear" w:color="auto" w:fill="1E1E1E"/>
+        <w:wordWrap/>
+        <w:autoSpaceDE/>
+        <w:autoSpaceDN/>
+        <w:spacing w:after="0" w:line="285" w:lineRule="atLeast"/>
+        <w:jc w:val="left"/>
+        <w:rPr>
+          <w:rFonts w:ascii="Consolas" w:eastAsia="굴림" w:hAnsi="Consolas" w:cs="굴림"/>
+          <w:color w:val="D4D4D4"/>
+          <w:kern w:val="0"/>
+          <w:sz w:val="21"/>
+          <w:szCs w:val="21"/>
+        </w:rPr>
+      </w:pPr>
+      <w:r>
+        <w:rPr>
+          <w:rFonts w:ascii="Consolas" w:eastAsia="굴림" w:hAnsi="Consolas" w:cs="굴림"/>
+          <w:color w:val="808080"/>
+          <w:kern w:val="0"/>
+          <w:sz w:val="21"/>
+          <w:szCs w:val="21"/>
         </w:rPr>
         <w:lastRenderedPageBreak/>
-        <w:t>3</w:t>
-      </w:r>
-      <w:r>
-        <w:t>3</w:t>
-      </w:r>
-      <w:r>
-        <w:rPr>
-          <w:rFonts w:hint="eastAsia"/>
-        </w:rPr>
-        <w:t>분1</w:t>
-      </w:r>
-      <w:r>
-        <w:t>3</w:t>
-      </w:r>
-      <w:r>
-        <w:rPr>
-          <w:rFonts w:hint="eastAsia"/>
-        </w:rPr>
-        <w:t>초까지</w:t>
-      </w:r>
-      <w:r>
-        <w:rPr>
-          <w:rFonts w:hint="eastAsia"/>
-        </w:rPr>
-        <w:t xml:space="preserve"> 강의</w:t>
+        <w:t>&lt;</w:t>
+      </w:r>
+      <w:r>
+        <w:rPr>
+          <w:rFonts w:ascii="Consolas" w:eastAsia="굴림" w:hAnsi="Consolas" w:cs="굴림"/>
+          <w:color w:val="569CD6"/>
+          <w:kern w:val="0"/>
+          <w:sz w:val="21"/>
+          <w:szCs w:val="21"/>
+        </w:rPr>
+        <w:t>body</w:t>
+      </w:r>
+      <w:r>
+        <w:rPr>
+          <w:rFonts w:ascii="Consolas" w:eastAsia="굴림" w:hAnsi="Consolas" w:cs="굴림"/>
+          <w:color w:val="808080"/>
+          <w:kern w:val="0"/>
+          <w:sz w:val="21"/>
+          <w:szCs w:val="21"/>
+        </w:rPr>
+        <w:t>&gt;</w:t>
+      </w:r>
+    </w:p>
+    <w:p>
+      <w:pPr>
+        <w:widowControl/>
+        <w:shd w:val="clear" w:color="auto" w:fill="1E1E1E"/>
+        <w:wordWrap/>
+        <w:autoSpaceDE/>
+        <w:autoSpaceDN/>
+        <w:spacing w:after="0" w:line="285" w:lineRule="atLeast"/>
+        <w:jc w:val="left"/>
+        <w:rPr>
+          <w:rFonts w:ascii="Consolas" w:eastAsia="굴림" w:hAnsi="Consolas" w:cs="굴림"/>
+          <w:color w:val="D4D4D4"/>
+          <w:kern w:val="0"/>
+          <w:sz w:val="21"/>
+          <w:szCs w:val="21"/>
+        </w:rPr>
+      </w:pPr>
+      <w:r>
+        <w:rPr>
+          <w:rFonts w:ascii="Consolas" w:eastAsia="굴림" w:hAnsi="Consolas" w:cs="굴림"/>
+          <w:color w:val="D4D4D4"/>
+          <w:kern w:val="0"/>
+          <w:sz w:val="21"/>
+          <w:szCs w:val="21"/>
+        </w:rPr>
+        <w:t>    </w:t>
+      </w:r>
+      <w:r>
+        <w:rPr>
+          <w:rFonts w:ascii="Consolas" w:eastAsia="굴림" w:hAnsi="Consolas" w:cs="굴림"/>
+          <w:color w:val="808080"/>
+          <w:kern w:val="0"/>
+          <w:sz w:val="21"/>
+          <w:szCs w:val="21"/>
+        </w:rPr>
+        <w:t>&lt;</w:t>
+      </w:r>
+      <w:r>
+        <w:rPr>
+          <w:rFonts w:ascii="Consolas" w:eastAsia="굴림" w:hAnsi="Consolas" w:cs="굴림"/>
+          <w:color w:val="569CD6"/>
+          <w:kern w:val="0"/>
+          <w:sz w:val="21"/>
+          <w:szCs w:val="21"/>
+        </w:rPr>
+        <w:t>ul</w:t>
+      </w:r>
+      <w:r>
+        <w:rPr>
+          <w:rFonts w:ascii="Consolas" w:eastAsia="굴림" w:hAnsi="Consolas" w:cs="굴림"/>
+          <w:color w:val="808080"/>
+          <w:kern w:val="0"/>
+          <w:sz w:val="21"/>
+          <w:szCs w:val="21"/>
+        </w:rPr>
+        <w:t>&gt;</w:t>
+      </w:r>
+    </w:p>
+    <w:p>
+      <w:pPr>
+        <w:widowControl/>
+        <w:shd w:val="clear" w:color="auto" w:fill="1E1E1E"/>
+        <w:wordWrap/>
+        <w:autoSpaceDE/>
+        <w:autoSpaceDN/>
+        <w:spacing w:after="0" w:line="285" w:lineRule="atLeast"/>
+        <w:jc w:val="left"/>
+        <w:rPr>
+          <w:rFonts w:ascii="Consolas" w:eastAsia="굴림" w:hAnsi="Consolas" w:cs="굴림"/>
+          <w:color w:val="D4D4D4"/>
+          <w:kern w:val="0"/>
+          <w:sz w:val="21"/>
+          <w:szCs w:val="21"/>
+        </w:rPr>
+      </w:pPr>
+      <w:r>
+        <w:rPr>
+          <w:rFonts w:ascii="Consolas" w:eastAsia="굴림" w:hAnsi="Consolas" w:cs="굴림"/>
+          <w:color w:val="D4D4D4"/>
+          <w:kern w:val="0"/>
+          <w:sz w:val="21"/>
+          <w:szCs w:val="21"/>
+        </w:rPr>
+        <w:t>        </w:t>
+      </w:r>
+      <w:r>
+        <w:rPr>
+          <w:rFonts w:ascii="Consolas" w:eastAsia="굴림" w:hAnsi="Consolas" w:cs="굴림"/>
+          <w:color w:val="808080"/>
+          <w:kern w:val="0"/>
+          <w:sz w:val="21"/>
+          <w:szCs w:val="21"/>
+        </w:rPr>
+        <w:t>&lt;</w:t>
+      </w:r>
+      <w:r>
+        <w:rPr>
+          <w:rFonts w:ascii="Consolas" w:eastAsia="굴림" w:hAnsi="Consolas" w:cs="굴림"/>
+          <w:color w:val="569CD6"/>
+          <w:kern w:val="0"/>
+          <w:sz w:val="21"/>
+          <w:szCs w:val="21"/>
+        </w:rPr>
+        <w:t>li</w:t>
+      </w:r>
+      <w:r>
+        <w:rPr>
+          <w:rFonts w:ascii="Consolas" w:eastAsia="굴림" w:hAnsi="Consolas" w:cs="굴림"/>
+          <w:color w:val="808080"/>
+          <w:kern w:val="0"/>
+          <w:sz w:val="21"/>
+          <w:szCs w:val="21"/>
+        </w:rPr>
+        <w:t>&gt;</w:t>
+      </w:r>
+      <w:r>
+        <w:rPr>
+          <w:rFonts w:ascii="Consolas" w:eastAsia="굴림" w:hAnsi="Consolas" w:cs="굴림"/>
+          <w:color w:val="D4D4D4"/>
+          <w:kern w:val="0"/>
+          <w:sz w:val="21"/>
+          <w:szCs w:val="21"/>
+        </w:rPr>
+        <w:t>제목</w:t>
+      </w:r>
+      <w:r>
+        <w:rPr>
+          <w:rFonts w:ascii="Consolas" w:eastAsia="굴림" w:hAnsi="Consolas" w:cs="굴림"/>
+          <w:color w:val="D4D4D4"/>
+          <w:kern w:val="0"/>
+          <w:sz w:val="21"/>
+          <w:szCs w:val="21"/>
+        </w:rPr>
+        <w:t> | </w:t>
+      </w:r>
+      <w:r>
+        <w:rPr>
+          <w:rFonts w:ascii="Consolas" w:eastAsia="굴림" w:hAnsi="Consolas" w:cs="굴림"/>
+          <w:color w:val="D4D4D4"/>
+          <w:kern w:val="0"/>
+          <w:sz w:val="21"/>
+          <w:szCs w:val="21"/>
+        </w:rPr>
+        <w:t>저자</w:t>
+      </w:r>
+      <w:r>
+        <w:rPr>
+          <w:rFonts w:ascii="Consolas" w:eastAsia="굴림" w:hAnsi="Consolas" w:cs="굴림"/>
+          <w:color w:val="D4D4D4"/>
+          <w:kern w:val="0"/>
+          <w:sz w:val="21"/>
+          <w:szCs w:val="21"/>
+        </w:rPr>
+        <w:t> | </w:t>
+      </w:r>
+      <w:r>
+        <w:rPr>
+          <w:rFonts w:ascii="Consolas" w:eastAsia="굴림" w:hAnsi="Consolas" w:cs="굴림"/>
+          <w:color w:val="D4D4D4"/>
+          <w:kern w:val="0"/>
+          <w:sz w:val="21"/>
+          <w:szCs w:val="21"/>
+        </w:rPr>
+        <w:t>날짜</w:t>
+      </w:r>
+      <w:r>
+        <w:rPr>
+          <w:rFonts w:ascii="Consolas" w:eastAsia="굴림" w:hAnsi="Consolas" w:cs="굴림"/>
+          <w:color w:val="808080"/>
+          <w:kern w:val="0"/>
+          <w:sz w:val="21"/>
+          <w:szCs w:val="21"/>
+        </w:rPr>
+        <w:t>&lt;/</w:t>
+      </w:r>
+      <w:r>
+        <w:rPr>
+          <w:rFonts w:ascii="Consolas" w:eastAsia="굴림" w:hAnsi="Consolas" w:cs="굴림"/>
+          <w:color w:val="569CD6"/>
+          <w:kern w:val="0"/>
+          <w:sz w:val="21"/>
+          <w:szCs w:val="21"/>
+        </w:rPr>
+        <w:t>li</w:t>
+      </w:r>
+      <w:r>
+        <w:rPr>
+          <w:rFonts w:ascii="Consolas" w:eastAsia="굴림" w:hAnsi="Consolas" w:cs="굴림"/>
+          <w:color w:val="808080"/>
+          <w:kern w:val="0"/>
+          <w:sz w:val="21"/>
+          <w:szCs w:val="21"/>
+        </w:rPr>
+        <w:t>&gt;</w:t>
+      </w:r>
+    </w:p>
+    <w:p>
+      <w:pPr>
+        <w:widowControl/>
+        <w:shd w:val="clear" w:color="auto" w:fill="1E1E1E"/>
+        <w:wordWrap/>
+        <w:autoSpaceDE/>
+        <w:autoSpaceDN/>
+        <w:spacing w:after="0" w:line="285" w:lineRule="atLeast"/>
+        <w:jc w:val="left"/>
+        <w:rPr>
+          <w:rFonts w:ascii="Consolas" w:eastAsia="굴림" w:hAnsi="Consolas" w:cs="굴림"/>
+          <w:color w:val="D4D4D4"/>
+          <w:kern w:val="0"/>
+          <w:sz w:val="21"/>
+          <w:szCs w:val="21"/>
+        </w:rPr>
+      </w:pPr>
+      <w:r>
+        <w:rPr>
+          <w:rFonts w:ascii="Consolas" w:eastAsia="굴림" w:hAnsi="Consolas" w:cs="굴림"/>
+          <w:color w:val="D4D4D4"/>
+          <w:kern w:val="0"/>
+          <w:sz w:val="21"/>
+          <w:szCs w:val="21"/>
+        </w:rPr>
+        <w:t>        </w:t>
+      </w:r>
+      <w:r>
+        <w:rPr>
+          <w:rFonts w:ascii="Consolas" w:eastAsia="굴림" w:hAnsi="Consolas" w:cs="굴림"/>
+          <w:color w:val="569CD6"/>
+          <w:kern w:val="0"/>
+          <w:sz w:val="21"/>
+          <w:szCs w:val="21"/>
+        </w:rPr>
+        <w:t>{% </w:t>
+      </w:r>
+      <w:r>
+        <w:rPr>
+          <w:rFonts w:ascii="Consolas" w:eastAsia="굴림" w:hAnsi="Consolas" w:cs="굴림"/>
+          <w:color w:val="C586C0"/>
+          <w:kern w:val="0"/>
+          <w:sz w:val="21"/>
+          <w:szCs w:val="21"/>
+        </w:rPr>
+        <w:t>for</w:t>
+      </w:r>
+      <w:r>
+        <w:rPr>
+          <w:rFonts w:ascii="Consolas" w:eastAsia="굴림" w:hAnsi="Consolas" w:cs="굴림"/>
+          <w:color w:val="569CD6"/>
+          <w:kern w:val="0"/>
+          <w:sz w:val="21"/>
+          <w:szCs w:val="21"/>
+        </w:rPr>
+        <w:t> </w:t>
+      </w:r>
+      <w:r>
+        <w:rPr>
+          <w:rFonts w:ascii="Consolas" w:eastAsia="굴림" w:hAnsi="Consolas" w:cs="굴림"/>
+          <w:color w:val="CE9178"/>
+          <w:kern w:val="0"/>
+          <w:sz w:val="21"/>
+          <w:szCs w:val="21"/>
+        </w:rPr>
+        <w:t>article</w:t>
+      </w:r>
+      <w:r>
+        <w:rPr>
+          <w:rFonts w:ascii="Consolas" w:eastAsia="굴림" w:hAnsi="Consolas" w:cs="굴림"/>
+          <w:color w:val="569CD6"/>
+          <w:kern w:val="0"/>
+          <w:sz w:val="21"/>
+          <w:szCs w:val="21"/>
+        </w:rPr>
+        <w:t> </w:t>
+      </w:r>
+      <w:r>
+        <w:rPr>
+          <w:rFonts w:ascii="Consolas" w:eastAsia="굴림" w:hAnsi="Consolas" w:cs="굴림"/>
+          <w:color w:val="D4D4D4"/>
+          <w:kern w:val="0"/>
+          <w:sz w:val="21"/>
+          <w:szCs w:val="21"/>
+        </w:rPr>
+        <w:t>in</w:t>
+      </w:r>
+      <w:r>
+        <w:rPr>
+          <w:rFonts w:ascii="Consolas" w:eastAsia="굴림" w:hAnsi="Consolas" w:cs="굴림"/>
+          <w:color w:val="569CD6"/>
+          <w:kern w:val="0"/>
+          <w:sz w:val="21"/>
+          <w:szCs w:val="21"/>
+        </w:rPr>
+        <w:t> </w:t>
+      </w:r>
+      <w:r>
+        <w:rPr>
+          <w:rFonts w:ascii="Consolas" w:eastAsia="굴림" w:hAnsi="Consolas" w:cs="굴림"/>
+          <w:color w:val="CE9178"/>
+          <w:kern w:val="0"/>
+          <w:sz w:val="21"/>
+          <w:szCs w:val="21"/>
+        </w:rPr>
+        <w:t>articleList</w:t>
+      </w:r>
+      <w:r>
+        <w:rPr>
+          <w:rFonts w:ascii="Consolas" w:eastAsia="굴림" w:hAnsi="Consolas" w:cs="굴림"/>
+          <w:color w:val="569CD6"/>
+          <w:kern w:val="0"/>
+          <w:sz w:val="21"/>
+          <w:szCs w:val="21"/>
+        </w:rPr>
+        <w:t> %}</w:t>
+      </w:r>
+    </w:p>
+    <w:p>
+      <w:pPr>
+        <w:widowControl/>
+        <w:shd w:val="clear" w:color="auto" w:fill="1E1E1E"/>
+        <w:wordWrap/>
+        <w:autoSpaceDE/>
+        <w:autoSpaceDN/>
+        <w:spacing w:after="0" w:line="285" w:lineRule="atLeast"/>
+        <w:jc w:val="left"/>
+        <w:rPr>
+          <w:rFonts w:ascii="Consolas" w:eastAsia="굴림" w:hAnsi="Consolas" w:cs="굴림"/>
+          <w:color w:val="D4D4D4"/>
+          <w:kern w:val="0"/>
+          <w:sz w:val="21"/>
+          <w:szCs w:val="21"/>
+        </w:rPr>
+      </w:pPr>
+      <w:r>
+        <w:rPr>
+          <w:rFonts w:ascii="Consolas" w:eastAsia="굴림" w:hAnsi="Consolas" w:cs="굴림"/>
+          <w:color w:val="D4D4D4"/>
+          <w:kern w:val="0"/>
+          <w:sz w:val="21"/>
+          <w:szCs w:val="21"/>
+        </w:rPr>
+        <w:t>        </w:t>
+      </w:r>
+      <w:r>
+        <w:rPr>
+          <w:rFonts w:ascii="Consolas" w:eastAsia="굴림" w:hAnsi="Consolas" w:cs="굴림"/>
+          <w:color w:val="808080"/>
+          <w:kern w:val="0"/>
+          <w:sz w:val="21"/>
+          <w:szCs w:val="21"/>
+        </w:rPr>
+        <w:t>&lt;</w:t>
+      </w:r>
+      <w:r>
+        <w:rPr>
+          <w:rFonts w:ascii="Consolas" w:eastAsia="굴림" w:hAnsi="Consolas" w:cs="굴림"/>
+          <w:color w:val="569CD6"/>
+          <w:kern w:val="0"/>
+          <w:sz w:val="21"/>
+          <w:szCs w:val="21"/>
+        </w:rPr>
+        <w:t>li</w:t>
+      </w:r>
+      <w:r>
+        <w:rPr>
+          <w:rFonts w:ascii="Consolas" w:eastAsia="굴림" w:hAnsi="Consolas" w:cs="굴림"/>
+          <w:color w:val="808080"/>
+          <w:kern w:val="0"/>
+          <w:sz w:val="21"/>
+          <w:szCs w:val="21"/>
+        </w:rPr>
+        <w:t>&gt;</w:t>
+      </w:r>
+      <w:r>
+        <w:rPr>
+          <w:rFonts w:ascii="Consolas" w:eastAsia="굴림" w:hAnsi="Consolas" w:cs="굴림"/>
+          <w:color w:val="569CD6"/>
+          <w:kern w:val="0"/>
+          <w:sz w:val="21"/>
+          <w:szCs w:val="21"/>
+        </w:rPr>
+        <w:t>{{ </w:t>
+      </w:r>
+      <w:r>
+        <w:rPr>
+          <w:rFonts w:ascii="Consolas" w:eastAsia="굴림" w:hAnsi="Consolas" w:cs="굴림"/>
+          <w:color w:val="CE9178"/>
+          <w:kern w:val="0"/>
+          <w:sz w:val="21"/>
+          <w:szCs w:val="21"/>
+        </w:rPr>
+        <w:t>article</w:t>
+      </w:r>
+      <w:r>
+        <w:rPr>
+          <w:rFonts w:ascii="Consolas" w:eastAsia="굴림" w:hAnsi="Consolas" w:cs="굴림"/>
+          <w:color w:val="D4D4D4"/>
+          <w:kern w:val="0"/>
+          <w:sz w:val="21"/>
+          <w:szCs w:val="21"/>
+        </w:rPr>
+        <w:t>.</w:t>
+      </w:r>
+      <w:r>
+        <w:rPr>
+          <w:rFonts w:ascii="Consolas" w:eastAsia="굴림" w:hAnsi="Consolas" w:cs="굴림"/>
+          <w:color w:val="CE9178"/>
+          <w:kern w:val="0"/>
+          <w:sz w:val="21"/>
+          <w:szCs w:val="21"/>
+        </w:rPr>
+        <w:t>title</w:t>
+      </w:r>
+      <w:r>
+        <w:rPr>
+          <w:rFonts w:ascii="Consolas" w:eastAsia="굴림" w:hAnsi="Consolas" w:cs="굴림"/>
+          <w:color w:val="569CD6"/>
+          <w:kern w:val="0"/>
+          <w:sz w:val="21"/>
+          <w:szCs w:val="21"/>
+        </w:rPr>
+        <w:t> }}</w:t>
+      </w:r>
+      <w:r>
+        <w:rPr>
+          <w:rFonts w:ascii="Consolas" w:eastAsia="굴림" w:hAnsi="Consolas" w:cs="굴림"/>
+          <w:color w:val="D4D4D4"/>
+          <w:kern w:val="0"/>
+          <w:sz w:val="21"/>
+          <w:szCs w:val="21"/>
+        </w:rPr>
+        <w:t> | </w:t>
+      </w:r>
+      <w:r>
+        <w:rPr>
+          <w:rFonts w:ascii="Consolas" w:eastAsia="굴림" w:hAnsi="Consolas" w:cs="굴림"/>
+          <w:color w:val="569CD6"/>
+          <w:kern w:val="0"/>
+          <w:sz w:val="21"/>
+          <w:szCs w:val="21"/>
+        </w:rPr>
+        <w:t>{{ </w:t>
+      </w:r>
+      <w:r>
+        <w:rPr>
+          <w:rFonts w:ascii="Consolas" w:eastAsia="굴림" w:hAnsi="Consolas" w:cs="굴림"/>
+          <w:color w:val="CE9178"/>
+          <w:kern w:val="0"/>
+          <w:sz w:val="21"/>
+          <w:szCs w:val="21"/>
+        </w:rPr>
+        <w:t>article</w:t>
+      </w:r>
+      <w:r>
+        <w:rPr>
+          <w:rFonts w:ascii="Consolas" w:eastAsia="굴림" w:hAnsi="Consolas" w:cs="굴림"/>
+          <w:color w:val="D4D4D4"/>
+          <w:kern w:val="0"/>
+          <w:sz w:val="21"/>
+          <w:szCs w:val="21"/>
+        </w:rPr>
+        <w:t>.</w:t>
+      </w:r>
+      <w:r>
+        <w:rPr>
+          <w:rFonts w:ascii="Consolas" w:eastAsia="굴림" w:hAnsi="Consolas" w:cs="굴림"/>
+          <w:color w:val="CE9178"/>
+          <w:kern w:val="0"/>
+          <w:sz w:val="21"/>
+          <w:szCs w:val="21"/>
+        </w:rPr>
+        <w:t>name</w:t>
+      </w:r>
+      <w:r>
+        <w:rPr>
+          <w:rFonts w:ascii="Consolas" w:eastAsia="굴림" w:hAnsi="Consolas" w:cs="굴림"/>
+          <w:color w:val="569CD6"/>
+          <w:kern w:val="0"/>
+          <w:sz w:val="21"/>
+          <w:szCs w:val="21"/>
+        </w:rPr>
+        <w:t> }}</w:t>
+      </w:r>
+      <w:r>
+        <w:rPr>
+          <w:rFonts w:ascii="Consolas" w:eastAsia="굴림" w:hAnsi="Consolas" w:cs="굴림"/>
+          <w:color w:val="D4D4D4"/>
+          <w:kern w:val="0"/>
+          <w:sz w:val="21"/>
+          <w:szCs w:val="21"/>
+        </w:rPr>
+        <w:t> | </w:t>
+      </w:r>
+      <w:r>
+        <w:rPr>
+          <w:rFonts w:ascii="Consolas" w:eastAsia="굴림" w:hAnsi="Consolas" w:cs="굴림"/>
+          <w:color w:val="569CD6"/>
+          <w:kern w:val="0"/>
+          <w:sz w:val="21"/>
+          <w:szCs w:val="21"/>
+        </w:rPr>
+        <w:t>{{ </w:t>
+      </w:r>
+      <w:r>
+        <w:rPr>
+          <w:rFonts w:ascii="Consolas" w:eastAsia="굴림" w:hAnsi="Consolas" w:cs="굴림"/>
+          <w:color w:val="CE9178"/>
+          <w:kern w:val="0"/>
+          <w:sz w:val="21"/>
+          <w:szCs w:val="21"/>
+        </w:rPr>
+        <w:t>article</w:t>
+      </w:r>
+      <w:r>
+        <w:rPr>
+          <w:rFonts w:ascii="Consolas" w:eastAsia="굴림" w:hAnsi="Consolas" w:cs="굴림"/>
+          <w:color w:val="D4D4D4"/>
+          <w:kern w:val="0"/>
+          <w:sz w:val="21"/>
+          <w:szCs w:val="21"/>
+        </w:rPr>
+        <w:t>.</w:t>
+      </w:r>
+      <w:r>
+        <w:rPr>
+          <w:rFonts w:ascii="Consolas" w:eastAsia="굴림" w:hAnsi="Consolas" w:cs="굴림"/>
+          <w:color w:val="CE9178"/>
+          <w:kern w:val="0"/>
+          <w:sz w:val="21"/>
+          <w:szCs w:val="21"/>
+        </w:rPr>
+        <w:t>cdate</w:t>
+      </w:r>
+      <w:r>
+        <w:rPr>
+          <w:rFonts w:ascii="Consolas" w:eastAsia="굴림" w:hAnsi="Consolas" w:cs="굴림"/>
+          <w:color w:val="DCDCAA"/>
+          <w:kern w:val="0"/>
+          <w:sz w:val="21"/>
+          <w:szCs w:val="21"/>
+        </w:rPr>
+        <w:t>|</w:t>
+      </w:r>
+      <w:r>
+        <w:rPr>
+          <w:rFonts w:ascii="Consolas" w:eastAsia="굴림" w:hAnsi="Consolas" w:cs="굴림"/>
+          <w:color w:val="C586C0"/>
+          <w:kern w:val="0"/>
+          <w:sz w:val="21"/>
+          <w:szCs w:val="21"/>
+        </w:rPr>
+        <w:t>date</w:t>
+      </w:r>
+      <w:r>
+        <w:rPr>
+          <w:rFonts w:ascii="Consolas" w:eastAsia="굴림" w:hAnsi="Consolas" w:cs="굴림"/>
+          <w:color w:val="D4D4D4"/>
+          <w:kern w:val="0"/>
+          <w:sz w:val="21"/>
+          <w:szCs w:val="21"/>
+        </w:rPr>
+        <w:t>:</w:t>
+      </w:r>
+      <w:r>
+        <w:rPr>
+          <w:rFonts w:ascii="Consolas" w:eastAsia="굴림" w:hAnsi="Consolas" w:cs="굴림"/>
+          <w:color w:val="CE9178"/>
+          <w:kern w:val="0"/>
+          <w:sz w:val="21"/>
+          <w:szCs w:val="21"/>
+        </w:rPr>
+        <w:t>"D d M Y"</w:t>
+      </w:r>
+      <w:r>
+        <w:rPr>
+          <w:rFonts w:ascii="Consolas" w:eastAsia="굴림" w:hAnsi="Consolas" w:cs="굴림"/>
+          <w:color w:val="569CD6"/>
+          <w:kern w:val="0"/>
+          <w:sz w:val="21"/>
+          <w:szCs w:val="21"/>
+        </w:rPr>
+        <w:t> }}</w:t>
+      </w:r>
+      <w:r>
+        <w:rPr>
+          <w:rFonts w:ascii="Consolas" w:eastAsia="굴림" w:hAnsi="Consolas" w:cs="굴림"/>
+          <w:color w:val="808080"/>
+          <w:kern w:val="0"/>
+          <w:sz w:val="21"/>
+          <w:szCs w:val="21"/>
+        </w:rPr>
+        <w:t>&lt;/</w:t>
+      </w:r>
+      <w:r>
+        <w:rPr>
+          <w:rFonts w:ascii="Consolas" w:eastAsia="굴림" w:hAnsi="Consolas" w:cs="굴림"/>
+          <w:color w:val="569CD6"/>
+          <w:kern w:val="0"/>
+          <w:sz w:val="21"/>
+          <w:szCs w:val="21"/>
+        </w:rPr>
+        <w:t>li</w:t>
+      </w:r>
+      <w:r>
+        <w:rPr>
+          <w:rFonts w:ascii="Consolas" w:eastAsia="굴림" w:hAnsi="Consolas" w:cs="굴림"/>
+          <w:color w:val="808080"/>
+          <w:kern w:val="0"/>
+          <w:sz w:val="21"/>
+          <w:szCs w:val="21"/>
+        </w:rPr>
+        <w:t>&gt;</w:t>
+      </w:r>
+    </w:p>
+    <w:p>
+      <w:pPr>
+        <w:widowControl/>
+        <w:shd w:val="clear" w:color="auto" w:fill="1E1E1E"/>
+        <w:wordWrap/>
+        <w:autoSpaceDE/>
+        <w:autoSpaceDN/>
+        <w:spacing w:after="0" w:line="285" w:lineRule="atLeast"/>
+        <w:jc w:val="left"/>
+        <w:rPr>
+          <w:rFonts w:ascii="Consolas" w:eastAsia="굴림" w:hAnsi="Consolas" w:cs="굴림"/>
+          <w:color w:val="D4D4D4"/>
+          <w:kern w:val="0"/>
+          <w:sz w:val="21"/>
+          <w:szCs w:val="21"/>
+        </w:rPr>
+      </w:pPr>
+      <w:r>
+        <w:rPr>
+          <w:rFonts w:ascii="Consolas" w:eastAsia="굴림" w:hAnsi="Consolas" w:cs="굴림"/>
+          <w:color w:val="D4D4D4"/>
+          <w:kern w:val="0"/>
+          <w:sz w:val="21"/>
+          <w:szCs w:val="21"/>
+        </w:rPr>
+        <w:t>        </w:t>
+      </w:r>
+      <w:r>
+        <w:rPr>
+          <w:rFonts w:ascii="Consolas" w:eastAsia="굴림" w:hAnsi="Consolas" w:cs="굴림"/>
+          <w:color w:val="569CD6"/>
+          <w:kern w:val="0"/>
+          <w:sz w:val="21"/>
+          <w:szCs w:val="21"/>
+        </w:rPr>
+        <w:t>{% </w:t>
+      </w:r>
+      <w:r>
+        <w:rPr>
+          <w:rFonts w:ascii="Consolas" w:eastAsia="굴림" w:hAnsi="Consolas" w:cs="굴림"/>
+          <w:color w:val="C586C0"/>
+          <w:kern w:val="0"/>
+          <w:sz w:val="21"/>
+          <w:szCs w:val="21"/>
+        </w:rPr>
+        <w:t>endfor</w:t>
+      </w:r>
+      <w:r>
+        <w:rPr>
+          <w:rFonts w:ascii="Consolas" w:eastAsia="굴림" w:hAnsi="Consolas" w:cs="굴림"/>
+          <w:color w:val="569CD6"/>
+          <w:kern w:val="0"/>
+          <w:sz w:val="21"/>
+          <w:szCs w:val="21"/>
+        </w:rPr>
+        <w:t> %}</w:t>
+      </w:r>
+    </w:p>
+    <w:p>
+      <w:pPr>
+        <w:widowControl/>
+        <w:shd w:val="clear" w:color="auto" w:fill="1E1E1E"/>
+        <w:wordWrap/>
+        <w:autoSpaceDE/>
+        <w:autoSpaceDN/>
+        <w:spacing w:after="0" w:line="285" w:lineRule="atLeast"/>
+        <w:jc w:val="left"/>
+        <w:rPr>
+          <w:rFonts w:ascii="Consolas" w:eastAsia="굴림" w:hAnsi="Consolas" w:cs="굴림"/>
+          <w:color w:val="D4D4D4"/>
+          <w:kern w:val="0"/>
+          <w:sz w:val="21"/>
+          <w:szCs w:val="21"/>
+        </w:rPr>
+      </w:pPr>
+      <w:r>
+        <w:rPr>
+          <w:rFonts w:ascii="Consolas" w:eastAsia="굴림" w:hAnsi="Consolas" w:cs="굴림"/>
+          <w:color w:val="D4D4D4"/>
+          <w:kern w:val="0"/>
+          <w:sz w:val="21"/>
+          <w:szCs w:val="21"/>
+        </w:rPr>
+        <w:t>    </w:t>
+      </w:r>
+      <w:r>
+        <w:rPr>
+          <w:rFonts w:ascii="Consolas" w:eastAsia="굴림" w:hAnsi="Consolas" w:cs="굴림"/>
+          <w:color w:val="808080"/>
+          <w:kern w:val="0"/>
+          <w:sz w:val="21"/>
+          <w:szCs w:val="21"/>
+        </w:rPr>
+        <w:t>&lt;/</w:t>
+      </w:r>
+      <w:r>
+        <w:rPr>
+          <w:rFonts w:ascii="Consolas" w:eastAsia="굴림" w:hAnsi="Consolas" w:cs="굴림"/>
+          <w:color w:val="569CD6"/>
+          <w:kern w:val="0"/>
+          <w:sz w:val="21"/>
+          <w:szCs w:val="21"/>
+        </w:rPr>
+        <w:t>ul</w:t>
+      </w:r>
+      <w:r>
+        <w:rPr>
+          <w:rFonts w:ascii="Consolas" w:eastAsia="굴림" w:hAnsi="Consolas" w:cs="굴림"/>
+          <w:color w:val="808080"/>
+          <w:kern w:val="0"/>
+          <w:sz w:val="21"/>
+          <w:szCs w:val="21"/>
+        </w:rPr>
+        <w:t>&gt;</w:t>
+      </w:r>
+    </w:p>
+    <w:p>
+      <w:pPr>
+        <w:widowControl/>
+        <w:shd w:val="clear" w:color="auto" w:fill="1E1E1E"/>
+        <w:wordWrap/>
+        <w:autoSpaceDE/>
+        <w:autoSpaceDN/>
+        <w:spacing w:after="0" w:line="285" w:lineRule="atLeast"/>
+        <w:jc w:val="left"/>
+        <w:rPr>
+          <w:rFonts w:ascii="Consolas" w:eastAsia="굴림" w:hAnsi="Consolas" w:cs="굴림"/>
+          <w:color w:val="D4D4D4"/>
+          <w:kern w:val="0"/>
+          <w:sz w:val="21"/>
+          <w:szCs w:val="21"/>
+        </w:rPr>
+      </w:pPr>
+      <w:r>
+        <w:rPr>
+          <w:rFonts w:ascii="Consolas" w:eastAsia="굴림" w:hAnsi="Consolas" w:cs="굴림"/>
+          <w:color w:val="808080"/>
+          <w:kern w:val="0"/>
+          <w:sz w:val="21"/>
+          <w:szCs w:val="21"/>
+        </w:rPr>
+        <w:t>&lt;/</w:t>
+      </w:r>
+      <w:r>
+        <w:rPr>
+          <w:rFonts w:ascii="Consolas" w:eastAsia="굴림" w:hAnsi="Consolas" w:cs="굴림"/>
+          <w:color w:val="569CD6"/>
+          <w:kern w:val="0"/>
+          <w:sz w:val="21"/>
+          <w:szCs w:val="21"/>
+        </w:rPr>
+        <w:t>body</w:t>
+      </w:r>
+      <w:r>
+        <w:rPr>
+          <w:rFonts w:ascii="Consolas" w:eastAsia="굴림" w:hAnsi="Consolas" w:cs="굴림"/>
+          <w:color w:val="808080"/>
+          <w:kern w:val="0"/>
+          <w:sz w:val="21"/>
+          <w:szCs w:val="21"/>
+        </w:rPr>
+        <w:t>&gt;</w:t>
+      </w:r>
+    </w:p>
+    <w:p>
+      <w:pPr>
+        <w:widowControl/>
+        <w:wordWrap/>
+        <w:autoSpaceDE/>
+        <w:autoSpaceDN/>
+      </w:pPr>
+    </w:p>
+    <w:p>
+      <w:pPr>
+        <w:widowControl/>
+        <w:wordWrap/>
+        <w:autoSpaceDE/>
+        <w:autoSpaceDN/>
+      </w:pPr>
+      <w:r>
+        <w:t xml:space="preserve">Ul, li </w:t>
+      </w:r>
+      <w:r>
+        <w:rPr>
+          <w:rFonts w:hint="eastAsia"/>
+        </w:rPr>
+        <w:t>태그 사용하여 정리</w:t>
+      </w:r>
+    </w:p>
+    <w:p>
+      <w:pPr>
+        <w:widowControl/>
+        <w:wordWrap/>
+        <w:autoSpaceDE/>
+        <w:autoSpaceDN/>
+      </w:pPr>
+    </w:p>
+    <w:p>
+      <w:pPr>
+        <w:widowControl/>
+        <w:wordWrap/>
+        <w:autoSpaceDE/>
+        <w:autoSpaceDN/>
+      </w:pPr>
+      <w:r>
+        <w:rPr>
+          <w:rFonts w:hint="eastAsia"/>
+        </w:rPr>
+        <w:t xml:space="preserve">이후 </w:t>
+      </w:r>
+      <w:r>
+        <w:t>urls.py</w:t>
+      </w:r>
+      <w:r>
+        <w:rPr>
+          <w:rFonts w:hint="eastAsia"/>
+        </w:rPr>
+        <w:t>로 돌아가서</w:t>
+      </w:r>
+    </w:p>
+    <w:p>
+      <w:pPr>
+        <w:widowControl/>
+        <w:shd w:val="clear" w:color="auto" w:fill="1E1E1E"/>
+        <w:wordWrap/>
+        <w:autoSpaceDE/>
+        <w:autoSpaceDN/>
+        <w:spacing w:after="0" w:line="285" w:lineRule="atLeast"/>
+        <w:jc w:val="left"/>
+        <w:rPr>
+          <w:rFonts w:ascii="Consolas" w:eastAsia="굴림" w:hAnsi="Consolas" w:cs="굴림"/>
+          <w:color w:val="D4D4D4"/>
+          <w:kern w:val="0"/>
+          <w:sz w:val="21"/>
+          <w:szCs w:val="21"/>
+        </w:rPr>
+      </w:pPr>
+      <w:r>
+        <w:rPr>
+          <w:rFonts w:ascii="Consolas" w:eastAsia="굴림" w:hAnsi="Consolas" w:cs="굴림"/>
+          <w:color w:val="D4D4D4"/>
+          <w:kern w:val="0"/>
+          <w:sz w:val="21"/>
+          <w:szCs w:val="21"/>
+        </w:rPr>
+        <w:t>path(</w:t>
+      </w:r>
+      <w:r>
+        <w:rPr>
+          <w:rFonts w:ascii="Consolas" w:eastAsia="굴림" w:hAnsi="Consolas" w:cs="굴림"/>
+          <w:color w:val="CE9178"/>
+          <w:kern w:val="0"/>
+          <w:sz w:val="21"/>
+          <w:szCs w:val="21"/>
+        </w:rPr>
+        <w:t>'view/&lt;int:num&gt;'</w:t>
+      </w:r>
+      <w:r>
+        <w:rPr>
+          <w:rFonts w:ascii="Consolas" w:eastAsia="굴림" w:hAnsi="Consolas" w:cs="굴림"/>
+          <w:color w:val="D4D4D4"/>
+          <w:kern w:val="0"/>
+          <w:sz w:val="21"/>
+          <w:szCs w:val="21"/>
+        </w:rPr>
+        <w:t>, view),</w:t>
+      </w:r>
+    </w:p>
+    <w:p>
+      <w:pPr>
+        <w:widowControl/>
+        <w:wordWrap/>
+        <w:autoSpaceDE/>
+        <w:autoSpaceDN/>
+        <w:rPr>
+          <w:rFonts w:hint="eastAsia"/>
+        </w:rPr>
+      </w:pPr>
+      <w:r>
+        <w:rPr>
+          <w:rFonts w:hint="eastAsia"/>
+        </w:rPr>
+        <w:t xml:space="preserve">위의 </w:t>
+      </w:r>
+      <w:r>
+        <w:rPr>
+          <w:rFonts w:hint="eastAsia"/>
+        </w:rPr>
+        <w:t xml:space="preserve">뜻은 </w:t>
+      </w:r>
+      <w:r>
+        <w:t xml:space="preserve">view/ </w:t>
+      </w:r>
+      <w:r>
+        <w:rPr>
+          <w:rFonts w:hint="eastAsia"/>
+        </w:rPr>
+        <w:t xml:space="preserve">다음에 오는 숫자값을 </w:t>
+      </w:r>
+      <w:r>
+        <w:t>num</w:t>
+      </w:r>
+      <w:r>
+        <w:rPr>
+          <w:rFonts w:hint="eastAsia"/>
+        </w:rPr>
+        <w:t xml:space="preserve"> 에 저장하여 </w:t>
+      </w:r>
+      <w:r>
+        <w:t xml:space="preserve">view </w:t>
+      </w:r>
+      <w:r>
+        <w:rPr>
+          <w:rFonts w:hint="eastAsia"/>
+        </w:rPr>
+        <w:t>함수로 넘기겠다는 의미이다.</w:t>
+      </w:r>
+    </w:p>
+    <w:p>
+      <w:pPr>
+        <w:widowControl/>
+        <w:wordWrap/>
+        <w:autoSpaceDE/>
+        <w:autoSpaceDN/>
+      </w:pPr>
+      <w:r>
+        <w:rPr>
+          <w:rFonts w:hint="eastAsia"/>
+        </w:rPr>
+        <w:t xml:space="preserve">그리고 </w:t>
+      </w:r>
+      <w:r>
+        <w:t>views.py</w:t>
+      </w:r>
+      <w:r>
+        <w:rPr>
+          <w:rFonts w:hint="eastAsia"/>
+        </w:rPr>
+        <w:t xml:space="preserve">에서 </w:t>
+      </w:r>
+      <w:r>
+        <w:t xml:space="preserve">view </w:t>
+      </w:r>
+      <w:r>
+        <w:rPr>
+          <w:rFonts w:hint="eastAsia"/>
+        </w:rPr>
+        <w:t xml:space="preserve">함수에서 위 </w:t>
+      </w:r>
+      <w:r>
+        <w:t>url</w:t>
+      </w:r>
+      <w:r>
+        <w:rPr>
+          <w:rFonts w:hint="eastAsia"/>
+        </w:rPr>
+        <w:t>을 처리하도록 만든다.</w:t>
+      </w:r>
+    </w:p>
+    <w:p>
+      <w:pPr>
+        <w:widowControl/>
+        <w:wordWrap/>
+        <w:autoSpaceDE/>
+        <w:autoSpaceDN/>
+      </w:pPr>
+    </w:p>
+    <w:p>
+      <w:pPr>
+        <w:widowControl/>
+        <w:wordWrap/>
+        <w:autoSpaceDE/>
+        <w:autoSpaceDN/>
+      </w:pPr>
+    </w:p>
+    <w:p>
+      <w:pPr>
+        <w:widowControl/>
+        <w:wordWrap/>
+        <w:autoSpaceDE/>
+        <w:autoSpaceDN/>
+        <w:rPr>
+          <w:rFonts w:hint="eastAsia"/>
+        </w:rPr>
+      </w:pPr>
+      <w:r>
+        <w:t>Views.py</w:t>
+      </w:r>
+    </w:p>
+    <w:p>
+      <w:pPr>
+        <w:widowControl/>
+        <w:shd w:val="clear" w:color="auto" w:fill="1E1E1E"/>
+        <w:wordWrap/>
+        <w:autoSpaceDE/>
+        <w:autoSpaceDN/>
+        <w:spacing w:after="0" w:line="285" w:lineRule="atLeast"/>
+        <w:jc w:val="left"/>
+        <w:rPr>
+          <w:rFonts w:ascii="Consolas" w:eastAsia="굴림" w:hAnsi="Consolas" w:cs="굴림"/>
+          <w:color w:val="D4D4D4"/>
+          <w:kern w:val="0"/>
+          <w:sz w:val="21"/>
+          <w:szCs w:val="21"/>
+        </w:rPr>
+      </w:pPr>
+      <w:r>
+        <w:rPr>
+          <w:rFonts w:ascii="Consolas" w:eastAsia="굴림" w:hAnsi="Consolas" w:cs="굴림"/>
+          <w:color w:val="6A9955"/>
+          <w:kern w:val="0"/>
+          <w:sz w:val="21"/>
+          <w:szCs w:val="21"/>
+        </w:rPr>
+        <w:t># </w:t>
+      </w:r>
+      <w:r>
+        <w:rPr>
+          <w:rFonts w:ascii="Consolas" w:eastAsia="굴림" w:hAnsi="Consolas" w:cs="굴림"/>
+          <w:color w:val="6A9955"/>
+          <w:kern w:val="0"/>
+          <w:sz w:val="21"/>
+          <w:szCs w:val="21"/>
+        </w:rPr>
+        <w:t>이때는</w:t>
+      </w:r>
+      <w:r>
+        <w:rPr>
+          <w:rFonts w:ascii="Consolas" w:eastAsia="굴림" w:hAnsi="Consolas" w:cs="굴림"/>
+          <w:color w:val="6A9955"/>
+          <w:kern w:val="0"/>
+          <w:sz w:val="21"/>
+          <w:szCs w:val="21"/>
+        </w:rPr>
+        <w:t> </w:t>
+      </w:r>
+      <w:r>
+        <w:rPr>
+          <w:rFonts w:ascii="Consolas" w:eastAsia="굴림" w:hAnsi="Consolas" w:cs="굴림"/>
+          <w:color w:val="6A9955"/>
+          <w:kern w:val="0"/>
+          <w:sz w:val="21"/>
+          <w:szCs w:val="21"/>
+        </w:rPr>
+        <w:t>리스트가</w:t>
+      </w:r>
+      <w:r>
+        <w:rPr>
+          <w:rFonts w:ascii="Consolas" w:eastAsia="굴림" w:hAnsi="Consolas" w:cs="굴림"/>
+          <w:color w:val="6A9955"/>
+          <w:kern w:val="0"/>
+          <w:sz w:val="21"/>
+          <w:szCs w:val="21"/>
+        </w:rPr>
+        <w:t> </w:t>
+      </w:r>
+      <w:r>
+        <w:rPr>
+          <w:rFonts w:ascii="Consolas" w:eastAsia="굴림" w:hAnsi="Consolas" w:cs="굴림"/>
+          <w:color w:val="6A9955"/>
+          <w:kern w:val="0"/>
+          <w:sz w:val="21"/>
+          <w:szCs w:val="21"/>
+        </w:rPr>
+        <w:t>아니라</w:t>
+      </w:r>
+      <w:r>
+        <w:rPr>
+          <w:rFonts w:ascii="Consolas" w:eastAsia="굴림" w:hAnsi="Consolas" w:cs="굴림"/>
+          <w:color w:val="6A9955"/>
+          <w:kern w:val="0"/>
+          <w:sz w:val="21"/>
+          <w:szCs w:val="21"/>
+        </w:rPr>
+        <w:t> </w:t>
+      </w:r>
+      <w:r>
+        <w:rPr>
+          <w:rFonts w:ascii="Consolas" w:eastAsia="굴림" w:hAnsi="Consolas" w:cs="굴림"/>
+          <w:color w:val="6A9955"/>
+          <w:kern w:val="0"/>
+          <w:sz w:val="21"/>
+          <w:szCs w:val="21"/>
+        </w:rPr>
+        <w:t>게시글</w:t>
+      </w:r>
+      <w:r>
+        <w:rPr>
+          <w:rFonts w:ascii="Consolas" w:eastAsia="굴림" w:hAnsi="Consolas" w:cs="굴림"/>
+          <w:color w:val="6A9955"/>
+          <w:kern w:val="0"/>
+          <w:sz w:val="21"/>
+          <w:szCs w:val="21"/>
+        </w:rPr>
+        <w:t> </w:t>
+      </w:r>
+      <w:r>
+        <w:rPr>
+          <w:rFonts w:ascii="Consolas" w:eastAsia="굴림" w:hAnsi="Consolas" w:cs="굴림"/>
+          <w:color w:val="6A9955"/>
+          <w:kern w:val="0"/>
+          <w:sz w:val="21"/>
+          <w:szCs w:val="21"/>
+        </w:rPr>
+        <w:t>하나임</w:t>
+      </w:r>
+    </w:p>
+    <w:p>
+      <w:pPr>
+        <w:widowControl/>
+        <w:shd w:val="clear" w:color="auto" w:fill="1E1E1E"/>
+        <w:wordWrap/>
+        <w:autoSpaceDE/>
+        <w:autoSpaceDN/>
+        <w:spacing w:after="0" w:line="285" w:lineRule="atLeast"/>
+        <w:jc w:val="left"/>
+        <w:rPr>
+          <w:rFonts w:ascii="Consolas" w:eastAsia="굴림" w:hAnsi="Consolas" w:cs="굴림"/>
+          <w:color w:val="D4D4D4"/>
+          <w:kern w:val="0"/>
+          <w:sz w:val="21"/>
+          <w:szCs w:val="21"/>
+        </w:rPr>
+      </w:pPr>
+      <w:r>
+        <w:rPr>
+          <w:rFonts w:ascii="Consolas" w:eastAsia="굴림" w:hAnsi="Consolas" w:cs="굴림"/>
+          <w:color w:val="569CD6"/>
+          <w:kern w:val="0"/>
+          <w:sz w:val="21"/>
+          <w:szCs w:val="21"/>
+        </w:rPr>
+        <w:t>def</w:t>
+      </w:r>
+      <w:r>
+        <w:rPr>
+          <w:rFonts w:ascii="Consolas" w:eastAsia="굴림" w:hAnsi="Consolas" w:cs="굴림"/>
+          <w:color w:val="D4D4D4"/>
+          <w:kern w:val="0"/>
+          <w:sz w:val="21"/>
+          <w:szCs w:val="21"/>
+        </w:rPr>
+        <w:t> </w:t>
+      </w:r>
+      <w:r>
+        <w:rPr>
+          <w:rFonts w:ascii="Consolas" w:eastAsia="굴림" w:hAnsi="Consolas" w:cs="굴림"/>
+          <w:color w:val="DCDCAA"/>
+          <w:kern w:val="0"/>
+          <w:sz w:val="21"/>
+          <w:szCs w:val="21"/>
+        </w:rPr>
+        <w:t>view</w:t>
+      </w:r>
+      <w:r>
+        <w:rPr>
+          <w:rFonts w:ascii="Consolas" w:eastAsia="굴림" w:hAnsi="Consolas" w:cs="굴림"/>
+          <w:color w:val="D4D4D4"/>
+          <w:kern w:val="0"/>
+          <w:sz w:val="21"/>
+          <w:szCs w:val="21"/>
+        </w:rPr>
+        <w:t>(</w:t>
+      </w:r>
+      <w:r>
+        <w:rPr>
+          <w:rFonts w:ascii="Consolas" w:eastAsia="굴림" w:hAnsi="Consolas" w:cs="굴림"/>
+          <w:color w:val="9CDCFE"/>
+          <w:kern w:val="0"/>
+          <w:sz w:val="21"/>
+          <w:szCs w:val="21"/>
+        </w:rPr>
+        <w:t>request</w:t>
+      </w:r>
+      <w:r>
+        <w:rPr>
+          <w:rFonts w:ascii="Consolas" w:eastAsia="굴림" w:hAnsi="Consolas" w:cs="굴림"/>
+          <w:color w:val="D4D4D4"/>
+          <w:kern w:val="0"/>
+          <w:sz w:val="21"/>
+          <w:szCs w:val="21"/>
+        </w:rPr>
+        <w:t>, </w:t>
+      </w:r>
+      <w:r>
+        <w:rPr>
+          <w:rFonts w:ascii="Consolas" w:eastAsia="굴림" w:hAnsi="Consolas" w:cs="굴림"/>
+          <w:color w:val="9CDCFE"/>
+          <w:kern w:val="0"/>
+          <w:sz w:val="21"/>
+          <w:szCs w:val="21"/>
+        </w:rPr>
+        <w:t>num</w:t>
+      </w:r>
+      <w:r>
+        <w:rPr>
+          <w:rFonts w:ascii="Consolas" w:eastAsia="굴림" w:hAnsi="Consolas" w:cs="굴림"/>
+          <w:color w:val="D4D4D4"/>
+          <w:kern w:val="0"/>
+          <w:sz w:val="21"/>
+          <w:szCs w:val="21"/>
+        </w:rPr>
+        <w:t>=</w:t>
+      </w:r>
+      <w:r>
+        <w:rPr>
+          <w:rFonts w:ascii="Consolas" w:eastAsia="굴림" w:hAnsi="Consolas" w:cs="굴림"/>
+          <w:color w:val="CE9178"/>
+          <w:kern w:val="0"/>
+          <w:sz w:val="21"/>
+          <w:szCs w:val="21"/>
+        </w:rPr>
+        <w:t>"1"</w:t>
+      </w:r>
+      <w:r>
+        <w:rPr>
+          <w:rFonts w:ascii="Consolas" w:eastAsia="굴림" w:hAnsi="Consolas" w:cs="굴림"/>
+          <w:color w:val="D4D4D4"/>
+          <w:kern w:val="0"/>
+          <w:sz w:val="21"/>
+          <w:szCs w:val="21"/>
+        </w:rPr>
+        <w:t>): </w:t>
+      </w:r>
+    </w:p>
+    <w:p>
+      <w:pPr>
+        <w:widowControl/>
+        <w:shd w:val="clear" w:color="auto" w:fill="1E1E1E"/>
+        <w:wordWrap/>
+        <w:autoSpaceDE/>
+        <w:autoSpaceDN/>
+        <w:spacing w:after="0" w:line="285" w:lineRule="atLeast"/>
+        <w:jc w:val="left"/>
+        <w:rPr>
+          <w:rFonts w:ascii="Consolas" w:eastAsia="굴림" w:hAnsi="Consolas" w:cs="굴림"/>
+          <w:color w:val="D4D4D4"/>
+          <w:kern w:val="0"/>
+          <w:sz w:val="21"/>
+          <w:szCs w:val="21"/>
+        </w:rPr>
+      </w:pPr>
+      <w:r>
+        <w:rPr>
+          <w:rFonts w:ascii="Consolas" w:eastAsia="굴림" w:hAnsi="Consolas" w:cs="굴림"/>
+          <w:color w:val="D4D4D4"/>
+          <w:kern w:val="0"/>
+          <w:sz w:val="21"/>
+          <w:szCs w:val="21"/>
+        </w:rPr>
+        <w:t>    </w:t>
+      </w:r>
+      <w:r>
+        <w:rPr>
+          <w:rFonts w:ascii="Consolas" w:eastAsia="굴림" w:hAnsi="Consolas" w:cs="굴림"/>
+          <w:color w:val="6A9955"/>
+          <w:kern w:val="0"/>
+          <w:sz w:val="21"/>
+          <w:szCs w:val="21"/>
+        </w:rPr>
+        <w:t># </w:t>
+      </w:r>
+      <w:r>
+        <w:rPr>
+          <w:rFonts w:ascii="Consolas" w:eastAsia="굴림" w:hAnsi="Consolas" w:cs="굴림"/>
+          <w:color w:val="6A9955"/>
+          <w:kern w:val="0"/>
+          <w:sz w:val="21"/>
+          <w:szCs w:val="21"/>
+        </w:rPr>
+        <w:t>모델을</w:t>
+      </w:r>
+      <w:r>
+        <w:rPr>
+          <w:rFonts w:ascii="Consolas" w:eastAsia="굴림" w:hAnsi="Consolas" w:cs="굴림"/>
+          <w:color w:val="6A9955"/>
+          <w:kern w:val="0"/>
+          <w:sz w:val="21"/>
+          <w:szCs w:val="21"/>
+        </w:rPr>
+        <w:t> </w:t>
+      </w:r>
+      <w:r>
+        <w:rPr>
+          <w:rFonts w:ascii="Consolas" w:eastAsia="굴림" w:hAnsi="Consolas" w:cs="굴림"/>
+          <w:color w:val="6A9955"/>
+          <w:kern w:val="0"/>
+          <w:sz w:val="21"/>
+          <w:szCs w:val="21"/>
+        </w:rPr>
+        <w:t>생성하면</w:t>
+      </w:r>
+      <w:r>
+        <w:rPr>
+          <w:rFonts w:ascii="Consolas" w:eastAsia="굴림" w:hAnsi="Consolas" w:cs="굴림"/>
+          <w:color w:val="6A9955"/>
+          <w:kern w:val="0"/>
+          <w:sz w:val="21"/>
+          <w:szCs w:val="21"/>
+        </w:rPr>
+        <w:t> ID</w:t>
+      </w:r>
+      <w:r>
+        <w:rPr>
+          <w:rFonts w:ascii="Consolas" w:eastAsia="굴림" w:hAnsi="Consolas" w:cs="굴림"/>
+          <w:color w:val="6A9955"/>
+          <w:kern w:val="0"/>
+          <w:sz w:val="21"/>
+          <w:szCs w:val="21"/>
+        </w:rPr>
+        <w:t>가</w:t>
+      </w:r>
+      <w:r>
+        <w:rPr>
+          <w:rFonts w:ascii="Consolas" w:eastAsia="굴림" w:hAnsi="Consolas" w:cs="굴림"/>
+          <w:color w:val="6A9955"/>
+          <w:kern w:val="0"/>
+          <w:sz w:val="21"/>
+          <w:szCs w:val="21"/>
+        </w:rPr>
+        <w:t> </w:t>
+      </w:r>
+      <w:r>
+        <w:rPr>
+          <w:rFonts w:ascii="Consolas" w:eastAsia="굴림" w:hAnsi="Consolas" w:cs="굴림"/>
+          <w:color w:val="6A9955"/>
+          <w:kern w:val="0"/>
+          <w:sz w:val="21"/>
+          <w:szCs w:val="21"/>
+        </w:rPr>
+        <w:t>저절로</w:t>
+      </w:r>
+      <w:r>
+        <w:rPr>
+          <w:rFonts w:ascii="Consolas" w:eastAsia="굴림" w:hAnsi="Consolas" w:cs="굴림"/>
+          <w:color w:val="6A9955"/>
+          <w:kern w:val="0"/>
+          <w:sz w:val="21"/>
+          <w:szCs w:val="21"/>
+        </w:rPr>
+        <w:t> </w:t>
+      </w:r>
+      <w:r>
+        <w:rPr>
+          <w:rFonts w:ascii="Consolas" w:eastAsia="굴림" w:hAnsi="Consolas" w:cs="굴림"/>
+          <w:color w:val="6A9955"/>
+          <w:kern w:val="0"/>
+          <w:sz w:val="21"/>
+          <w:szCs w:val="21"/>
+        </w:rPr>
+        <w:t>생성되는대</w:t>
+      </w:r>
+      <w:r>
+        <w:rPr>
+          <w:rFonts w:ascii="Consolas" w:eastAsia="굴림" w:hAnsi="Consolas" w:cs="굴림"/>
+          <w:color w:val="6A9955"/>
+          <w:kern w:val="0"/>
+          <w:sz w:val="21"/>
+          <w:szCs w:val="21"/>
+        </w:rPr>
+        <w:t>, </w:t>
+      </w:r>
+      <w:r>
+        <w:rPr>
+          <w:rFonts w:ascii="Consolas" w:eastAsia="굴림" w:hAnsi="Consolas" w:cs="굴림"/>
+          <w:color w:val="6A9955"/>
+          <w:kern w:val="0"/>
+          <w:sz w:val="21"/>
+          <w:szCs w:val="21"/>
+        </w:rPr>
+        <w:t>해당</w:t>
+      </w:r>
+      <w:r>
+        <w:rPr>
+          <w:rFonts w:ascii="Consolas" w:eastAsia="굴림" w:hAnsi="Consolas" w:cs="굴림"/>
+          <w:color w:val="6A9955"/>
+          <w:kern w:val="0"/>
+          <w:sz w:val="21"/>
+          <w:szCs w:val="21"/>
+        </w:rPr>
+        <w:t> ID</w:t>
+      </w:r>
+      <w:r>
+        <w:rPr>
+          <w:rFonts w:ascii="Consolas" w:eastAsia="굴림" w:hAnsi="Consolas" w:cs="굴림"/>
+          <w:color w:val="6A9955"/>
+          <w:kern w:val="0"/>
+          <w:sz w:val="21"/>
+          <w:szCs w:val="21"/>
+        </w:rPr>
+        <w:t>로</w:t>
+      </w:r>
+      <w:r>
+        <w:rPr>
+          <w:rFonts w:ascii="Consolas" w:eastAsia="굴림" w:hAnsi="Consolas" w:cs="굴림"/>
+          <w:color w:val="6A9955"/>
+          <w:kern w:val="0"/>
+          <w:sz w:val="21"/>
+          <w:szCs w:val="21"/>
+        </w:rPr>
+        <w:t> </w:t>
+      </w:r>
+      <w:r>
+        <w:rPr>
+          <w:rFonts w:ascii="Consolas" w:eastAsia="굴림" w:hAnsi="Consolas" w:cs="굴림"/>
+          <w:color w:val="6A9955"/>
+          <w:kern w:val="0"/>
+          <w:sz w:val="21"/>
+          <w:szCs w:val="21"/>
+        </w:rPr>
+        <w:t>게시물에</w:t>
+      </w:r>
+      <w:r>
+        <w:rPr>
+          <w:rFonts w:ascii="Consolas" w:eastAsia="굴림" w:hAnsi="Consolas" w:cs="굴림"/>
+          <w:color w:val="6A9955"/>
+          <w:kern w:val="0"/>
+          <w:sz w:val="21"/>
+          <w:szCs w:val="21"/>
+        </w:rPr>
+        <w:t> </w:t>
+      </w:r>
+      <w:r>
+        <w:rPr>
+          <w:rFonts w:ascii="Consolas" w:eastAsia="굴림" w:hAnsi="Consolas" w:cs="굴림"/>
+          <w:color w:val="6A9955"/>
+          <w:kern w:val="0"/>
+          <w:sz w:val="21"/>
+          <w:szCs w:val="21"/>
+        </w:rPr>
+        <w:t>접근할</w:t>
+      </w:r>
+      <w:r>
+        <w:rPr>
+          <w:rFonts w:ascii="Consolas" w:eastAsia="굴림" w:hAnsi="Consolas" w:cs="굴림"/>
+          <w:color w:val="6A9955"/>
+          <w:kern w:val="0"/>
+          <w:sz w:val="21"/>
+          <w:szCs w:val="21"/>
+        </w:rPr>
+        <w:t> </w:t>
+      </w:r>
+      <w:r>
+        <w:rPr>
+          <w:rFonts w:ascii="Consolas" w:eastAsia="굴림" w:hAnsi="Consolas" w:cs="굴림"/>
+          <w:color w:val="6A9955"/>
+          <w:kern w:val="0"/>
+          <w:sz w:val="21"/>
+          <w:szCs w:val="21"/>
+        </w:rPr>
+        <w:t>수</w:t>
+      </w:r>
+      <w:r>
+        <w:rPr>
+          <w:rFonts w:ascii="Consolas" w:eastAsia="굴림" w:hAnsi="Consolas" w:cs="굴림"/>
+          <w:color w:val="6A9955"/>
+          <w:kern w:val="0"/>
+          <w:sz w:val="21"/>
+          <w:szCs w:val="21"/>
+        </w:rPr>
+        <w:t> </w:t>
+      </w:r>
+      <w:r>
+        <w:rPr>
+          <w:rFonts w:ascii="Consolas" w:eastAsia="굴림" w:hAnsi="Consolas" w:cs="굴림"/>
+          <w:color w:val="6A9955"/>
+          <w:kern w:val="0"/>
+          <w:sz w:val="21"/>
+          <w:szCs w:val="21"/>
+        </w:rPr>
+        <w:t>있다</w:t>
+      </w:r>
+      <w:r>
+        <w:rPr>
+          <w:rFonts w:ascii="Consolas" w:eastAsia="굴림" w:hAnsi="Consolas" w:cs="굴림"/>
+          <w:color w:val="6A9955"/>
+          <w:kern w:val="0"/>
+          <w:sz w:val="21"/>
+          <w:szCs w:val="21"/>
+        </w:rPr>
+        <w:t>.</w:t>
+      </w:r>
+    </w:p>
+    <w:p>
+      <w:pPr>
+        <w:widowControl/>
+        <w:shd w:val="clear" w:color="auto" w:fill="1E1E1E"/>
+        <w:wordWrap/>
+        <w:autoSpaceDE/>
+        <w:autoSpaceDN/>
+        <w:spacing w:after="0" w:line="285" w:lineRule="atLeast"/>
+        <w:jc w:val="left"/>
+        <w:rPr>
+          <w:rFonts w:ascii="Consolas" w:eastAsia="굴림" w:hAnsi="Consolas" w:cs="굴림"/>
+          <w:color w:val="D4D4D4"/>
+          <w:kern w:val="0"/>
+          <w:sz w:val="21"/>
+          <w:szCs w:val="21"/>
+        </w:rPr>
+      </w:pPr>
+      <w:r>
+        <w:rPr>
+          <w:rFonts w:ascii="Consolas" w:eastAsia="굴림" w:hAnsi="Consolas" w:cs="굴림"/>
+          <w:color w:val="D4D4D4"/>
+          <w:kern w:val="0"/>
+          <w:sz w:val="21"/>
+          <w:szCs w:val="21"/>
+        </w:rPr>
+        <w:t>    article = Article.objects.get(</w:t>
+      </w:r>
+      <w:r>
+        <w:rPr>
+          <w:rFonts w:ascii="Consolas" w:eastAsia="굴림" w:hAnsi="Consolas" w:cs="굴림"/>
+          <w:color w:val="9CDCFE"/>
+          <w:kern w:val="0"/>
+          <w:sz w:val="21"/>
+          <w:szCs w:val="21"/>
+        </w:rPr>
+        <w:t>id</w:t>
+      </w:r>
+      <w:r>
+        <w:rPr>
+          <w:rFonts w:ascii="Consolas" w:eastAsia="굴림" w:hAnsi="Consolas" w:cs="굴림"/>
+          <w:color w:val="D4D4D4"/>
+          <w:kern w:val="0"/>
+          <w:sz w:val="21"/>
+          <w:szCs w:val="21"/>
+        </w:rPr>
+        <w:t>=num)</w:t>
+      </w:r>
+    </w:p>
+    <w:p>
+      <w:pPr>
+        <w:widowControl/>
+        <w:shd w:val="clear" w:color="auto" w:fill="1E1E1E"/>
+        <w:wordWrap/>
+        <w:autoSpaceDE/>
+        <w:autoSpaceDN/>
+        <w:spacing w:after="0" w:line="285" w:lineRule="atLeast"/>
+        <w:jc w:val="left"/>
+        <w:rPr>
+          <w:rFonts w:ascii="Consolas" w:eastAsia="굴림" w:hAnsi="Consolas" w:cs="굴림"/>
+          <w:color w:val="D4D4D4"/>
+          <w:kern w:val="0"/>
+          <w:sz w:val="21"/>
+          <w:szCs w:val="21"/>
+        </w:rPr>
+      </w:pPr>
+      <w:r>
+        <w:rPr>
+          <w:rFonts w:ascii="Consolas" w:eastAsia="굴림" w:hAnsi="Consolas" w:cs="굴림"/>
+          <w:color w:val="D4D4D4"/>
+          <w:kern w:val="0"/>
+          <w:sz w:val="21"/>
+          <w:szCs w:val="21"/>
+        </w:rPr>
+        <w:t>    </w:t>
+      </w:r>
+      <w:r>
+        <w:rPr>
+          <w:rFonts w:ascii="Consolas" w:eastAsia="굴림" w:hAnsi="Consolas" w:cs="굴림"/>
+          <w:color w:val="C586C0"/>
+          <w:kern w:val="0"/>
+          <w:sz w:val="21"/>
+          <w:szCs w:val="21"/>
+        </w:rPr>
+        <w:t>return</w:t>
+      </w:r>
+      <w:r>
+        <w:rPr>
+          <w:rFonts w:ascii="Consolas" w:eastAsia="굴림" w:hAnsi="Consolas" w:cs="굴림"/>
+          <w:color w:val="D4D4D4"/>
+          <w:kern w:val="0"/>
+          <w:sz w:val="21"/>
+          <w:szCs w:val="21"/>
+        </w:rPr>
+        <w:t> render(request, </w:t>
+      </w:r>
+      <w:r>
+        <w:rPr>
+          <w:rFonts w:ascii="Consolas" w:eastAsia="굴림" w:hAnsi="Consolas" w:cs="굴림"/>
+          <w:color w:val="CE9178"/>
+          <w:kern w:val="0"/>
+          <w:sz w:val="21"/>
+          <w:szCs w:val="21"/>
+        </w:rPr>
+        <w:t>'view.html'</w:t>
+      </w:r>
+      <w:r>
+        <w:rPr>
+          <w:rFonts w:ascii="Consolas" w:eastAsia="굴림" w:hAnsi="Consolas" w:cs="굴림"/>
+          <w:color w:val="D4D4D4"/>
+          <w:kern w:val="0"/>
+          <w:sz w:val="21"/>
+          <w:szCs w:val="21"/>
+        </w:rPr>
+        <w:t>, {</w:t>
+      </w:r>
+      <w:r>
+        <w:rPr>
+          <w:rFonts w:ascii="Consolas" w:eastAsia="굴림" w:hAnsi="Consolas" w:cs="굴림"/>
+          <w:color w:val="CE9178"/>
+          <w:kern w:val="0"/>
+          <w:sz w:val="21"/>
+          <w:szCs w:val="21"/>
+        </w:rPr>
+        <w:t>'article'</w:t>
+      </w:r>
+      <w:r>
+        <w:rPr>
+          <w:rFonts w:ascii="Consolas" w:eastAsia="굴림" w:hAnsi="Consolas" w:cs="굴림"/>
+          <w:color w:val="D4D4D4"/>
+          <w:kern w:val="0"/>
+          <w:sz w:val="21"/>
+          <w:szCs w:val="21"/>
+        </w:rPr>
+        <w:t>:article})</w:t>
+      </w:r>
+    </w:p>
+    <w:p>
+      <w:pPr>
+        <w:widowControl/>
+        <w:wordWrap/>
+        <w:autoSpaceDE/>
+        <w:autoSpaceDN/>
+      </w:pPr>
+    </w:p>
+    <w:p>
+      <w:pPr>
+        <w:widowControl/>
+        <w:wordWrap/>
+        <w:autoSpaceDE/>
+        <w:autoSpaceDN/>
+      </w:pPr>
+    </w:p>
+    <w:p>
+      <w:pPr>
+        <w:widowControl/>
+        <w:wordWrap/>
+        <w:autoSpaceDE/>
+        <w:autoSpaceDN/>
+      </w:pPr>
+      <w:r>
+        <w:rPr>
+          <w:rFonts w:hint="eastAsia"/>
+        </w:rPr>
+        <w:t xml:space="preserve">그리고 </w:t>
+      </w:r>
+      <w:r>
+        <w:t xml:space="preserve">view.html </w:t>
+      </w:r>
+      <w:r>
+        <w:rPr>
+          <w:rFonts w:hint="eastAsia"/>
+        </w:rPr>
+        <w:t>을 만든다.</w:t>
+      </w:r>
+    </w:p>
+    <w:p>
+      <w:pPr>
+        <w:widowControl/>
+        <w:shd w:val="clear" w:color="auto" w:fill="1E1E1E"/>
+        <w:wordWrap/>
+        <w:autoSpaceDE/>
+        <w:autoSpaceDN/>
+        <w:spacing w:after="0" w:line="285" w:lineRule="atLeast"/>
+        <w:jc w:val="left"/>
+        <w:rPr>
+          <w:rFonts w:ascii="Consolas" w:eastAsia="굴림" w:hAnsi="Consolas" w:cs="굴림"/>
+          <w:color w:val="D4D4D4"/>
+          <w:kern w:val="0"/>
+          <w:sz w:val="21"/>
+          <w:szCs w:val="21"/>
+        </w:rPr>
+      </w:pPr>
+      <w:r>
+        <w:rPr>
+          <w:rFonts w:ascii="Consolas" w:eastAsia="굴림" w:hAnsi="Consolas" w:cs="굴림"/>
+          <w:color w:val="808080"/>
+          <w:kern w:val="0"/>
+          <w:sz w:val="21"/>
+          <w:szCs w:val="21"/>
+        </w:rPr>
+        <w:t>&lt;</w:t>
+      </w:r>
+      <w:r>
+        <w:rPr>
+          <w:rFonts w:ascii="Consolas" w:eastAsia="굴림" w:hAnsi="Consolas" w:cs="굴림"/>
+          <w:color w:val="569CD6"/>
+          <w:kern w:val="0"/>
+          <w:sz w:val="21"/>
+          <w:szCs w:val="21"/>
+        </w:rPr>
+        <w:t>body</w:t>
+      </w:r>
+      <w:r>
+        <w:rPr>
+          <w:rFonts w:ascii="Consolas" w:eastAsia="굴림" w:hAnsi="Consolas" w:cs="굴림"/>
+          <w:color w:val="808080"/>
+          <w:kern w:val="0"/>
+          <w:sz w:val="21"/>
+          <w:szCs w:val="21"/>
+        </w:rPr>
+        <w:t>&gt;</w:t>
+      </w:r>
+    </w:p>
+    <w:p>
+      <w:pPr>
+        <w:widowControl/>
+        <w:shd w:val="clear" w:color="auto" w:fill="1E1E1E"/>
+        <w:wordWrap/>
+        <w:autoSpaceDE/>
+        <w:autoSpaceDN/>
+        <w:spacing w:after="0" w:line="285" w:lineRule="atLeast"/>
+        <w:jc w:val="left"/>
+        <w:rPr>
+          <w:rFonts w:ascii="Consolas" w:eastAsia="굴림" w:hAnsi="Consolas" w:cs="굴림"/>
+          <w:color w:val="D4D4D4"/>
+          <w:kern w:val="0"/>
+          <w:sz w:val="21"/>
+          <w:szCs w:val="21"/>
+        </w:rPr>
+      </w:pPr>
+      <w:r>
+        <w:rPr>
+          <w:rFonts w:ascii="Consolas" w:eastAsia="굴림" w:hAnsi="Consolas" w:cs="굴림"/>
+          <w:color w:val="D4D4D4"/>
+          <w:kern w:val="0"/>
+          <w:sz w:val="21"/>
+          <w:szCs w:val="21"/>
+        </w:rPr>
+        <w:t>    </w:t>
+      </w:r>
+      <w:r>
+        <w:rPr>
+          <w:rFonts w:ascii="Consolas" w:eastAsia="굴림" w:hAnsi="Consolas" w:cs="굴림"/>
+          <w:color w:val="D4D4D4"/>
+          <w:kern w:val="0"/>
+          <w:sz w:val="21"/>
+          <w:szCs w:val="21"/>
+        </w:rPr>
+        <w:t>제</w:t>
+      </w:r>
+      <w:r>
+        <w:rPr>
+          <w:rFonts w:ascii="Consolas" w:eastAsia="굴림" w:hAnsi="Consolas" w:cs="굴림"/>
+          <w:color w:val="D4D4D4"/>
+          <w:kern w:val="0"/>
+          <w:sz w:val="21"/>
+          <w:szCs w:val="21"/>
+        </w:rPr>
+        <w:t> </w:t>
+      </w:r>
+      <w:r>
+        <w:rPr>
+          <w:rFonts w:ascii="Consolas" w:eastAsia="굴림" w:hAnsi="Consolas" w:cs="굴림"/>
+          <w:color w:val="D4D4D4"/>
+          <w:kern w:val="0"/>
+          <w:sz w:val="21"/>
+          <w:szCs w:val="21"/>
+        </w:rPr>
+        <w:t>목</w:t>
+      </w:r>
+      <w:r>
+        <w:rPr>
+          <w:rFonts w:ascii="Consolas" w:eastAsia="굴림" w:hAnsi="Consolas" w:cs="굴림"/>
+          <w:color w:val="D4D4D4"/>
+          <w:kern w:val="0"/>
+          <w:sz w:val="21"/>
+          <w:szCs w:val="21"/>
+        </w:rPr>
+        <w:t> : </w:t>
+      </w:r>
+      <w:r>
+        <w:rPr>
+          <w:rFonts w:ascii="Consolas" w:eastAsia="굴림" w:hAnsi="Consolas" w:cs="굴림"/>
+          <w:color w:val="569CD6"/>
+          <w:kern w:val="0"/>
+          <w:sz w:val="21"/>
+          <w:szCs w:val="21"/>
+        </w:rPr>
+        <w:t>{{ </w:t>
+      </w:r>
+      <w:r>
+        <w:rPr>
+          <w:rFonts w:ascii="Consolas" w:eastAsia="굴림" w:hAnsi="Consolas" w:cs="굴림"/>
+          <w:color w:val="CE9178"/>
+          <w:kern w:val="0"/>
+          <w:sz w:val="21"/>
+          <w:szCs w:val="21"/>
+        </w:rPr>
+        <w:t>article</w:t>
+      </w:r>
+      <w:r>
+        <w:rPr>
+          <w:rFonts w:ascii="Consolas" w:eastAsia="굴림" w:hAnsi="Consolas" w:cs="굴림"/>
+          <w:color w:val="D4D4D4"/>
+          <w:kern w:val="0"/>
+          <w:sz w:val="21"/>
+          <w:szCs w:val="21"/>
+        </w:rPr>
+        <w:t>.</w:t>
+      </w:r>
+      <w:r>
+        <w:rPr>
+          <w:rFonts w:ascii="Consolas" w:eastAsia="굴림" w:hAnsi="Consolas" w:cs="굴림"/>
+          <w:color w:val="CE9178"/>
+          <w:kern w:val="0"/>
+          <w:sz w:val="21"/>
+          <w:szCs w:val="21"/>
+        </w:rPr>
+        <w:t>title</w:t>
+      </w:r>
+      <w:r>
+        <w:rPr>
+          <w:rFonts w:ascii="Consolas" w:eastAsia="굴림" w:hAnsi="Consolas" w:cs="굴림"/>
+          <w:color w:val="569CD6"/>
+          <w:kern w:val="0"/>
+          <w:sz w:val="21"/>
+          <w:szCs w:val="21"/>
+        </w:rPr>
+        <w:t> }}</w:t>
+      </w:r>
+    </w:p>
+    <w:p>
+      <w:pPr>
+        <w:widowControl/>
+        <w:shd w:val="clear" w:color="auto" w:fill="1E1E1E"/>
+        <w:wordWrap/>
+        <w:autoSpaceDE/>
+        <w:autoSpaceDN/>
+        <w:spacing w:after="0" w:line="285" w:lineRule="atLeast"/>
+        <w:jc w:val="left"/>
+        <w:rPr>
+          <w:rFonts w:ascii="Consolas" w:eastAsia="굴림" w:hAnsi="Consolas" w:cs="굴림"/>
+          <w:color w:val="D4D4D4"/>
+          <w:kern w:val="0"/>
+          <w:sz w:val="21"/>
+          <w:szCs w:val="21"/>
+        </w:rPr>
+      </w:pPr>
+      <w:r>
+        <w:rPr>
+          <w:rFonts w:ascii="Consolas" w:eastAsia="굴림" w:hAnsi="Consolas" w:cs="굴림"/>
+          <w:color w:val="D4D4D4"/>
+          <w:kern w:val="0"/>
+          <w:sz w:val="21"/>
+          <w:szCs w:val="21"/>
+        </w:rPr>
+        <w:t>    </w:t>
+      </w:r>
+      <w:r>
+        <w:rPr>
+          <w:rFonts w:ascii="Consolas" w:eastAsia="굴림" w:hAnsi="Consolas" w:cs="굴림"/>
+          <w:color w:val="808080"/>
+          <w:kern w:val="0"/>
+          <w:sz w:val="21"/>
+          <w:szCs w:val="21"/>
+        </w:rPr>
+        <w:t>&lt;</w:t>
+      </w:r>
+      <w:r>
+        <w:rPr>
+          <w:rFonts w:ascii="Consolas" w:eastAsia="굴림" w:hAnsi="Consolas" w:cs="굴림"/>
+          <w:color w:val="569CD6"/>
+          <w:kern w:val="0"/>
+          <w:sz w:val="21"/>
+          <w:szCs w:val="21"/>
+        </w:rPr>
+        <w:t>br</w:t>
+      </w:r>
+      <w:r>
+        <w:rPr>
+          <w:rFonts w:ascii="Consolas" w:eastAsia="굴림" w:hAnsi="Consolas" w:cs="굴림"/>
+          <w:color w:val="808080"/>
+          <w:kern w:val="0"/>
+          <w:sz w:val="21"/>
+          <w:szCs w:val="21"/>
+        </w:rPr>
+        <w:t>&gt;</w:t>
+      </w:r>
+    </w:p>
+    <w:p>
+      <w:pPr>
+        <w:widowControl/>
+        <w:shd w:val="clear" w:color="auto" w:fill="1E1E1E"/>
+        <w:wordWrap/>
+        <w:autoSpaceDE/>
+        <w:autoSpaceDN/>
+        <w:spacing w:after="0" w:line="285" w:lineRule="atLeast"/>
+        <w:jc w:val="left"/>
+        <w:rPr>
+          <w:rFonts w:ascii="Consolas" w:eastAsia="굴림" w:hAnsi="Consolas" w:cs="굴림"/>
+          <w:color w:val="D4D4D4"/>
+          <w:kern w:val="0"/>
+          <w:sz w:val="21"/>
+          <w:szCs w:val="21"/>
+        </w:rPr>
+      </w:pPr>
+      <w:r>
+        <w:rPr>
+          <w:rFonts w:ascii="Consolas" w:eastAsia="굴림" w:hAnsi="Consolas" w:cs="굴림"/>
+          <w:color w:val="D4D4D4"/>
+          <w:kern w:val="0"/>
+          <w:sz w:val="21"/>
+          <w:szCs w:val="21"/>
+        </w:rPr>
+        <w:t>    </w:t>
+      </w:r>
+      <w:r>
+        <w:rPr>
+          <w:rFonts w:ascii="Consolas" w:eastAsia="굴림" w:hAnsi="Consolas" w:cs="굴림"/>
+          <w:color w:val="D4D4D4"/>
+          <w:kern w:val="0"/>
+          <w:sz w:val="21"/>
+          <w:szCs w:val="21"/>
+        </w:rPr>
+        <w:t>저</w:t>
+      </w:r>
+      <w:r>
+        <w:rPr>
+          <w:rFonts w:ascii="Consolas" w:eastAsia="굴림" w:hAnsi="Consolas" w:cs="굴림"/>
+          <w:color w:val="D4D4D4"/>
+          <w:kern w:val="0"/>
+          <w:sz w:val="21"/>
+          <w:szCs w:val="21"/>
+        </w:rPr>
+        <w:t> </w:t>
+      </w:r>
+      <w:r>
+        <w:rPr>
+          <w:rFonts w:ascii="Consolas" w:eastAsia="굴림" w:hAnsi="Consolas" w:cs="굴림"/>
+          <w:color w:val="D4D4D4"/>
+          <w:kern w:val="0"/>
+          <w:sz w:val="21"/>
+          <w:szCs w:val="21"/>
+        </w:rPr>
+        <w:t>자</w:t>
+      </w:r>
+      <w:r>
+        <w:rPr>
+          <w:rFonts w:ascii="Consolas" w:eastAsia="굴림" w:hAnsi="Consolas" w:cs="굴림"/>
+          <w:color w:val="D4D4D4"/>
+          <w:kern w:val="0"/>
+          <w:sz w:val="21"/>
+          <w:szCs w:val="21"/>
+        </w:rPr>
+        <w:t> : </w:t>
+      </w:r>
+      <w:r>
+        <w:rPr>
+          <w:rFonts w:ascii="Consolas" w:eastAsia="굴림" w:hAnsi="Consolas" w:cs="굴림"/>
+          <w:color w:val="569CD6"/>
+          <w:kern w:val="0"/>
+          <w:sz w:val="21"/>
+          <w:szCs w:val="21"/>
+        </w:rPr>
+        <w:t>{{ </w:t>
+      </w:r>
+      <w:r>
+        <w:rPr>
+          <w:rFonts w:ascii="Consolas" w:eastAsia="굴림" w:hAnsi="Consolas" w:cs="굴림"/>
+          <w:color w:val="CE9178"/>
+          <w:kern w:val="0"/>
+          <w:sz w:val="21"/>
+          <w:szCs w:val="21"/>
+        </w:rPr>
+        <w:t>article</w:t>
+      </w:r>
+      <w:r>
+        <w:rPr>
+          <w:rFonts w:ascii="Consolas" w:eastAsia="굴림" w:hAnsi="Consolas" w:cs="굴림"/>
+          <w:color w:val="D4D4D4"/>
+          <w:kern w:val="0"/>
+          <w:sz w:val="21"/>
+          <w:szCs w:val="21"/>
+        </w:rPr>
+        <w:t>.</w:t>
+      </w:r>
+      <w:r>
+        <w:rPr>
+          <w:rFonts w:ascii="Consolas" w:eastAsia="굴림" w:hAnsi="Consolas" w:cs="굴림"/>
+          <w:color w:val="CE9178"/>
+          <w:kern w:val="0"/>
+          <w:sz w:val="21"/>
+          <w:szCs w:val="21"/>
+        </w:rPr>
+        <w:t>name</w:t>
+      </w:r>
+      <w:r>
+        <w:rPr>
+          <w:rFonts w:ascii="Consolas" w:eastAsia="굴림" w:hAnsi="Consolas" w:cs="굴림"/>
+          <w:color w:val="569CD6"/>
+          <w:kern w:val="0"/>
+          <w:sz w:val="21"/>
+          <w:szCs w:val="21"/>
+        </w:rPr>
+        <w:t> }}</w:t>
+      </w:r>
+    </w:p>
+    <w:p>
+      <w:pPr>
+        <w:widowControl/>
+        <w:shd w:val="clear" w:color="auto" w:fill="1E1E1E"/>
+        <w:wordWrap/>
+        <w:autoSpaceDE/>
+        <w:autoSpaceDN/>
+        <w:spacing w:after="0" w:line="285" w:lineRule="atLeast"/>
+        <w:jc w:val="left"/>
+        <w:rPr>
+          <w:rFonts w:ascii="Consolas" w:eastAsia="굴림" w:hAnsi="Consolas" w:cs="굴림"/>
+          <w:color w:val="D4D4D4"/>
+          <w:kern w:val="0"/>
+          <w:sz w:val="21"/>
+          <w:szCs w:val="21"/>
+        </w:rPr>
+      </w:pPr>
+      <w:r>
+        <w:rPr>
+          <w:rFonts w:ascii="Consolas" w:eastAsia="굴림" w:hAnsi="Consolas" w:cs="굴림"/>
+          <w:color w:val="D4D4D4"/>
+          <w:kern w:val="0"/>
+          <w:sz w:val="21"/>
+          <w:szCs w:val="21"/>
+        </w:rPr>
+        <w:t>    </w:t>
+      </w:r>
+      <w:r>
+        <w:rPr>
+          <w:rFonts w:ascii="Consolas" w:eastAsia="굴림" w:hAnsi="Consolas" w:cs="굴림"/>
+          <w:color w:val="808080"/>
+          <w:kern w:val="0"/>
+          <w:sz w:val="21"/>
+          <w:szCs w:val="21"/>
+        </w:rPr>
+        <w:t>&lt;</w:t>
+      </w:r>
+      <w:r>
+        <w:rPr>
+          <w:rFonts w:ascii="Consolas" w:eastAsia="굴림" w:hAnsi="Consolas" w:cs="굴림"/>
+          <w:color w:val="569CD6"/>
+          <w:kern w:val="0"/>
+          <w:sz w:val="21"/>
+          <w:szCs w:val="21"/>
+        </w:rPr>
+        <w:t>br</w:t>
+      </w:r>
+      <w:r>
+        <w:rPr>
+          <w:rFonts w:ascii="Consolas" w:eastAsia="굴림" w:hAnsi="Consolas" w:cs="굴림"/>
+          <w:color w:val="808080"/>
+          <w:kern w:val="0"/>
+          <w:sz w:val="21"/>
+          <w:szCs w:val="21"/>
+        </w:rPr>
+        <w:t>&gt;</w:t>
+      </w:r>
+    </w:p>
+    <w:p>
+      <w:pPr>
+        <w:widowControl/>
+        <w:shd w:val="clear" w:color="auto" w:fill="1E1E1E"/>
+        <w:wordWrap/>
+        <w:autoSpaceDE/>
+        <w:autoSpaceDN/>
+        <w:spacing w:after="0" w:line="285" w:lineRule="atLeast"/>
+        <w:jc w:val="left"/>
+        <w:rPr>
+          <w:rFonts w:ascii="Consolas" w:eastAsia="굴림" w:hAnsi="Consolas" w:cs="굴림"/>
+          <w:color w:val="D4D4D4"/>
+          <w:kern w:val="0"/>
+          <w:sz w:val="21"/>
+          <w:szCs w:val="21"/>
+        </w:rPr>
+      </w:pPr>
+      <w:r>
+        <w:rPr>
+          <w:rFonts w:ascii="Consolas" w:eastAsia="굴림" w:hAnsi="Consolas" w:cs="굴림"/>
+          <w:color w:val="D4D4D4"/>
+          <w:kern w:val="0"/>
+          <w:sz w:val="21"/>
+          <w:szCs w:val="21"/>
+        </w:rPr>
+        <w:t>    </w:t>
+      </w:r>
+      <w:r>
+        <w:rPr>
+          <w:rFonts w:ascii="Consolas" w:eastAsia="굴림" w:hAnsi="Consolas" w:cs="굴림"/>
+          <w:color w:val="D4D4D4"/>
+          <w:kern w:val="0"/>
+          <w:sz w:val="21"/>
+          <w:szCs w:val="21"/>
+        </w:rPr>
+        <w:t>내</w:t>
+      </w:r>
+      <w:r>
+        <w:rPr>
+          <w:rFonts w:ascii="Consolas" w:eastAsia="굴림" w:hAnsi="Consolas" w:cs="굴림"/>
+          <w:color w:val="D4D4D4"/>
+          <w:kern w:val="0"/>
+          <w:sz w:val="21"/>
+          <w:szCs w:val="21"/>
+        </w:rPr>
+        <w:t> </w:t>
+      </w:r>
+      <w:r>
+        <w:rPr>
+          <w:rFonts w:ascii="Consolas" w:eastAsia="굴림" w:hAnsi="Consolas" w:cs="굴림"/>
+          <w:color w:val="D4D4D4"/>
+          <w:kern w:val="0"/>
+          <w:sz w:val="21"/>
+          <w:szCs w:val="21"/>
+        </w:rPr>
+        <w:t>용</w:t>
+      </w:r>
+      <w:r>
+        <w:rPr>
+          <w:rFonts w:ascii="Consolas" w:eastAsia="굴림" w:hAnsi="Consolas" w:cs="굴림"/>
+          <w:color w:val="D4D4D4"/>
+          <w:kern w:val="0"/>
+          <w:sz w:val="21"/>
+          <w:szCs w:val="21"/>
+        </w:rPr>
+        <w:t> : </w:t>
+      </w:r>
+      <w:r>
+        <w:rPr>
+          <w:rFonts w:ascii="Consolas" w:eastAsia="굴림" w:hAnsi="Consolas" w:cs="굴림"/>
+          <w:color w:val="569CD6"/>
+          <w:kern w:val="0"/>
+          <w:sz w:val="21"/>
+          <w:szCs w:val="21"/>
+        </w:rPr>
+        <w:t>{{ </w:t>
+      </w:r>
+      <w:r>
+        <w:rPr>
+          <w:rFonts w:ascii="Consolas" w:eastAsia="굴림" w:hAnsi="Consolas" w:cs="굴림"/>
+          <w:color w:val="CE9178"/>
+          <w:kern w:val="0"/>
+          <w:sz w:val="21"/>
+          <w:szCs w:val="21"/>
+        </w:rPr>
+        <w:t>article</w:t>
+      </w:r>
+      <w:r>
+        <w:rPr>
+          <w:rFonts w:ascii="Consolas" w:eastAsia="굴림" w:hAnsi="Consolas" w:cs="굴림"/>
+          <w:color w:val="D4D4D4"/>
+          <w:kern w:val="0"/>
+          <w:sz w:val="21"/>
+          <w:szCs w:val="21"/>
+        </w:rPr>
+        <w:t>.</w:t>
+      </w:r>
+      <w:r>
+        <w:rPr>
+          <w:rFonts w:ascii="Consolas" w:eastAsia="굴림" w:hAnsi="Consolas" w:cs="굴림"/>
+          <w:color w:val="CE9178"/>
+          <w:kern w:val="0"/>
+          <w:sz w:val="21"/>
+          <w:szCs w:val="21"/>
+        </w:rPr>
+        <w:t>contents</w:t>
+      </w:r>
+      <w:r>
+        <w:rPr>
+          <w:rFonts w:ascii="Consolas" w:eastAsia="굴림" w:hAnsi="Consolas" w:cs="굴림"/>
+          <w:color w:val="569CD6"/>
+          <w:kern w:val="0"/>
+          <w:sz w:val="21"/>
+          <w:szCs w:val="21"/>
+        </w:rPr>
+        <w:t> }}</w:t>
+      </w:r>
+    </w:p>
+    <w:p>
+      <w:pPr>
+        <w:widowControl/>
+        <w:shd w:val="clear" w:color="auto" w:fill="1E1E1E"/>
+        <w:wordWrap/>
+        <w:autoSpaceDE/>
+        <w:autoSpaceDN/>
+        <w:spacing w:after="0" w:line="285" w:lineRule="atLeast"/>
+        <w:jc w:val="left"/>
+        <w:rPr>
+          <w:rFonts w:ascii="Consolas" w:eastAsia="굴림" w:hAnsi="Consolas" w:cs="굴림"/>
+          <w:color w:val="D4D4D4"/>
+          <w:kern w:val="0"/>
+          <w:sz w:val="21"/>
+          <w:szCs w:val="21"/>
+        </w:rPr>
+      </w:pPr>
+      <w:r>
+        <w:rPr>
+          <w:rFonts w:ascii="Consolas" w:eastAsia="굴림" w:hAnsi="Consolas" w:cs="굴림"/>
+          <w:color w:val="D4D4D4"/>
+          <w:kern w:val="0"/>
+          <w:sz w:val="21"/>
+          <w:szCs w:val="21"/>
+        </w:rPr>
+        <w:t>    </w:t>
+      </w:r>
+      <w:r>
+        <w:rPr>
+          <w:rFonts w:ascii="Consolas" w:eastAsia="굴림" w:hAnsi="Consolas" w:cs="굴림"/>
+          <w:color w:val="808080"/>
+          <w:kern w:val="0"/>
+          <w:sz w:val="21"/>
+          <w:szCs w:val="21"/>
+        </w:rPr>
+        <w:t>&lt;</w:t>
+      </w:r>
+      <w:r>
+        <w:rPr>
+          <w:rFonts w:ascii="Consolas" w:eastAsia="굴림" w:hAnsi="Consolas" w:cs="굴림"/>
+          <w:color w:val="569CD6"/>
+          <w:kern w:val="0"/>
+          <w:sz w:val="21"/>
+          <w:szCs w:val="21"/>
+        </w:rPr>
+        <w:t>br</w:t>
+      </w:r>
+      <w:r>
+        <w:rPr>
+          <w:rFonts w:ascii="Consolas" w:eastAsia="굴림" w:hAnsi="Consolas" w:cs="굴림"/>
+          <w:color w:val="808080"/>
+          <w:kern w:val="0"/>
+          <w:sz w:val="21"/>
+          <w:szCs w:val="21"/>
+        </w:rPr>
+        <w:t>&gt;</w:t>
+      </w:r>
+    </w:p>
+    <w:p>
+      <w:pPr>
+        <w:widowControl/>
+        <w:shd w:val="clear" w:color="auto" w:fill="1E1E1E"/>
+        <w:wordWrap/>
+        <w:autoSpaceDE/>
+        <w:autoSpaceDN/>
+        <w:spacing w:after="0" w:line="285" w:lineRule="atLeast"/>
+        <w:jc w:val="left"/>
+        <w:rPr>
+          <w:rFonts w:ascii="Consolas" w:eastAsia="굴림" w:hAnsi="Consolas" w:cs="굴림"/>
+          <w:color w:val="D4D4D4"/>
+          <w:kern w:val="0"/>
+          <w:sz w:val="21"/>
+          <w:szCs w:val="21"/>
+        </w:rPr>
+      </w:pPr>
+      <w:r>
+        <w:rPr>
+          <w:rFonts w:ascii="Consolas" w:eastAsia="굴림" w:hAnsi="Consolas" w:cs="굴림"/>
+          <w:color w:val="D4D4D4"/>
+          <w:kern w:val="0"/>
+          <w:sz w:val="21"/>
+          <w:szCs w:val="21"/>
+        </w:rPr>
+        <w:t>    Email : </w:t>
+      </w:r>
+      <w:r>
+        <w:rPr>
+          <w:rFonts w:ascii="Consolas" w:eastAsia="굴림" w:hAnsi="Consolas" w:cs="굴림"/>
+          <w:color w:val="569CD6"/>
+          <w:kern w:val="0"/>
+          <w:sz w:val="21"/>
+          <w:szCs w:val="21"/>
+        </w:rPr>
+        <w:t>{{ </w:t>
+      </w:r>
+      <w:r>
+        <w:rPr>
+          <w:rFonts w:ascii="Consolas" w:eastAsia="굴림" w:hAnsi="Consolas" w:cs="굴림"/>
+          <w:color w:val="CE9178"/>
+          <w:kern w:val="0"/>
+          <w:sz w:val="21"/>
+          <w:szCs w:val="21"/>
+        </w:rPr>
+        <w:t>article</w:t>
+      </w:r>
+      <w:r>
+        <w:rPr>
+          <w:rFonts w:ascii="Consolas" w:eastAsia="굴림" w:hAnsi="Consolas" w:cs="굴림"/>
+          <w:color w:val="D4D4D4"/>
+          <w:kern w:val="0"/>
+          <w:sz w:val="21"/>
+          <w:szCs w:val="21"/>
+        </w:rPr>
+        <w:t>.</w:t>
+      </w:r>
+      <w:r>
+        <w:rPr>
+          <w:rFonts w:ascii="Consolas" w:eastAsia="굴림" w:hAnsi="Consolas" w:cs="굴림"/>
+          <w:color w:val="CE9178"/>
+          <w:kern w:val="0"/>
+          <w:sz w:val="21"/>
+          <w:szCs w:val="21"/>
+        </w:rPr>
+        <w:t>email</w:t>
+      </w:r>
+      <w:r>
+        <w:rPr>
+          <w:rFonts w:ascii="Consolas" w:eastAsia="굴림" w:hAnsi="Consolas" w:cs="굴림"/>
+          <w:color w:val="569CD6"/>
+          <w:kern w:val="0"/>
+          <w:sz w:val="21"/>
+          <w:szCs w:val="21"/>
+        </w:rPr>
+        <w:t> }}</w:t>
+      </w:r>
+    </w:p>
+    <w:p>
+      <w:pPr>
+        <w:widowControl/>
+        <w:shd w:val="clear" w:color="auto" w:fill="1E1E1E"/>
+        <w:wordWrap/>
+        <w:autoSpaceDE/>
+        <w:autoSpaceDN/>
+        <w:spacing w:after="0" w:line="285" w:lineRule="atLeast"/>
+        <w:jc w:val="left"/>
+        <w:rPr>
+          <w:rFonts w:ascii="Consolas" w:eastAsia="굴림" w:hAnsi="Consolas" w:cs="굴림"/>
+          <w:color w:val="D4D4D4"/>
+          <w:kern w:val="0"/>
+          <w:sz w:val="21"/>
+          <w:szCs w:val="21"/>
+        </w:rPr>
+      </w:pPr>
+      <w:r>
+        <w:rPr>
+          <w:rFonts w:ascii="Consolas" w:eastAsia="굴림" w:hAnsi="Consolas" w:cs="굴림"/>
+          <w:color w:val="D4D4D4"/>
+          <w:kern w:val="0"/>
+          <w:sz w:val="21"/>
+          <w:szCs w:val="21"/>
+        </w:rPr>
+        <w:t>    </w:t>
+      </w:r>
+      <w:r>
+        <w:rPr>
+          <w:rFonts w:ascii="Consolas" w:eastAsia="굴림" w:hAnsi="Consolas" w:cs="굴림"/>
+          <w:color w:val="808080"/>
+          <w:kern w:val="0"/>
+          <w:sz w:val="21"/>
+          <w:szCs w:val="21"/>
+        </w:rPr>
+        <w:t>&lt;</w:t>
+      </w:r>
+      <w:r>
+        <w:rPr>
+          <w:rFonts w:ascii="Consolas" w:eastAsia="굴림" w:hAnsi="Consolas" w:cs="굴림"/>
+          <w:color w:val="569CD6"/>
+          <w:kern w:val="0"/>
+          <w:sz w:val="21"/>
+          <w:szCs w:val="21"/>
+        </w:rPr>
+        <w:t>br</w:t>
+      </w:r>
+      <w:r>
+        <w:rPr>
+          <w:rFonts w:ascii="Consolas" w:eastAsia="굴림" w:hAnsi="Consolas" w:cs="굴림"/>
+          <w:color w:val="808080"/>
+          <w:kern w:val="0"/>
+          <w:sz w:val="21"/>
+          <w:szCs w:val="21"/>
+        </w:rPr>
+        <w:t>&gt;</w:t>
+      </w:r>
+    </w:p>
+    <w:p>
+      <w:pPr>
+        <w:widowControl/>
+        <w:shd w:val="clear" w:color="auto" w:fill="1E1E1E"/>
+        <w:wordWrap/>
+        <w:autoSpaceDE/>
+        <w:autoSpaceDN/>
+        <w:spacing w:after="0" w:line="285" w:lineRule="atLeast"/>
+        <w:jc w:val="left"/>
+        <w:rPr>
+          <w:rFonts w:ascii="Consolas" w:eastAsia="굴림" w:hAnsi="Consolas" w:cs="굴림"/>
+          <w:color w:val="D4D4D4"/>
+          <w:kern w:val="0"/>
+          <w:sz w:val="21"/>
+          <w:szCs w:val="21"/>
+        </w:rPr>
+      </w:pPr>
+      <w:r>
+        <w:rPr>
+          <w:rFonts w:ascii="Consolas" w:eastAsia="굴림" w:hAnsi="Consolas" w:cs="굴림"/>
+          <w:color w:val="808080"/>
+          <w:kern w:val="0"/>
+          <w:sz w:val="21"/>
+          <w:szCs w:val="21"/>
+        </w:rPr>
+        <w:t>&lt;/</w:t>
+      </w:r>
+      <w:r>
+        <w:rPr>
+          <w:rFonts w:ascii="Consolas" w:eastAsia="굴림" w:hAnsi="Consolas" w:cs="굴림"/>
+          <w:color w:val="569CD6"/>
+          <w:kern w:val="0"/>
+          <w:sz w:val="21"/>
+          <w:szCs w:val="21"/>
+        </w:rPr>
+        <w:t>body</w:t>
+      </w:r>
+      <w:r>
+        <w:rPr>
+          <w:rFonts w:ascii="Consolas" w:eastAsia="굴림" w:hAnsi="Consolas" w:cs="굴림"/>
+          <w:color w:val="808080"/>
+          <w:kern w:val="0"/>
+          <w:sz w:val="21"/>
+          <w:szCs w:val="21"/>
+        </w:rPr>
+        <w:t>&gt;</w:t>
+      </w:r>
+    </w:p>
+    <w:p>
+      <w:pPr>
+        <w:widowControl/>
+        <w:wordWrap/>
+        <w:autoSpaceDE/>
+        <w:autoSpaceDN/>
+      </w:pPr>
+    </w:p>
+    <w:p>
+      <w:pPr>
+        <w:widowControl/>
+        <w:wordWrap/>
+        <w:autoSpaceDE/>
+        <w:autoSpaceDN/>
+      </w:pPr>
+      <w:r>
+        <w:t>List.html</w:t>
+      </w:r>
+      <w:r>
+        <w:rPr>
+          <w:rFonts w:hint="eastAsia"/>
+        </w:rPr>
+        <w:t xml:space="preserve">에서 </w:t>
+      </w:r>
+    </w:p>
+    <w:p>
+      <w:pPr>
+        <w:widowControl/>
+        <w:shd w:val="clear" w:color="auto" w:fill="1E1E1E"/>
+        <w:wordWrap/>
+        <w:autoSpaceDE/>
+        <w:autoSpaceDN/>
+        <w:spacing w:after="0" w:line="285" w:lineRule="atLeast"/>
+        <w:jc w:val="left"/>
+        <w:rPr>
+          <w:rFonts w:ascii="Consolas" w:eastAsia="굴림" w:hAnsi="Consolas" w:cs="굴림"/>
+          <w:color w:val="D4D4D4"/>
+          <w:kern w:val="0"/>
+          <w:sz w:val="21"/>
+          <w:szCs w:val="21"/>
+        </w:rPr>
+      </w:pPr>
+      <w:r>
+        <w:rPr>
+          <w:rFonts w:ascii="Consolas" w:eastAsia="굴림" w:hAnsi="Consolas" w:cs="굴림"/>
+          <w:color w:val="D4D4D4"/>
+          <w:kern w:val="0"/>
+          <w:sz w:val="21"/>
+          <w:szCs w:val="21"/>
+        </w:rPr>
+        <w:t>        </w:t>
+      </w:r>
+      <w:r>
+        <w:rPr>
+          <w:rFonts w:ascii="Consolas" w:eastAsia="굴림" w:hAnsi="Consolas" w:cs="굴림"/>
+          <w:color w:val="569CD6"/>
+          <w:kern w:val="0"/>
+          <w:sz w:val="21"/>
+          <w:szCs w:val="21"/>
+        </w:rPr>
+        <w:t>{% </w:t>
+      </w:r>
+      <w:r>
+        <w:rPr>
+          <w:rFonts w:ascii="Consolas" w:eastAsia="굴림" w:hAnsi="Consolas" w:cs="굴림"/>
+          <w:color w:val="C586C0"/>
+          <w:kern w:val="0"/>
+          <w:sz w:val="21"/>
+          <w:szCs w:val="21"/>
+        </w:rPr>
+        <w:t>for</w:t>
+      </w:r>
+      <w:r>
+        <w:rPr>
+          <w:rFonts w:ascii="Consolas" w:eastAsia="굴림" w:hAnsi="Consolas" w:cs="굴림"/>
+          <w:color w:val="569CD6"/>
+          <w:kern w:val="0"/>
+          <w:sz w:val="21"/>
+          <w:szCs w:val="21"/>
+        </w:rPr>
+        <w:t> </w:t>
+      </w:r>
+      <w:r>
+        <w:rPr>
+          <w:rFonts w:ascii="Consolas" w:eastAsia="굴림" w:hAnsi="Consolas" w:cs="굴림"/>
+          <w:color w:val="CE9178"/>
+          <w:kern w:val="0"/>
+          <w:sz w:val="21"/>
+          <w:szCs w:val="21"/>
+        </w:rPr>
+        <w:t>article</w:t>
+      </w:r>
+      <w:r>
+        <w:rPr>
+          <w:rFonts w:ascii="Consolas" w:eastAsia="굴림" w:hAnsi="Consolas" w:cs="굴림"/>
+          <w:color w:val="569CD6"/>
+          <w:kern w:val="0"/>
+          <w:sz w:val="21"/>
+          <w:szCs w:val="21"/>
+        </w:rPr>
+        <w:t> </w:t>
+      </w:r>
+      <w:r>
+        <w:rPr>
+          <w:rFonts w:ascii="Consolas" w:eastAsia="굴림" w:hAnsi="Consolas" w:cs="굴림"/>
+          <w:color w:val="D4D4D4"/>
+          <w:kern w:val="0"/>
+          <w:sz w:val="21"/>
+          <w:szCs w:val="21"/>
+        </w:rPr>
+        <w:t>in</w:t>
+      </w:r>
+      <w:r>
+        <w:rPr>
+          <w:rFonts w:ascii="Consolas" w:eastAsia="굴림" w:hAnsi="Consolas" w:cs="굴림"/>
+          <w:color w:val="569CD6"/>
+          <w:kern w:val="0"/>
+          <w:sz w:val="21"/>
+          <w:szCs w:val="21"/>
+        </w:rPr>
+        <w:t> </w:t>
+      </w:r>
+      <w:r>
+        <w:rPr>
+          <w:rFonts w:ascii="Consolas" w:eastAsia="굴림" w:hAnsi="Consolas" w:cs="굴림"/>
+          <w:color w:val="CE9178"/>
+          <w:kern w:val="0"/>
+          <w:sz w:val="21"/>
+          <w:szCs w:val="21"/>
+        </w:rPr>
+        <w:t>articleList</w:t>
+      </w:r>
+      <w:r>
+        <w:rPr>
+          <w:rFonts w:ascii="Consolas" w:eastAsia="굴림" w:hAnsi="Consolas" w:cs="굴림"/>
+          <w:color w:val="569CD6"/>
+          <w:kern w:val="0"/>
+          <w:sz w:val="21"/>
+          <w:szCs w:val="21"/>
+        </w:rPr>
+        <w:t> %}</w:t>
+      </w:r>
+    </w:p>
+    <w:p>
+      <w:pPr>
+        <w:widowControl/>
+        <w:shd w:val="clear" w:color="auto" w:fill="1E1E1E"/>
+        <w:wordWrap/>
+        <w:autoSpaceDE/>
+        <w:autoSpaceDN/>
+        <w:spacing w:after="0" w:line="285" w:lineRule="atLeast"/>
+        <w:jc w:val="left"/>
+        <w:rPr>
+          <w:rFonts w:ascii="Consolas" w:eastAsia="굴림" w:hAnsi="Consolas" w:cs="굴림"/>
+          <w:color w:val="D4D4D4"/>
+          <w:kern w:val="0"/>
+          <w:sz w:val="21"/>
+          <w:szCs w:val="21"/>
+        </w:rPr>
+      </w:pPr>
+      <w:r>
+        <w:rPr>
+          <w:rFonts w:ascii="Consolas" w:eastAsia="굴림" w:hAnsi="Consolas" w:cs="굴림"/>
+          <w:color w:val="D4D4D4"/>
+          <w:kern w:val="0"/>
+          <w:sz w:val="21"/>
+          <w:szCs w:val="21"/>
+        </w:rPr>
+        <w:t>        </w:t>
+      </w:r>
+      <w:r>
+        <w:rPr>
+          <w:rFonts w:ascii="Consolas" w:eastAsia="굴림" w:hAnsi="Consolas" w:cs="굴림"/>
+          <w:color w:val="808080"/>
+          <w:kern w:val="0"/>
+          <w:sz w:val="21"/>
+          <w:szCs w:val="21"/>
+        </w:rPr>
+        <w:t>&lt;</w:t>
+      </w:r>
+      <w:r>
+        <w:rPr>
+          <w:rFonts w:ascii="Consolas" w:eastAsia="굴림" w:hAnsi="Consolas" w:cs="굴림"/>
+          <w:color w:val="569CD6"/>
+          <w:kern w:val="0"/>
+          <w:sz w:val="21"/>
+          <w:szCs w:val="21"/>
+        </w:rPr>
+        <w:t>li</w:t>
+      </w:r>
+      <w:r>
+        <w:rPr>
+          <w:rFonts w:ascii="Consolas" w:eastAsia="굴림" w:hAnsi="Consolas" w:cs="굴림"/>
+          <w:color w:val="808080"/>
+          <w:kern w:val="0"/>
+          <w:sz w:val="21"/>
+          <w:szCs w:val="21"/>
+        </w:rPr>
+        <w:t>&gt;&lt;</w:t>
+      </w:r>
+      <w:r>
+        <w:rPr>
+          <w:rFonts w:ascii="Consolas" w:eastAsia="굴림" w:hAnsi="Consolas" w:cs="굴림"/>
+          <w:color w:val="569CD6"/>
+          <w:kern w:val="0"/>
+          <w:sz w:val="21"/>
+          <w:szCs w:val="21"/>
+        </w:rPr>
+        <w:t>a</w:t>
+      </w:r>
+      <w:r>
+        <w:rPr>
+          <w:rFonts w:ascii="Consolas" w:eastAsia="굴림" w:hAnsi="Consolas" w:cs="굴림"/>
+          <w:color w:val="D4D4D4"/>
+          <w:kern w:val="0"/>
+          <w:sz w:val="21"/>
+          <w:szCs w:val="21"/>
+        </w:rPr>
+        <w:t> </w:t>
+      </w:r>
+      <w:r>
+        <w:rPr>
+          <w:rFonts w:ascii="Consolas" w:eastAsia="굴림" w:hAnsi="Consolas" w:cs="굴림"/>
+          <w:color w:val="9CDCFE"/>
+          <w:kern w:val="0"/>
+          <w:sz w:val="21"/>
+          <w:szCs w:val="21"/>
+        </w:rPr>
+        <w:t>href</w:t>
+      </w:r>
+      <w:r>
+        <w:rPr>
+          <w:rFonts w:ascii="Consolas" w:eastAsia="굴림" w:hAnsi="Consolas" w:cs="굴림"/>
+          <w:color w:val="D4D4D4"/>
+          <w:kern w:val="0"/>
+          <w:sz w:val="21"/>
+          <w:szCs w:val="21"/>
+        </w:rPr>
+        <w:t>=</w:t>
+      </w:r>
+      <w:r>
+        <w:rPr>
+          <w:rFonts w:ascii="Consolas" w:eastAsia="굴림" w:hAnsi="Consolas" w:cs="굴림"/>
+          <w:color w:val="CE9178"/>
+          <w:kern w:val="0"/>
+          <w:sz w:val="21"/>
+          <w:szCs w:val="21"/>
+        </w:rPr>
+        <w:t>"/view/</w:t>
+      </w:r>
+      <w:r>
+        <w:rPr>
+          <w:rFonts w:ascii="Consolas" w:eastAsia="굴림" w:hAnsi="Consolas" w:cs="굴림"/>
+          <w:color w:val="569CD6"/>
+          <w:kern w:val="0"/>
+          <w:sz w:val="21"/>
+          <w:szCs w:val="21"/>
+        </w:rPr>
+        <w:t>{{</w:t>
+      </w:r>
+      <w:r>
+        <w:rPr>
+          <w:rFonts w:ascii="Consolas" w:eastAsia="굴림" w:hAnsi="Consolas" w:cs="굴림"/>
+          <w:color w:val="CE9178"/>
+          <w:kern w:val="0"/>
+          <w:sz w:val="21"/>
+          <w:szCs w:val="21"/>
+        </w:rPr>
+        <w:t>article</w:t>
+      </w:r>
+      <w:r>
+        <w:rPr>
+          <w:rFonts w:ascii="Consolas" w:eastAsia="굴림" w:hAnsi="Consolas" w:cs="굴림"/>
+          <w:color w:val="D4D4D4"/>
+          <w:kern w:val="0"/>
+          <w:sz w:val="21"/>
+          <w:szCs w:val="21"/>
+        </w:rPr>
+        <w:t>.</w:t>
+      </w:r>
+      <w:r>
+        <w:rPr>
+          <w:rFonts w:ascii="Consolas" w:eastAsia="굴림" w:hAnsi="Consolas" w:cs="굴림"/>
+          <w:color w:val="CE9178"/>
+          <w:kern w:val="0"/>
+          <w:sz w:val="21"/>
+          <w:szCs w:val="21"/>
+        </w:rPr>
+        <w:t>id</w:t>
+      </w:r>
+      <w:r>
+        <w:rPr>
+          <w:rFonts w:ascii="Consolas" w:eastAsia="굴림" w:hAnsi="Consolas" w:cs="굴림"/>
+          <w:color w:val="569CD6"/>
+          <w:kern w:val="0"/>
+          <w:sz w:val="21"/>
+          <w:szCs w:val="21"/>
+        </w:rPr>
+        <w:t>}}</w:t>
+      </w:r>
+      <w:r>
+        <w:rPr>
+          <w:rFonts w:ascii="Consolas" w:eastAsia="굴림" w:hAnsi="Consolas" w:cs="굴림"/>
+          <w:color w:val="CE9178"/>
+          <w:kern w:val="0"/>
+          <w:sz w:val="21"/>
+          <w:szCs w:val="21"/>
+        </w:rPr>
+        <w:t>"</w:t>
+      </w:r>
+      <w:r>
+        <w:rPr>
+          <w:rFonts w:ascii="Consolas" w:eastAsia="굴림" w:hAnsi="Consolas" w:cs="굴림"/>
+          <w:color w:val="808080"/>
+          <w:kern w:val="0"/>
+          <w:sz w:val="21"/>
+          <w:szCs w:val="21"/>
+        </w:rPr>
+        <w:t>&gt;</w:t>
+      </w:r>
+      <w:r>
+        <w:rPr>
+          <w:rFonts w:ascii="Consolas" w:eastAsia="굴림" w:hAnsi="Consolas" w:cs="굴림"/>
+          <w:color w:val="569CD6"/>
+          <w:kern w:val="0"/>
+          <w:sz w:val="21"/>
+          <w:szCs w:val="21"/>
+        </w:rPr>
+        <w:t>{{ </w:t>
+      </w:r>
+      <w:r>
+        <w:rPr>
+          <w:rFonts w:ascii="Consolas" w:eastAsia="굴림" w:hAnsi="Consolas" w:cs="굴림"/>
+          <w:color w:val="CE9178"/>
+          <w:kern w:val="0"/>
+          <w:sz w:val="21"/>
+          <w:szCs w:val="21"/>
+        </w:rPr>
+        <w:t>article</w:t>
+      </w:r>
+      <w:r>
+        <w:rPr>
+          <w:rFonts w:ascii="Consolas" w:eastAsia="굴림" w:hAnsi="Consolas" w:cs="굴림"/>
+          <w:color w:val="D4D4D4"/>
+          <w:kern w:val="0"/>
+          <w:sz w:val="21"/>
+          <w:szCs w:val="21"/>
+        </w:rPr>
+        <w:t>.</w:t>
+      </w:r>
+      <w:r>
+        <w:rPr>
+          <w:rFonts w:ascii="Consolas" w:eastAsia="굴림" w:hAnsi="Consolas" w:cs="굴림"/>
+          <w:color w:val="CE9178"/>
+          <w:kern w:val="0"/>
+          <w:sz w:val="21"/>
+          <w:szCs w:val="21"/>
+        </w:rPr>
+        <w:t>title</w:t>
+      </w:r>
+      <w:r>
+        <w:rPr>
+          <w:rFonts w:ascii="Consolas" w:eastAsia="굴림" w:hAnsi="Consolas" w:cs="굴림"/>
+          <w:color w:val="569CD6"/>
+          <w:kern w:val="0"/>
+          <w:sz w:val="21"/>
+          <w:szCs w:val="21"/>
+        </w:rPr>
+        <w:t> }}</w:t>
+      </w:r>
+      <w:r>
+        <w:rPr>
+          <w:rFonts w:ascii="Consolas" w:eastAsia="굴림" w:hAnsi="Consolas" w:cs="굴림"/>
+          <w:color w:val="808080"/>
+          <w:kern w:val="0"/>
+          <w:sz w:val="21"/>
+          <w:szCs w:val="21"/>
+        </w:rPr>
+        <w:t>&lt;/</w:t>
+      </w:r>
+      <w:r>
+        <w:rPr>
+          <w:rFonts w:ascii="Consolas" w:eastAsia="굴림" w:hAnsi="Consolas" w:cs="굴림"/>
+          <w:color w:val="569CD6"/>
+          <w:kern w:val="0"/>
+          <w:sz w:val="21"/>
+          <w:szCs w:val="21"/>
+        </w:rPr>
+        <w:t>a</w:t>
+      </w:r>
+      <w:r>
+        <w:rPr>
+          <w:rFonts w:ascii="Consolas" w:eastAsia="굴림" w:hAnsi="Consolas" w:cs="굴림"/>
+          <w:color w:val="808080"/>
+          <w:kern w:val="0"/>
+          <w:sz w:val="21"/>
+          <w:szCs w:val="21"/>
+        </w:rPr>
+        <w:t>&gt;</w:t>
+      </w:r>
+      <w:r>
+        <w:rPr>
+          <w:rFonts w:ascii="Consolas" w:eastAsia="굴림" w:hAnsi="Consolas" w:cs="굴림"/>
+          <w:color w:val="D4D4D4"/>
+          <w:kern w:val="0"/>
+          <w:sz w:val="21"/>
+          <w:szCs w:val="21"/>
+        </w:rPr>
+        <w:t> | </w:t>
+      </w:r>
+      <w:r>
+        <w:rPr>
+          <w:rFonts w:ascii="Consolas" w:eastAsia="굴림" w:hAnsi="Consolas" w:cs="굴림"/>
+          <w:color w:val="569CD6"/>
+          <w:kern w:val="0"/>
+          <w:sz w:val="21"/>
+          <w:szCs w:val="21"/>
+        </w:rPr>
+        <w:t>{{ </w:t>
+      </w:r>
+      <w:r>
+        <w:rPr>
+          <w:rFonts w:ascii="Consolas" w:eastAsia="굴림" w:hAnsi="Consolas" w:cs="굴림"/>
+          <w:color w:val="CE9178"/>
+          <w:kern w:val="0"/>
+          <w:sz w:val="21"/>
+          <w:szCs w:val="21"/>
+        </w:rPr>
+        <w:t>article</w:t>
+      </w:r>
+      <w:r>
+        <w:rPr>
+          <w:rFonts w:ascii="Consolas" w:eastAsia="굴림" w:hAnsi="Consolas" w:cs="굴림"/>
+          <w:color w:val="D4D4D4"/>
+          <w:kern w:val="0"/>
+          <w:sz w:val="21"/>
+          <w:szCs w:val="21"/>
+        </w:rPr>
+        <w:t>.</w:t>
+      </w:r>
+      <w:r>
+        <w:rPr>
+          <w:rFonts w:ascii="Consolas" w:eastAsia="굴림" w:hAnsi="Consolas" w:cs="굴림"/>
+          <w:color w:val="CE9178"/>
+          <w:kern w:val="0"/>
+          <w:sz w:val="21"/>
+          <w:szCs w:val="21"/>
+        </w:rPr>
+        <w:t>name</w:t>
+      </w:r>
+      <w:r>
+        <w:rPr>
+          <w:rFonts w:ascii="Consolas" w:eastAsia="굴림" w:hAnsi="Consolas" w:cs="굴림"/>
+          <w:color w:val="569CD6"/>
+          <w:kern w:val="0"/>
+          <w:sz w:val="21"/>
+          <w:szCs w:val="21"/>
+        </w:rPr>
+        <w:t> }}</w:t>
+      </w:r>
+      <w:r>
+        <w:rPr>
+          <w:rFonts w:ascii="Consolas" w:eastAsia="굴림" w:hAnsi="Consolas" w:cs="굴림"/>
+          <w:color w:val="D4D4D4"/>
+          <w:kern w:val="0"/>
+          <w:sz w:val="21"/>
+          <w:szCs w:val="21"/>
+        </w:rPr>
+        <w:t> | </w:t>
+      </w:r>
+      <w:r>
+        <w:rPr>
+          <w:rFonts w:ascii="Consolas" w:eastAsia="굴림" w:hAnsi="Consolas" w:cs="굴림"/>
+          <w:color w:val="569CD6"/>
+          <w:kern w:val="0"/>
+          <w:sz w:val="21"/>
+          <w:szCs w:val="21"/>
+        </w:rPr>
+        <w:t>{{ </w:t>
+      </w:r>
+      <w:r>
+        <w:rPr>
+          <w:rFonts w:ascii="Consolas" w:eastAsia="굴림" w:hAnsi="Consolas" w:cs="굴림"/>
+          <w:color w:val="CE9178"/>
+          <w:kern w:val="0"/>
+          <w:sz w:val="21"/>
+          <w:szCs w:val="21"/>
+        </w:rPr>
+        <w:t>article</w:t>
+      </w:r>
+      <w:r>
+        <w:rPr>
+          <w:rFonts w:ascii="Consolas" w:eastAsia="굴림" w:hAnsi="Consolas" w:cs="굴림"/>
+          <w:color w:val="D4D4D4"/>
+          <w:kern w:val="0"/>
+          <w:sz w:val="21"/>
+          <w:szCs w:val="21"/>
+        </w:rPr>
+        <w:t>.</w:t>
+      </w:r>
+      <w:r>
+        <w:rPr>
+          <w:rFonts w:ascii="Consolas" w:eastAsia="굴림" w:hAnsi="Consolas" w:cs="굴림"/>
+          <w:color w:val="CE9178"/>
+          <w:kern w:val="0"/>
+          <w:sz w:val="21"/>
+          <w:szCs w:val="21"/>
+        </w:rPr>
+        <w:t>cdate</w:t>
+      </w:r>
+      <w:r>
+        <w:rPr>
+          <w:rFonts w:ascii="Consolas" w:eastAsia="굴림" w:hAnsi="Consolas" w:cs="굴림"/>
+          <w:color w:val="DCDCAA"/>
+          <w:kern w:val="0"/>
+          <w:sz w:val="21"/>
+          <w:szCs w:val="21"/>
+        </w:rPr>
+        <w:t>|</w:t>
+      </w:r>
+      <w:r>
+        <w:rPr>
+          <w:rFonts w:ascii="Consolas" w:eastAsia="굴림" w:hAnsi="Consolas" w:cs="굴림"/>
+          <w:color w:val="C586C0"/>
+          <w:kern w:val="0"/>
+          <w:sz w:val="21"/>
+          <w:szCs w:val="21"/>
+        </w:rPr>
+        <w:t>date</w:t>
+      </w:r>
+      <w:r>
+        <w:rPr>
+          <w:rFonts w:ascii="Consolas" w:eastAsia="굴림" w:hAnsi="Consolas" w:cs="굴림"/>
+          <w:color w:val="D4D4D4"/>
+          <w:kern w:val="0"/>
+          <w:sz w:val="21"/>
+          <w:szCs w:val="21"/>
+        </w:rPr>
+        <w:t>:</w:t>
+      </w:r>
+      <w:r>
+        <w:rPr>
+          <w:rFonts w:ascii="Consolas" w:eastAsia="굴림" w:hAnsi="Consolas" w:cs="굴림"/>
+          <w:color w:val="CE9178"/>
+          <w:kern w:val="0"/>
+          <w:sz w:val="21"/>
+          <w:szCs w:val="21"/>
+        </w:rPr>
+        <w:t>"D d M Y"</w:t>
+      </w:r>
+      <w:r>
+        <w:rPr>
+          <w:rFonts w:ascii="Consolas" w:eastAsia="굴림" w:hAnsi="Consolas" w:cs="굴림"/>
+          <w:color w:val="569CD6"/>
+          <w:kern w:val="0"/>
+          <w:sz w:val="21"/>
+          <w:szCs w:val="21"/>
+        </w:rPr>
+        <w:t> }}</w:t>
+      </w:r>
+      <w:r>
+        <w:rPr>
+          <w:rFonts w:ascii="Consolas" w:eastAsia="굴림" w:hAnsi="Consolas" w:cs="굴림"/>
+          <w:color w:val="808080"/>
+          <w:kern w:val="0"/>
+          <w:sz w:val="21"/>
+          <w:szCs w:val="21"/>
+        </w:rPr>
+        <w:t>&lt;/</w:t>
+      </w:r>
+      <w:r>
+        <w:rPr>
+          <w:rFonts w:ascii="Consolas" w:eastAsia="굴림" w:hAnsi="Consolas" w:cs="굴림"/>
+          <w:color w:val="569CD6"/>
+          <w:kern w:val="0"/>
+          <w:sz w:val="21"/>
+          <w:szCs w:val="21"/>
+        </w:rPr>
+        <w:t>li</w:t>
+      </w:r>
+      <w:r>
+        <w:rPr>
+          <w:rFonts w:ascii="Consolas" w:eastAsia="굴림" w:hAnsi="Consolas" w:cs="굴림"/>
+          <w:color w:val="808080"/>
+          <w:kern w:val="0"/>
+          <w:sz w:val="21"/>
+          <w:szCs w:val="21"/>
+        </w:rPr>
+        <w:t>&gt;</w:t>
+      </w:r>
+    </w:p>
+    <w:p>
+      <w:pPr>
+        <w:widowControl/>
+        <w:shd w:val="clear" w:color="auto" w:fill="1E1E1E"/>
+        <w:wordWrap/>
+        <w:autoSpaceDE/>
+        <w:autoSpaceDN/>
+        <w:spacing w:after="0" w:line="285" w:lineRule="atLeast"/>
+        <w:jc w:val="left"/>
+        <w:rPr>
+          <w:rFonts w:ascii="Consolas" w:eastAsia="굴림" w:hAnsi="Consolas" w:cs="굴림"/>
+          <w:color w:val="D4D4D4"/>
+          <w:kern w:val="0"/>
+          <w:sz w:val="21"/>
+          <w:szCs w:val="21"/>
+        </w:rPr>
+      </w:pPr>
+      <w:r>
+        <w:rPr>
+          <w:rFonts w:ascii="Consolas" w:eastAsia="굴림" w:hAnsi="Consolas" w:cs="굴림"/>
+          <w:color w:val="D4D4D4"/>
+          <w:kern w:val="0"/>
+          <w:sz w:val="21"/>
+          <w:szCs w:val="21"/>
+        </w:rPr>
+        <w:t>        </w:t>
+      </w:r>
+      <w:r>
+        <w:rPr>
+          <w:rFonts w:ascii="Consolas" w:eastAsia="굴림" w:hAnsi="Consolas" w:cs="굴림"/>
+          <w:color w:val="569CD6"/>
+          <w:kern w:val="0"/>
+          <w:sz w:val="21"/>
+          <w:szCs w:val="21"/>
+        </w:rPr>
+        <w:t>{% </w:t>
+      </w:r>
+      <w:r>
+        <w:rPr>
+          <w:rFonts w:ascii="Consolas" w:eastAsia="굴림" w:hAnsi="Consolas" w:cs="굴림"/>
+          <w:color w:val="C586C0"/>
+          <w:kern w:val="0"/>
+          <w:sz w:val="21"/>
+          <w:szCs w:val="21"/>
+        </w:rPr>
+        <w:t>endfor</w:t>
+      </w:r>
+      <w:r>
+        <w:rPr>
+          <w:rFonts w:ascii="Consolas" w:eastAsia="굴림" w:hAnsi="Consolas" w:cs="굴림"/>
+          <w:color w:val="569CD6"/>
+          <w:kern w:val="0"/>
+          <w:sz w:val="21"/>
+          <w:szCs w:val="21"/>
+        </w:rPr>
+        <w:t> %}</w:t>
+      </w:r>
+    </w:p>
+    <w:p>
+      <w:pPr>
+        <w:widowControl/>
+        <w:wordWrap/>
+        <w:autoSpaceDE/>
+        <w:autoSpaceDN/>
+      </w:pPr>
+      <w:r>
+        <w:rPr>
+          <w:rFonts w:hint="eastAsia"/>
+        </w:rPr>
+        <w:t>와 같이 링크를 걸어서</w:t>
+      </w:r>
+    </w:p>
+    <w:p>
+      <w:pPr>
+        <w:widowControl/>
+        <w:wordWrap/>
+        <w:autoSpaceDE/>
+        <w:autoSpaceDN/>
+      </w:pPr>
+      <w:r>
+        <w:rPr>
+          <w:noProof/>
+        </w:rPr>
+        <w:drawing>
+          <wp:inline distT="0" distB="0" distL="0" distR="0" wp14:anchorId="74C7CE18" wp14:editId="303A52AD">
+            <wp:extent cx="3200400" cy="1819275"/>
+            <wp:effectExtent l="0" t="0" r="0" b="9525"/>
+            <wp:docPr id="8" name="그림 8"/>
+            <wp:cNvGraphicFramePr>
+              <a:graphicFrameLocks xmlns:a="http://schemas.openxmlformats.org/drawingml/2006/main" noChangeAspect="1"/>
+            </wp:cNvGraphicFramePr>
+            <a:graphic xmlns:a="http://schemas.openxmlformats.org/drawingml/2006/main">
+              <a:graphicData uri="http://schemas.openxmlformats.org/drawingml/2006/picture">
+                <pic:pic xmlns:pic="http://schemas.openxmlformats.org/drawingml/2006/picture">
+                  <pic:nvPicPr>
+                    <pic:cNvPr id="1" name=""/>
+                    <pic:cNvPicPr/>
+                  </pic:nvPicPr>
+                  <pic:blipFill>
+                    <a:blip r:embed="rId12"/>
+                    <a:stretch>
+                      <a:fillRect/>
+                    </a:stretch>
+                  </pic:blipFill>
+                  <pic:spPr>
+                    <a:xfrm>
+                      <a:off x="0" y="0"/>
+                      <a:ext cx="3200400" cy="1819275"/>
+                    </a:xfrm>
+                    <a:prstGeom prst="rect">
+                      <a:avLst/>
+                    </a:prstGeom>
+                  </pic:spPr>
+                </pic:pic>
+              </a:graphicData>
+            </a:graphic>
+          </wp:inline>
+        </w:drawing>
+      </w:r>
+    </w:p>
+    <w:p>
+      <w:pPr>
+        <w:widowControl/>
+        <w:wordWrap/>
+        <w:autoSpaceDE/>
+        <w:autoSpaceDN/>
+        <w:rPr>
+          <w:rFonts w:hint="eastAsia"/>
+        </w:rPr>
+      </w:pPr>
+      <w:r>
+        <w:rPr>
+          <w:rFonts w:hint="eastAsia"/>
+        </w:rPr>
+        <w:t>처럼 만들 수 있다.</w:t>
       </w:r>
       <w:bookmarkStart w:id="0" w:name="_GoBack"/>
       <w:bookmarkEnd w:id="0"/>
-      <w:r>
-        <w:rPr>
-          <w:rFonts w:hint="eastAsia"/>
-        </w:rPr>
-        <w:t xml:space="preserve"> 봤음</w:t>
-      </w:r>
     </w:p>
     <w:sectPr>
       <w:pgSz w:w="11906" w:h="16838"/>
@@ -8394,6 +11547,7 @@
     <w:lsdException w:name="HTML Sample" w:semiHidden="1" w:unhideWhenUsed="1"/>
     <w:lsdException w:name="HTML Typewriter" w:semiHidden="1" w:unhideWhenUsed="1"/>
     <w:lsdException w:name="HTML Variable" w:semiHidden="1" w:unhideWhenUsed="1"/>
+    <w:lsdException w:name="Normal Table" w:semiHidden="1" w:unhideWhenUsed="1"/>
     <w:lsdException w:name="annotation subject" w:semiHidden="1" w:unhideWhenUsed="1"/>
     <w:lsdException w:name="No List" w:semiHidden="1" w:unhideWhenUsed="1"/>
     <w:lsdException w:name="Outline List 1" w:semiHidden="1" w:unhideWhenUsed="1"/>
@@ -8439,9 +11593,11 @@
     <w:lsdException w:name="Table Subtle 1" w:semiHidden="1" w:unhideWhenUsed="1"/>
     <w:lsdException w:name="Table Subtle 2" w:semiHidden="1" w:unhideWhenUsed="1"/>
     <w:lsdException w:name="Table Web 1" w:semiHidden="1" w:unhideWhenUsed="1"/>
+    <w:lsdException w:name="Table Web 2" w:semiHidden="1" w:unhideWhenUsed="1"/>
     <w:lsdException w:name="Table Web 3" w:semiHidden="1" w:unhideWhenUsed="1"/>
     <w:lsdException w:name="Balloon Text" w:semiHidden="1" w:unhideWhenUsed="1"/>
     <w:lsdException w:name="Table Grid" w:uiPriority="39"/>
+    <w:lsdException w:name="Table Theme" w:semiHidden="1" w:unhideWhenUsed="1"/>
     <w:lsdException w:name="Placeholder Text" w:semiHidden="1"/>
     <w:lsdException w:name="No Spacing" w:uiPriority="1" w:qFormat="1"/>
     <w:lsdException w:name="Light Shading" w:uiPriority="60"/>

--- a/inflearn_django/장고_따라하며적은파일.docx
+++ b/inflearn_django/장고_따라하며적은파일.docx
@@ -1,6 +1,6 @@
 
 <file path=word/document.xml><?xml version="1.0" encoding="utf-8"?>
-<w:document xmlns:wpc="http://schemas.microsoft.com/office/word/2010/wordprocessingCanvas" xmlns:cx="http://schemas.microsoft.com/office/drawing/2014/chartex" xmlns:cx1="http://schemas.microsoft.com/office/drawing/2015/9/8/chartex" xmlns:cx2="http://schemas.microsoft.com/office/drawing/2015/10/21/chartex" xmlns:cx3="http://schemas.microsoft.com/office/drawing/2016/5/9/chartex" xmlns:cx4="http://schemas.microsoft.com/office/drawing/2016/5/10/chartex" xmlns:cx5="http://schemas.microsoft.com/office/drawing/2016/5/11/chartex" xmlns:cx6="http://schemas.microsoft.com/office/drawing/2016/5/12/chartex" xmlns:cx7="http://schemas.microsoft.com/office/drawing/2016/5/13/chartex" xmlns:cx8="http://schemas.microsoft.com/office/drawing/2016/5/14/chartex" xmlns:mc="http://schemas.openxmlformats.org/markup-compatibility/2006" xmlns:aink="http://schemas.microsoft.com/office/drawing/2016/ink" xmlns:am3d="http://schemas.microsoft.com/office/drawing/2017/model3d" xmlns:o="urn:schemas-microsoft-com:office:office" xmlns:r="http://schemas.openxmlformats.org/officeDocument/2006/relationships" xmlns:m="http://schemas.openxmlformats.org/officeDocument/2006/math" xmlns:v="urn:schemas-microsoft-com:vml" xmlns:wp14="http://schemas.microsoft.com/office/word/2010/wordprocessingDrawing" xmlns:wp="http://schemas.openxmlformats.org/drawingml/2006/wordprocessingDrawing" xmlns:w10="urn:schemas-microsoft-com:office:word" xmlns:w="http://schemas.openxmlformats.org/wordprocessingml/2006/main" xmlns:w14="http://schemas.microsoft.com/office/word/2010/wordml" xmlns:w15="http://schemas.microsoft.com/office/word/2012/wordml" xmlns:w16cid="http://schemas.microsoft.com/office/word/2016/wordml/cid" xmlns:w16se="http://schemas.microsoft.com/office/word/2015/wordml/symex" xmlns:wpg="http://schemas.microsoft.com/office/word/2010/wordprocessingGroup" xmlns:wpi="http://schemas.microsoft.com/office/word/2010/wordprocessingInk" xmlns:wne="http://schemas.microsoft.com/office/word/2006/wordml" xmlns:wps="http://schemas.microsoft.com/office/word/2010/wordprocessingShape" mc:Ignorable="w14 w15 w16se w16cid wp14">
+<w:document xmlns:wpc="http://schemas.microsoft.com/office/word/2010/wordprocessingCanvas" xmlns:mc="http://schemas.openxmlformats.org/markup-compatibility/2006" xmlns:o="urn:schemas-microsoft-com:office:office" xmlns:r="http://schemas.openxmlformats.org/officeDocument/2006/relationships" xmlns:m="http://schemas.openxmlformats.org/officeDocument/2006/math" xmlns:v="urn:schemas-microsoft-com:vml" xmlns:wp14="http://schemas.microsoft.com/office/word/2010/wordprocessingDrawing" xmlns:wp="http://schemas.openxmlformats.org/drawingml/2006/wordprocessingDrawing" xmlns:w10="urn:schemas-microsoft-com:office:word" xmlns:w="http://schemas.openxmlformats.org/wordprocessingml/2006/main" xmlns:w14="http://schemas.microsoft.com/office/word/2010/wordml" xmlns:w15="http://schemas.microsoft.com/office/word/2012/wordml" xmlns:wpg="http://schemas.microsoft.com/office/word/2010/wordprocessingGroup" xmlns:wpi="http://schemas.microsoft.com/office/word/2010/wordprocessingInk" xmlns:wne="http://schemas.microsoft.com/office/word/2006/wordml" xmlns:wps="http://schemas.microsoft.com/office/word/2010/wordprocessingShape" mc:Ignorable="w14 w15 wp14">
   <w:body>
     <w:p>
       <w:pPr>
@@ -104,7 +104,21 @@
         <w:rPr>
           <w:rFonts w:hint="eastAsia"/>
         </w:rPr>
-        <w:t>웹프로젝트는 다수의 앱으로 구성되어 있음</w:t>
+        <w:t xml:space="preserve">웹프로젝트는 다수의 </w:t>
+      </w:r>
+      <w:proofErr w:type="spellStart"/>
+      <w:r>
+        <w:rPr>
+          <w:rFonts w:hint="eastAsia"/>
+        </w:rPr>
+        <w:t>앱으로</w:t>
+      </w:r>
+      <w:proofErr w:type="spellEnd"/>
+      <w:r>
+        <w:rPr>
+          <w:rFonts w:hint="eastAsia"/>
+        </w:rPr>
+        <w:t xml:space="preserve"> 구성되어 있음</w:t>
       </w:r>
     </w:p>
     <w:p>
@@ -131,6 +145,7 @@
     </w:p>
     <w:p/>
     <w:p>
+      <w:proofErr w:type="gramStart"/>
       <w:r>
         <w:t>1.</w:t>
       </w:r>
@@ -141,10 +156,15 @@
         <w:t>M</w:t>
       </w:r>
       <w:r>
-        <w:t>VC &amp; MTV</w:t>
-      </w:r>
-    </w:p>
-    <w:p>
+        <w:t>VC</w:t>
+      </w:r>
+      <w:proofErr w:type="gramEnd"/>
+      <w:r>
+        <w:t xml:space="preserve"> &amp; MTV</w:t>
+      </w:r>
+    </w:p>
+    <w:p>
+      <w:proofErr w:type="gramStart"/>
       <w:r>
         <w:rPr>
           <w:rFonts w:hint="eastAsia"/>
@@ -152,7 +172,11 @@
         <w:t>M</w:t>
       </w:r>
       <w:r>
-        <w:t xml:space="preserve">odel : </w:t>
+        <w:t>odel :</w:t>
+      </w:r>
+      <w:proofErr w:type="gramEnd"/>
+      <w:r>
+        <w:t xml:space="preserve"> </w:t>
       </w:r>
       <w:r>
         <w:rPr>
@@ -162,6 +186,7 @@
       </w:r>
     </w:p>
     <w:p>
+      <w:proofErr w:type="gramStart"/>
       <w:r>
         <w:rPr>
           <w:rFonts w:hint="eastAsia"/>
@@ -169,7 +194,11 @@
         <w:t>V</w:t>
       </w:r>
       <w:r>
-        <w:t xml:space="preserve">iew : 데이터를 </w:t>
+        <w:t>iew :</w:t>
+      </w:r>
+      <w:proofErr w:type="gramEnd"/>
+      <w:r>
+        <w:t xml:space="preserve"> 데이터를 </w:t>
       </w:r>
       <w:r>
         <w:rPr>
@@ -186,7 +215,15 @@
         <w:t>C</w:t>
       </w:r>
       <w:r>
-        <w:t xml:space="preserve">ontrol, Template(Django) : </w:t>
+        <w:t>ontrol, Template(Django</w:t>
+      </w:r>
+      <w:proofErr w:type="gramStart"/>
+      <w:r>
+        <w:t>) :</w:t>
+      </w:r>
+      <w:proofErr w:type="gramEnd"/>
+      <w:r>
+        <w:t xml:space="preserve"> </w:t>
       </w:r>
       <w:r>
         <w:rPr>
@@ -337,6 +374,7 @@
       <w:r>
         <w:t xml:space="preserve"> </w:t>
       </w:r>
+      <w:proofErr w:type="spellStart"/>
       <w:r>
         <w:rPr>
           <w:rFonts w:hint="eastAsia"/>
@@ -349,6 +387,7 @@
         </w:rPr>
         <w:t>터페이스</w:t>
       </w:r>
+      <w:proofErr w:type="spellEnd"/>
       <w:r>
         <w:rPr>
           <w:rFonts w:hint="eastAsia"/>
@@ -395,7 +434,21 @@
         <w:rPr>
           <w:rFonts w:hint="eastAsia"/>
         </w:rPr>
-        <w:t>이것의 역할은 웹서버와 장고를 적절히 결합시켜주는 역할이라고 한다.</w:t>
+        <w:t xml:space="preserve">이것의 역할은 </w:t>
+      </w:r>
+      <w:proofErr w:type="spellStart"/>
+      <w:r>
+        <w:rPr>
+          <w:rFonts w:hint="eastAsia"/>
+        </w:rPr>
+        <w:t>웹서버와</w:t>
+      </w:r>
+      <w:proofErr w:type="spellEnd"/>
+      <w:r>
+        <w:rPr>
+          <w:rFonts w:hint="eastAsia"/>
+        </w:rPr>
+        <w:t xml:space="preserve"> 장고를 적절히 결합시켜주는 역할이라고 한다.</w:t>
       </w:r>
     </w:p>
     <w:p>
@@ -503,7 +556,21 @@
         <w:rPr>
           <w:rFonts w:hint="eastAsia"/>
         </w:rPr>
-        <w:t>데이터베이스로부터 데이터를 가지고와서 사용자에게 리스트를 보여줄 것인지</w:t>
+        <w:t xml:space="preserve">데이터베이스로부터 데이터를 </w:t>
+      </w:r>
+      <w:proofErr w:type="spellStart"/>
+      <w:r>
+        <w:rPr>
+          <w:rFonts w:hint="eastAsia"/>
+        </w:rPr>
+        <w:t>가지고와서</w:t>
+      </w:r>
+      <w:proofErr w:type="spellEnd"/>
+      <w:r>
+        <w:rPr>
+          <w:rFonts w:hint="eastAsia"/>
+        </w:rPr>
+        <w:t xml:space="preserve"> 사용자에게 리스트를 보여줄 것인지</w:t>
       </w:r>
     </w:p>
     <w:p>
@@ -574,7 +641,21 @@
         <w:rPr>
           <w:rFonts w:hint="eastAsia"/>
         </w:rPr>
-        <w:t>작업을 해야한다.</w:t>
+        <w:t xml:space="preserve">작업을 </w:t>
+      </w:r>
+      <w:proofErr w:type="spellStart"/>
+      <w:r>
+        <w:rPr>
+          <w:rFonts w:hint="eastAsia"/>
+        </w:rPr>
+        <w:t>해야한다</w:t>
+      </w:r>
+      <w:proofErr w:type="spellEnd"/>
+      <w:r>
+        <w:rPr>
+          <w:rFonts w:hint="eastAsia"/>
+        </w:rPr>
+        <w:t>.</w:t>
       </w:r>
     </w:p>
     <w:p>
@@ -623,7 +704,21 @@
         <w:rPr>
           <w:rFonts w:hint="eastAsia"/>
         </w:rPr>
-        <w:t xml:space="preserve"> 웹서버로 전송을 한다.</w:t>
+        <w:t xml:space="preserve"> </w:t>
+      </w:r>
+      <w:proofErr w:type="spellStart"/>
+      <w:r>
+        <w:rPr>
+          <w:rFonts w:hint="eastAsia"/>
+        </w:rPr>
+        <w:t>웹서버로</w:t>
+      </w:r>
+      <w:proofErr w:type="spellEnd"/>
+      <w:r>
+        <w:rPr>
+          <w:rFonts w:hint="eastAsia"/>
+        </w:rPr>
+        <w:t xml:space="preserve"> 전송을 한다.</w:t>
       </w:r>
       <w:r>
         <w:t xml:space="preserve"> Form</w:t>
@@ -874,11 +969,19 @@
         </w:numPr>
         <w:ind w:leftChars="0"/>
       </w:pPr>
-      <w:r>
-        <w:rPr>
-          <w:rFonts w:hint="eastAsia"/>
-        </w:rPr>
-        <w:t>디렉토리 구조 확인</w:t>
+      <w:proofErr w:type="spellStart"/>
+      <w:r>
+        <w:rPr>
+          <w:rFonts w:hint="eastAsia"/>
+        </w:rPr>
+        <w:t>디렉토리</w:t>
+      </w:r>
+      <w:proofErr w:type="spellEnd"/>
+      <w:r>
+        <w:rPr>
+          <w:rFonts w:hint="eastAsia"/>
+        </w:rPr>
+        <w:t xml:space="preserve"> 구조 확인</w:t>
       </w:r>
     </w:p>
     <w:p>
@@ -972,7 +1075,15 @@
     <w:p>
       <w:r>
         <w:lastRenderedPageBreak/>
-        <w:t>Django-admin startproject tutorial</w:t>
+        <w:t xml:space="preserve">Django-admin </w:t>
+      </w:r>
+      <w:proofErr w:type="spellStart"/>
+      <w:r>
+        <w:t>startproject</w:t>
+      </w:r>
+      <w:proofErr w:type="spellEnd"/>
+      <w:r>
+        <w:t xml:space="preserve"> tutorial</w:t>
       </w:r>
       <w:r>
         <w:t xml:space="preserve"> – </w:t>
@@ -1008,9 +1119,11 @@
         </w:rPr>
         <w:t xml:space="preserve">에 외부에서 접근할 수 있는 </w:t>
       </w:r>
+      <w:proofErr w:type="spellStart"/>
       <w:r>
         <w:t>url</w:t>
       </w:r>
+      <w:proofErr w:type="spellEnd"/>
       <w:r>
         <w:rPr>
           <w:rFonts w:hint="eastAsia"/>
@@ -1026,7 +1139,15 @@
         <w:t>.</w:t>
       </w:r>
       <w:r>
-        <w:t>/manage.py startapp community</w:t>
+        <w:t xml:space="preserve">/manage.py </w:t>
+      </w:r>
+      <w:proofErr w:type="spellStart"/>
+      <w:r>
+        <w:t>startapp</w:t>
+      </w:r>
+      <w:proofErr w:type="spellEnd"/>
+      <w:r>
+        <w:t xml:space="preserve"> community</w:t>
       </w:r>
       <w:r>
         <w:t xml:space="preserve"> – </w:t>
@@ -1035,7 +1156,21 @@
         <w:rPr>
           <w:rFonts w:hint="eastAsia"/>
         </w:rPr>
-        <w:t>로 앱 생성</w:t>
+        <w:t xml:space="preserve">로 </w:t>
+      </w:r>
+      <w:proofErr w:type="spellStart"/>
+      <w:r>
+        <w:rPr>
+          <w:rFonts w:hint="eastAsia"/>
+        </w:rPr>
+        <w:t>앱</w:t>
+      </w:r>
+      <w:proofErr w:type="spellEnd"/>
+      <w:r>
+        <w:rPr>
+          <w:rFonts w:hint="eastAsia"/>
+        </w:rPr>
+        <w:t xml:space="preserve"> 생성</w:t>
       </w:r>
       <w:r>
         <w:rPr>
@@ -1124,8 +1259,13 @@
     </w:p>
     <w:p>
       <w:r>
-        <w:t>Python ./manage.py createsuperuser</w:t>
-      </w:r>
+        <w:t xml:space="preserve">Python ./manage.py </w:t>
+      </w:r>
+      <w:proofErr w:type="spellStart"/>
+      <w:r>
+        <w:t>createsuperuser</w:t>
+      </w:r>
+      <w:proofErr w:type="spellEnd"/>
       <w:r>
         <w:tab/>
         <w:t xml:space="preserve">- </w:t>
@@ -1139,7 +1279,20 @@
     </w:p>
     <w:p>
       <w:r>
-        <w:t>Id, ps : admin</w:t>
+        <w:t xml:space="preserve">Id, </w:t>
+      </w:r>
+      <w:proofErr w:type="spellStart"/>
+      <w:proofErr w:type="gramStart"/>
+      <w:r>
+        <w:t>ps</w:t>
+      </w:r>
+      <w:proofErr w:type="spellEnd"/>
+      <w:r>
+        <w:t xml:space="preserve"> :</w:t>
+      </w:r>
+      <w:proofErr w:type="gramEnd"/>
+      <w:r>
+        <w:t xml:space="preserve"> admin</w:t>
       </w:r>
       <w:r>
         <w:rPr>
@@ -1150,8 +1303,13 @@
     </w:p>
     <w:p>
       <w:r>
-        <w:t>Python ./manage.py runserver</w:t>
-      </w:r>
+        <w:t xml:space="preserve">Python ./manage.py </w:t>
+      </w:r>
+      <w:proofErr w:type="spellStart"/>
+      <w:r>
+        <w:t>runserver</w:t>
+      </w:r>
+      <w:proofErr w:type="spellEnd"/>
       <w:r>
         <w:tab/>
         <w:t xml:space="preserve">- </w:t>
@@ -1170,8 +1328,21 @@
         </w:rPr>
         <w:t xml:space="preserve">만약에 포트번호 바꿔서 실행하고 싶다면 </w:t>
       </w:r>
-      <w:r>
-        <w:t>Python ./manage.py runserver 8080</w:t>
+      <w:proofErr w:type="gramStart"/>
+      <w:r>
+        <w:t>Python ./</w:t>
+      </w:r>
+      <w:proofErr w:type="gramEnd"/>
+      <w:r>
+        <w:t xml:space="preserve">manage.py </w:t>
+      </w:r>
+      <w:proofErr w:type="spellStart"/>
+      <w:r>
+        <w:t>runserver</w:t>
+      </w:r>
+      <w:proofErr w:type="spellEnd"/>
+      <w:r>
+        <w:t xml:space="preserve"> 8080</w:t>
       </w:r>
       <w:r>
         <w:tab/>
@@ -1219,7 +1390,21 @@
         <w:rPr>
           <w:rFonts w:hint="eastAsia"/>
         </w:rPr>
-        <w:t>으로 어드민 페이지 접근 가능하다.</w:t>
+        <w:t xml:space="preserve">으로 </w:t>
+      </w:r>
+      <w:proofErr w:type="spellStart"/>
+      <w:r>
+        <w:rPr>
+          <w:rFonts w:hint="eastAsia"/>
+        </w:rPr>
+        <w:t>어드민</w:t>
+      </w:r>
+      <w:proofErr w:type="spellEnd"/>
+      <w:r>
+        <w:rPr>
+          <w:rFonts w:hint="eastAsia"/>
+        </w:rPr>
+        <w:t xml:space="preserve"> 페이지 접근 가능하다.</w:t>
       </w:r>
     </w:p>
     <w:p>
@@ -1317,11 +1502,19 @@
         </w:rPr>
         <w:t xml:space="preserve">데이터를 만들면 </w:t>
       </w:r>
-      <w:r>
-        <w:rPr>
-          <w:rFonts w:hint="eastAsia"/>
-        </w:rPr>
-        <w:t xml:space="preserve">어드민 계정을 통해서 </w:t>
+      <w:proofErr w:type="spellStart"/>
+      <w:r>
+        <w:rPr>
+          <w:rFonts w:hint="eastAsia"/>
+        </w:rPr>
+        <w:t>어드민</w:t>
+      </w:r>
+      <w:proofErr w:type="spellEnd"/>
+      <w:r>
+        <w:rPr>
+          <w:rFonts w:hint="eastAsia"/>
+        </w:rPr>
+        <w:t xml:space="preserve"> 계정을 통해서 </w:t>
       </w:r>
       <w:r>
         <w:rPr>
@@ -1365,7 +1558,21 @@
         <w:rPr>
           <w:rFonts w:hint="eastAsia"/>
         </w:rPr>
-        <w:t>앱을 추가하여야 만든 앱을 사용할 수 있다.</w:t>
+        <w:t xml:space="preserve">앱을 추가하여야 만든 </w:t>
+      </w:r>
+      <w:proofErr w:type="spellStart"/>
+      <w:r>
+        <w:rPr>
+          <w:rFonts w:hint="eastAsia"/>
+        </w:rPr>
+        <w:t>앱을</w:t>
+      </w:r>
+      <w:proofErr w:type="spellEnd"/>
+      <w:r>
+        <w:rPr>
+          <w:rFonts w:hint="eastAsia"/>
+        </w:rPr>
+        <w:t xml:space="preserve"> 사용할 수 있다.</w:t>
       </w:r>
     </w:p>
     <w:p/>
@@ -1441,14 +1648,24 @@
         </w:rPr>
         <w:t xml:space="preserve">클래스는 기본적으로 </w:t>
       </w:r>
+      <w:proofErr w:type="spellStart"/>
+      <w:proofErr w:type="gramStart"/>
       <w:r>
         <w:t>models.Model</w:t>
       </w:r>
-      <w:r>
-        <w:rPr>
-          <w:rFonts w:hint="eastAsia"/>
-        </w:rPr>
-        <w:t>을 상속하게 된다.</w:t>
+      <w:proofErr w:type="spellEnd"/>
+      <w:r>
+        <w:rPr>
+          <w:rFonts w:hint="eastAsia"/>
+        </w:rPr>
+        <w:t>을</w:t>
+      </w:r>
+      <w:proofErr w:type="gramEnd"/>
+      <w:r>
+        <w:rPr>
+          <w:rFonts w:hint="eastAsia"/>
+        </w:rPr>
+        <w:t xml:space="preserve"> 상속하게 된다.</w:t>
       </w:r>
     </w:p>
     <w:p>
@@ -1459,7 +1676,21 @@
         <w:rPr>
           <w:rFonts w:hint="eastAsia"/>
         </w:rPr>
-        <w:t>부분에 아래와같이 클래스를 만들고</w:t>
+        <w:t xml:space="preserve">부분에 </w:t>
+      </w:r>
+      <w:proofErr w:type="spellStart"/>
+      <w:r>
+        <w:rPr>
+          <w:rFonts w:hint="eastAsia"/>
+        </w:rPr>
+        <w:t>아래와같이</w:t>
+      </w:r>
+      <w:proofErr w:type="spellEnd"/>
+      <w:r>
+        <w:rPr>
+          <w:rFonts w:hint="eastAsia"/>
+        </w:rPr>
+        <w:t xml:space="preserve"> 클래스를 만들고</w:t>
       </w:r>
     </w:p>
     <w:p>
@@ -1479,6 +1710,7 @@
           <w:szCs w:val="21"/>
         </w:rPr>
       </w:pPr>
+      <w:proofErr w:type="gramStart"/>
       <w:r>
         <w:rPr>
           <w:rFonts w:ascii="Consolas" w:eastAsia="굴림" w:hAnsi="Consolas" w:cs="굴림"/>
@@ -1489,6 +1721,7 @@
         </w:rPr>
         <w:t>class</w:t>
       </w:r>
+      <w:proofErr w:type="gramEnd"/>
       <w:r>
         <w:rPr>
           <w:rFonts w:ascii="Consolas" w:eastAsia="굴림" w:hAnsi="Consolas" w:cs="굴림"/>
@@ -1519,6 +1752,7 @@
         </w:rPr>
         <w:t>(</w:t>
       </w:r>
+      <w:proofErr w:type="spellStart"/>
       <w:r>
         <w:rPr>
           <w:rFonts w:ascii="Consolas" w:eastAsia="굴림" w:hAnsi="Consolas" w:cs="굴림"/>
@@ -1529,6 +1763,7 @@
         </w:rPr>
         <w:t>models.Model</w:t>
       </w:r>
+      <w:proofErr w:type="spellEnd"/>
       <w:r>
         <w:rPr>
           <w:rFonts w:ascii="Consolas" w:eastAsia="굴림" w:hAnsi="Consolas" w:cs="굴림"/>
@@ -1565,8 +1800,53 @@
           <w:sz w:val="21"/>
           <w:szCs w:val="21"/>
         </w:rPr>
-        <w:t>    name = models.CharField(</w:t>
-      </w:r>
+        <w:t>    </w:t>
+      </w:r>
+      <w:proofErr w:type="gramStart"/>
+      <w:r>
+        <w:rPr>
+          <w:rFonts w:ascii="Consolas" w:eastAsia="굴림" w:hAnsi="Consolas" w:cs="굴림"/>
+          <w:color w:val="D4D4D4"/>
+          <w:kern w:val="0"/>
+          <w:sz w:val="21"/>
+          <w:szCs w:val="21"/>
+        </w:rPr>
+        <w:t>name</w:t>
+      </w:r>
+      <w:proofErr w:type="gramEnd"/>
+      <w:r>
+        <w:rPr>
+          <w:rFonts w:ascii="Consolas" w:eastAsia="굴림" w:hAnsi="Consolas" w:cs="굴림"/>
+          <w:color w:val="D4D4D4"/>
+          <w:kern w:val="0"/>
+          <w:sz w:val="21"/>
+          <w:szCs w:val="21"/>
+        </w:rPr>
+        <w:t> = </w:t>
+      </w:r>
+      <w:proofErr w:type="spellStart"/>
+      <w:r>
+        <w:rPr>
+          <w:rFonts w:ascii="Consolas" w:eastAsia="굴림" w:hAnsi="Consolas" w:cs="굴림"/>
+          <w:color w:val="D4D4D4"/>
+          <w:kern w:val="0"/>
+          <w:sz w:val="21"/>
+          <w:szCs w:val="21"/>
+        </w:rPr>
+        <w:t>models.CharField</w:t>
+      </w:r>
+      <w:proofErr w:type="spellEnd"/>
+      <w:r>
+        <w:rPr>
+          <w:rFonts w:ascii="Consolas" w:eastAsia="굴림" w:hAnsi="Consolas" w:cs="굴림"/>
+          <w:color w:val="D4D4D4"/>
+          <w:kern w:val="0"/>
+          <w:sz w:val="21"/>
+          <w:szCs w:val="21"/>
+        </w:rPr>
+        <w:t>(</w:t>
+      </w:r>
+      <w:proofErr w:type="spellStart"/>
       <w:r>
         <w:rPr>
           <w:rFonts w:ascii="Consolas" w:eastAsia="굴림" w:hAnsi="Consolas" w:cs="굴림"/>
@@ -1577,6 +1857,7 @@
         </w:rPr>
         <w:t>max_length</w:t>
       </w:r>
+      <w:proofErr w:type="spellEnd"/>
       <w:r>
         <w:rPr>
           <w:rFonts w:ascii="Consolas" w:eastAsia="굴림" w:hAnsi="Consolas" w:cs="굴림"/>
@@ -1633,8 +1914,53 @@
           <w:sz w:val="21"/>
           <w:szCs w:val="21"/>
         </w:rPr>
-        <w:t>    title = models.CharField(</w:t>
-      </w:r>
+        <w:t>    </w:t>
+      </w:r>
+      <w:proofErr w:type="gramStart"/>
+      <w:r>
+        <w:rPr>
+          <w:rFonts w:ascii="Consolas" w:eastAsia="굴림" w:hAnsi="Consolas" w:cs="굴림"/>
+          <w:color w:val="D4D4D4"/>
+          <w:kern w:val="0"/>
+          <w:sz w:val="21"/>
+          <w:szCs w:val="21"/>
+        </w:rPr>
+        <w:t>title</w:t>
+      </w:r>
+      <w:proofErr w:type="gramEnd"/>
+      <w:r>
+        <w:rPr>
+          <w:rFonts w:ascii="Consolas" w:eastAsia="굴림" w:hAnsi="Consolas" w:cs="굴림"/>
+          <w:color w:val="D4D4D4"/>
+          <w:kern w:val="0"/>
+          <w:sz w:val="21"/>
+          <w:szCs w:val="21"/>
+        </w:rPr>
+        <w:t> = </w:t>
+      </w:r>
+      <w:proofErr w:type="spellStart"/>
+      <w:r>
+        <w:rPr>
+          <w:rFonts w:ascii="Consolas" w:eastAsia="굴림" w:hAnsi="Consolas" w:cs="굴림"/>
+          <w:color w:val="D4D4D4"/>
+          <w:kern w:val="0"/>
+          <w:sz w:val="21"/>
+          <w:szCs w:val="21"/>
+        </w:rPr>
+        <w:t>models.CharField</w:t>
+      </w:r>
+      <w:proofErr w:type="spellEnd"/>
+      <w:r>
+        <w:rPr>
+          <w:rFonts w:ascii="Consolas" w:eastAsia="굴림" w:hAnsi="Consolas" w:cs="굴림"/>
+          <w:color w:val="D4D4D4"/>
+          <w:kern w:val="0"/>
+          <w:sz w:val="21"/>
+          <w:szCs w:val="21"/>
+        </w:rPr>
+        <w:t>(</w:t>
+      </w:r>
+      <w:proofErr w:type="spellStart"/>
       <w:r>
         <w:rPr>
           <w:rFonts w:ascii="Consolas" w:eastAsia="굴림" w:hAnsi="Consolas" w:cs="굴림"/>
@@ -1645,6 +1971,7 @@
         </w:rPr>
         <w:t>max_length</w:t>
       </w:r>
+      <w:proofErr w:type="spellEnd"/>
       <w:r>
         <w:rPr>
           <w:rFonts w:ascii="Consolas" w:eastAsia="굴림" w:hAnsi="Consolas" w:cs="굴림"/>
@@ -1701,7 +2028,51 @@
           <w:sz w:val="21"/>
           <w:szCs w:val="21"/>
         </w:rPr>
-        <w:t>    contents = models.TextField()</w:t>
+        <w:t>    </w:t>
+      </w:r>
+      <w:proofErr w:type="gramStart"/>
+      <w:r>
+        <w:rPr>
+          <w:rFonts w:ascii="Consolas" w:eastAsia="굴림" w:hAnsi="Consolas" w:cs="굴림"/>
+          <w:color w:val="D4D4D4"/>
+          <w:kern w:val="0"/>
+          <w:sz w:val="21"/>
+          <w:szCs w:val="21"/>
+        </w:rPr>
+        <w:t>contents</w:t>
+      </w:r>
+      <w:proofErr w:type="gramEnd"/>
+      <w:r>
+        <w:rPr>
+          <w:rFonts w:ascii="Consolas" w:eastAsia="굴림" w:hAnsi="Consolas" w:cs="굴림"/>
+          <w:color w:val="D4D4D4"/>
+          <w:kern w:val="0"/>
+          <w:sz w:val="21"/>
+          <w:szCs w:val="21"/>
+        </w:rPr>
+        <w:t> = </w:t>
+      </w:r>
+      <w:proofErr w:type="spellStart"/>
+      <w:r>
+        <w:rPr>
+          <w:rFonts w:ascii="Consolas" w:eastAsia="굴림" w:hAnsi="Consolas" w:cs="굴림"/>
+          <w:color w:val="D4D4D4"/>
+          <w:kern w:val="0"/>
+          <w:sz w:val="21"/>
+          <w:szCs w:val="21"/>
+        </w:rPr>
+        <w:t>models.TextField</w:t>
+      </w:r>
+      <w:proofErr w:type="spellEnd"/>
+      <w:r>
+        <w:rPr>
+          <w:rFonts w:ascii="Consolas" w:eastAsia="굴림" w:hAnsi="Consolas" w:cs="굴림"/>
+          <w:color w:val="D4D4D4"/>
+          <w:kern w:val="0"/>
+          <w:sz w:val="21"/>
+          <w:szCs w:val="21"/>
+        </w:rPr>
+        <w:t>()</w:t>
       </w:r>
     </w:p>
     <w:p>
@@ -1729,7 +2100,53 @@
           <w:sz w:val="21"/>
           <w:szCs w:val="21"/>
         </w:rPr>
-        <w:t>    url = models.URLField()</w:t>
+        <w:t>    </w:t>
+      </w:r>
+      <w:proofErr w:type="spellStart"/>
+      <w:proofErr w:type="gramStart"/>
+      <w:r>
+        <w:rPr>
+          <w:rFonts w:ascii="Consolas" w:eastAsia="굴림" w:hAnsi="Consolas" w:cs="굴림"/>
+          <w:color w:val="D4D4D4"/>
+          <w:kern w:val="0"/>
+          <w:sz w:val="21"/>
+          <w:szCs w:val="21"/>
+        </w:rPr>
+        <w:t>url</w:t>
+      </w:r>
+      <w:proofErr w:type="spellEnd"/>
+      <w:proofErr w:type="gramEnd"/>
+      <w:r>
+        <w:rPr>
+          <w:rFonts w:ascii="Consolas" w:eastAsia="굴림" w:hAnsi="Consolas" w:cs="굴림"/>
+          <w:color w:val="D4D4D4"/>
+          <w:kern w:val="0"/>
+          <w:sz w:val="21"/>
+          <w:szCs w:val="21"/>
+        </w:rPr>
+        <w:t> = </w:t>
+      </w:r>
+      <w:proofErr w:type="spellStart"/>
+      <w:r>
+        <w:rPr>
+          <w:rFonts w:ascii="Consolas" w:eastAsia="굴림" w:hAnsi="Consolas" w:cs="굴림"/>
+          <w:color w:val="D4D4D4"/>
+          <w:kern w:val="0"/>
+          <w:sz w:val="21"/>
+          <w:szCs w:val="21"/>
+        </w:rPr>
+        <w:t>models.URLField</w:t>
+      </w:r>
+      <w:proofErr w:type="spellEnd"/>
+      <w:r>
+        <w:rPr>
+          <w:rFonts w:ascii="Consolas" w:eastAsia="굴림" w:hAnsi="Consolas" w:cs="굴림"/>
+          <w:color w:val="D4D4D4"/>
+          <w:kern w:val="0"/>
+          <w:sz w:val="21"/>
+          <w:szCs w:val="21"/>
+        </w:rPr>
+        <w:t>()</w:t>
       </w:r>
     </w:p>
     <w:p>
@@ -1757,7 +2174,51 @@
           <w:sz w:val="21"/>
           <w:szCs w:val="21"/>
         </w:rPr>
-        <w:t>    email = models.EmailField()</w:t>
+        <w:t>    </w:t>
+      </w:r>
+      <w:proofErr w:type="gramStart"/>
+      <w:r>
+        <w:rPr>
+          <w:rFonts w:ascii="Consolas" w:eastAsia="굴림" w:hAnsi="Consolas" w:cs="굴림"/>
+          <w:color w:val="D4D4D4"/>
+          <w:kern w:val="0"/>
+          <w:sz w:val="21"/>
+          <w:szCs w:val="21"/>
+        </w:rPr>
+        <w:t>email</w:t>
+      </w:r>
+      <w:proofErr w:type="gramEnd"/>
+      <w:r>
+        <w:rPr>
+          <w:rFonts w:ascii="Consolas" w:eastAsia="굴림" w:hAnsi="Consolas" w:cs="굴림"/>
+          <w:color w:val="D4D4D4"/>
+          <w:kern w:val="0"/>
+          <w:sz w:val="21"/>
+          <w:szCs w:val="21"/>
+        </w:rPr>
+        <w:t> = </w:t>
+      </w:r>
+      <w:proofErr w:type="spellStart"/>
+      <w:r>
+        <w:rPr>
+          <w:rFonts w:ascii="Consolas" w:eastAsia="굴림" w:hAnsi="Consolas" w:cs="굴림"/>
+          <w:color w:val="D4D4D4"/>
+          <w:kern w:val="0"/>
+          <w:sz w:val="21"/>
+          <w:szCs w:val="21"/>
+        </w:rPr>
+        <w:t>models.EmailField</w:t>
+      </w:r>
+      <w:proofErr w:type="spellEnd"/>
+      <w:r>
+        <w:rPr>
+          <w:rFonts w:ascii="Consolas" w:eastAsia="굴림" w:hAnsi="Consolas" w:cs="굴림"/>
+          <w:color w:val="D4D4D4"/>
+          <w:kern w:val="0"/>
+          <w:sz w:val="21"/>
+          <w:szCs w:val="21"/>
+        </w:rPr>
+        <w:t>()</w:t>
       </w:r>
     </w:p>
     <w:p>
@@ -1785,8 +2246,55 @@
           <w:sz w:val="21"/>
           <w:szCs w:val="21"/>
         </w:rPr>
-        <w:t>    cdate = models.DateTimeField(</w:t>
-      </w:r>
+        <w:t>    </w:t>
+      </w:r>
+      <w:proofErr w:type="spellStart"/>
+      <w:proofErr w:type="gramStart"/>
+      <w:r>
+        <w:rPr>
+          <w:rFonts w:ascii="Consolas" w:eastAsia="굴림" w:hAnsi="Consolas" w:cs="굴림"/>
+          <w:color w:val="D4D4D4"/>
+          <w:kern w:val="0"/>
+          <w:sz w:val="21"/>
+          <w:szCs w:val="21"/>
+        </w:rPr>
+        <w:t>cdate</w:t>
+      </w:r>
+      <w:proofErr w:type="spellEnd"/>
+      <w:proofErr w:type="gramEnd"/>
+      <w:r>
+        <w:rPr>
+          <w:rFonts w:ascii="Consolas" w:eastAsia="굴림" w:hAnsi="Consolas" w:cs="굴림"/>
+          <w:color w:val="D4D4D4"/>
+          <w:kern w:val="0"/>
+          <w:sz w:val="21"/>
+          <w:szCs w:val="21"/>
+        </w:rPr>
+        <w:t> = </w:t>
+      </w:r>
+      <w:proofErr w:type="spellStart"/>
+      <w:r>
+        <w:rPr>
+          <w:rFonts w:ascii="Consolas" w:eastAsia="굴림" w:hAnsi="Consolas" w:cs="굴림"/>
+          <w:color w:val="D4D4D4"/>
+          <w:kern w:val="0"/>
+          <w:sz w:val="21"/>
+          <w:szCs w:val="21"/>
+        </w:rPr>
+        <w:t>models.DateTimeField</w:t>
+      </w:r>
+      <w:proofErr w:type="spellEnd"/>
+      <w:r>
+        <w:rPr>
+          <w:rFonts w:ascii="Consolas" w:eastAsia="굴림" w:hAnsi="Consolas" w:cs="굴림"/>
+          <w:color w:val="D4D4D4"/>
+          <w:kern w:val="0"/>
+          <w:sz w:val="21"/>
+          <w:szCs w:val="21"/>
+        </w:rPr>
+        <w:t>(</w:t>
+      </w:r>
+      <w:proofErr w:type="spellStart"/>
       <w:r>
         <w:rPr>
           <w:rFonts w:ascii="Consolas" w:eastAsia="굴림" w:hAnsi="Consolas" w:cs="굴림"/>
@@ -1797,6 +2305,7 @@
         </w:rPr>
         <w:t>auto_now_add</w:t>
       </w:r>
+      <w:proofErr w:type="spellEnd"/>
       <w:r>
         <w:rPr>
           <w:rFonts w:ascii="Consolas" w:eastAsia="굴림" w:hAnsi="Consolas" w:cs="굴림"/>
@@ -1839,7 +2348,15 @@
     <w:p>
       <w:r>
         <w:lastRenderedPageBreak/>
-        <w:t>python manage.py makemigrations community</w:t>
+        <w:t xml:space="preserve">python manage.py </w:t>
+      </w:r>
+      <w:proofErr w:type="spellStart"/>
+      <w:r>
+        <w:t>makemigrations</w:t>
+      </w:r>
+      <w:proofErr w:type="spellEnd"/>
+      <w:r>
+        <w:t xml:space="preserve"> community</w:t>
       </w:r>
       <w:r>
         <w:tab/>
@@ -2038,6 +2555,7 @@
           <w:szCs w:val="21"/>
         </w:rPr>
       </w:pPr>
+      <w:proofErr w:type="gramStart"/>
       <w:r>
         <w:rPr>
           <w:rFonts w:ascii="Consolas" w:eastAsia="굴림" w:hAnsi="Consolas" w:cs="굴림"/>
@@ -2048,15 +2566,38 @@
         </w:rPr>
         <w:t>from</w:t>
       </w:r>
-      <w:r>
-        <w:rPr>
-          <w:rFonts w:ascii="Consolas" w:eastAsia="굴림" w:hAnsi="Consolas" w:cs="굴림"/>
-          <w:color w:val="D4D4D4"/>
-          <w:kern w:val="0"/>
-          <w:sz w:val="21"/>
-          <w:szCs w:val="21"/>
-        </w:rPr>
-        <w:t> community.views </w:t>
+      <w:proofErr w:type="gramEnd"/>
+      <w:r>
+        <w:rPr>
+          <w:rFonts w:ascii="Consolas" w:eastAsia="굴림" w:hAnsi="Consolas" w:cs="굴림"/>
+          <w:color w:val="D4D4D4"/>
+          <w:kern w:val="0"/>
+          <w:sz w:val="21"/>
+          <w:szCs w:val="21"/>
+        </w:rPr>
+        <w:t> </w:t>
+      </w:r>
+      <w:proofErr w:type="spellStart"/>
+      <w:r>
+        <w:rPr>
+          <w:rFonts w:ascii="Consolas" w:eastAsia="굴림" w:hAnsi="Consolas" w:cs="굴림"/>
+          <w:color w:val="D4D4D4"/>
+          <w:kern w:val="0"/>
+          <w:sz w:val="21"/>
+          <w:szCs w:val="21"/>
+        </w:rPr>
+        <w:t>community.views</w:t>
+      </w:r>
+      <w:proofErr w:type="spellEnd"/>
+      <w:r>
+        <w:rPr>
+          <w:rFonts w:ascii="Consolas" w:eastAsia="굴림" w:hAnsi="Consolas" w:cs="굴림"/>
+          <w:color w:val="D4D4D4"/>
+          <w:kern w:val="0"/>
+          <w:sz w:val="21"/>
+          <w:szCs w:val="21"/>
+        </w:rPr>
+        <w:t> </w:t>
       </w:r>
       <w:r>
         <w:rPr>
@@ -2096,6 +2637,7 @@
           <w:szCs w:val="21"/>
         </w:rPr>
       </w:pPr>
+      <w:proofErr w:type="gramStart"/>
       <w:r>
         <w:rPr>
           <w:rFonts w:ascii="Consolas" w:eastAsia="굴림" w:hAnsi="Consolas" w:cs="굴림"/>
@@ -2106,6 +2648,7 @@
         </w:rPr>
         <w:t>path(</w:t>
       </w:r>
+      <w:proofErr w:type="gramEnd"/>
       <w:r>
         <w:rPr>
           <w:rFonts w:ascii="Consolas" w:eastAsia="굴림" w:hAnsi="Consolas" w:cs="굴림"/>
@@ -2481,6 +3024,8 @@
           <w:szCs w:val="21"/>
         </w:rPr>
       </w:pPr>
+      <w:proofErr w:type="spellStart"/>
+      <w:proofErr w:type="gramStart"/>
       <w:r>
         <w:rPr>
           <w:rFonts w:ascii="Consolas" w:eastAsia="굴림" w:hAnsi="Consolas" w:cs="굴림"/>
@@ -2491,6 +3036,8 @@
         </w:rPr>
         <w:t>def</w:t>
       </w:r>
+      <w:proofErr w:type="spellEnd"/>
+      <w:proofErr w:type="gramEnd"/>
       <w:r>
         <w:rPr>
           <w:rFonts w:ascii="Consolas" w:eastAsia="굴림" w:hAnsi="Consolas" w:cs="굴림"/>
@@ -2569,6 +3116,7 @@
         </w:rPr>
         <w:t>    </w:t>
       </w:r>
+      <w:proofErr w:type="gramStart"/>
       <w:r>
         <w:rPr>
           <w:rFonts w:ascii="Consolas" w:eastAsia="굴림" w:hAnsi="Consolas" w:cs="굴림"/>
@@ -2579,6 +3127,7 @@
         </w:rPr>
         <w:t>return</w:t>
       </w:r>
+      <w:proofErr w:type="gramEnd"/>
       <w:r>
         <w:rPr>
           <w:rFonts w:ascii="Consolas" w:eastAsia="굴림" w:hAnsi="Consolas" w:cs="굴림"/>
@@ -2669,8 +3218,13 @@
         </w:rPr>
         <w:t xml:space="preserve">이후 </w:t>
       </w:r>
-      <w:r>
-        <w:t xml:space="preserve">runserver </w:t>
+      <w:proofErr w:type="spellStart"/>
+      <w:r>
+        <w:t>runserver</w:t>
+      </w:r>
+      <w:proofErr w:type="spellEnd"/>
+      <w:r>
+        <w:t xml:space="preserve"> </w:t>
       </w:r>
       <w:r>
         <w:rPr>
@@ -2804,6 +3358,7 @@
           <w:szCs w:val="21"/>
         </w:rPr>
       </w:pPr>
+      <w:proofErr w:type="gramStart"/>
       <w:r>
         <w:rPr>
           <w:rFonts w:ascii="Consolas" w:eastAsia="굴림" w:hAnsi="Consolas" w:cs="굴림"/>
@@ -2814,15 +3369,38 @@
         </w:rPr>
         <w:t>from</w:t>
       </w:r>
-      <w:r>
-        <w:rPr>
-          <w:rFonts w:ascii="Consolas" w:eastAsia="굴림" w:hAnsi="Consolas" w:cs="굴림"/>
-          <w:color w:val="D4D4D4"/>
-          <w:kern w:val="0"/>
-          <w:sz w:val="21"/>
-          <w:szCs w:val="21"/>
-        </w:rPr>
-        <w:t> django.forms </w:t>
+      <w:proofErr w:type="gramEnd"/>
+      <w:r>
+        <w:rPr>
+          <w:rFonts w:ascii="Consolas" w:eastAsia="굴림" w:hAnsi="Consolas" w:cs="굴림"/>
+          <w:color w:val="D4D4D4"/>
+          <w:kern w:val="0"/>
+          <w:sz w:val="21"/>
+          <w:szCs w:val="21"/>
+        </w:rPr>
+        <w:t> </w:t>
+      </w:r>
+      <w:proofErr w:type="spellStart"/>
+      <w:r>
+        <w:rPr>
+          <w:rFonts w:ascii="Consolas" w:eastAsia="굴림" w:hAnsi="Consolas" w:cs="굴림"/>
+          <w:color w:val="D4D4D4"/>
+          <w:kern w:val="0"/>
+          <w:sz w:val="21"/>
+          <w:szCs w:val="21"/>
+        </w:rPr>
+        <w:t>django.forms</w:t>
+      </w:r>
+      <w:proofErr w:type="spellEnd"/>
+      <w:r>
+        <w:rPr>
+          <w:rFonts w:ascii="Consolas" w:eastAsia="굴림" w:hAnsi="Consolas" w:cs="굴림"/>
+          <w:color w:val="D4D4D4"/>
+          <w:kern w:val="0"/>
+          <w:sz w:val="21"/>
+          <w:szCs w:val="21"/>
+        </w:rPr>
+        <w:t> </w:t>
       </w:r>
       <w:r>
         <w:rPr>
@@ -2842,8 +3420,20 @@
           <w:sz w:val="21"/>
           <w:szCs w:val="21"/>
         </w:rPr>
-        <w:t> ModelForm</w:t>
-      </w:r>
+        <w:t> </w:t>
+      </w:r>
+      <w:proofErr w:type="spellStart"/>
+      <w:r>
+        <w:rPr>
+          <w:rFonts w:ascii="Consolas" w:eastAsia="굴림" w:hAnsi="Consolas" w:cs="굴림"/>
+          <w:color w:val="D4D4D4"/>
+          <w:kern w:val="0"/>
+          <w:sz w:val="21"/>
+          <w:szCs w:val="21"/>
+        </w:rPr>
+        <w:t>ModelForm</w:t>
+      </w:r>
+      <w:proofErr w:type="spellEnd"/>
     </w:p>
     <w:p>
       <w:pPr>
@@ -2862,6 +3452,7 @@
           <w:szCs w:val="21"/>
         </w:rPr>
       </w:pPr>
+      <w:proofErr w:type="gramStart"/>
       <w:r>
         <w:rPr>
           <w:rFonts w:ascii="Consolas" w:eastAsia="굴림" w:hAnsi="Consolas" w:cs="굴림"/>
@@ -2872,15 +3463,38 @@
         </w:rPr>
         <w:t>from</w:t>
       </w:r>
-      <w:r>
-        <w:rPr>
-          <w:rFonts w:ascii="Consolas" w:eastAsia="굴림" w:hAnsi="Consolas" w:cs="굴림"/>
-          <w:color w:val="D4D4D4"/>
-          <w:kern w:val="0"/>
-          <w:sz w:val="21"/>
-          <w:szCs w:val="21"/>
-        </w:rPr>
-        <w:t> community.models </w:t>
+      <w:proofErr w:type="gramEnd"/>
+      <w:r>
+        <w:rPr>
+          <w:rFonts w:ascii="Consolas" w:eastAsia="굴림" w:hAnsi="Consolas" w:cs="굴림"/>
+          <w:color w:val="D4D4D4"/>
+          <w:kern w:val="0"/>
+          <w:sz w:val="21"/>
+          <w:szCs w:val="21"/>
+        </w:rPr>
+        <w:t> </w:t>
+      </w:r>
+      <w:proofErr w:type="spellStart"/>
+      <w:r>
+        <w:rPr>
+          <w:rFonts w:ascii="Consolas" w:eastAsia="굴림" w:hAnsi="Consolas" w:cs="굴림"/>
+          <w:color w:val="D4D4D4"/>
+          <w:kern w:val="0"/>
+          <w:sz w:val="21"/>
+          <w:szCs w:val="21"/>
+        </w:rPr>
+        <w:t>community.models</w:t>
+      </w:r>
+      <w:proofErr w:type="spellEnd"/>
+      <w:r>
+        <w:rPr>
+          <w:rFonts w:ascii="Consolas" w:eastAsia="굴림" w:hAnsi="Consolas" w:cs="굴림"/>
+          <w:color w:val="D4D4D4"/>
+          <w:kern w:val="0"/>
+          <w:sz w:val="21"/>
+          <w:szCs w:val="21"/>
+        </w:rPr>
+        <w:t> </w:t>
       </w:r>
       <w:r>
         <w:rPr>
@@ -2938,6 +3552,7 @@
           <w:szCs w:val="21"/>
         </w:rPr>
       </w:pPr>
+      <w:proofErr w:type="gramStart"/>
       <w:r>
         <w:rPr>
           <w:rFonts w:ascii="Consolas" w:eastAsia="굴림" w:hAnsi="Consolas" w:cs="굴림"/>
@@ -2949,6 +3564,7 @@
         <w:lastRenderedPageBreak/>
         <w:t>class</w:t>
       </w:r>
+      <w:proofErr w:type="gramEnd"/>
       <w:r>
         <w:rPr>
           <w:rFonts w:ascii="Consolas" w:eastAsia="굴림" w:hAnsi="Consolas" w:cs="굴림"/>
@@ -2979,6 +3595,7 @@
         </w:rPr>
         <w:t>(</w:t>
       </w:r>
+      <w:proofErr w:type="spellStart"/>
       <w:r>
         <w:rPr>
           <w:rFonts w:ascii="Consolas" w:eastAsia="굴림" w:hAnsi="Consolas" w:cs="굴림"/>
@@ -2989,6 +3606,7 @@
         </w:rPr>
         <w:t>ModelForm</w:t>
       </w:r>
+      <w:proofErr w:type="spellEnd"/>
       <w:r>
         <w:rPr>
           <w:rFonts w:ascii="Consolas" w:eastAsia="굴림" w:hAnsi="Consolas" w:cs="굴림"/>
@@ -3027,6 +3645,7 @@
         </w:rPr>
         <w:t>    </w:t>
       </w:r>
+      <w:proofErr w:type="gramStart"/>
       <w:r>
         <w:rPr>
           <w:rFonts w:ascii="Consolas" w:eastAsia="굴림" w:hAnsi="Consolas" w:cs="굴림"/>
@@ -3037,6 +3656,7 @@
         </w:rPr>
         <w:t>class</w:t>
       </w:r>
+      <w:proofErr w:type="gramEnd"/>
       <w:r>
         <w:rPr>
           <w:rFonts w:ascii="Consolas" w:eastAsia="굴림" w:hAnsi="Consolas" w:cs="굴림"/>
@@ -3093,7 +3713,29 @@
           <w:sz w:val="21"/>
           <w:szCs w:val="21"/>
         </w:rPr>
-        <w:t>        model = Article</w:t>
+        <w:t>        </w:t>
+      </w:r>
+      <w:proofErr w:type="gramStart"/>
+      <w:r>
+        <w:rPr>
+          <w:rFonts w:ascii="Consolas" w:eastAsia="굴림" w:hAnsi="Consolas" w:cs="굴림"/>
+          <w:color w:val="D4D4D4"/>
+          <w:kern w:val="0"/>
+          <w:sz w:val="21"/>
+          <w:szCs w:val="21"/>
+        </w:rPr>
+        <w:t>model</w:t>
+      </w:r>
+      <w:proofErr w:type="gramEnd"/>
+      <w:r>
+        <w:rPr>
+          <w:rFonts w:ascii="Consolas" w:eastAsia="굴림" w:hAnsi="Consolas" w:cs="굴림"/>
+          <w:color w:val="D4D4D4"/>
+          <w:kern w:val="0"/>
+          <w:sz w:val="21"/>
+          <w:szCs w:val="21"/>
+        </w:rPr>
+        <w:t> = Article</w:t>
       </w:r>
     </w:p>
     <w:p>
@@ -3191,7 +3833,29 @@
           <w:sz w:val="21"/>
           <w:szCs w:val="21"/>
         </w:rPr>
-        <w:t>'url'</w:t>
+        <w:t>'</w:t>
+      </w:r>
+      <w:proofErr w:type="spellStart"/>
+      <w:r>
+        <w:rPr>
+          <w:rFonts w:ascii="Consolas" w:eastAsia="굴림" w:hAnsi="Consolas" w:cs="굴림"/>
+          <w:color w:val="CE9178"/>
+          <w:kern w:val="0"/>
+          <w:sz w:val="21"/>
+          <w:szCs w:val="21"/>
+        </w:rPr>
+        <w:t>url</w:t>
+      </w:r>
+      <w:proofErr w:type="spellEnd"/>
+      <w:r>
+        <w:rPr>
+          <w:rFonts w:ascii="Consolas" w:eastAsia="굴림" w:hAnsi="Consolas" w:cs="굴림"/>
+          <w:color w:val="CE9178"/>
+          <w:kern w:val="0"/>
+          <w:sz w:val="21"/>
+          <w:szCs w:val="21"/>
+        </w:rPr>
+        <w:t>'</w:t>
       </w:r>
       <w:r>
         <w:rPr>
@@ -3273,6 +3937,7 @@
       </w:r>
     </w:p>
     <w:p>
+      <w:proofErr w:type="spellStart"/>
       <w:r>
         <w:rPr>
           <w:rFonts w:hint="eastAsia"/>
@@ -3282,6 +3947,7 @@
       <w:r>
         <w:t>odelForm</w:t>
       </w:r>
+      <w:proofErr w:type="spellEnd"/>
       <w:r>
         <w:rPr>
           <w:rFonts w:hint="eastAsia"/>
@@ -3319,7 +3985,21 @@
         <w:rPr>
           <w:rFonts w:hint="eastAsia"/>
         </w:rPr>
-        <w:t>에 있는 필드명이 되어야 한다.</w:t>
+        <w:t xml:space="preserve">에 있는 </w:t>
+      </w:r>
+      <w:proofErr w:type="spellStart"/>
+      <w:r>
+        <w:rPr>
+          <w:rFonts w:hint="eastAsia"/>
+        </w:rPr>
+        <w:t>필드명이</w:t>
+      </w:r>
+      <w:proofErr w:type="spellEnd"/>
+      <w:r>
+        <w:rPr>
+          <w:rFonts w:hint="eastAsia"/>
+        </w:rPr>
+        <w:t xml:space="preserve"> 되어야 한다.</w:t>
       </w:r>
     </w:p>
     <w:p/>
@@ -3367,6 +4047,7 @@
           <w:szCs w:val="21"/>
         </w:rPr>
       </w:pPr>
+      <w:proofErr w:type="gramStart"/>
       <w:r>
         <w:rPr>
           <w:rFonts w:ascii="Consolas" w:eastAsia="굴림" w:hAnsi="Consolas" w:cs="굴림"/>
@@ -3377,15 +4058,38 @@
         </w:rPr>
         <w:t>from</w:t>
       </w:r>
-      <w:r>
-        <w:rPr>
-          <w:rFonts w:ascii="Consolas" w:eastAsia="굴림" w:hAnsi="Consolas" w:cs="굴림"/>
-          <w:color w:val="D4D4D4"/>
-          <w:kern w:val="0"/>
-          <w:sz w:val="21"/>
-          <w:szCs w:val="21"/>
-        </w:rPr>
-        <w:t> django.shortcuts </w:t>
+      <w:proofErr w:type="gramEnd"/>
+      <w:r>
+        <w:rPr>
+          <w:rFonts w:ascii="Consolas" w:eastAsia="굴림" w:hAnsi="Consolas" w:cs="굴림"/>
+          <w:color w:val="D4D4D4"/>
+          <w:kern w:val="0"/>
+          <w:sz w:val="21"/>
+          <w:szCs w:val="21"/>
+        </w:rPr>
+        <w:t> </w:t>
+      </w:r>
+      <w:proofErr w:type="spellStart"/>
+      <w:r>
+        <w:rPr>
+          <w:rFonts w:ascii="Consolas" w:eastAsia="굴림" w:hAnsi="Consolas" w:cs="굴림"/>
+          <w:color w:val="D4D4D4"/>
+          <w:kern w:val="0"/>
+          <w:sz w:val="21"/>
+          <w:szCs w:val="21"/>
+        </w:rPr>
+        <w:t>django.shortcuts</w:t>
+      </w:r>
+      <w:proofErr w:type="spellEnd"/>
+      <w:r>
+        <w:rPr>
+          <w:rFonts w:ascii="Consolas" w:eastAsia="굴림" w:hAnsi="Consolas" w:cs="굴림"/>
+          <w:color w:val="D4D4D4"/>
+          <w:kern w:val="0"/>
+          <w:sz w:val="21"/>
+          <w:szCs w:val="21"/>
+        </w:rPr>
+        <w:t> </w:t>
       </w:r>
       <w:r>
         <w:rPr>
@@ -3425,6 +4129,7 @@
           <w:szCs w:val="21"/>
         </w:rPr>
       </w:pPr>
+      <w:proofErr w:type="gramStart"/>
       <w:r>
         <w:rPr>
           <w:rFonts w:ascii="Consolas" w:eastAsia="굴림" w:hAnsi="Consolas" w:cs="굴림"/>
@@ -3435,15 +4140,38 @@
         </w:rPr>
         <w:t>from</w:t>
       </w:r>
-      <w:r>
-        <w:rPr>
-          <w:rFonts w:ascii="Consolas" w:eastAsia="굴림" w:hAnsi="Consolas" w:cs="굴림"/>
-          <w:color w:val="D4D4D4"/>
-          <w:kern w:val="0"/>
-          <w:sz w:val="21"/>
-          <w:szCs w:val="21"/>
-        </w:rPr>
-        <w:t> community.forms </w:t>
+      <w:proofErr w:type="gramEnd"/>
+      <w:r>
+        <w:rPr>
+          <w:rFonts w:ascii="Consolas" w:eastAsia="굴림" w:hAnsi="Consolas" w:cs="굴림"/>
+          <w:color w:val="D4D4D4"/>
+          <w:kern w:val="0"/>
+          <w:sz w:val="21"/>
+          <w:szCs w:val="21"/>
+        </w:rPr>
+        <w:t> </w:t>
+      </w:r>
+      <w:proofErr w:type="spellStart"/>
+      <w:r>
+        <w:rPr>
+          <w:rFonts w:ascii="Consolas" w:eastAsia="굴림" w:hAnsi="Consolas" w:cs="굴림"/>
+          <w:color w:val="D4D4D4"/>
+          <w:kern w:val="0"/>
+          <w:sz w:val="21"/>
+          <w:szCs w:val="21"/>
+        </w:rPr>
+        <w:t>community.forms</w:t>
+      </w:r>
+      <w:proofErr w:type="spellEnd"/>
+      <w:r>
+        <w:rPr>
+          <w:rFonts w:ascii="Consolas" w:eastAsia="굴림" w:hAnsi="Consolas" w:cs="굴림"/>
+          <w:color w:val="D4D4D4"/>
+          <w:kern w:val="0"/>
+          <w:sz w:val="21"/>
+          <w:szCs w:val="21"/>
+        </w:rPr>
+        <w:t> </w:t>
       </w:r>
       <w:r>
         <w:rPr>
@@ -3735,6 +4463,8 @@
           <w:szCs w:val="21"/>
         </w:rPr>
       </w:pPr>
+      <w:proofErr w:type="spellStart"/>
+      <w:proofErr w:type="gramStart"/>
       <w:r>
         <w:rPr>
           <w:rFonts w:ascii="Consolas" w:eastAsia="굴림" w:hAnsi="Consolas" w:cs="굴림"/>
@@ -3745,6 +4475,8 @@
         </w:rPr>
         <w:t>def</w:t>
       </w:r>
+      <w:proofErr w:type="spellEnd"/>
+      <w:proofErr w:type="gramEnd"/>
       <w:r>
         <w:rPr>
           <w:rFonts w:ascii="Consolas" w:eastAsia="굴림" w:hAnsi="Consolas" w:cs="굴림"/>
@@ -3821,7 +4553,29 @@
           <w:sz w:val="21"/>
           <w:szCs w:val="21"/>
         </w:rPr>
-        <w:t>    form = Form()</w:t>
+        <w:t>    </w:t>
+      </w:r>
+      <w:proofErr w:type="gramStart"/>
+      <w:r>
+        <w:rPr>
+          <w:rFonts w:ascii="Consolas" w:eastAsia="굴림" w:hAnsi="Consolas" w:cs="굴림"/>
+          <w:color w:val="D4D4D4"/>
+          <w:kern w:val="0"/>
+          <w:sz w:val="21"/>
+          <w:szCs w:val="21"/>
+        </w:rPr>
+        <w:t>form</w:t>
+      </w:r>
+      <w:proofErr w:type="gramEnd"/>
+      <w:r>
+        <w:rPr>
+          <w:rFonts w:ascii="Consolas" w:eastAsia="굴림" w:hAnsi="Consolas" w:cs="굴림"/>
+          <w:color w:val="D4D4D4"/>
+          <w:kern w:val="0"/>
+          <w:sz w:val="21"/>
+          <w:szCs w:val="21"/>
+        </w:rPr>
+        <w:t> = Form()</w:t>
       </w:r>
     </w:p>
     <w:p>
@@ -3851,6 +4605,7 @@
         </w:rPr>
         <w:t>    </w:t>
       </w:r>
+      <w:proofErr w:type="gramStart"/>
       <w:r>
         <w:rPr>
           <w:rFonts w:ascii="Consolas" w:eastAsia="굴림" w:hAnsi="Consolas" w:cs="굴림"/>
@@ -3861,6 +4616,7 @@
         </w:rPr>
         <w:t>return</w:t>
       </w:r>
+      <w:proofErr w:type="gramEnd"/>
       <w:r>
         <w:rPr>
           <w:rFonts w:ascii="Consolas" w:eastAsia="굴림" w:hAnsi="Consolas" w:cs="굴림"/>
@@ -3899,20 +4655,43 @@
           <w:sz w:val="21"/>
           <w:szCs w:val="21"/>
         </w:rPr>
-        <w:t>'form'</w:t>
-      </w:r>
-      <w:r>
-        <w:rPr>
-          <w:rFonts w:ascii="Consolas" w:eastAsia="굴림" w:hAnsi="Consolas" w:cs="굴림"/>
-          <w:color w:val="D4D4D4"/>
-          <w:kern w:val="0"/>
-          <w:sz w:val="21"/>
-          <w:szCs w:val="21"/>
-        </w:rPr>
-        <w:t>:form})</w:t>
-      </w:r>
-    </w:p>
-    <w:p>
+        <w:t>'</w:t>
+      </w:r>
+      <w:proofErr w:type="spellStart"/>
+      <w:r>
+        <w:rPr>
+          <w:rFonts w:ascii="Consolas" w:eastAsia="굴림" w:hAnsi="Consolas" w:cs="굴림"/>
+          <w:color w:val="CE9178"/>
+          <w:kern w:val="0"/>
+          <w:sz w:val="21"/>
+          <w:szCs w:val="21"/>
+        </w:rPr>
+        <w:t>form'</w:t>
+      </w:r>
+      <w:r>
+        <w:rPr>
+          <w:rFonts w:ascii="Consolas" w:eastAsia="굴림" w:hAnsi="Consolas" w:cs="굴림"/>
+          <w:color w:val="D4D4D4"/>
+          <w:kern w:val="0"/>
+          <w:sz w:val="21"/>
+          <w:szCs w:val="21"/>
+        </w:rPr>
+        <w:t>:form</w:t>
+      </w:r>
+      <w:proofErr w:type="spellEnd"/>
+      <w:r>
+        <w:rPr>
+          <w:rFonts w:ascii="Consolas" w:eastAsia="굴림" w:hAnsi="Consolas" w:cs="굴림"/>
+          <w:color w:val="D4D4D4"/>
+          <w:kern w:val="0"/>
+          <w:sz w:val="21"/>
+          <w:szCs w:val="21"/>
+        </w:rPr>
+        <w:t>})</w:t>
+      </w:r>
+    </w:p>
+    <w:p>
+      <w:proofErr w:type="spellStart"/>
       <w:r>
         <w:rPr>
           <w:rFonts w:hint="eastAsia"/>
@@ -3920,7 +4699,11 @@
         <w:t>c</w:t>
       </w:r>
       <w:r>
-        <w:t xml:space="preserve">ommunity.forms </w:t>
+        <w:t>ommunity.forms</w:t>
+      </w:r>
+      <w:proofErr w:type="spellEnd"/>
+      <w:r>
+        <w:t xml:space="preserve"> </w:t>
       </w:r>
       <w:r>
         <w:rPr>
@@ -4041,6 +4824,7 @@
           <w:szCs w:val="21"/>
         </w:rPr>
       </w:pPr>
+      <w:proofErr w:type="gramStart"/>
       <w:r>
         <w:rPr>
           <w:rFonts w:ascii="Consolas" w:eastAsia="굴림" w:hAnsi="Consolas" w:cs="굴림"/>
@@ -4059,7 +4843,18 @@
           <w:sz w:val="21"/>
           <w:szCs w:val="21"/>
         </w:rPr>
-        <w:t>DOCTYPE html</w:t>
+        <w:t>DOCTYPE</w:t>
+      </w:r>
+      <w:proofErr w:type="gramEnd"/>
+      <w:r>
+        <w:rPr>
+          <w:rFonts w:ascii="Consolas" w:eastAsia="굴림" w:hAnsi="Consolas" w:cs="굴림"/>
+          <w:color w:val="D4D4D4"/>
+          <w:kern w:val="0"/>
+          <w:sz w:val="21"/>
+          <w:szCs w:val="21"/>
+        </w:rPr>
+        <w:t> html</w:t>
       </w:r>
       <w:r>
         <w:rPr>
@@ -4119,6 +4914,8 @@
         </w:rPr>
         <w:t> </w:t>
       </w:r>
+      <w:proofErr w:type="spellStart"/>
+      <w:proofErr w:type="gramStart"/>
       <w:r>
         <w:rPr>
           <w:rFonts w:ascii="Consolas" w:eastAsia="굴림" w:hAnsi="Consolas" w:cs="굴림"/>
@@ -4129,6 +4926,8 @@
         </w:rPr>
         <w:t>lang</w:t>
       </w:r>
+      <w:proofErr w:type="spellEnd"/>
+      <w:proofErr w:type="gramEnd"/>
       <w:r>
         <w:rPr>
           <w:rFonts w:ascii="Consolas" w:eastAsia="굴림" w:hAnsi="Consolas" w:cs="굴림"/>
@@ -4147,7 +4946,29 @@
           <w:sz w:val="21"/>
           <w:szCs w:val="21"/>
         </w:rPr>
-        <w:t>"en"</w:t>
+        <w:t>"</w:t>
+      </w:r>
+      <w:proofErr w:type="spellStart"/>
+      <w:r>
+        <w:rPr>
+          <w:rFonts w:ascii="Consolas" w:eastAsia="굴림" w:hAnsi="Consolas" w:cs="굴림"/>
+          <w:color w:val="CE9178"/>
+          <w:kern w:val="0"/>
+          <w:sz w:val="21"/>
+          <w:szCs w:val="21"/>
+        </w:rPr>
+        <w:t>en</w:t>
+      </w:r>
+      <w:proofErr w:type="spellEnd"/>
+      <w:r>
+        <w:rPr>
+          <w:rFonts w:ascii="Consolas" w:eastAsia="굴림" w:hAnsi="Consolas" w:cs="굴림"/>
+          <w:color w:val="CE9178"/>
+          <w:kern w:val="0"/>
+          <w:sz w:val="21"/>
+          <w:szCs w:val="21"/>
+        </w:rPr>
+        <w:t>"</w:t>
       </w:r>
       <w:r>
         <w:rPr>
@@ -4187,6 +5008,7 @@
         </w:rPr>
         <w:t>&lt;</w:t>
       </w:r>
+      <w:proofErr w:type="gramStart"/>
       <w:r>
         <w:rPr>
           <w:rFonts w:ascii="Consolas" w:eastAsia="굴림" w:hAnsi="Consolas" w:cs="굴림"/>
@@ -4197,6 +5019,7 @@
         </w:rPr>
         <w:t>head</w:t>
       </w:r>
+      <w:proofErr w:type="gramEnd"/>
       <w:r>
         <w:rPr>
           <w:rFonts w:ascii="Consolas" w:eastAsia="굴림" w:hAnsi="Consolas" w:cs="굴림"/>
@@ -4245,6 +5068,7 @@
         </w:rPr>
         <w:t>&lt;</w:t>
       </w:r>
+      <w:proofErr w:type="gramStart"/>
       <w:r>
         <w:rPr>
           <w:rFonts w:ascii="Consolas" w:eastAsia="굴림" w:hAnsi="Consolas" w:cs="굴림"/>
@@ -4255,6 +5079,7 @@
         </w:rPr>
         <w:t>meta</w:t>
       </w:r>
+      <w:proofErr w:type="gramEnd"/>
       <w:r>
         <w:rPr>
           <w:rFonts w:ascii="Consolas" w:eastAsia="굴림" w:hAnsi="Consolas" w:cs="굴림"/>
@@ -4343,6 +5168,7 @@
         </w:rPr>
         <w:t>&lt;</w:t>
       </w:r>
+      <w:proofErr w:type="gramStart"/>
       <w:r>
         <w:rPr>
           <w:rFonts w:ascii="Consolas" w:eastAsia="굴림" w:hAnsi="Consolas" w:cs="굴림"/>
@@ -4363,6 +5189,7 @@
         </w:rPr>
         <w:t>&gt;</w:t>
       </w:r>
+      <w:proofErr w:type="gramEnd"/>
       <w:r>
         <w:rPr>
           <w:rFonts w:ascii="Consolas" w:eastAsia="굴림" w:hAnsi="Consolas" w:cs="굴림"/>
@@ -4479,6 +5306,7 @@
         </w:rPr>
         <w:t>&lt;</w:t>
       </w:r>
+      <w:proofErr w:type="gramStart"/>
       <w:r>
         <w:rPr>
           <w:rFonts w:ascii="Consolas" w:eastAsia="굴림" w:hAnsi="Consolas" w:cs="굴림"/>
@@ -4489,6 +5317,7 @@
         </w:rPr>
         <w:t>body</w:t>
       </w:r>
+      <w:proofErr w:type="gramEnd"/>
       <w:r>
         <w:rPr>
           <w:rFonts w:ascii="Consolas" w:eastAsia="굴림" w:hAnsi="Consolas" w:cs="굴림"/>
@@ -4525,8 +5354,42 @@
           <w:sz w:val="21"/>
           <w:szCs w:val="21"/>
         </w:rPr>
-        <w:t> hello django</w:t>
-      </w:r>
+        <w:t> </w:t>
+      </w:r>
+      <w:proofErr w:type="gramStart"/>
+      <w:r>
+        <w:rPr>
+          <w:rFonts w:ascii="Consolas" w:eastAsia="굴림" w:hAnsi="Consolas" w:cs="굴림"/>
+          <w:color w:val="D4D4D4"/>
+          <w:kern w:val="0"/>
+          <w:sz w:val="21"/>
+          <w:szCs w:val="21"/>
+        </w:rPr>
+        <w:t>hello</w:t>
+      </w:r>
+      <w:proofErr w:type="gramEnd"/>
+      <w:r>
+        <w:rPr>
+          <w:rFonts w:ascii="Consolas" w:eastAsia="굴림" w:hAnsi="Consolas" w:cs="굴림"/>
+          <w:color w:val="D4D4D4"/>
+          <w:kern w:val="0"/>
+          <w:sz w:val="21"/>
+          <w:szCs w:val="21"/>
+        </w:rPr>
+        <w:t> </w:t>
+      </w:r>
+      <w:proofErr w:type="spellStart"/>
+      <w:r>
+        <w:rPr>
+          <w:rFonts w:ascii="Consolas" w:eastAsia="굴림" w:hAnsi="Consolas" w:cs="굴림"/>
+          <w:color w:val="D4D4D4"/>
+          <w:kern w:val="0"/>
+          <w:sz w:val="21"/>
+          <w:szCs w:val="21"/>
+        </w:rPr>
+        <w:t>django</w:t>
+      </w:r>
+      <w:proofErr w:type="spellEnd"/>
     </w:p>
     <w:p>
       <w:pPr>
@@ -4729,7 +5592,51 @@
           <w:sz w:val="21"/>
           <w:szCs w:val="21"/>
         </w:rPr>
-        <w:t>            {{ form.as_p}}</w:t>
+        <w:t>            {</w:t>
+      </w:r>
+      <w:proofErr w:type="gramStart"/>
+      <w:r>
+        <w:rPr>
+          <w:rFonts w:ascii="Consolas" w:eastAsia="굴림" w:hAnsi="Consolas" w:cs="굴림"/>
+          <w:color w:val="6A9955"/>
+          <w:kern w:val="0"/>
+          <w:sz w:val="21"/>
+          <w:szCs w:val="21"/>
+        </w:rPr>
+        <w:t>{ </w:t>
+      </w:r>
+      <w:proofErr w:type="spellStart"/>
+      <w:r>
+        <w:rPr>
+          <w:rFonts w:ascii="Consolas" w:eastAsia="굴림" w:hAnsi="Consolas" w:cs="굴림"/>
+          <w:color w:val="6A9955"/>
+          <w:kern w:val="0"/>
+          <w:sz w:val="21"/>
+          <w:szCs w:val="21"/>
+        </w:rPr>
+        <w:t>form.as</w:t>
+      </w:r>
+      <w:proofErr w:type="gramEnd"/>
+      <w:r>
+        <w:rPr>
+          <w:rFonts w:ascii="Consolas" w:eastAsia="굴림" w:hAnsi="Consolas" w:cs="굴림"/>
+          <w:color w:val="6A9955"/>
+          <w:kern w:val="0"/>
+          <w:sz w:val="21"/>
+          <w:szCs w:val="21"/>
+        </w:rPr>
+        <w:t>_p</w:t>
+      </w:r>
+      <w:proofErr w:type="spellEnd"/>
+      <w:r>
+        <w:rPr>
+          <w:rFonts w:ascii="Consolas" w:eastAsia="굴림" w:hAnsi="Consolas" w:cs="굴림"/>
+          <w:color w:val="6A9955"/>
+          <w:kern w:val="0"/>
+          <w:sz w:val="21"/>
+          <w:szCs w:val="21"/>
+        </w:rPr>
+        <w:t>}}</w:t>
       </w:r>
     </w:p>
     <w:p>
@@ -4757,7 +5664,51 @@
           <w:sz w:val="21"/>
           <w:szCs w:val="21"/>
         </w:rPr>
-        <w:t>            {{ form.as_ul}}</w:t>
+        <w:t>            {</w:t>
+      </w:r>
+      <w:proofErr w:type="gramStart"/>
+      <w:r>
+        <w:rPr>
+          <w:rFonts w:ascii="Consolas" w:eastAsia="굴림" w:hAnsi="Consolas" w:cs="굴림"/>
+          <w:color w:val="6A9955"/>
+          <w:kern w:val="0"/>
+          <w:sz w:val="21"/>
+          <w:szCs w:val="21"/>
+        </w:rPr>
+        <w:t>{ </w:t>
+      </w:r>
+      <w:proofErr w:type="spellStart"/>
+      <w:r>
+        <w:rPr>
+          <w:rFonts w:ascii="Consolas" w:eastAsia="굴림" w:hAnsi="Consolas" w:cs="굴림"/>
+          <w:color w:val="6A9955"/>
+          <w:kern w:val="0"/>
+          <w:sz w:val="21"/>
+          <w:szCs w:val="21"/>
+        </w:rPr>
+        <w:t>form.as</w:t>
+      </w:r>
+      <w:proofErr w:type="gramEnd"/>
+      <w:r>
+        <w:rPr>
+          <w:rFonts w:ascii="Consolas" w:eastAsia="굴림" w:hAnsi="Consolas" w:cs="굴림"/>
+          <w:color w:val="6A9955"/>
+          <w:kern w:val="0"/>
+          <w:sz w:val="21"/>
+          <w:szCs w:val="21"/>
+        </w:rPr>
+        <w:t>_ul</w:t>
+      </w:r>
+      <w:proofErr w:type="spellEnd"/>
+      <w:r>
+        <w:rPr>
+          <w:rFonts w:ascii="Consolas" w:eastAsia="굴림" w:hAnsi="Consolas" w:cs="굴림"/>
+          <w:color w:val="6A9955"/>
+          <w:kern w:val="0"/>
+          <w:sz w:val="21"/>
+          <w:szCs w:val="21"/>
+        </w:rPr>
+        <w:t>}}</w:t>
       </w:r>
     </w:p>
     <w:p>
@@ -4785,7 +5736,51 @@
           <w:sz w:val="21"/>
           <w:szCs w:val="21"/>
         </w:rPr>
-        <w:t>            {{ form.as_table}}</w:t>
+        <w:t>            {</w:t>
+      </w:r>
+      <w:proofErr w:type="gramStart"/>
+      <w:r>
+        <w:rPr>
+          <w:rFonts w:ascii="Consolas" w:eastAsia="굴림" w:hAnsi="Consolas" w:cs="굴림"/>
+          <w:color w:val="6A9955"/>
+          <w:kern w:val="0"/>
+          <w:sz w:val="21"/>
+          <w:szCs w:val="21"/>
+        </w:rPr>
+        <w:t>{ </w:t>
+      </w:r>
+      <w:proofErr w:type="spellStart"/>
+      <w:r>
+        <w:rPr>
+          <w:rFonts w:ascii="Consolas" w:eastAsia="굴림" w:hAnsi="Consolas" w:cs="굴림"/>
+          <w:color w:val="6A9955"/>
+          <w:kern w:val="0"/>
+          <w:sz w:val="21"/>
+          <w:szCs w:val="21"/>
+        </w:rPr>
+        <w:t>form.as</w:t>
+      </w:r>
+      <w:proofErr w:type="gramEnd"/>
+      <w:r>
+        <w:rPr>
+          <w:rFonts w:ascii="Consolas" w:eastAsia="굴림" w:hAnsi="Consolas" w:cs="굴림"/>
+          <w:color w:val="6A9955"/>
+          <w:kern w:val="0"/>
+          <w:sz w:val="21"/>
+          <w:szCs w:val="21"/>
+        </w:rPr>
+        <w:t>_table</w:t>
+      </w:r>
+      <w:proofErr w:type="spellEnd"/>
+      <w:r>
+        <w:rPr>
+          <w:rFonts w:ascii="Consolas" w:eastAsia="굴림" w:hAnsi="Consolas" w:cs="굴림"/>
+          <w:color w:val="6A9955"/>
+          <w:kern w:val="0"/>
+          <w:sz w:val="21"/>
+          <w:szCs w:val="21"/>
+        </w:rPr>
+        <w:t>}}</w:t>
       </w:r>
     </w:p>
     <w:p>
@@ -4814,7 +5809,29 @@
           <w:szCs w:val="21"/>
         </w:rPr>
         <w:lastRenderedPageBreak/>
-        <w:t>        {% endcomment %}</w:t>
+        <w:t>        {% </w:t>
+      </w:r>
+      <w:proofErr w:type="spellStart"/>
+      <w:r>
+        <w:rPr>
+          <w:rFonts w:ascii="Consolas" w:eastAsia="굴림" w:hAnsi="Consolas" w:cs="굴림"/>
+          <w:color w:val="6A9955"/>
+          <w:kern w:val="0"/>
+          <w:sz w:val="21"/>
+          <w:szCs w:val="21"/>
+        </w:rPr>
+        <w:t>endcomment</w:t>
+      </w:r>
+      <w:proofErr w:type="spellEnd"/>
+      <w:r>
+        <w:rPr>
+          <w:rFonts w:ascii="Consolas" w:eastAsia="굴림" w:hAnsi="Consolas" w:cs="굴림"/>
+          <w:color w:val="6A9955"/>
+          <w:kern w:val="0"/>
+          <w:sz w:val="21"/>
+          <w:szCs w:val="21"/>
+        </w:rPr>
+        <w:t> %}</w:t>
       </w:r>
     </w:p>
     <w:p>
@@ -4852,8 +5869,20 @@
           <w:sz w:val="21"/>
           <w:szCs w:val="21"/>
         </w:rPr>
-        <w:t>{{ </w:t>
-      </w:r>
+        <w:t>{</w:t>
+      </w:r>
+      <w:proofErr w:type="gramStart"/>
+      <w:r>
+        <w:rPr>
+          <w:rFonts w:ascii="Consolas" w:eastAsia="굴림" w:hAnsi="Consolas" w:cs="굴림"/>
+          <w:color w:val="569CD6"/>
+          <w:kern w:val="0"/>
+          <w:sz w:val="21"/>
+          <w:szCs w:val="21"/>
+        </w:rPr>
+        <w:t>{ </w:t>
+      </w:r>
+      <w:proofErr w:type="spellStart"/>
       <w:r>
         <w:rPr>
           <w:rFonts w:ascii="Consolas" w:eastAsia="굴림" w:hAnsi="Consolas" w:cs="굴림"/>
@@ -4882,8 +5911,20 @@
           <w:sz w:val="21"/>
           <w:szCs w:val="21"/>
         </w:rPr>
-        <w:t>as_p</w:t>
-      </w:r>
+        <w:t>as</w:t>
+      </w:r>
+      <w:proofErr w:type="gramEnd"/>
+      <w:r>
+        <w:rPr>
+          <w:rFonts w:ascii="Consolas" w:eastAsia="굴림" w:hAnsi="Consolas" w:cs="굴림"/>
+          <w:color w:val="CE9178"/>
+          <w:kern w:val="0"/>
+          <w:sz w:val="21"/>
+          <w:szCs w:val="21"/>
+        </w:rPr>
+        <w:t>_p</w:t>
+      </w:r>
+      <w:proofErr w:type="spellEnd"/>
       <w:r>
         <w:rPr>
           <w:rFonts w:ascii="Consolas" w:eastAsia="굴림" w:hAnsi="Consolas" w:cs="굴림"/>
@@ -5075,6 +6116,7 @@
       <w:r>
         <w:t>{{</w:t>
       </w:r>
+      <w:proofErr w:type="spellStart"/>
       <w:r>
         <w:rPr>
           <w:rFonts w:hint="eastAsia"/>
@@ -5082,7 +6124,11 @@
         <w:t>f</w:t>
       </w:r>
       <w:r>
-        <w:t xml:space="preserve">orm.as_p}} </w:t>
+        <w:t>orm.as_p</w:t>
+      </w:r>
+      <w:proofErr w:type="spellEnd"/>
+      <w:r>
+        <w:t xml:space="preserve">}} </w:t>
       </w:r>
       <w:r>
         <w:rPr>
@@ -5219,6 +6265,8 @@
           <w:szCs w:val="21"/>
         </w:rPr>
       </w:pPr>
+      <w:proofErr w:type="spellStart"/>
+      <w:proofErr w:type="gramStart"/>
       <w:r>
         <w:rPr>
           <w:rFonts w:ascii="Consolas" w:eastAsia="굴림" w:hAnsi="Consolas" w:cs="굴림"/>
@@ -5229,6 +6277,8 @@
         </w:rPr>
         <w:t>def</w:t>
       </w:r>
+      <w:proofErr w:type="spellEnd"/>
+      <w:proofErr w:type="gramEnd"/>
       <w:r>
         <w:rPr>
           <w:rFonts w:ascii="Consolas" w:eastAsia="굴림" w:hAnsi="Consolas" w:cs="굴림"/>
@@ -5307,6 +6357,7 @@
         </w:rPr>
         <w:t>    </w:t>
       </w:r>
+      <w:proofErr w:type="gramStart"/>
       <w:r>
         <w:rPr>
           <w:rFonts w:ascii="Consolas" w:eastAsia="굴림" w:hAnsi="Consolas" w:cs="굴림"/>
@@ -5317,15 +6368,38 @@
         </w:rPr>
         <w:t>if</w:t>
       </w:r>
-      <w:r>
-        <w:rPr>
-          <w:rFonts w:ascii="Consolas" w:eastAsia="굴림" w:hAnsi="Consolas" w:cs="굴림"/>
-          <w:color w:val="D4D4D4"/>
-          <w:kern w:val="0"/>
-          <w:sz w:val="21"/>
-          <w:szCs w:val="21"/>
-        </w:rPr>
-        <w:t> request.method == </w:t>
+      <w:proofErr w:type="gramEnd"/>
+      <w:r>
+        <w:rPr>
+          <w:rFonts w:ascii="Consolas" w:eastAsia="굴림" w:hAnsi="Consolas" w:cs="굴림"/>
+          <w:color w:val="D4D4D4"/>
+          <w:kern w:val="0"/>
+          <w:sz w:val="21"/>
+          <w:szCs w:val="21"/>
+        </w:rPr>
+        <w:t> </w:t>
+      </w:r>
+      <w:proofErr w:type="spellStart"/>
+      <w:r>
+        <w:rPr>
+          <w:rFonts w:ascii="Consolas" w:eastAsia="굴림" w:hAnsi="Consolas" w:cs="굴림"/>
+          <w:color w:val="D4D4D4"/>
+          <w:kern w:val="0"/>
+          <w:sz w:val="21"/>
+          <w:szCs w:val="21"/>
+        </w:rPr>
+        <w:t>request.method</w:t>
+      </w:r>
+      <w:proofErr w:type="spellEnd"/>
+      <w:r>
+        <w:rPr>
+          <w:rFonts w:ascii="Consolas" w:eastAsia="굴림" w:hAnsi="Consolas" w:cs="굴림"/>
+          <w:color w:val="D4D4D4"/>
+          <w:kern w:val="0"/>
+          <w:sz w:val="21"/>
+          <w:szCs w:val="21"/>
+        </w:rPr>
+        <w:t> == </w:t>
       </w:r>
       <w:r>
         <w:rPr>
@@ -5373,7 +6447,51 @@
           <w:sz w:val="21"/>
           <w:szCs w:val="21"/>
         </w:rPr>
-        <w:t>        form = Form(request.POST)</w:t>
+        <w:t>        </w:t>
+      </w:r>
+      <w:proofErr w:type="gramStart"/>
+      <w:r>
+        <w:rPr>
+          <w:rFonts w:ascii="Consolas" w:eastAsia="굴림" w:hAnsi="Consolas" w:cs="굴림"/>
+          <w:color w:val="D4D4D4"/>
+          <w:kern w:val="0"/>
+          <w:sz w:val="21"/>
+          <w:szCs w:val="21"/>
+        </w:rPr>
+        <w:t>form</w:t>
+      </w:r>
+      <w:proofErr w:type="gramEnd"/>
+      <w:r>
+        <w:rPr>
+          <w:rFonts w:ascii="Consolas" w:eastAsia="굴림" w:hAnsi="Consolas" w:cs="굴림"/>
+          <w:color w:val="D4D4D4"/>
+          <w:kern w:val="0"/>
+          <w:sz w:val="21"/>
+          <w:szCs w:val="21"/>
+        </w:rPr>
+        <w:t> = Form(</w:t>
+      </w:r>
+      <w:proofErr w:type="spellStart"/>
+      <w:r>
+        <w:rPr>
+          <w:rFonts w:ascii="Consolas" w:eastAsia="굴림" w:hAnsi="Consolas" w:cs="굴림"/>
+          <w:color w:val="D4D4D4"/>
+          <w:kern w:val="0"/>
+          <w:sz w:val="21"/>
+          <w:szCs w:val="21"/>
+        </w:rPr>
+        <w:t>request.POST</w:t>
+      </w:r>
+      <w:proofErr w:type="spellEnd"/>
+      <w:r>
+        <w:rPr>
+          <w:rFonts w:ascii="Consolas" w:eastAsia="굴림" w:hAnsi="Consolas" w:cs="굴림"/>
+          <w:color w:val="D4D4D4"/>
+          <w:kern w:val="0"/>
+          <w:sz w:val="21"/>
+          <w:szCs w:val="21"/>
+        </w:rPr>
+        <w:t>)</w:t>
       </w:r>
     </w:p>
     <w:p>
@@ -5403,6 +6521,7 @@
         </w:rPr>
         <w:t>        </w:t>
       </w:r>
+      <w:proofErr w:type="gramStart"/>
       <w:r>
         <w:rPr>
           <w:rFonts w:ascii="Consolas" w:eastAsia="굴림" w:hAnsi="Consolas" w:cs="굴림"/>
@@ -5413,15 +6532,38 @@
         </w:rPr>
         <w:t>if</w:t>
       </w:r>
-      <w:r>
-        <w:rPr>
-          <w:rFonts w:ascii="Consolas" w:eastAsia="굴림" w:hAnsi="Consolas" w:cs="굴림"/>
-          <w:color w:val="D4D4D4"/>
-          <w:kern w:val="0"/>
-          <w:sz w:val="21"/>
-          <w:szCs w:val="21"/>
-        </w:rPr>
-        <w:t> form.is_valid():</w:t>
+      <w:proofErr w:type="gramEnd"/>
+      <w:r>
+        <w:rPr>
+          <w:rFonts w:ascii="Consolas" w:eastAsia="굴림" w:hAnsi="Consolas" w:cs="굴림"/>
+          <w:color w:val="D4D4D4"/>
+          <w:kern w:val="0"/>
+          <w:sz w:val="21"/>
+          <w:szCs w:val="21"/>
+        </w:rPr>
+        <w:t> </w:t>
+      </w:r>
+      <w:proofErr w:type="spellStart"/>
+      <w:r>
+        <w:rPr>
+          <w:rFonts w:ascii="Consolas" w:eastAsia="굴림" w:hAnsi="Consolas" w:cs="굴림"/>
+          <w:color w:val="D4D4D4"/>
+          <w:kern w:val="0"/>
+          <w:sz w:val="21"/>
+          <w:szCs w:val="21"/>
+        </w:rPr>
+        <w:t>form.is_valid</w:t>
+      </w:r>
+      <w:proofErr w:type="spellEnd"/>
+      <w:r>
+        <w:rPr>
+          <w:rFonts w:ascii="Consolas" w:eastAsia="굴림" w:hAnsi="Consolas" w:cs="굴림"/>
+          <w:color w:val="D4D4D4"/>
+          <w:kern w:val="0"/>
+          <w:sz w:val="21"/>
+          <w:szCs w:val="21"/>
+        </w:rPr>
+        <w:t>():</w:t>
       </w:r>
     </w:p>
     <w:p>
@@ -5449,8 +6591,32 @@
           <w:sz w:val="21"/>
           <w:szCs w:val="21"/>
         </w:rPr>
-        <w:t>            form.save()</w:t>
-      </w:r>
+        <w:t>            </w:t>
+      </w:r>
+      <w:proofErr w:type="spellStart"/>
+      <w:proofErr w:type="gramStart"/>
+      <w:r>
+        <w:rPr>
+          <w:rFonts w:ascii="Consolas" w:eastAsia="굴림" w:hAnsi="Consolas" w:cs="굴림"/>
+          <w:color w:val="D4D4D4"/>
+          <w:kern w:val="0"/>
+          <w:sz w:val="21"/>
+          <w:szCs w:val="21"/>
+        </w:rPr>
+        <w:t>form.save</w:t>
+      </w:r>
+      <w:proofErr w:type="spellEnd"/>
+      <w:r>
+        <w:rPr>
+          <w:rFonts w:ascii="Consolas" w:eastAsia="굴림" w:hAnsi="Consolas" w:cs="굴림"/>
+          <w:color w:val="D4D4D4"/>
+          <w:kern w:val="0"/>
+          <w:sz w:val="21"/>
+          <w:szCs w:val="21"/>
+        </w:rPr>
+        <w:t>()</w:t>
+      </w:r>
+      <w:proofErr w:type="gramEnd"/>
     </w:p>
     <w:p>
       <w:pPr>
@@ -5479,6 +6645,7 @@
         </w:rPr>
         <w:t>    </w:t>
       </w:r>
+      <w:proofErr w:type="gramStart"/>
       <w:r>
         <w:rPr>
           <w:rFonts w:ascii="Consolas" w:eastAsia="굴림" w:hAnsi="Consolas" w:cs="굴림"/>
@@ -5489,6 +6656,7 @@
         </w:rPr>
         <w:t>else</w:t>
       </w:r>
+      <w:proofErr w:type="gramEnd"/>
       <w:r>
         <w:rPr>
           <w:rFonts w:ascii="Consolas" w:eastAsia="굴림" w:hAnsi="Consolas" w:cs="굴림"/>
@@ -5525,7 +6693,29 @@
           <w:sz w:val="21"/>
           <w:szCs w:val="21"/>
         </w:rPr>
-        <w:t>        form = Form()</w:t>
+        <w:t>        </w:t>
+      </w:r>
+      <w:proofErr w:type="gramStart"/>
+      <w:r>
+        <w:rPr>
+          <w:rFonts w:ascii="Consolas" w:eastAsia="굴림" w:hAnsi="Consolas" w:cs="굴림"/>
+          <w:color w:val="D4D4D4"/>
+          <w:kern w:val="0"/>
+          <w:sz w:val="21"/>
+          <w:szCs w:val="21"/>
+        </w:rPr>
+        <w:t>form</w:t>
+      </w:r>
+      <w:proofErr w:type="gramEnd"/>
+      <w:r>
+        <w:rPr>
+          <w:rFonts w:ascii="Consolas" w:eastAsia="굴림" w:hAnsi="Consolas" w:cs="굴림"/>
+          <w:color w:val="D4D4D4"/>
+          <w:kern w:val="0"/>
+          <w:sz w:val="21"/>
+          <w:szCs w:val="21"/>
+        </w:rPr>
+        <w:t> = Form()</w:t>
       </w:r>
     </w:p>
     <w:p>
@@ -5555,6 +6745,7 @@
         </w:rPr>
         <w:t>    </w:t>
       </w:r>
+      <w:proofErr w:type="gramStart"/>
       <w:r>
         <w:rPr>
           <w:rFonts w:ascii="Consolas" w:eastAsia="굴림" w:hAnsi="Consolas" w:cs="굴림"/>
@@ -5565,6 +6756,7 @@
         </w:rPr>
         <w:t>return</w:t>
       </w:r>
+      <w:proofErr w:type="gramEnd"/>
       <w:r>
         <w:rPr>
           <w:rFonts w:ascii="Consolas" w:eastAsia="굴림" w:hAnsi="Consolas" w:cs="굴림"/>
@@ -5603,25 +6795,69 @@
           <w:sz w:val="21"/>
           <w:szCs w:val="21"/>
         </w:rPr>
-        <w:t>'form'</w:t>
-      </w:r>
-      <w:r>
-        <w:rPr>
-          <w:rFonts w:ascii="Consolas" w:eastAsia="굴림" w:hAnsi="Consolas" w:cs="굴림"/>
-          <w:color w:val="D4D4D4"/>
-          <w:kern w:val="0"/>
-          <w:sz w:val="21"/>
-          <w:szCs w:val="21"/>
-        </w:rPr>
-        <w:t>:form})</w:t>
-      </w:r>
-    </w:p>
-    <w:p>
-      <w:r>
-        <w:rPr>
-          <w:rFonts w:hint="eastAsia"/>
-        </w:rPr>
-        <w:t xml:space="preserve">위 부분 처럼 </w:t>
+        <w:t>'</w:t>
+      </w:r>
+      <w:proofErr w:type="spellStart"/>
+      <w:r>
+        <w:rPr>
+          <w:rFonts w:ascii="Consolas" w:eastAsia="굴림" w:hAnsi="Consolas" w:cs="굴림"/>
+          <w:color w:val="CE9178"/>
+          <w:kern w:val="0"/>
+          <w:sz w:val="21"/>
+          <w:szCs w:val="21"/>
+        </w:rPr>
+        <w:t>form'</w:t>
+      </w:r>
+      <w:r>
+        <w:rPr>
+          <w:rFonts w:ascii="Consolas" w:eastAsia="굴림" w:hAnsi="Consolas" w:cs="굴림"/>
+          <w:color w:val="D4D4D4"/>
+          <w:kern w:val="0"/>
+          <w:sz w:val="21"/>
+          <w:szCs w:val="21"/>
+        </w:rPr>
+        <w:t>:form</w:t>
+      </w:r>
+      <w:proofErr w:type="spellEnd"/>
+      <w:r>
+        <w:rPr>
+          <w:rFonts w:ascii="Consolas" w:eastAsia="굴림" w:hAnsi="Consolas" w:cs="굴림"/>
+          <w:color w:val="D4D4D4"/>
+          <w:kern w:val="0"/>
+          <w:sz w:val="21"/>
+          <w:szCs w:val="21"/>
+        </w:rPr>
+        <w:t>})</w:t>
+      </w:r>
+    </w:p>
+    <w:p>
+      <w:r>
+        <w:rPr>
+          <w:rFonts w:hint="eastAsia"/>
+        </w:rPr>
+        <w:t xml:space="preserve">위 </w:t>
+      </w:r>
+      <w:proofErr w:type="gramStart"/>
+      <w:r>
+        <w:rPr>
+          <w:rFonts w:hint="eastAsia"/>
+        </w:rPr>
+        <w:t xml:space="preserve">부분 </w:t>
+      </w:r>
+      <w:proofErr w:type="spellStart"/>
+      <w:r>
+        <w:rPr>
+          <w:rFonts w:hint="eastAsia"/>
+        </w:rPr>
+        <w:t>처럼</w:t>
+      </w:r>
+      <w:proofErr w:type="spellEnd"/>
+      <w:proofErr w:type="gramEnd"/>
+      <w:r>
+        <w:rPr>
+          <w:rFonts w:hint="eastAsia"/>
+        </w:rPr>
+        <w:t xml:space="preserve"> </w:t>
       </w:r>
       <w:r>
         <w:t xml:space="preserve">if </w:t>
@@ -5659,8 +6895,13 @@
         </w:rPr>
         <w:t xml:space="preserve">이 유효하다면 </w:t>
       </w:r>
-      <w:r>
-        <w:t xml:space="preserve">form.save() </w:t>
+      <w:proofErr w:type="spellStart"/>
+      <w:r>
+        <w:t>form.save</w:t>
+      </w:r>
+      <w:proofErr w:type="spellEnd"/>
+      <w:r>
+        <w:t xml:space="preserve">() </w:t>
       </w:r>
       <w:r>
         <w:rPr>
@@ -5768,8 +7009,20 @@
           <w:sz w:val="21"/>
           <w:szCs w:val="21"/>
         </w:rPr>
-        <w:t>{{ </w:t>
-      </w:r>
+        <w:t>{</w:t>
+      </w:r>
+      <w:proofErr w:type="gramStart"/>
+      <w:r>
+        <w:rPr>
+          <w:rFonts w:ascii="Consolas" w:eastAsia="굴림" w:hAnsi="Consolas" w:cs="굴림"/>
+          <w:color w:val="569CD6"/>
+          <w:kern w:val="0"/>
+          <w:sz w:val="21"/>
+          <w:szCs w:val="21"/>
+        </w:rPr>
+        <w:t>{ </w:t>
+      </w:r>
+      <w:proofErr w:type="spellStart"/>
       <w:r>
         <w:rPr>
           <w:rFonts w:ascii="Consolas" w:eastAsia="굴림" w:hAnsi="Consolas" w:cs="굴림"/>
@@ -5798,8 +7051,20 @@
           <w:sz w:val="21"/>
           <w:szCs w:val="21"/>
         </w:rPr>
-        <w:t>as_p</w:t>
-      </w:r>
+        <w:t>as</w:t>
+      </w:r>
+      <w:proofErr w:type="gramEnd"/>
+      <w:r>
+        <w:rPr>
+          <w:rFonts w:ascii="Consolas" w:eastAsia="굴림" w:hAnsi="Consolas" w:cs="굴림"/>
+          <w:color w:val="CE9178"/>
+          <w:kern w:val="0"/>
+          <w:sz w:val="21"/>
+          <w:szCs w:val="21"/>
+        </w:rPr>
+        <w:t>_p</w:t>
+      </w:r>
+      <w:proofErr w:type="spellEnd"/>
       <w:r>
         <w:rPr>
           <w:rFonts w:ascii="Consolas" w:eastAsia="굴림" w:hAnsi="Consolas" w:cs="굴림"/>
@@ -5848,6 +7113,7 @@
         </w:rPr>
         <w:t>{% </w:t>
       </w:r>
+      <w:proofErr w:type="spellStart"/>
       <w:r>
         <w:rPr>
           <w:rFonts w:ascii="Consolas" w:eastAsia="굴림" w:hAnsi="Consolas" w:cs="굴림"/>
@@ -5858,6 +7124,7 @@
         </w:rPr>
         <w:t>csrf_token</w:t>
       </w:r>
+      <w:proofErr w:type="spellEnd"/>
       <w:r>
         <w:rPr>
           <w:rFonts w:ascii="Consolas" w:eastAsia="굴림" w:hAnsi="Consolas" w:cs="굴림"/>
@@ -5941,6 +7208,7 @@
         </w:rPr>
         <w:t>{% </w:t>
       </w:r>
+      <w:proofErr w:type="spellStart"/>
       <w:r>
         <w:rPr>
           <w:rFonts w:ascii="Consolas" w:eastAsia="굴림" w:hAnsi="Consolas" w:cs="굴림"/>
@@ -5951,6 +7219,7 @@
         </w:rPr>
         <w:t>csrf_token</w:t>
       </w:r>
+      <w:proofErr w:type="spellEnd"/>
       <w:r>
         <w:rPr>
           <w:rFonts w:ascii="Consolas" w:eastAsia="굴림" w:hAnsi="Consolas" w:cs="굴림"/>
@@ -5967,7 +7236,21 @@
         <w:rPr>
           <w:rFonts w:hint="eastAsia"/>
         </w:rPr>
-        <w:t>를 안넣었기 때문이다.</w:t>
+        <w:t xml:space="preserve">를 </w:t>
+      </w:r>
+      <w:proofErr w:type="spellStart"/>
+      <w:r>
+        <w:rPr>
+          <w:rFonts w:hint="eastAsia"/>
+        </w:rPr>
+        <w:t>안넣었기</w:t>
+      </w:r>
+      <w:proofErr w:type="spellEnd"/>
+      <w:r>
+        <w:rPr>
+          <w:rFonts w:hint="eastAsia"/>
+        </w:rPr>
+        <w:t xml:space="preserve"> 때문이다.</w:t>
       </w:r>
     </w:p>
     <w:p>
@@ -6031,7 +7314,15 @@
         <w:t>공격이란?</w:t>
       </w:r>
       <w:r>
-        <w:t xml:space="preserve"> Cross Stie Request Forgery</w:t>
+        <w:t xml:space="preserve"> Cross </w:t>
+      </w:r>
+      <w:proofErr w:type="spellStart"/>
+      <w:r>
+        <w:t>Stie</w:t>
+      </w:r>
+      <w:proofErr w:type="spellEnd"/>
+      <w:r>
+        <w:t xml:space="preserve"> Request Forgery</w:t>
       </w:r>
       <w:r>
         <w:rPr>
@@ -6092,9 +7383,11 @@
         </w:rPr>
         <w:t xml:space="preserve"> 에서 자동으로 </w:t>
       </w:r>
+      <w:proofErr w:type="spellStart"/>
       <w:r>
         <w:t>csrf_token</w:t>
       </w:r>
+      <w:proofErr w:type="spellEnd"/>
       <w:r>
         <w:rPr>
           <w:rFonts w:hint="eastAsia"/>
@@ -6128,9 +7421,11 @@
         </w:rPr>
         <w:t xml:space="preserve">의 </w:t>
       </w:r>
+      <w:proofErr w:type="spellStart"/>
       <w:r>
         <w:t>csrf_token</w:t>
       </w:r>
+      <w:proofErr w:type="spellEnd"/>
       <w:r>
         <w:rPr>
           <w:rFonts w:hint="eastAsia"/>
@@ -6168,6 +7463,7 @@
         </w:rPr>
         <w:t>{% </w:t>
       </w:r>
+      <w:proofErr w:type="spellStart"/>
       <w:r>
         <w:rPr>
           <w:rFonts w:ascii="Consolas" w:eastAsia="굴림" w:hAnsi="Consolas" w:cs="굴림"/>
@@ -6178,6 +7474,7 @@
         </w:rPr>
         <w:t>csrf_token</w:t>
       </w:r>
+      <w:proofErr w:type="spellEnd"/>
       <w:r>
         <w:rPr>
           <w:rFonts w:ascii="Consolas" w:eastAsia="굴림" w:hAnsi="Consolas" w:cs="굴림"/>
@@ -6263,6 +7560,7 @@
           <w:szCs w:val="21"/>
         </w:rPr>
       </w:pPr>
+      <w:proofErr w:type="gramStart"/>
       <w:r>
         <w:rPr>
           <w:rFonts w:ascii="Consolas" w:eastAsia="굴림" w:hAnsi="Consolas" w:cs="굴림"/>
@@ -6273,6 +7571,7 @@
         </w:rPr>
         <w:t>path(</w:t>
       </w:r>
+      <w:proofErr w:type="gramEnd"/>
       <w:r>
         <w:rPr>
           <w:rFonts w:ascii="Consolas" w:eastAsia="굴림" w:hAnsi="Consolas" w:cs="굴림"/>
@@ -6430,8 +7729,13 @@
         <w:t xml:space="preserve"> </w:t>
       </w:r>
       <w:r>
-        <w:t>list url</w:t>
-      </w:r>
+        <w:t xml:space="preserve">list </w:t>
+      </w:r>
+      <w:proofErr w:type="spellStart"/>
+      <w:r>
+        <w:t>url</w:t>
+      </w:r>
+      <w:proofErr w:type="spellEnd"/>
       <w:r>
         <w:rPr>
           <w:rFonts w:hint="eastAsia"/>
@@ -6456,6 +7760,8 @@
           <w:szCs w:val="21"/>
         </w:rPr>
       </w:pPr>
+      <w:proofErr w:type="spellStart"/>
+      <w:proofErr w:type="gramStart"/>
       <w:r>
         <w:rPr>
           <w:rFonts w:ascii="Consolas" w:eastAsia="굴림" w:hAnsi="Consolas" w:cs="굴림"/>
@@ -6466,6 +7772,8 @@
         </w:rPr>
         <w:t>def</w:t>
       </w:r>
+      <w:proofErr w:type="spellEnd"/>
+      <w:proofErr w:type="gramEnd"/>
       <w:r>
         <w:rPr>
           <w:rFonts w:ascii="Consolas" w:eastAsia="굴림" w:hAnsi="Consolas" w:cs="굴림"/>
@@ -6544,6 +7852,7 @@
         </w:rPr>
         <w:t>    </w:t>
       </w:r>
+      <w:proofErr w:type="gramStart"/>
       <w:r>
         <w:rPr>
           <w:rFonts w:ascii="Consolas" w:eastAsia="굴림" w:hAnsi="Consolas" w:cs="굴림"/>
@@ -6554,6 +7863,7 @@
         </w:rPr>
         <w:t>return</w:t>
       </w:r>
+      <w:proofErr w:type="gramEnd"/>
       <w:r>
         <w:rPr>
           <w:rFonts w:ascii="Consolas" w:eastAsia="굴림" w:hAnsi="Consolas" w:cs="굴림"/>
@@ -6691,6 +8001,8 @@
           <w:szCs w:val="21"/>
         </w:rPr>
       </w:pPr>
+      <w:proofErr w:type="spellStart"/>
+      <w:proofErr w:type="gramStart"/>
       <w:r>
         <w:rPr>
           <w:rFonts w:ascii="Consolas" w:eastAsia="굴림" w:hAnsi="Consolas" w:cs="굴림"/>
@@ -6701,6 +8013,8 @@
         </w:rPr>
         <w:t>def</w:t>
       </w:r>
+      <w:proofErr w:type="spellEnd"/>
+      <w:proofErr w:type="gramEnd"/>
       <w:r>
         <w:rPr>
           <w:rFonts w:ascii="Consolas" w:eastAsia="굴림" w:hAnsi="Consolas" w:cs="굴림"/>
@@ -6777,7 +8091,53 @@
           <w:sz w:val="21"/>
           <w:szCs w:val="21"/>
         </w:rPr>
-        <w:t>    articleList = Article.objects.all()</w:t>
+        <w:t>    </w:t>
+      </w:r>
+      <w:proofErr w:type="spellStart"/>
+      <w:proofErr w:type="gramStart"/>
+      <w:r>
+        <w:rPr>
+          <w:rFonts w:ascii="Consolas" w:eastAsia="굴림" w:hAnsi="Consolas" w:cs="굴림"/>
+          <w:color w:val="D4D4D4"/>
+          <w:kern w:val="0"/>
+          <w:sz w:val="21"/>
+          <w:szCs w:val="21"/>
+        </w:rPr>
+        <w:t>articleList</w:t>
+      </w:r>
+      <w:proofErr w:type="spellEnd"/>
+      <w:proofErr w:type="gramEnd"/>
+      <w:r>
+        <w:rPr>
+          <w:rFonts w:ascii="Consolas" w:eastAsia="굴림" w:hAnsi="Consolas" w:cs="굴림"/>
+          <w:color w:val="D4D4D4"/>
+          <w:kern w:val="0"/>
+          <w:sz w:val="21"/>
+          <w:szCs w:val="21"/>
+        </w:rPr>
+        <w:t> = </w:t>
+      </w:r>
+      <w:proofErr w:type="spellStart"/>
+      <w:r>
+        <w:rPr>
+          <w:rFonts w:ascii="Consolas" w:eastAsia="굴림" w:hAnsi="Consolas" w:cs="굴림"/>
+          <w:color w:val="D4D4D4"/>
+          <w:kern w:val="0"/>
+          <w:sz w:val="21"/>
+          <w:szCs w:val="21"/>
+        </w:rPr>
+        <w:t>Article.objects.all</w:t>
+      </w:r>
+      <w:proofErr w:type="spellEnd"/>
+      <w:r>
+        <w:rPr>
+          <w:rFonts w:ascii="Consolas" w:eastAsia="굴림" w:hAnsi="Consolas" w:cs="굴림"/>
+          <w:color w:val="D4D4D4"/>
+          <w:kern w:val="0"/>
+          <w:sz w:val="21"/>
+          <w:szCs w:val="21"/>
+        </w:rPr>
+        <w:t>()</w:t>
       </w:r>
     </w:p>
     <w:p>
@@ -6807,6 +8167,7 @@
         </w:rPr>
         <w:t>    </w:t>
       </w:r>
+      <w:proofErr w:type="gramStart"/>
       <w:r>
         <w:rPr>
           <w:rFonts w:ascii="Consolas" w:eastAsia="굴림" w:hAnsi="Consolas" w:cs="굴림"/>
@@ -6817,6 +8178,7 @@
         </w:rPr>
         <w:t>return</w:t>
       </w:r>
+      <w:proofErr w:type="gramEnd"/>
       <w:r>
         <w:rPr>
           <w:rFonts w:ascii="Consolas" w:eastAsia="굴림" w:hAnsi="Consolas" w:cs="굴림"/>
@@ -6875,6 +8237,7 @@
         <w:autoSpaceDE/>
         <w:autoSpaceDN/>
       </w:pPr>
+      <w:proofErr w:type="spellStart"/>
       <w:r>
         <w:rPr>
           <w:rFonts w:hint="eastAsia"/>
@@ -6882,7 +8245,11 @@
         <w:t>A</w:t>
       </w:r>
       <w:r>
-        <w:t>rticle.objects.all()</w:t>
+        <w:t>rticle.objects.all</w:t>
+      </w:r>
+      <w:proofErr w:type="spellEnd"/>
+      <w:r>
+        <w:t>()</w:t>
       </w:r>
       <w:r>
         <w:rPr>
@@ -6947,9 +8314,11 @@
         </w:rPr>
         <w:t xml:space="preserve">을 </w:t>
       </w:r>
+      <w:proofErr w:type="spellStart"/>
       <w:r>
         <w:t>articleList</w:t>
       </w:r>
+      <w:proofErr w:type="spellEnd"/>
       <w:r>
         <w:rPr>
           <w:rFonts w:hint="eastAsia"/>
@@ -6976,8 +8345,13 @@
         </w:rPr>
         <w:t xml:space="preserve"> 객체를 하나 정의해서 </w:t>
       </w:r>
-      <w:r>
-        <w:t xml:space="preserve">articleList </w:t>
+      <w:proofErr w:type="spellStart"/>
+      <w:r>
+        <w:t>articleList</w:t>
+      </w:r>
+      <w:proofErr w:type="spellEnd"/>
+      <w:r>
+        <w:t xml:space="preserve"> </w:t>
       </w:r>
       <w:r>
         <w:rPr>
@@ -7027,8 +8401,13 @@
         </w:rPr>
         <w:t xml:space="preserve">에서 전달받은 </w:t>
       </w:r>
-      <w:r>
-        <w:t xml:space="preserve">articleList </w:t>
+      <w:proofErr w:type="spellStart"/>
+      <w:r>
+        <w:t>articleList</w:t>
+      </w:r>
+      <w:proofErr w:type="spellEnd"/>
+      <w:r>
+        <w:t xml:space="preserve"> </w:t>
       </w:r>
       <w:r>
         <w:rPr>
@@ -7064,6 +8443,7 @@
         </w:rPr>
         <w:t>&lt;</w:t>
       </w:r>
+      <w:proofErr w:type="gramStart"/>
       <w:r>
         <w:rPr>
           <w:rFonts w:ascii="Consolas" w:eastAsia="굴림" w:hAnsi="Consolas" w:cs="굴림"/>
@@ -7074,6 +8454,7 @@
         </w:rPr>
         <w:t>body</w:t>
       </w:r>
+      <w:proofErr w:type="gramEnd"/>
       <w:r>
         <w:rPr>
           <w:rFonts w:ascii="Consolas" w:eastAsia="굴림" w:hAnsi="Consolas" w:cs="굴림"/>
@@ -7172,6 +8553,7 @@
         </w:rPr>
         <w:t> </w:t>
       </w:r>
+      <w:proofErr w:type="spellStart"/>
       <w:r>
         <w:rPr>
           <w:rFonts w:ascii="Consolas" w:eastAsia="굴림" w:hAnsi="Consolas" w:cs="굴림"/>
@@ -7182,6 +8564,7 @@
         </w:rPr>
         <w:t>articleList</w:t>
       </w:r>
+      <w:proofErr w:type="spellEnd"/>
       <w:r>
         <w:rPr>
           <w:rFonts w:ascii="Consolas" w:eastAsia="굴림" w:hAnsi="Consolas" w:cs="굴림"/>
@@ -7218,7 +8601,18 @@
           <w:sz w:val="21"/>
           <w:szCs w:val="21"/>
         </w:rPr>
-        <w:t>{{ </w:t>
+        <w:t>{</w:t>
+      </w:r>
+      <w:proofErr w:type="gramStart"/>
+      <w:r>
+        <w:rPr>
+          <w:rFonts w:ascii="Consolas" w:eastAsia="굴림" w:hAnsi="Consolas" w:cs="굴림"/>
+          <w:color w:val="569CD6"/>
+          <w:kern w:val="0"/>
+          <w:sz w:val="21"/>
+          <w:szCs w:val="21"/>
+        </w:rPr>
+        <w:t>{ </w:t>
       </w:r>
       <w:r>
         <w:rPr>
@@ -7250,6 +8644,7 @@
         </w:rPr>
         <w:t>title</w:t>
       </w:r>
+      <w:proofErr w:type="gramEnd"/>
       <w:r>
         <w:rPr>
           <w:rFonts w:ascii="Consolas" w:eastAsia="굴림" w:hAnsi="Consolas" w:cs="굴림"/>
@@ -7448,6 +8843,7 @@
         </w:rPr>
         <w:t>{% </w:t>
       </w:r>
+      <w:proofErr w:type="spellStart"/>
       <w:r>
         <w:rPr>
           <w:rFonts w:ascii="Consolas" w:eastAsia="굴림" w:hAnsi="Consolas" w:cs="굴림"/>
@@ -7458,6 +8854,7 @@
         </w:rPr>
         <w:t>endfor</w:t>
       </w:r>
+      <w:proofErr w:type="spellEnd"/>
       <w:r>
         <w:rPr>
           <w:rFonts w:ascii="Consolas" w:eastAsia="굴림" w:hAnsi="Consolas" w:cs="굴림"/>
@@ -7559,6 +8956,7 @@
         <w:lastRenderedPageBreak/>
         <w:t>&lt;</w:t>
       </w:r>
+      <w:proofErr w:type="gramStart"/>
       <w:r>
         <w:rPr>
           <w:rFonts w:ascii="Consolas" w:eastAsia="굴림" w:hAnsi="Consolas" w:cs="굴림"/>
@@ -7569,6 +8967,7 @@
         </w:rPr>
         <w:t>body</w:t>
       </w:r>
+      <w:proofErr w:type="gramEnd"/>
       <w:r>
         <w:rPr>
           <w:rFonts w:ascii="Consolas" w:eastAsia="굴림" w:hAnsi="Consolas" w:cs="굴림"/>
@@ -7617,6 +9016,8 @@
         </w:rPr>
         <w:t>&lt;</w:t>
       </w:r>
+      <w:proofErr w:type="spellStart"/>
+      <w:proofErr w:type="gramStart"/>
       <w:r>
         <w:rPr>
           <w:rFonts w:ascii="Consolas" w:eastAsia="굴림" w:hAnsi="Consolas" w:cs="굴림"/>
@@ -7627,6 +9028,8 @@
         </w:rPr>
         <w:t>ul</w:t>
       </w:r>
+      <w:proofErr w:type="spellEnd"/>
+      <w:proofErr w:type="gramEnd"/>
       <w:r>
         <w:rPr>
           <w:rFonts w:ascii="Consolas" w:eastAsia="굴림" w:hAnsi="Consolas" w:cs="굴림"/>
@@ -7873,6 +9276,7 @@
         </w:rPr>
         <w:t> </w:t>
       </w:r>
+      <w:proofErr w:type="spellStart"/>
       <w:r>
         <w:rPr>
           <w:rFonts w:ascii="Consolas" w:eastAsia="굴림" w:hAnsi="Consolas" w:cs="굴림"/>
@@ -7883,6 +9287,7 @@
         </w:rPr>
         <w:t>articleList</w:t>
       </w:r>
+      <w:proofErr w:type="spellEnd"/>
       <w:r>
         <w:rPr>
           <w:rFonts w:ascii="Consolas" w:eastAsia="굴림" w:hAnsi="Consolas" w:cs="굴림"/>
@@ -7931,6 +9336,7 @@
         </w:rPr>
         <w:t>&lt;</w:t>
       </w:r>
+      <w:proofErr w:type="gramStart"/>
       <w:r>
         <w:rPr>
           <w:rFonts w:ascii="Consolas" w:eastAsia="굴림" w:hAnsi="Consolas" w:cs="굴림"/>
@@ -7941,6 +9347,7 @@
         </w:rPr>
         <w:t>li</w:t>
       </w:r>
+      <w:proofErr w:type="gramEnd"/>
       <w:r>
         <w:rPr>
           <w:rFonts w:ascii="Consolas" w:eastAsia="굴림" w:hAnsi="Consolas" w:cs="굴림"/>
@@ -8229,6 +9636,7 @@
         </w:rPr>
         <w:t>{% </w:t>
       </w:r>
+      <w:proofErr w:type="spellStart"/>
       <w:r>
         <w:rPr>
           <w:rFonts w:ascii="Consolas" w:eastAsia="굴림" w:hAnsi="Consolas" w:cs="굴림"/>
@@ -8239,6 +9647,7 @@
         </w:rPr>
         <w:t>endfor</w:t>
       </w:r>
+      <w:proofErr w:type="spellEnd"/>
       <w:r>
         <w:rPr>
           <w:rFonts w:ascii="Consolas" w:eastAsia="굴림" w:hAnsi="Consolas" w:cs="굴림"/>
@@ -8287,6 +9696,7 @@
         </w:rPr>
         <w:t>&lt;/</w:t>
       </w:r>
+      <w:proofErr w:type="spellStart"/>
       <w:r>
         <w:rPr>
           <w:rFonts w:ascii="Consolas" w:eastAsia="굴림" w:hAnsi="Consolas" w:cs="굴림"/>
@@ -8297,6 +9707,7 @@
         </w:rPr>
         <w:t>ul</w:t>
       </w:r>
+      <w:proofErr w:type="spellEnd"/>
       <w:r>
         <w:rPr>
           <w:rFonts w:ascii="Consolas" w:eastAsia="굴림" w:hAnsi="Consolas" w:cs="굴림"/>
@@ -8371,8 +9782,13 @@
         <w:autoSpaceDE/>
         <w:autoSpaceDN/>
       </w:pPr>
-      <w:r>
-        <w:t xml:space="preserve">Ul, li </w:t>
+      <w:proofErr w:type="spellStart"/>
+      <w:r>
+        <w:t>Ul</w:t>
+      </w:r>
+      <w:proofErr w:type="spellEnd"/>
+      <w:r>
+        <w:t xml:space="preserve">, li </w:t>
       </w:r>
       <w:r>
         <w:rPr>
@@ -8429,6 +9845,7 @@
           <w:szCs w:val="21"/>
         </w:rPr>
       </w:pPr>
+      <w:proofErr w:type="gramStart"/>
       <w:r>
         <w:rPr>
           <w:rFonts w:ascii="Consolas" w:eastAsia="굴림" w:hAnsi="Consolas" w:cs="굴림"/>
@@ -8439,6 +9856,7 @@
         </w:rPr>
         <w:t>path(</w:t>
       </w:r>
+      <w:proofErr w:type="gramEnd"/>
       <w:r>
         <w:rPr>
           <w:rFonts w:ascii="Consolas" w:eastAsia="굴림" w:hAnsi="Consolas" w:cs="굴림"/>
@@ -8447,7 +9865,29 @@
           <w:sz w:val="21"/>
           <w:szCs w:val="21"/>
         </w:rPr>
-        <w:t>'view/&lt;int:num&gt;'</w:t>
+        <w:t>'view/&lt;</w:t>
+      </w:r>
+      <w:proofErr w:type="spellStart"/>
+      <w:r>
+        <w:rPr>
+          <w:rFonts w:ascii="Consolas" w:eastAsia="굴림" w:hAnsi="Consolas" w:cs="굴림"/>
+          <w:color w:val="CE9178"/>
+          <w:kern w:val="0"/>
+          <w:sz w:val="21"/>
+          <w:szCs w:val="21"/>
+        </w:rPr>
+        <w:t>int:num</w:t>
+      </w:r>
+      <w:proofErr w:type="spellEnd"/>
+      <w:r>
+        <w:rPr>
+          <w:rFonts w:ascii="Consolas" w:eastAsia="굴림" w:hAnsi="Consolas" w:cs="굴림"/>
+          <w:color w:val="CE9178"/>
+          <w:kern w:val="0"/>
+          <w:sz w:val="21"/>
+          <w:szCs w:val="21"/>
+        </w:rPr>
+        <w:t>&gt;'</w:t>
       </w:r>
       <w:r>
         <w:rPr>
@@ -8466,9 +9906,6 @@
         <w:wordWrap/>
         <w:autoSpaceDE/>
         <w:autoSpaceDN/>
-        <w:rPr>
-          <w:rFonts w:hint="eastAsia"/>
-        </w:rPr>
       </w:pPr>
       <w:r>
         <w:rPr>
@@ -8489,11 +9926,27 @@
         <w:rPr>
           <w:rFonts w:hint="eastAsia"/>
         </w:rPr>
-        <w:t xml:space="preserve">다음에 오는 숫자값을 </w:t>
-      </w:r>
+        <w:t xml:space="preserve">다음에 오는 </w:t>
+      </w:r>
+      <w:proofErr w:type="spellStart"/>
+      <w:r>
+        <w:rPr>
+          <w:rFonts w:hint="eastAsia"/>
+        </w:rPr>
+        <w:t>숫자값을</w:t>
+      </w:r>
+      <w:proofErr w:type="spellEnd"/>
+      <w:r>
+        <w:rPr>
+          <w:rFonts w:hint="eastAsia"/>
+        </w:rPr>
+        <w:t xml:space="preserve"> </w:t>
+      </w:r>
+      <w:proofErr w:type="spellStart"/>
       <w:r>
         <w:t>num</w:t>
       </w:r>
+      <w:proofErr w:type="spellEnd"/>
       <w:r>
         <w:rPr>
           <w:rFonts w:hint="eastAsia"/>
@@ -8541,9 +9994,11 @@
         </w:rPr>
         <w:t xml:space="preserve">함수에서 위 </w:t>
       </w:r>
+      <w:proofErr w:type="spellStart"/>
       <w:r>
         <w:t>url</w:t>
       </w:r>
+      <w:proofErr w:type="spellEnd"/>
       <w:r>
         <w:rPr>
           <w:rFonts w:hint="eastAsia"/>
@@ -8573,9 +10028,6 @@
         <w:wordWrap/>
         <w:autoSpaceDE/>
         <w:autoSpaceDN/>
-        <w:rPr>
-          <w:rFonts w:hint="eastAsia"/>
-        </w:rPr>
       </w:pPr>
       <w:r>
         <w:t>Views.py</w:t>
@@ -8716,6 +10168,8 @@
           <w:szCs w:val="21"/>
         </w:rPr>
       </w:pPr>
+      <w:proofErr w:type="spellStart"/>
+      <w:proofErr w:type="gramStart"/>
       <w:r>
         <w:rPr>
           <w:rFonts w:ascii="Consolas" w:eastAsia="굴림" w:hAnsi="Consolas" w:cs="굴림"/>
@@ -8726,6 +10180,8 @@
         </w:rPr>
         <w:t>def</w:t>
       </w:r>
+      <w:proofErr w:type="spellEnd"/>
+      <w:proofErr w:type="gramEnd"/>
       <w:r>
         <w:rPr>
           <w:rFonts w:ascii="Consolas" w:eastAsia="굴림" w:hAnsi="Consolas" w:cs="굴림"/>
@@ -8776,6 +10232,7 @@
         </w:rPr>
         <w:t>, </w:t>
       </w:r>
+      <w:proofErr w:type="spellStart"/>
       <w:r>
         <w:rPr>
           <w:rFonts w:ascii="Consolas" w:eastAsia="굴림" w:hAnsi="Consolas" w:cs="굴림"/>
@@ -8786,6 +10243,7 @@
         </w:rPr>
         <w:t>num</w:t>
       </w:r>
+      <w:proofErr w:type="spellEnd"/>
       <w:r>
         <w:rPr>
           <w:rFonts w:ascii="Consolas" w:eastAsia="굴림" w:hAnsi="Consolas" w:cs="굴림"/>
@@ -9100,7 +10558,51 @@
           <w:sz w:val="21"/>
           <w:szCs w:val="21"/>
         </w:rPr>
-        <w:t>    article = Article.objects.get(</w:t>
+        <w:t>    </w:t>
+      </w:r>
+      <w:proofErr w:type="gramStart"/>
+      <w:r>
+        <w:rPr>
+          <w:rFonts w:ascii="Consolas" w:eastAsia="굴림" w:hAnsi="Consolas" w:cs="굴림"/>
+          <w:color w:val="D4D4D4"/>
+          <w:kern w:val="0"/>
+          <w:sz w:val="21"/>
+          <w:szCs w:val="21"/>
+        </w:rPr>
+        <w:t>article</w:t>
+      </w:r>
+      <w:proofErr w:type="gramEnd"/>
+      <w:r>
+        <w:rPr>
+          <w:rFonts w:ascii="Consolas" w:eastAsia="굴림" w:hAnsi="Consolas" w:cs="굴림"/>
+          <w:color w:val="D4D4D4"/>
+          <w:kern w:val="0"/>
+          <w:sz w:val="21"/>
+          <w:szCs w:val="21"/>
+        </w:rPr>
+        <w:t> = </w:t>
+      </w:r>
+      <w:proofErr w:type="spellStart"/>
+      <w:r>
+        <w:rPr>
+          <w:rFonts w:ascii="Consolas" w:eastAsia="굴림" w:hAnsi="Consolas" w:cs="굴림"/>
+          <w:color w:val="D4D4D4"/>
+          <w:kern w:val="0"/>
+          <w:sz w:val="21"/>
+          <w:szCs w:val="21"/>
+        </w:rPr>
+        <w:t>Article.objects.get</w:t>
+      </w:r>
+      <w:proofErr w:type="spellEnd"/>
+      <w:r>
+        <w:rPr>
+          <w:rFonts w:ascii="Consolas" w:eastAsia="굴림" w:hAnsi="Consolas" w:cs="굴림"/>
+          <w:color w:val="D4D4D4"/>
+          <w:kern w:val="0"/>
+          <w:sz w:val="21"/>
+          <w:szCs w:val="21"/>
+        </w:rPr>
+        <w:t>(</w:t>
       </w:r>
       <w:r>
         <w:rPr>
@@ -9120,7 +10622,29 @@
           <w:sz w:val="21"/>
           <w:szCs w:val="21"/>
         </w:rPr>
-        <w:t>=num)</w:t>
+        <w:t>=</w:t>
+      </w:r>
+      <w:proofErr w:type="spellStart"/>
+      <w:r>
+        <w:rPr>
+          <w:rFonts w:ascii="Consolas" w:eastAsia="굴림" w:hAnsi="Consolas" w:cs="굴림"/>
+          <w:color w:val="D4D4D4"/>
+          <w:kern w:val="0"/>
+          <w:sz w:val="21"/>
+          <w:szCs w:val="21"/>
+        </w:rPr>
+        <w:t>num</w:t>
+      </w:r>
+      <w:proofErr w:type="spellEnd"/>
+      <w:r>
+        <w:rPr>
+          <w:rFonts w:ascii="Consolas" w:eastAsia="굴림" w:hAnsi="Consolas" w:cs="굴림"/>
+          <w:color w:val="D4D4D4"/>
+          <w:kern w:val="0"/>
+          <w:sz w:val="21"/>
+          <w:szCs w:val="21"/>
+        </w:rPr>
+        <w:t>)</w:t>
       </w:r>
     </w:p>
     <w:p>
@@ -9150,6 +10674,7 @@
         </w:rPr>
         <w:t>    </w:t>
       </w:r>
+      <w:proofErr w:type="gramStart"/>
       <w:r>
         <w:rPr>
           <w:rFonts w:ascii="Consolas" w:eastAsia="굴림" w:hAnsi="Consolas" w:cs="굴림"/>
@@ -9160,6 +10685,7 @@
         </w:rPr>
         <w:t>return</w:t>
       </w:r>
+      <w:proofErr w:type="gramEnd"/>
       <w:r>
         <w:rPr>
           <w:rFonts w:ascii="Consolas" w:eastAsia="굴림" w:hAnsi="Consolas" w:cs="굴림"/>
@@ -9198,17 +10724,39 @@
           <w:sz w:val="21"/>
           <w:szCs w:val="21"/>
         </w:rPr>
-        <w:t>'article'</w:t>
-      </w:r>
-      <w:r>
-        <w:rPr>
-          <w:rFonts w:ascii="Consolas" w:eastAsia="굴림" w:hAnsi="Consolas" w:cs="굴림"/>
-          <w:color w:val="D4D4D4"/>
-          <w:kern w:val="0"/>
-          <w:sz w:val="21"/>
-          <w:szCs w:val="21"/>
-        </w:rPr>
-        <w:t>:article})</w:t>
+        <w:t>'</w:t>
+      </w:r>
+      <w:proofErr w:type="spellStart"/>
+      <w:r>
+        <w:rPr>
+          <w:rFonts w:ascii="Consolas" w:eastAsia="굴림" w:hAnsi="Consolas" w:cs="굴림"/>
+          <w:color w:val="CE9178"/>
+          <w:kern w:val="0"/>
+          <w:sz w:val="21"/>
+          <w:szCs w:val="21"/>
+        </w:rPr>
+        <w:t>article'</w:t>
+      </w:r>
+      <w:r>
+        <w:rPr>
+          <w:rFonts w:ascii="Consolas" w:eastAsia="굴림" w:hAnsi="Consolas" w:cs="굴림"/>
+          <w:color w:val="D4D4D4"/>
+          <w:kern w:val="0"/>
+          <w:sz w:val="21"/>
+          <w:szCs w:val="21"/>
+        </w:rPr>
+        <w:t>:article</w:t>
+      </w:r>
+      <w:proofErr w:type="spellEnd"/>
+      <w:r>
+        <w:rPr>
+          <w:rFonts w:ascii="Consolas" w:eastAsia="굴림" w:hAnsi="Consolas" w:cs="굴림"/>
+          <w:color w:val="D4D4D4"/>
+          <w:kern w:val="0"/>
+          <w:sz w:val="21"/>
+          <w:szCs w:val="21"/>
+        </w:rPr>
+        <w:t>})</w:t>
       </w:r>
     </w:p>
     <w:p>
@@ -9240,6 +10788,7 @@
         </w:rPr>
         <w:t xml:space="preserve">그리고 </w:t>
       </w:r>
+      <w:proofErr w:type="gramStart"/>
       <w:r>
         <w:t xml:space="preserve">view.html </w:t>
       </w:r>
@@ -9247,7 +10796,14 @@
         <w:rPr>
           <w:rFonts w:hint="eastAsia"/>
         </w:rPr>
-        <w:t>을 만든다.</w:t>
+        <w:t>을</w:t>
+      </w:r>
+      <w:proofErr w:type="gramEnd"/>
+      <w:r>
+        <w:rPr>
+          <w:rFonts w:hint="eastAsia"/>
+        </w:rPr>
+        <w:t xml:space="preserve"> 만든다.</w:t>
       </w:r>
     </w:p>
     <w:p>
@@ -9277,6 +10833,7 @@
         </w:rPr>
         <w:t>&lt;</w:t>
       </w:r>
+      <w:proofErr w:type="gramStart"/>
       <w:r>
         <w:rPr>
           <w:rFonts w:ascii="Consolas" w:eastAsia="굴림" w:hAnsi="Consolas" w:cs="굴림"/>
@@ -9287,6 +10844,7 @@
         </w:rPr>
         <w:t>body</w:t>
       </w:r>
+      <w:proofErr w:type="gramEnd"/>
       <w:r>
         <w:rPr>
           <w:rFonts w:ascii="Consolas" w:eastAsia="굴림" w:hAnsi="Consolas" w:cs="굴림"/>
@@ -9345,6 +10903,7 @@
         </w:rPr>
         <w:t> </w:t>
       </w:r>
+      <w:proofErr w:type="gramStart"/>
       <w:r>
         <w:rPr>
           <w:rFonts w:ascii="Consolas" w:eastAsia="굴림" w:hAnsi="Consolas" w:cs="굴림"/>
@@ -9363,7 +10922,18 @@
           <w:sz w:val="21"/>
           <w:szCs w:val="21"/>
         </w:rPr>
-        <w:t> : </w:t>
+        <w:t> :</w:t>
+      </w:r>
+      <w:proofErr w:type="gramEnd"/>
+      <w:r>
+        <w:rPr>
+          <w:rFonts w:ascii="Consolas" w:eastAsia="굴림" w:hAnsi="Consolas" w:cs="굴림"/>
+          <w:color w:val="D4D4D4"/>
+          <w:kern w:val="0"/>
+          <w:sz w:val="21"/>
+          <w:szCs w:val="21"/>
+        </w:rPr>
+        <w:t> </w:t>
       </w:r>
       <w:r>
         <w:rPr>
@@ -9375,6 +10945,7 @@
         </w:rPr>
         <w:t>{{ </w:t>
       </w:r>
+      <w:proofErr w:type="spellStart"/>
       <w:r>
         <w:rPr>
           <w:rFonts w:ascii="Consolas" w:eastAsia="굴림" w:hAnsi="Consolas" w:cs="굴림"/>
@@ -9405,6 +10976,7 @@
         </w:rPr>
         <w:t>title</w:t>
       </w:r>
+      <w:proofErr w:type="spellEnd"/>
       <w:r>
         <w:rPr>
           <w:rFonts w:ascii="Consolas" w:eastAsia="굴림" w:hAnsi="Consolas" w:cs="굴림"/>
@@ -9453,6 +11025,8 @@
         </w:rPr>
         <w:t>&lt;</w:t>
       </w:r>
+      <w:proofErr w:type="spellStart"/>
+      <w:proofErr w:type="gramStart"/>
       <w:r>
         <w:rPr>
           <w:rFonts w:ascii="Consolas" w:eastAsia="굴림" w:hAnsi="Consolas" w:cs="굴림"/>
@@ -9463,6 +11037,8 @@
         </w:rPr>
         <w:t>br</w:t>
       </w:r>
+      <w:proofErr w:type="spellEnd"/>
+      <w:proofErr w:type="gramEnd"/>
       <w:r>
         <w:rPr>
           <w:rFonts w:ascii="Consolas" w:eastAsia="굴림" w:hAnsi="Consolas" w:cs="굴림"/>
@@ -9521,6 +11097,7 @@
         </w:rPr>
         <w:t> </w:t>
       </w:r>
+      <w:proofErr w:type="gramStart"/>
       <w:r>
         <w:rPr>
           <w:rFonts w:ascii="Consolas" w:eastAsia="굴림" w:hAnsi="Consolas" w:cs="굴림"/>
@@ -9539,7 +11116,18 @@
           <w:sz w:val="21"/>
           <w:szCs w:val="21"/>
         </w:rPr>
-        <w:t> : </w:t>
+        <w:t> :</w:t>
+      </w:r>
+      <w:proofErr w:type="gramEnd"/>
+      <w:r>
+        <w:rPr>
+          <w:rFonts w:ascii="Consolas" w:eastAsia="굴림" w:hAnsi="Consolas" w:cs="굴림"/>
+          <w:color w:val="D4D4D4"/>
+          <w:kern w:val="0"/>
+          <w:sz w:val="21"/>
+          <w:szCs w:val="21"/>
+        </w:rPr>
+        <w:t> </w:t>
       </w:r>
       <w:r>
         <w:rPr>
@@ -9629,6 +11217,8 @@
         </w:rPr>
         <w:t>&lt;</w:t>
       </w:r>
+      <w:proofErr w:type="spellStart"/>
+      <w:proofErr w:type="gramStart"/>
       <w:r>
         <w:rPr>
           <w:rFonts w:ascii="Consolas" w:eastAsia="굴림" w:hAnsi="Consolas" w:cs="굴림"/>
@@ -9639,6 +11229,8 @@
         </w:rPr>
         <w:t>br</w:t>
       </w:r>
+      <w:proofErr w:type="spellEnd"/>
+      <w:proofErr w:type="gramEnd"/>
       <w:r>
         <w:rPr>
           <w:rFonts w:ascii="Consolas" w:eastAsia="굴림" w:hAnsi="Consolas" w:cs="굴림"/>
@@ -9697,6 +11289,7 @@
         </w:rPr>
         <w:t> </w:t>
       </w:r>
+      <w:proofErr w:type="gramStart"/>
       <w:r>
         <w:rPr>
           <w:rFonts w:ascii="Consolas" w:eastAsia="굴림" w:hAnsi="Consolas" w:cs="굴림"/>
@@ -9715,7 +11308,18 @@
           <w:sz w:val="21"/>
           <w:szCs w:val="21"/>
         </w:rPr>
-        <w:t> : </w:t>
+        <w:t> :</w:t>
+      </w:r>
+      <w:proofErr w:type="gramEnd"/>
+      <w:r>
+        <w:rPr>
+          <w:rFonts w:ascii="Consolas" w:eastAsia="굴림" w:hAnsi="Consolas" w:cs="굴림"/>
+          <w:color w:val="D4D4D4"/>
+          <w:kern w:val="0"/>
+          <w:sz w:val="21"/>
+          <w:szCs w:val="21"/>
+        </w:rPr>
+        <w:t> </w:t>
       </w:r>
       <w:r>
         <w:rPr>
@@ -9727,6 +11331,7 @@
         </w:rPr>
         <w:t>{{ </w:t>
       </w:r>
+      <w:proofErr w:type="spellStart"/>
       <w:r>
         <w:rPr>
           <w:rFonts w:ascii="Consolas" w:eastAsia="굴림" w:hAnsi="Consolas" w:cs="굴림"/>
@@ -9757,6 +11362,7 @@
         </w:rPr>
         <w:t>contents</w:t>
       </w:r>
+      <w:proofErr w:type="spellEnd"/>
       <w:r>
         <w:rPr>
           <w:rFonts w:ascii="Consolas" w:eastAsia="굴림" w:hAnsi="Consolas" w:cs="굴림"/>
@@ -9805,6 +11411,8 @@
         </w:rPr>
         <w:t>&lt;</w:t>
       </w:r>
+      <w:proofErr w:type="spellStart"/>
+      <w:proofErr w:type="gramStart"/>
       <w:r>
         <w:rPr>
           <w:rFonts w:ascii="Consolas" w:eastAsia="굴림" w:hAnsi="Consolas" w:cs="굴림"/>
@@ -9815,6 +11423,8 @@
         </w:rPr>
         <w:t>br</w:t>
       </w:r>
+      <w:proofErr w:type="spellEnd"/>
+      <w:proofErr w:type="gramEnd"/>
       <w:r>
         <w:rPr>
           <w:rFonts w:ascii="Consolas" w:eastAsia="굴림" w:hAnsi="Consolas" w:cs="굴림"/>
@@ -9851,7 +11461,29 @@
           <w:sz w:val="21"/>
           <w:szCs w:val="21"/>
         </w:rPr>
-        <w:t>    Email : </w:t>
+        <w:t>    </w:t>
+      </w:r>
+      <w:proofErr w:type="gramStart"/>
+      <w:r>
+        <w:rPr>
+          <w:rFonts w:ascii="Consolas" w:eastAsia="굴림" w:hAnsi="Consolas" w:cs="굴림"/>
+          <w:color w:val="D4D4D4"/>
+          <w:kern w:val="0"/>
+          <w:sz w:val="21"/>
+          <w:szCs w:val="21"/>
+        </w:rPr>
+        <w:t>Email :</w:t>
+      </w:r>
+      <w:proofErr w:type="gramEnd"/>
+      <w:r>
+        <w:rPr>
+          <w:rFonts w:ascii="Consolas" w:eastAsia="굴림" w:hAnsi="Consolas" w:cs="굴림"/>
+          <w:color w:val="D4D4D4"/>
+          <w:kern w:val="0"/>
+          <w:sz w:val="21"/>
+          <w:szCs w:val="21"/>
+        </w:rPr>
+        <w:t> </w:t>
       </w:r>
       <w:r>
         <w:rPr>
@@ -9863,6 +11495,7 @@
         </w:rPr>
         <w:t>{{ </w:t>
       </w:r>
+      <w:proofErr w:type="spellStart"/>
       <w:r>
         <w:rPr>
           <w:rFonts w:ascii="Consolas" w:eastAsia="굴림" w:hAnsi="Consolas" w:cs="굴림"/>
@@ -9893,6 +11526,7 @@
         </w:rPr>
         <w:t>email</w:t>
       </w:r>
+      <w:proofErr w:type="spellEnd"/>
       <w:r>
         <w:rPr>
           <w:rFonts w:ascii="Consolas" w:eastAsia="굴림" w:hAnsi="Consolas" w:cs="굴림"/>
@@ -9941,6 +11575,8 @@
         </w:rPr>
         <w:t>&lt;</w:t>
       </w:r>
+      <w:proofErr w:type="spellStart"/>
+      <w:proofErr w:type="gramStart"/>
       <w:r>
         <w:rPr>
           <w:rFonts w:ascii="Consolas" w:eastAsia="굴림" w:hAnsi="Consolas" w:cs="굴림"/>
@@ -9951,6 +11587,8 @@
         </w:rPr>
         <w:t>br</w:t>
       </w:r>
+      <w:proofErr w:type="spellEnd"/>
+      <w:proofErr w:type="gramEnd"/>
       <w:r>
         <w:rPr>
           <w:rFonts w:ascii="Consolas" w:eastAsia="굴림" w:hAnsi="Consolas" w:cs="굴림"/>
@@ -10132,6 +11770,7 @@
         </w:rPr>
         <w:t> </w:t>
       </w:r>
+      <w:proofErr w:type="spellStart"/>
       <w:r>
         <w:rPr>
           <w:rFonts w:ascii="Consolas" w:eastAsia="굴림" w:hAnsi="Consolas" w:cs="굴림"/>
@@ -10142,6 +11781,7 @@
         </w:rPr>
         <w:t>articleList</w:t>
       </w:r>
+      <w:proofErr w:type="spellEnd"/>
       <w:r>
         <w:rPr>
           <w:rFonts w:ascii="Consolas" w:eastAsia="굴림" w:hAnsi="Consolas" w:cs="굴림"/>
@@ -10638,6 +12278,7 @@
         </w:rPr>
         <w:t>{% </w:t>
       </w:r>
+      <w:proofErr w:type="spellStart"/>
       <w:r>
         <w:rPr>
           <w:rFonts w:ascii="Consolas" w:eastAsia="굴림" w:hAnsi="Consolas" w:cs="굴림"/>
@@ -10648,6 +12289,7 @@
         </w:rPr>
         <w:t>endfor</w:t>
       </w:r>
+      <w:proofErr w:type="spellEnd"/>
       <w:r>
         <w:rPr>
           <w:rFonts w:ascii="Consolas" w:eastAsia="굴림" w:hAnsi="Consolas" w:cs="굴림"/>
@@ -10727,18 +12369,132 @@
         <w:wordWrap/>
         <w:autoSpaceDE/>
         <w:autoSpaceDN/>
-        <w:rPr>
-          <w:rFonts w:hint="eastAsia"/>
-        </w:rPr>
-      </w:pPr>
-      <w:r>
-        <w:rPr>
-          <w:rFonts w:hint="eastAsia"/>
-        </w:rPr>
-        <w:t>처럼 만들 수 있다.</w:t>
+      </w:pPr>
+      <w:proofErr w:type="spellStart"/>
+      <w:r>
+        <w:rPr>
+          <w:rFonts w:hint="eastAsia"/>
+        </w:rPr>
+        <w:t>처럼</w:t>
+      </w:r>
+      <w:proofErr w:type="spellEnd"/>
+      <w:r>
+        <w:rPr>
+          <w:rFonts w:hint="eastAsia"/>
+        </w:rPr>
+        <w:t xml:space="preserve"> 만들 수 있다.</w:t>
+      </w:r>
+    </w:p>
+    <w:p>
+      <w:pPr>
+        <w:widowControl/>
+        <w:wordWrap/>
+        <w:autoSpaceDE/>
+        <w:autoSpaceDN/>
+      </w:pPr>
+    </w:p>
+    <w:p>
+      <w:pPr>
+        <w:widowControl/>
+        <w:pBdr>
+          <w:top w:val="dotted" w:sz="24" w:space="1" w:color="auto"/>
+          <w:bottom w:val="dotted" w:sz="24" w:space="1" w:color="auto"/>
+        </w:pBdr>
+        <w:wordWrap/>
+        <w:autoSpaceDE/>
+        <w:autoSpaceDN/>
+        <w:rPr>
+          <w:rFonts w:hint="eastAsia"/>
+        </w:rPr>
+      </w:pPr>
+      <w:proofErr w:type="spellStart"/>
+      <w:r>
+        <w:t>B</w:t>
+      </w:r>
+      <w:r>
+        <w:rPr>
+          <w:rFonts w:hint="eastAsia"/>
+        </w:rPr>
+        <w:t>okeh</w:t>
+      </w:r>
+      <w:proofErr w:type="spellEnd"/>
+      <w:r>
+        <w:t xml:space="preserve"> </w:t>
+      </w:r>
+      <w:r>
+        <w:rPr>
+          <w:rFonts w:hint="eastAsia"/>
+        </w:rPr>
+        <w:t xml:space="preserve">이용하여 웹에 작성한 그래프 출력하는 방법 나와있는 </w:t>
+      </w:r>
+      <w:proofErr w:type="spellStart"/>
+      <w:r>
+        <w:rPr>
+          <w:rFonts w:hint="eastAsia"/>
+        </w:rPr>
+        <w:t>유튜브</w:t>
+      </w:r>
+      <w:proofErr w:type="spellEnd"/>
+      <w:r>
+        <w:rPr>
+          <w:rFonts w:hint="eastAsia"/>
+        </w:rPr>
+        <w:t xml:space="preserve"> 강의</w:t>
       </w:r>
       <w:bookmarkStart w:id="0" w:name="_GoBack"/>
       <w:bookmarkEnd w:id="0"/>
+    </w:p>
+    <w:p>
+      <w:pPr>
+        <w:widowControl/>
+        <w:pBdr>
+          <w:top w:val="dotted" w:sz="24" w:space="1" w:color="auto"/>
+          <w:bottom w:val="dotted" w:sz="24" w:space="1" w:color="auto"/>
+        </w:pBdr>
+        <w:wordWrap/>
+        <w:autoSpaceDE/>
+        <w:autoSpaceDN/>
+      </w:pPr>
+      <w:r>
+        <w:t>https://www.youtube.com/watch?v=YlOVR_1q4Ak</w:t>
+      </w:r>
+    </w:p>
+    <w:p>
+      <w:pPr>
+        <w:widowControl/>
+        <w:pBdr>
+          <w:top w:val="dotted" w:sz="24" w:space="1" w:color="auto"/>
+          <w:bottom w:val="dotted" w:sz="24" w:space="1" w:color="auto"/>
+        </w:pBdr>
+        <w:wordWrap/>
+        <w:autoSpaceDE/>
+        <w:autoSpaceDN/>
+        <w:rPr>
+          <w:rFonts w:hint="eastAsia"/>
+        </w:rPr>
+      </w:pPr>
+      <w:r>
+        <w:t xml:space="preserve">Data Visualization with </w:t>
+      </w:r>
+      <w:proofErr w:type="spellStart"/>
+      <w:r>
+        <w:t>Bokeh</w:t>
+      </w:r>
+      <w:proofErr w:type="spellEnd"/>
+      <w:r>
+        <w:t xml:space="preserve"> and Django</w:t>
+      </w:r>
+    </w:p>
+    <w:p>
+      <w:pPr>
+        <w:widowControl/>
+        <w:wordWrap/>
+        <w:autoSpaceDE/>
+        <w:autoSpaceDN/>
+        <w:rPr>
+          <w:rFonts w:hint="eastAsia"/>
+        </w:rPr>
+      </w:pPr>
     </w:p>
     <w:sectPr>
       <w:pgSz w:w="11906" w:h="16838"/>
@@ -10751,7 +12507,7 @@
 </file>
 
 <file path=word/numbering.xml><?xml version="1.0" encoding="utf-8"?>
-<w:numbering xmlns:wpc="http://schemas.microsoft.com/office/word/2010/wordprocessingCanvas" xmlns:cx="http://schemas.microsoft.com/office/drawing/2014/chartex" xmlns:cx1="http://schemas.microsoft.com/office/drawing/2015/9/8/chartex" xmlns:cx2="http://schemas.microsoft.com/office/drawing/2015/10/21/chartex" xmlns:cx3="http://schemas.microsoft.com/office/drawing/2016/5/9/chartex" xmlns:cx4="http://schemas.microsoft.com/office/drawing/2016/5/10/chartex" xmlns:cx5="http://schemas.microsoft.com/office/drawing/2016/5/11/chartex" xmlns:cx6="http://schemas.microsoft.com/office/drawing/2016/5/12/chartex" xmlns:cx7="http://schemas.microsoft.com/office/drawing/2016/5/13/chartex" xmlns:cx8="http://schemas.microsoft.com/office/drawing/2016/5/14/chartex" xmlns:mc="http://schemas.openxmlformats.org/markup-compatibility/2006" xmlns:aink="http://schemas.microsoft.com/office/drawing/2016/ink" xmlns:am3d="http://schemas.microsoft.com/office/drawing/2017/model3d" xmlns:o="urn:schemas-microsoft-com:office:office" xmlns:r="http://schemas.openxmlformats.org/officeDocument/2006/relationships" xmlns:m="http://schemas.openxmlformats.org/officeDocument/2006/math" xmlns:v="urn:schemas-microsoft-com:vml" xmlns:wp14="http://schemas.microsoft.com/office/word/2010/wordprocessingDrawing" xmlns:wp="http://schemas.openxmlformats.org/drawingml/2006/wordprocessingDrawing" xmlns:w10="urn:schemas-microsoft-com:office:word" xmlns:w="http://schemas.openxmlformats.org/wordprocessingml/2006/main" xmlns:w14="http://schemas.microsoft.com/office/word/2010/wordml" xmlns:w15="http://schemas.microsoft.com/office/word/2012/wordml" xmlns:w16cid="http://schemas.microsoft.com/office/word/2016/wordml/cid" xmlns:w16se="http://schemas.microsoft.com/office/word/2015/wordml/symex" xmlns:wpg="http://schemas.microsoft.com/office/word/2010/wordprocessingGroup" xmlns:wpi="http://schemas.microsoft.com/office/word/2010/wordprocessingInk" xmlns:wne="http://schemas.microsoft.com/office/word/2006/wordml" xmlns:wps="http://schemas.microsoft.com/office/word/2010/wordprocessingShape" mc:Ignorable="w14 w15 w16se w16cid wp14">
+<w:numbering xmlns:wpc="http://schemas.microsoft.com/office/word/2010/wordprocessingCanvas" xmlns:mc="http://schemas.openxmlformats.org/markup-compatibility/2006" xmlns:o="urn:schemas-microsoft-com:office:office" xmlns:r="http://schemas.openxmlformats.org/officeDocument/2006/relationships" xmlns:m="http://schemas.openxmlformats.org/officeDocument/2006/math" xmlns:v="urn:schemas-microsoft-com:vml" xmlns:wp14="http://schemas.microsoft.com/office/word/2010/wordprocessingDrawing" xmlns:wp="http://schemas.openxmlformats.org/drawingml/2006/wordprocessingDrawing" xmlns:w10="urn:schemas-microsoft-com:office:word" xmlns:w="http://schemas.openxmlformats.org/wordprocessingml/2006/main" xmlns:w14="http://schemas.microsoft.com/office/word/2010/wordml" xmlns:w15="http://schemas.microsoft.com/office/word/2012/wordml" xmlns:wpg="http://schemas.microsoft.com/office/word/2010/wordprocessingGroup" xmlns:wpi="http://schemas.microsoft.com/office/word/2010/wordprocessingInk" xmlns:wne="http://schemas.microsoft.com/office/word/2006/wordml" xmlns:wps="http://schemas.microsoft.com/office/word/2010/wordprocessingShape" mc:Ignorable="w14 w15 wp14">
   <w:abstractNum w:abstractNumId="0" w15:restartNumberingAfterBreak="0">
     <w:nsid w:val="02117F4D"/>
     <w:multiLevelType w:val="hybridMultilevel"/>
@@ -11424,7 +13180,7 @@
 </file>
 
 <file path=word/styles.xml><?xml version="1.0" encoding="utf-8"?>
-<w:styles xmlns:mc="http://schemas.openxmlformats.org/markup-compatibility/2006" xmlns:r="http://schemas.openxmlformats.org/officeDocument/2006/relationships" xmlns:w="http://schemas.openxmlformats.org/wordprocessingml/2006/main" xmlns:w14="http://schemas.microsoft.com/office/word/2010/wordml" xmlns:w15="http://schemas.microsoft.com/office/word/2012/wordml" xmlns:w16cid="http://schemas.microsoft.com/office/word/2016/wordml/cid" xmlns:w16se="http://schemas.microsoft.com/office/word/2015/wordml/symex" mc:Ignorable="w14 w15 w16se w16cid">
+<w:styles xmlns:mc="http://schemas.openxmlformats.org/markup-compatibility/2006" xmlns:r="http://schemas.openxmlformats.org/officeDocument/2006/relationships" xmlns:w="http://schemas.openxmlformats.org/wordprocessingml/2006/main" xmlns:w14="http://schemas.microsoft.com/office/word/2010/wordml" xmlns:w15="http://schemas.microsoft.com/office/word/2012/wordml" mc:Ignorable="w14 w15">
   <w:docDefaults>
     <w:rPrDefault>
       <w:rPr>
@@ -11441,7 +13197,7 @@
       </w:pPr>
     </w:pPrDefault>
   </w:docDefaults>
-  <w:latentStyles w:defLockedState="0" w:defUIPriority="99" w:defSemiHidden="0" w:defUnhideWhenUsed="0" w:defQFormat="0" w:count="377">
+  <w:latentStyles w:defLockedState="0" w:defUIPriority="99" w:defSemiHidden="0" w:defUnhideWhenUsed="0" w:defQFormat="0" w:count="371">
     <w:lsdException w:name="Normal" w:uiPriority="0" w:qFormat="1"/>
     <w:lsdException w:name="heading 1" w:uiPriority="9" w:qFormat="1"/>
     <w:lsdException w:name="heading 2" w:semiHidden="1" w:uiPriority="9" w:unhideWhenUsed="1" w:qFormat="1"/>
@@ -11813,12 +13569,6 @@
     <w:lsdException w:name="List Table 5 Dark Accent 6" w:uiPriority="50"/>
     <w:lsdException w:name="List Table 6 Colorful Accent 6" w:uiPriority="51"/>
     <w:lsdException w:name="List Table 7 Colorful Accent 6" w:uiPriority="52"/>
-    <w:lsdException w:name="Mention" w:semiHidden="1" w:unhideWhenUsed="1"/>
-    <w:lsdException w:name="Smart Hyperlink" w:semiHidden="1" w:unhideWhenUsed="1"/>
-    <w:lsdException w:name="Hashtag" w:semiHidden="1" w:unhideWhenUsed="1"/>
-    <w:lsdException w:name="Unresolved Mention" w:semiHidden="1" w:unhideWhenUsed="1"/>
-    <w:lsdException w:name="Smart Link" w:semiHidden="1" w:unhideWhenUsed="1"/>
-    <w:lsdException w:name="Smart Link Error" w:semiHidden="1" w:unhideWhenUsed="1"/>
   </w:latentStyles>
   <w:style w:type="paragraph" w:default="1" w:styleId="a">
     <w:name w:val="Normal"/>
